--- a/OCDS_P8_note_methodologique_v3.docx
+++ b/OCDS_P8_note_methodologique_v3.docx
@@ -147,7 +147,31 @@
     </w:p>
     <w:p>
       <w:pPr>
-        <w:jc w:val="both"/>
+        <w:jc w:val="center"/>
+        <w:rPr>
+          <w:rFonts w:ascii="Verdana Pro Light" w:hAnsi="Verdana Pro Light"/>
+          <w:b/>
+          <w:bCs/>
+          <w:sz w:val="40"/>
+          <w:szCs w:val="40"/>
+          <w:lang w:val="fr-FR"/>
+        </w:rPr>
+      </w:pPr>
+      <w:r>
+        <w:rPr>
+          <w:rFonts w:ascii="Verdana Pro Light" w:hAnsi="Verdana Pro Light"/>
+          <w:b/>
+          <w:bCs/>
+          <w:sz w:val="40"/>
+          <w:szCs w:val="40"/>
+          <w:lang w:val="fr-FR"/>
+        </w:rPr>
+        <w:t>Classification d’images avec MobileViTv2</w:t>
+      </w:r>
+    </w:p>
+    <w:p>
+      <w:pPr>
+        <w:jc w:val="center"/>
         <w:rPr>
           <w:rFonts w:ascii="Verdana Pro Light" w:hAnsi="Verdana Pro Light"/>
           <w:b/>
@@ -157,21 +181,10 @@
           <w:lang w:val="fr-FR"/>
         </w:rPr>
       </w:pPr>
-      <w:r>
-        <w:rPr>
-          <w:rFonts w:ascii="Verdana Pro Light" w:hAnsi="Verdana Pro Light"/>
-          <w:b/>
-          <w:bCs/>
-          <w:sz w:val="32"/>
-          <w:szCs w:val="32"/>
-          <w:lang w:val="fr-FR"/>
-        </w:rPr>
-        <w:t>Classification d’images avec MobileViTv2 -</w:t>
-      </w:r>
-    </w:p>
-    <w:p>
-      <w:pPr>
-        <w:jc w:val="both"/>
+    </w:p>
+    <w:p>
+      <w:pPr>
+        <w:jc w:val="center"/>
         <w:rPr>
           <w:rFonts w:ascii="Verdana Pro Light" w:hAnsi="Verdana Pro Light"/>
           <w:b/>
@@ -677,7 +690,26 @@
           <w:szCs w:val="21"/>
           <w:lang w:val="fr-FR"/>
         </w:rPr>
-        <w:t xml:space="preserve"> sur les ensembles de validation et de test, tout en nécessitant moins de ressources et un temps d’entraînement réduit. ResNet50 reste performant, mais son F1-score est légèrement inférieur, notamment sur les classes minoritaires. Ces observations sont cohérentes avec la littérature récente, qui met en avant la capacité des modèles hybrides (CNN + transformeur) à mieux généraliser et à mieux traiter la diversité des données2</w:t>
+        <w:t xml:space="preserve"> sur les ensembles de validation et de test, tout en nécessitant moins de ressources et un temps d’entraînement réduit. ResNet50 reste performant, mais son F1-score est légèrement inférieur, </w:t>
+      </w:r>
+      <w:r>
+        <w:rPr>
+          <w:rFonts w:ascii="Verdana Pro Light" w:hAnsi="Verdana Pro Light"/>
+          <w:sz w:val="21"/>
+          <w:szCs w:val="21"/>
+          <w:highlight w:val="red"/>
+          <w:lang w:val="fr-FR"/>
+        </w:rPr>
+        <w:t>notamment sur les classes minoritaires</w:t>
+      </w:r>
+      <w:r>
+        <w:rPr>
+          <w:rFonts w:ascii="Verdana Pro Light" w:hAnsi="Verdana Pro Light"/>
+          <w:sz w:val="21"/>
+          <w:szCs w:val="21"/>
+          <w:lang w:val="fr-FR"/>
+        </w:rPr>
+        <w:t>. Ces observations sont cohérentes avec la littérature récente, qui met en avant la capacité des modèles hybrides (CNN + transformeur) à mieux généraliser et à mieux traiter la diversité des données2</w:t>
       </w:r>
       <w:hyperlink r:id="rId10" w:tgtFrame="_blank" w:history="1">
         <w:r>
@@ -1151,6 +1183,7 @@
           <w:rFonts w:ascii="Verdana Pro Light" w:hAnsi="Verdana Pro Light"/>
           <w:sz w:val="21"/>
           <w:szCs w:val="21"/>
+          <w:lang w:val="fr-FR"/>
         </w:rPr>
       </w:pPr>
       <w:r>
@@ -1181,7 +1214,35 @@
           <w:szCs w:val="21"/>
           <w:lang w:val="fr-FR"/>
         </w:rPr>
-        <w:t>) lorsque le jeu de données est limité. Les symptômes courants incluent une très faible erreur sur l’ensemble d’entraînement mais une performance dégradée sur la validation ou le test1</w:t>
+        <w:t>) lorsque le jeu de données est limité</w:t>
+      </w:r>
+      <w:r>
+        <w:rPr>
+          <w:rFonts w:ascii="Verdana Pro Light" w:hAnsi="Verdana Pro Light"/>
+          <w:sz w:val="21"/>
+          <w:szCs w:val="21"/>
+          <w:lang w:val="fr-FR"/>
+        </w:rPr>
+        <w:t xml:space="preserve">, </w:t>
+      </w:r>
+      <w:r>
+        <w:rPr>
+          <w:rFonts w:ascii="Verdana Pro Light" w:hAnsi="Verdana Pro Light"/>
+          <w:sz w:val="21"/>
+          <w:szCs w:val="21"/>
+          <w:highlight w:val="yellow"/>
+          <w:lang w:val="fr-FR"/>
+        </w:rPr>
+        <w:t>comme c’est le cas ici</w:t>
+      </w:r>
+      <w:r>
+        <w:rPr>
+          <w:rFonts w:ascii="Verdana Pro Light" w:hAnsi="Verdana Pro Light"/>
+          <w:sz w:val="21"/>
+          <w:szCs w:val="21"/>
+          <w:lang w:val="fr-FR"/>
+        </w:rPr>
+        <w:t>. Les symptômes courants incluent une très faible erreur sur l’ensemble d’entraînement mais une performance dégradée sur la validation ou le test1</w:t>
       </w:r>
       <w:hyperlink r:id="rId11" w:tgtFrame="_blank" w:history="1">
         <w:r>
@@ -1209,134 +1270,9 @@
           <w:rFonts w:ascii="Verdana Pro Light" w:hAnsi="Verdana Pro Light"/>
           <w:sz w:val="21"/>
           <w:szCs w:val="21"/>
-        </w:rPr>
-        <w:t xml:space="preserve">Pour </w:t>
-      </w:r>
-      <w:proofErr w:type="spellStart"/>
-      <w:r>
-        <w:rPr>
-          <w:rFonts w:ascii="Verdana Pro Light" w:hAnsi="Verdana Pro Light"/>
-          <w:sz w:val="21"/>
-          <w:szCs w:val="21"/>
-        </w:rPr>
-        <w:t>atténuer</w:t>
-      </w:r>
-      <w:proofErr w:type="spellEnd"/>
-      <w:r>
-        <w:rPr>
-          <w:rFonts w:ascii="Verdana Pro Light" w:hAnsi="Verdana Pro Light"/>
-          <w:sz w:val="21"/>
-          <w:szCs w:val="21"/>
-        </w:rPr>
-        <w:t xml:space="preserve"> </w:t>
-      </w:r>
-      <w:proofErr w:type="spellStart"/>
-      <w:r>
-        <w:rPr>
-          <w:rFonts w:ascii="Verdana Pro Light" w:hAnsi="Verdana Pro Light"/>
-          <w:sz w:val="21"/>
-          <w:szCs w:val="21"/>
-        </w:rPr>
-        <w:t>ce</w:t>
-      </w:r>
-      <w:proofErr w:type="spellEnd"/>
-      <w:r>
-        <w:rPr>
-          <w:rFonts w:ascii="Verdana Pro Light" w:hAnsi="Verdana Pro Light"/>
-          <w:sz w:val="21"/>
-          <w:szCs w:val="21"/>
-        </w:rPr>
-        <w:t xml:space="preserve"> </w:t>
-      </w:r>
-      <w:proofErr w:type="spellStart"/>
-      <w:r>
-        <w:rPr>
-          <w:rFonts w:ascii="Verdana Pro Light" w:hAnsi="Verdana Pro Light"/>
-          <w:sz w:val="21"/>
-          <w:szCs w:val="21"/>
-        </w:rPr>
-        <w:t>phénomène</w:t>
-      </w:r>
-      <w:proofErr w:type="spellEnd"/>
-      <w:r>
-        <w:rPr>
-          <w:rFonts w:ascii="Verdana Pro Light" w:hAnsi="Verdana Pro Light"/>
-          <w:sz w:val="21"/>
-          <w:szCs w:val="21"/>
-        </w:rPr>
-        <w:t xml:space="preserve">, </w:t>
-      </w:r>
-      <w:proofErr w:type="spellStart"/>
-      <w:r>
-        <w:rPr>
-          <w:rFonts w:ascii="Verdana Pro Light" w:hAnsi="Verdana Pro Light"/>
-          <w:sz w:val="21"/>
-          <w:szCs w:val="21"/>
-        </w:rPr>
-        <w:t>plusieurs</w:t>
-      </w:r>
-      <w:proofErr w:type="spellEnd"/>
-      <w:r>
-        <w:rPr>
-          <w:rFonts w:ascii="Verdana Pro Light" w:hAnsi="Verdana Pro Light"/>
-          <w:sz w:val="21"/>
-          <w:szCs w:val="21"/>
-        </w:rPr>
-        <w:t xml:space="preserve"> </w:t>
-      </w:r>
-      <w:proofErr w:type="spellStart"/>
-      <w:r>
-        <w:rPr>
-          <w:rFonts w:ascii="Verdana Pro Light" w:hAnsi="Verdana Pro Light"/>
-          <w:sz w:val="21"/>
-          <w:szCs w:val="21"/>
-        </w:rPr>
-        <w:t>stratégies</w:t>
-      </w:r>
-      <w:proofErr w:type="spellEnd"/>
-      <w:r>
-        <w:rPr>
-          <w:rFonts w:ascii="Verdana Pro Light" w:hAnsi="Verdana Pro Light"/>
-          <w:sz w:val="21"/>
-          <w:szCs w:val="21"/>
-        </w:rPr>
-        <w:t xml:space="preserve"> </w:t>
-      </w:r>
-      <w:proofErr w:type="spellStart"/>
-      <w:r>
-        <w:rPr>
-          <w:rFonts w:ascii="Verdana Pro Light" w:hAnsi="Verdana Pro Light"/>
-          <w:sz w:val="21"/>
-          <w:szCs w:val="21"/>
-        </w:rPr>
-        <w:t>sont</w:t>
-      </w:r>
-      <w:proofErr w:type="spellEnd"/>
-      <w:r>
-        <w:rPr>
-          <w:rFonts w:ascii="Verdana Pro Light" w:hAnsi="Verdana Pro Light"/>
-          <w:sz w:val="21"/>
-          <w:szCs w:val="21"/>
-        </w:rPr>
-        <w:t xml:space="preserve"> </w:t>
-      </w:r>
-      <w:proofErr w:type="spellStart"/>
-      <w:r>
-        <w:rPr>
-          <w:rFonts w:ascii="Verdana Pro Light" w:hAnsi="Verdana Pro Light"/>
-          <w:sz w:val="21"/>
-          <w:szCs w:val="21"/>
-        </w:rPr>
-        <w:t>recommandées</w:t>
-      </w:r>
-      <w:proofErr w:type="spellEnd"/>
-      <w:r>
-        <w:rPr>
-          <w:rFonts w:ascii="Verdana Pro Light" w:hAnsi="Verdana Pro Light"/>
-          <w:sz w:val="21"/>
-          <w:szCs w:val="21"/>
-        </w:rPr>
-        <w:t xml:space="preserve"> :</w:t>
+          <w:lang w:val="fr-FR"/>
+        </w:rPr>
+        <w:t>Pour atténuer ce phénomène, plusieurs stratégies sont recommandées :</w:t>
       </w:r>
     </w:p>
     <w:p>
@@ -1912,345 +1848,6 @@
     </w:p>
     <w:p>
       <w:pPr>
-        <w:numPr>
-          <w:ilvl w:val="0"/>
-          <w:numId w:val="40"/>
-        </w:numPr>
-        <w:jc w:val="both"/>
-        <w:rPr>
-          <w:rFonts w:ascii="Verdana Pro Light" w:hAnsi="Verdana Pro Light"/>
-          <w:sz w:val="21"/>
-          <w:szCs w:val="21"/>
-        </w:rPr>
-      </w:pPr>
-      <w:r>
-        <w:rPr>
-          <w:rFonts w:ascii="Verdana Pro Light" w:hAnsi="Verdana Pro Light"/>
-          <w:sz w:val="21"/>
-          <w:szCs w:val="21"/>
-        </w:rPr>
-        <w:t>1 He et al., "Deep Residual Learning for Image Recognition" (ResNet50)</w:t>
-      </w:r>
-    </w:p>
-    <w:p>
-      <w:pPr>
-        <w:numPr>
-          <w:ilvl w:val="0"/>
-          <w:numId w:val="40"/>
-        </w:numPr>
-        <w:jc w:val="both"/>
-        <w:rPr>
-          <w:rFonts w:ascii="Verdana Pro Light" w:hAnsi="Verdana Pro Light"/>
-          <w:sz w:val="21"/>
-          <w:szCs w:val="21"/>
-          <w:lang w:val="fr-FR"/>
-        </w:rPr>
-      </w:pPr>
-      <w:r>
-        <w:rPr>
-          <w:rFonts w:ascii="Verdana Pro Light" w:hAnsi="Verdana Pro Light"/>
-          <w:sz w:val="21"/>
-          <w:szCs w:val="21"/>
-          <w:lang w:val="fr-FR"/>
-        </w:rPr>
-        <w:t>2 Note méthodologique MobileViTv2 (comparatif et pipeline expérimental)</w:t>
-      </w:r>
-    </w:p>
-    <w:p>
-      <w:pPr>
-        <w:numPr>
-          <w:ilvl w:val="0"/>
-          <w:numId w:val="40"/>
-        </w:numPr>
-        <w:jc w:val="both"/>
-        <w:rPr>
-          <w:rFonts w:ascii="Verdana Pro Light" w:hAnsi="Verdana Pro Light"/>
-          <w:sz w:val="21"/>
-          <w:szCs w:val="21"/>
-        </w:rPr>
-      </w:pPr>
-      <w:hyperlink r:id="rId18" w:tgtFrame="_blank" w:history="1">
-        <w:r>
-          <w:rPr>
-            <w:rStyle w:val="Hyperlink"/>
-            <w:rFonts w:ascii="Verdana Pro Light" w:hAnsi="Verdana Pro Light"/>
-            <w:sz w:val="21"/>
-            <w:szCs w:val="21"/>
-          </w:rPr>
-          <w:t>3</w:t>
-        </w:r>
-      </w:hyperlink>
-      <w:r>
-        <w:rPr>
-          <w:rFonts w:ascii="Verdana Pro Light" w:hAnsi="Verdana Pro Light"/>
-          <w:sz w:val="21"/>
-          <w:szCs w:val="21"/>
-        </w:rPr>
-        <w:t xml:space="preserve"> </w:t>
-      </w:r>
-      <w:proofErr w:type="spellStart"/>
-      <w:r>
-        <w:rPr>
-          <w:rFonts w:ascii="Verdana Pro Light" w:hAnsi="Verdana Pro Light"/>
-          <w:sz w:val="21"/>
-          <w:szCs w:val="21"/>
-        </w:rPr>
-        <w:t>arXiv</w:t>
-      </w:r>
-      <w:proofErr w:type="spellEnd"/>
-      <w:r>
-        <w:rPr>
-          <w:rFonts w:ascii="Verdana Pro Light" w:hAnsi="Verdana Pro Light"/>
-          <w:sz w:val="21"/>
-          <w:szCs w:val="21"/>
-        </w:rPr>
-        <w:t xml:space="preserve"> 2024, étude comparative MobileViTv2 vs </w:t>
-      </w:r>
-      <w:proofErr w:type="spellStart"/>
-      <w:r>
-        <w:rPr>
-          <w:rFonts w:ascii="Verdana Pro Light" w:hAnsi="Verdana Pro Light"/>
-          <w:sz w:val="21"/>
-          <w:szCs w:val="21"/>
-        </w:rPr>
-        <w:t>ResNet</w:t>
-      </w:r>
-      <w:proofErr w:type="spellEnd"/>
-    </w:p>
-    <w:p>
-      <w:pPr>
-        <w:numPr>
-          <w:ilvl w:val="0"/>
-          <w:numId w:val="40"/>
-        </w:numPr>
-        <w:jc w:val="both"/>
-        <w:rPr>
-          <w:rFonts w:ascii="Verdana Pro Light" w:hAnsi="Verdana Pro Light"/>
-          <w:sz w:val="21"/>
-          <w:szCs w:val="21"/>
-          <w:lang w:val="fr-FR"/>
-        </w:rPr>
-      </w:pPr>
-      <w:hyperlink r:id="rId19" w:tgtFrame="_blank" w:history="1">
-        <w:r>
-          <w:rPr>
-            <w:rStyle w:val="Hyperlink"/>
-            <w:rFonts w:ascii="Verdana Pro Light" w:hAnsi="Verdana Pro Light"/>
-            <w:sz w:val="21"/>
-            <w:szCs w:val="21"/>
-            <w:lang w:val="fr-FR"/>
-          </w:rPr>
-          <w:t>4</w:t>
-        </w:r>
-      </w:hyperlink>
-      <w:r>
-        <w:rPr>
-          <w:rFonts w:ascii="Verdana Pro Light" w:hAnsi="Verdana Pro Light"/>
-          <w:sz w:val="21"/>
-          <w:szCs w:val="21"/>
-          <w:lang w:val="fr-FR"/>
-        </w:rPr>
-        <w:t xml:space="preserve"> </w:t>
-      </w:r>
-      <w:proofErr w:type="spellStart"/>
-      <w:r>
-        <w:rPr>
-          <w:rFonts w:ascii="Verdana Pro Light" w:hAnsi="Verdana Pro Light"/>
-          <w:sz w:val="21"/>
-          <w:szCs w:val="21"/>
-          <w:lang w:val="fr-FR"/>
-        </w:rPr>
-        <w:t>Innovatiana</w:t>
-      </w:r>
-      <w:proofErr w:type="spellEnd"/>
-      <w:r>
-        <w:rPr>
-          <w:rFonts w:ascii="Verdana Pro Light" w:hAnsi="Verdana Pro Light"/>
-          <w:sz w:val="21"/>
-          <w:szCs w:val="21"/>
-          <w:lang w:val="fr-FR"/>
-        </w:rPr>
-        <w:t>, transfert d’apprentissage et surapprentissage ResNet50</w:t>
-      </w:r>
-    </w:p>
-    <w:p>
-      <w:pPr>
-        <w:numPr>
-          <w:ilvl w:val="0"/>
-          <w:numId w:val="40"/>
-        </w:numPr>
-        <w:jc w:val="both"/>
-        <w:rPr>
-          <w:rFonts w:ascii="Verdana Pro Light" w:hAnsi="Verdana Pro Light"/>
-          <w:sz w:val="21"/>
-          <w:szCs w:val="21"/>
-        </w:rPr>
-      </w:pPr>
-      <w:hyperlink r:id="rId20" w:tgtFrame="_blank" w:history="1">
-        <w:r>
-          <w:rPr>
-            <w:rStyle w:val="Hyperlink"/>
-            <w:rFonts w:ascii="Verdana Pro Light" w:hAnsi="Verdana Pro Light"/>
-            <w:sz w:val="21"/>
-            <w:szCs w:val="21"/>
-          </w:rPr>
-          <w:t>5</w:t>
-        </w:r>
-      </w:hyperlink>
-      <w:r>
-        <w:rPr>
-          <w:rFonts w:ascii="Verdana Pro Light" w:hAnsi="Verdana Pro Light"/>
-          <w:sz w:val="21"/>
-          <w:szCs w:val="21"/>
-        </w:rPr>
-        <w:t xml:space="preserve"> </w:t>
-      </w:r>
-      <w:proofErr w:type="spellStart"/>
-      <w:r>
-        <w:rPr>
-          <w:rFonts w:ascii="Verdana Pro Light" w:hAnsi="Verdana Pro Light"/>
-          <w:sz w:val="21"/>
-          <w:szCs w:val="21"/>
-        </w:rPr>
-        <w:t>HuggingFace</w:t>
-      </w:r>
-      <w:proofErr w:type="spellEnd"/>
-      <w:r>
-        <w:rPr>
-          <w:rFonts w:ascii="Verdana Pro Light" w:hAnsi="Verdana Pro Light"/>
-          <w:sz w:val="21"/>
-          <w:szCs w:val="21"/>
-        </w:rPr>
-        <w:t>, documentation MobileViTv2</w:t>
-      </w:r>
-    </w:p>
-    <w:p>
-      <w:pPr>
-        <w:numPr>
-          <w:ilvl w:val="0"/>
-          <w:numId w:val="41"/>
-        </w:numPr>
-        <w:jc w:val="both"/>
-        <w:rPr>
-          <w:rFonts w:ascii="Verdana Pro Light" w:hAnsi="Verdana Pro Light"/>
-          <w:sz w:val="21"/>
-          <w:szCs w:val="21"/>
-        </w:rPr>
-      </w:pPr>
-      <w:hyperlink r:id="rId21" w:history="1">
-        <w:r>
-          <w:rPr>
-            <w:rStyle w:val="Hyperlink"/>
-            <w:rFonts w:ascii="Verdana Pro Light" w:hAnsi="Verdana Pro Light"/>
-            <w:sz w:val="21"/>
-            <w:szCs w:val="21"/>
-          </w:rPr>
-          <w:t>https://ppl-ai-file-upload.s3.amazonaws.com/web/direct-files/attachments/31737542/b5c8a8a2-1308-42aa-8f6e-2a3272e913e3/1512.03385v1.pdf</w:t>
-        </w:r>
-      </w:hyperlink>
-    </w:p>
-    <w:p>
-      <w:pPr>
-        <w:numPr>
-          <w:ilvl w:val="0"/>
-          <w:numId w:val="41"/>
-        </w:numPr>
-        <w:jc w:val="both"/>
-        <w:rPr>
-          <w:rFonts w:ascii="Verdana Pro Light" w:hAnsi="Verdana Pro Light"/>
-          <w:sz w:val="21"/>
-          <w:szCs w:val="21"/>
-        </w:rPr>
-      </w:pPr>
-      <w:hyperlink r:id="rId22" w:history="1">
-        <w:r>
-          <w:rPr>
-            <w:rStyle w:val="Hyperlink"/>
-            <w:rFonts w:ascii="Verdana Pro Light" w:hAnsi="Verdana Pro Light"/>
-            <w:sz w:val="21"/>
-            <w:szCs w:val="21"/>
-          </w:rPr>
-          <w:t>https://ppl-ai-file-upload.s3.amazonaws.com/web/direct-files/attachments/31737542/4b4f8c62-bd61-4bdc-89c8-0d6a1652a9bd/OCDS_P8_note_methodologique_v2.docx</w:t>
-        </w:r>
-      </w:hyperlink>
-    </w:p>
-    <w:p>
-      <w:pPr>
-        <w:numPr>
-          <w:ilvl w:val="0"/>
-          <w:numId w:val="41"/>
-        </w:numPr>
-        <w:jc w:val="both"/>
-        <w:rPr>
-          <w:rFonts w:ascii="Verdana Pro Light" w:hAnsi="Verdana Pro Light"/>
-          <w:sz w:val="21"/>
-          <w:szCs w:val="21"/>
-        </w:rPr>
-      </w:pPr>
-      <w:hyperlink r:id="rId23" w:history="1">
-        <w:r>
-          <w:rPr>
-            <w:rStyle w:val="Hyperlink"/>
-            <w:rFonts w:ascii="Verdana Pro Light" w:hAnsi="Verdana Pro Light"/>
-            <w:sz w:val="21"/>
-            <w:szCs w:val="21"/>
-          </w:rPr>
-          <w:t>https://arxiv.org/html/2409.03901v1</w:t>
-        </w:r>
-      </w:hyperlink>
-    </w:p>
-    <w:p>
-      <w:pPr>
-        <w:numPr>
-          <w:ilvl w:val="0"/>
-          <w:numId w:val="41"/>
-        </w:numPr>
-        <w:jc w:val="both"/>
-        <w:rPr>
-          <w:rFonts w:ascii="Verdana Pro Light" w:hAnsi="Verdana Pro Light"/>
-          <w:sz w:val="21"/>
-          <w:szCs w:val="21"/>
-        </w:rPr>
-      </w:pPr>
-      <w:hyperlink r:id="rId24" w:history="1">
-        <w:r>
-          <w:rPr>
-            <w:rStyle w:val="Hyperlink"/>
-            <w:rFonts w:ascii="Verdana Pro Light" w:hAnsi="Verdana Pro Light"/>
-            <w:sz w:val="21"/>
-            <w:szCs w:val="21"/>
-          </w:rPr>
-          <w:t>https://www.innovatiana.com/post/discover-resnet-50</w:t>
-        </w:r>
-      </w:hyperlink>
-    </w:p>
-    <w:p>
-      <w:pPr>
-        <w:numPr>
-          <w:ilvl w:val="0"/>
-          <w:numId w:val="41"/>
-        </w:numPr>
-        <w:jc w:val="both"/>
-        <w:rPr>
-          <w:rFonts w:ascii="Verdana Pro Light" w:hAnsi="Verdana Pro Light"/>
-          <w:sz w:val="21"/>
-          <w:szCs w:val="21"/>
-        </w:rPr>
-      </w:pPr>
-      <w:hyperlink r:id="rId25" w:history="1">
-        <w:r>
-          <w:rPr>
-            <w:rStyle w:val="Hyperlink"/>
-            <w:rFonts w:ascii="Verdana Pro Light" w:hAnsi="Verdana Pro Light"/>
-            <w:sz w:val="21"/>
-            <w:szCs w:val="21"/>
-          </w:rPr>
-          <w:t>https://huggingface.co/docs/transformers/en/model_doc/mobilevitv2</w:t>
-        </w:r>
-      </w:hyperlink>
-    </w:p>
-    <w:p>
-      <w:pPr>
         <w:jc w:val="both"/>
         <w:rPr>
           <w:rFonts w:ascii="Verdana Pro Light" w:hAnsi="Verdana Pro Light"/>
@@ -2823,7 +2420,6 @@
           <w:szCs w:val="21"/>
           <w:lang w:val="fr-FR"/>
         </w:rPr>
-        <w:lastRenderedPageBreak/>
         <w:t>MobileNetV2 est optimisé pour les appareils mobiles, basé sur des blocs résiduels inversés et des convolutions séparables en profondeur. Cette conception réduit drastiquement le nombre de paramètres et de calculs tout en maintenant de bonnes performances.</w:t>
       </w:r>
       <w:r>
@@ -3022,6 +2618,7 @@
           <w:szCs w:val="21"/>
           <w:lang w:val="fr-FR"/>
         </w:rPr>
+        <w:lastRenderedPageBreak/>
         <w:t>╔════════════════════════════════════════════════════════════╗</w:t>
       </w:r>
     </w:p>
@@ -3917,922 +3514,922 @@
           <w:szCs w:val="21"/>
           <w:lang w:val="fr-FR"/>
         </w:rPr>
+        <w:t xml:space="preserve">Convolution 3x3 + </w:t>
+      </w:r>
+      <w:proofErr w:type="spellStart"/>
+      <w:r>
+        <w:rPr>
+          <w:rFonts w:ascii="Verdana Pro Light" w:hAnsi="Verdana Pro Light"/>
+          <w:sz w:val="21"/>
+          <w:szCs w:val="21"/>
+          <w:lang w:val="fr-FR"/>
+        </w:rPr>
+        <w:t>BatchNorm</w:t>
+      </w:r>
+      <w:proofErr w:type="spellEnd"/>
+      <w:r>
+        <w:rPr>
+          <w:rFonts w:ascii="Verdana Pro Light" w:hAnsi="Verdana Pro Light"/>
+          <w:sz w:val="21"/>
+          <w:szCs w:val="21"/>
+          <w:lang w:val="fr-FR"/>
+        </w:rPr>
+        <w:t xml:space="preserve"> + </w:t>
+      </w:r>
+      <w:proofErr w:type="spellStart"/>
+      <w:r>
+        <w:rPr>
+          <w:rFonts w:ascii="Verdana Pro Light" w:hAnsi="Verdana Pro Light"/>
+          <w:sz w:val="21"/>
+          <w:szCs w:val="21"/>
+          <w:lang w:val="fr-FR"/>
+        </w:rPr>
+        <w:t>ReLU</w:t>
+      </w:r>
+      <w:proofErr w:type="spellEnd"/>
+    </w:p>
+    <w:p>
+      <w:pPr>
+        <w:jc w:val="both"/>
+        <w:rPr>
+          <w:rFonts w:ascii="Verdana Pro Light" w:hAnsi="Verdana Pro Light"/>
+          <w:sz w:val="21"/>
+          <w:szCs w:val="21"/>
+          <w:lang w:val="fr-FR"/>
+        </w:rPr>
+      </w:pPr>
+      <w:r>
+        <w:rPr>
+          <w:rFonts w:ascii="Verdana Pro Light" w:hAnsi="Verdana Pro Light"/>
+          <w:sz w:val="21"/>
+          <w:szCs w:val="21"/>
+          <w:lang w:val="fr-FR"/>
+        </w:rPr>
+        <w:t>│</w:t>
+      </w:r>
+    </w:p>
+    <w:p>
+      <w:pPr>
+        <w:jc w:val="both"/>
+        <w:rPr>
+          <w:rFonts w:ascii="Verdana Pro Light" w:hAnsi="Verdana Pro Light"/>
+          <w:sz w:val="21"/>
+          <w:szCs w:val="21"/>
+          <w:lang w:val="fr-FR"/>
+        </w:rPr>
+      </w:pPr>
+      <w:r>
+        <w:rPr>
+          <w:rFonts w:ascii="Arial" w:hAnsi="Arial" w:cs="Arial"/>
+          <w:sz w:val="21"/>
+          <w:szCs w:val="21"/>
+          <w:lang w:val="fr-FR"/>
+        </w:rPr>
+        <w:t>╔════════════════════════════════════════════════════════════╗</w:t>
+      </w:r>
+    </w:p>
+    <w:p>
+      <w:pPr>
+        <w:jc w:val="both"/>
+        <w:rPr>
+          <w:rFonts w:ascii="Verdana Pro Light" w:hAnsi="Verdana Pro Light"/>
+          <w:sz w:val="21"/>
+          <w:szCs w:val="21"/>
+          <w:lang w:val="fr-FR"/>
+        </w:rPr>
+      </w:pPr>
+      <w:r>
+        <w:rPr>
+          <w:rFonts w:ascii="Arial" w:hAnsi="Arial" w:cs="Arial"/>
+          <w:sz w:val="21"/>
+          <w:szCs w:val="21"/>
+          <w:lang w:val="fr-FR"/>
+        </w:rPr>
+        <w:t>║</w:t>
+      </w:r>
+      <w:r>
+        <w:rPr>
+          <w:rFonts w:ascii="Verdana Pro Light" w:hAnsi="Verdana Pro Light"/>
+          <w:sz w:val="21"/>
+          <w:szCs w:val="21"/>
+          <w:lang w:val="fr-FR"/>
+        </w:rPr>
+        <w:t xml:space="preserve">   Blocs MobileNetV2 (</w:t>
+      </w:r>
+      <w:proofErr w:type="spellStart"/>
+      <w:r>
+        <w:rPr>
+          <w:rFonts w:ascii="Verdana Pro Light" w:hAnsi="Verdana Pro Light"/>
+          <w:sz w:val="21"/>
+          <w:szCs w:val="21"/>
+          <w:lang w:val="fr-FR"/>
+        </w:rPr>
+        <w:t>Inverted</w:t>
+      </w:r>
+      <w:proofErr w:type="spellEnd"/>
+      <w:r>
+        <w:rPr>
+          <w:rFonts w:ascii="Verdana Pro Light" w:hAnsi="Verdana Pro Light"/>
+          <w:sz w:val="21"/>
+          <w:szCs w:val="21"/>
+          <w:lang w:val="fr-FR"/>
+        </w:rPr>
+        <w:t xml:space="preserve"> </w:t>
+      </w:r>
+      <w:proofErr w:type="spellStart"/>
+      <w:r>
+        <w:rPr>
+          <w:rFonts w:ascii="Verdana Pro Light" w:hAnsi="Verdana Pro Light"/>
+          <w:sz w:val="21"/>
+          <w:szCs w:val="21"/>
+          <w:lang w:val="fr-FR"/>
+        </w:rPr>
+        <w:t>Residuals</w:t>
+      </w:r>
+      <w:proofErr w:type="spellEnd"/>
+      <w:r>
+        <w:rPr>
+          <w:rFonts w:ascii="Verdana Pro Light" w:hAnsi="Verdana Pro Light"/>
+          <w:sz w:val="21"/>
+          <w:szCs w:val="21"/>
+          <w:lang w:val="fr-FR"/>
+        </w:rPr>
+        <w:t xml:space="preserve">) </w:t>
+      </w:r>
+      <w:r>
+        <w:rPr>
+          <w:rFonts w:ascii="Verdana Pro Light" w:hAnsi="Verdana Pro Light" w:cs="Aptos"/>
+          <w:sz w:val="21"/>
+          <w:szCs w:val="21"/>
+          <w:lang w:val="fr-FR"/>
+        </w:rPr>
+        <w:t>×</w:t>
+      </w:r>
+      <w:r>
+        <w:rPr>
+          <w:rFonts w:ascii="Verdana Pro Light" w:hAnsi="Verdana Pro Light"/>
+          <w:sz w:val="21"/>
+          <w:szCs w:val="21"/>
+          <w:lang w:val="fr-FR"/>
+        </w:rPr>
+        <w:t xml:space="preserve"> N              </w:t>
+      </w:r>
+      <w:r>
+        <w:rPr>
+          <w:rFonts w:ascii="Arial" w:hAnsi="Arial" w:cs="Arial"/>
+          <w:sz w:val="21"/>
+          <w:szCs w:val="21"/>
+          <w:lang w:val="fr-FR"/>
+        </w:rPr>
+        <w:t>║</w:t>
+      </w:r>
+    </w:p>
+    <w:p>
+      <w:pPr>
+        <w:jc w:val="both"/>
+        <w:rPr>
+          <w:rFonts w:ascii="Verdana Pro Light" w:hAnsi="Verdana Pro Light"/>
+          <w:sz w:val="21"/>
+          <w:szCs w:val="21"/>
+          <w:lang w:val="fr-FR"/>
+        </w:rPr>
+      </w:pPr>
+      <w:r>
+        <w:rPr>
+          <w:rFonts w:ascii="Arial" w:hAnsi="Arial" w:cs="Arial"/>
+          <w:sz w:val="21"/>
+          <w:szCs w:val="21"/>
+          <w:lang w:val="fr-FR"/>
+        </w:rPr>
+        <w:t>║</w:t>
+      </w:r>
+      <w:r>
+        <w:rPr>
+          <w:rFonts w:ascii="Verdana Pro Light" w:hAnsi="Verdana Pro Light"/>
+          <w:sz w:val="21"/>
+          <w:szCs w:val="21"/>
+          <w:lang w:val="fr-FR"/>
+        </w:rPr>
+        <w:t xml:space="preserve"> </w:t>
+      </w:r>
+      <w:r>
+        <w:rPr>
+          <w:rFonts w:ascii="Verdana Pro Light" w:hAnsi="Verdana Pro Light" w:cs="Aptos"/>
+          <w:sz w:val="21"/>
+          <w:szCs w:val="21"/>
+          <w:lang w:val="fr-FR"/>
+        </w:rPr>
+        <w:t>┌─────────────┐</w:t>
+      </w:r>
+      <w:r>
+        <w:rPr>
+          <w:rFonts w:ascii="Verdana Pro Light" w:hAnsi="Verdana Pro Light"/>
+          <w:sz w:val="21"/>
+          <w:szCs w:val="21"/>
+          <w:lang w:val="fr-FR"/>
+        </w:rPr>
+        <w:t xml:space="preserve"> </w:t>
+      </w:r>
+      <w:r>
+        <w:rPr>
+          <w:rFonts w:ascii="Verdana Pro Light" w:hAnsi="Verdana Pro Light" w:cs="Aptos"/>
+          <w:sz w:val="21"/>
+          <w:szCs w:val="21"/>
+          <w:lang w:val="fr-FR"/>
+        </w:rPr>
+        <w:t>┌─────────────┐</w:t>
+      </w:r>
+      <w:r>
+        <w:rPr>
+          <w:rFonts w:ascii="Verdana Pro Light" w:hAnsi="Verdana Pro Light"/>
+          <w:sz w:val="21"/>
+          <w:szCs w:val="21"/>
+          <w:lang w:val="fr-FR"/>
+        </w:rPr>
+        <w:t xml:space="preserve"> </w:t>
+      </w:r>
+      <w:r>
+        <w:rPr>
+          <w:rFonts w:ascii="Verdana Pro Light" w:hAnsi="Verdana Pro Light" w:cs="Aptos"/>
+          <w:sz w:val="21"/>
+          <w:szCs w:val="21"/>
+          <w:lang w:val="fr-FR"/>
+        </w:rPr>
+        <w:t>┌─────────────┐</w:t>
+      </w:r>
+      <w:r>
+        <w:rPr>
+          <w:rFonts w:ascii="Verdana Pro Light" w:hAnsi="Verdana Pro Light"/>
+          <w:sz w:val="21"/>
+          <w:szCs w:val="21"/>
+          <w:lang w:val="fr-FR"/>
+        </w:rPr>
+        <w:t xml:space="preserve">           </w:t>
+      </w:r>
+      <w:r>
+        <w:rPr>
+          <w:rFonts w:ascii="Arial" w:hAnsi="Arial" w:cs="Arial"/>
+          <w:sz w:val="21"/>
+          <w:szCs w:val="21"/>
+          <w:lang w:val="fr-FR"/>
+        </w:rPr>
+        <w:t>║</w:t>
+      </w:r>
+    </w:p>
+    <w:p>
+      <w:pPr>
+        <w:jc w:val="both"/>
+        <w:rPr>
+          <w:rFonts w:ascii="Verdana Pro Light" w:hAnsi="Verdana Pro Light"/>
+          <w:sz w:val="21"/>
+          <w:szCs w:val="21"/>
+          <w:lang w:val="fr-FR"/>
+        </w:rPr>
+      </w:pPr>
+      <w:r>
+        <w:rPr>
+          <w:rFonts w:ascii="Arial" w:hAnsi="Arial" w:cs="Arial"/>
+          <w:sz w:val="21"/>
+          <w:szCs w:val="21"/>
+          <w:lang w:val="fr-FR"/>
+        </w:rPr>
+        <w:t>║</w:t>
+      </w:r>
+      <w:r>
+        <w:rPr>
+          <w:rFonts w:ascii="Verdana Pro Light" w:hAnsi="Verdana Pro Light"/>
+          <w:sz w:val="21"/>
+          <w:szCs w:val="21"/>
+          <w:lang w:val="fr-FR"/>
+        </w:rPr>
+        <w:t xml:space="preserve"> </w:t>
+      </w:r>
+      <w:r>
+        <w:rPr>
+          <w:rFonts w:ascii="Verdana Pro Light" w:hAnsi="Verdana Pro Light" w:cs="Aptos"/>
+          <w:sz w:val="21"/>
+          <w:szCs w:val="21"/>
+          <w:lang w:val="fr-FR"/>
+        </w:rPr>
+        <w:t>│</w:t>
+      </w:r>
+      <w:r>
+        <w:rPr>
+          <w:rFonts w:ascii="Verdana Pro Light" w:hAnsi="Verdana Pro Light"/>
+          <w:sz w:val="21"/>
+          <w:szCs w:val="21"/>
+          <w:lang w:val="fr-FR"/>
+        </w:rPr>
+        <w:t xml:space="preserve"> </w:t>
+      </w:r>
+      <w:proofErr w:type="spellStart"/>
+      <w:r>
+        <w:rPr>
+          <w:rFonts w:ascii="Verdana Pro Light" w:hAnsi="Verdana Pro Light"/>
+          <w:sz w:val="21"/>
+          <w:szCs w:val="21"/>
+          <w:lang w:val="fr-FR"/>
+        </w:rPr>
+        <w:t>Conv</w:t>
+      </w:r>
+      <w:proofErr w:type="spellEnd"/>
+      <w:r>
+        <w:rPr>
+          <w:rFonts w:ascii="Verdana Pro Light" w:hAnsi="Verdana Pro Light"/>
+          <w:sz w:val="21"/>
+          <w:szCs w:val="21"/>
+          <w:lang w:val="fr-FR"/>
+        </w:rPr>
+        <w:t xml:space="preserve"> 1x1    </w:t>
+      </w:r>
+      <w:r>
+        <w:rPr>
+          <w:rFonts w:ascii="Verdana Pro Light" w:hAnsi="Verdana Pro Light" w:cs="Aptos"/>
+          <w:sz w:val="21"/>
+          <w:szCs w:val="21"/>
+          <w:lang w:val="fr-FR"/>
+        </w:rPr>
+        <w:t>│</w:t>
+      </w:r>
+      <w:r>
+        <w:rPr>
+          <w:rFonts w:ascii="Verdana Pro Light" w:hAnsi="Verdana Pro Light"/>
+          <w:sz w:val="21"/>
+          <w:szCs w:val="21"/>
+          <w:lang w:val="fr-FR"/>
+        </w:rPr>
+        <w:t xml:space="preserve"> </w:t>
+      </w:r>
+      <w:r>
+        <w:rPr>
+          <w:rFonts w:ascii="Verdana Pro Light" w:hAnsi="Verdana Pro Light" w:cs="Aptos"/>
+          <w:sz w:val="21"/>
+          <w:szCs w:val="21"/>
+          <w:lang w:val="fr-FR"/>
+        </w:rPr>
+        <w:t>│</w:t>
+      </w:r>
+      <w:r>
+        <w:rPr>
+          <w:rFonts w:ascii="Verdana Pro Light" w:hAnsi="Verdana Pro Light"/>
+          <w:sz w:val="21"/>
+          <w:szCs w:val="21"/>
+          <w:lang w:val="fr-FR"/>
+        </w:rPr>
+        <w:t xml:space="preserve"> </w:t>
+      </w:r>
+      <w:proofErr w:type="spellStart"/>
+      <w:r>
+        <w:rPr>
+          <w:rFonts w:ascii="Verdana Pro Light" w:hAnsi="Verdana Pro Light"/>
+          <w:sz w:val="21"/>
+          <w:szCs w:val="21"/>
+          <w:lang w:val="fr-FR"/>
+        </w:rPr>
+        <w:t>Depthwise</w:t>
+      </w:r>
+      <w:proofErr w:type="spellEnd"/>
+      <w:r>
+        <w:rPr>
+          <w:rFonts w:ascii="Verdana Pro Light" w:hAnsi="Verdana Pro Light"/>
+          <w:sz w:val="21"/>
+          <w:szCs w:val="21"/>
+          <w:lang w:val="fr-FR"/>
+        </w:rPr>
+        <w:t xml:space="preserve">   </w:t>
+      </w:r>
+      <w:r>
+        <w:rPr>
+          <w:rFonts w:ascii="Verdana Pro Light" w:hAnsi="Verdana Pro Light" w:cs="Aptos"/>
+          <w:sz w:val="21"/>
+          <w:szCs w:val="21"/>
+          <w:lang w:val="fr-FR"/>
+        </w:rPr>
+        <w:t>│</w:t>
+      </w:r>
+      <w:r>
+        <w:rPr>
+          <w:rFonts w:ascii="Verdana Pro Light" w:hAnsi="Verdana Pro Light"/>
+          <w:sz w:val="21"/>
+          <w:szCs w:val="21"/>
+          <w:lang w:val="fr-FR"/>
+        </w:rPr>
+        <w:t xml:space="preserve"> </w:t>
+      </w:r>
+      <w:r>
+        <w:rPr>
+          <w:rFonts w:ascii="Verdana Pro Light" w:hAnsi="Verdana Pro Light" w:cs="Aptos"/>
+          <w:sz w:val="21"/>
+          <w:szCs w:val="21"/>
+          <w:lang w:val="fr-FR"/>
+        </w:rPr>
+        <w:t>│</w:t>
+      </w:r>
+      <w:r>
+        <w:rPr>
+          <w:rFonts w:ascii="Verdana Pro Light" w:hAnsi="Verdana Pro Light"/>
+          <w:sz w:val="21"/>
+          <w:szCs w:val="21"/>
+          <w:lang w:val="fr-FR"/>
+        </w:rPr>
+        <w:t xml:space="preserve"> </w:t>
+      </w:r>
+      <w:proofErr w:type="spellStart"/>
+      <w:r>
+        <w:rPr>
+          <w:rFonts w:ascii="Verdana Pro Light" w:hAnsi="Verdana Pro Light"/>
+          <w:sz w:val="21"/>
+          <w:szCs w:val="21"/>
+          <w:lang w:val="fr-FR"/>
+        </w:rPr>
+        <w:t>Conv</w:t>
+      </w:r>
+      <w:proofErr w:type="spellEnd"/>
+      <w:r>
+        <w:rPr>
+          <w:rFonts w:ascii="Verdana Pro Light" w:hAnsi="Verdana Pro Light"/>
+          <w:sz w:val="21"/>
+          <w:szCs w:val="21"/>
+          <w:lang w:val="fr-FR"/>
+        </w:rPr>
+        <w:t xml:space="preserve"> 1x1    </w:t>
+      </w:r>
+      <w:r>
+        <w:rPr>
+          <w:rFonts w:ascii="Verdana Pro Light" w:hAnsi="Verdana Pro Light" w:cs="Aptos"/>
+          <w:sz w:val="21"/>
+          <w:szCs w:val="21"/>
+          <w:lang w:val="fr-FR"/>
+        </w:rPr>
+        <w:t>│</w:t>
+      </w:r>
+      <w:r>
+        <w:rPr>
+          <w:rFonts w:ascii="Verdana Pro Light" w:hAnsi="Verdana Pro Light"/>
+          <w:sz w:val="21"/>
+          <w:szCs w:val="21"/>
+          <w:lang w:val="fr-FR"/>
+        </w:rPr>
+        <w:t xml:space="preserve">           </w:t>
+      </w:r>
+      <w:r>
+        <w:rPr>
+          <w:rFonts w:ascii="Arial" w:hAnsi="Arial" w:cs="Arial"/>
+          <w:sz w:val="21"/>
+          <w:szCs w:val="21"/>
+          <w:lang w:val="fr-FR"/>
+        </w:rPr>
+        <w:t>║</w:t>
+      </w:r>
+    </w:p>
+    <w:p>
+      <w:pPr>
+        <w:jc w:val="both"/>
+        <w:rPr>
+          <w:rFonts w:ascii="Verdana Pro Light" w:hAnsi="Verdana Pro Light"/>
+          <w:sz w:val="21"/>
+          <w:szCs w:val="21"/>
+          <w:lang w:val="fr-FR"/>
+        </w:rPr>
+      </w:pPr>
+      <w:r>
+        <w:rPr>
+          <w:rFonts w:ascii="Arial" w:hAnsi="Arial" w:cs="Arial"/>
+          <w:sz w:val="21"/>
+          <w:szCs w:val="21"/>
+          <w:lang w:val="fr-FR"/>
+        </w:rPr>
+        <w:t>║</w:t>
+      </w:r>
+      <w:r>
+        <w:rPr>
+          <w:rFonts w:ascii="Verdana Pro Light" w:hAnsi="Verdana Pro Light"/>
+          <w:sz w:val="21"/>
+          <w:szCs w:val="21"/>
+          <w:lang w:val="fr-FR"/>
+        </w:rPr>
+        <w:t xml:space="preserve"> </w:t>
+      </w:r>
+      <w:r>
+        <w:rPr>
+          <w:rFonts w:ascii="Verdana Pro Light" w:hAnsi="Verdana Pro Light" w:cs="Aptos"/>
+          <w:sz w:val="21"/>
+          <w:szCs w:val="21"/>
+          <w:lang w:val="fr-FR"/>
+        </w:rPr>
+        <w:t>│</w:t>
+      </w:r>
+      <w:r>
+        <w:rPr>
+          <w:rFonts w:ascii="Verdana Pro Light" w:hAnsi="Verdana Pro Light"/>
+          <w:sz w:val="21"/>
+          <w:szCs w:val="21"/>
+          <w:lang w:val="fr-FR"/>
+        </w:rPr>
+        <w:t xml:space="preserve"> (expansion) </w:t>
+      </w:r>
+      <w:r>
+        <w:rPr>
+          <w:rFonts w:ascii="Verdana Pro Light" w:hAnsi="Verdana Pro Light" w:cs="Aptos"/>
+          <w:sz w:val="21"/>
+          <w:szCs w:val="21"/>
+          <w:lang w:val="fr-FR"/>
+        </w:rPr>
+        <w:t>│</w:t>
+      </w:r>
+      <w:r>
+        <w:rPr>
+          <w:rFonts w:ascii="Verdana Pro Light" w:hAnsi="Verdana Pro Light"/>
+          <w:sz w:val="21"/>
+          <w:szCs w:val="21"/>
+          <w:lang w:val="fr-FR"/>
+        </w:rPr>
+        <w:t xml:space="preserve"> </w:t>
+      </w:r>
+      <w:r>
+        <w:rPr>
+          <w:rFonts w:ascii="Verdana Pro Light" w:hAnsi="Verdana Pro Light" w:cs="Aptos"/>
+          <w:sz w:val="21"/>
+          <w:szCs w:val="21"/>
+          <w:lang w:val="fr-FR"/>
+        </w:rPr>
+        <w:t>│</w:t>
+      </w:r>
+      <w:r>
+        <w:rPr>
+          <w:rFonts w:ascii="Verdana Pro Light" w:hAnsi="Verdana Pro Light"/>
+          <w:sz w:val="21"/>
+          <w:szCs w:val="21"/>
+          <w:lang w:val="fr-FR"/>
+        </w:rPr>
+        <w:t xml:space="preserve"> </w:t>
+      </w:r>
+      <w:proofErr w:type="spellStart"/>
+      <w:r>
+        <w:rPr>
+          <w:rFonts w:ascii="Verdana Pro Light" w:hAnsi="Verdana Pro Light"/>
+          <w:sz w:val="21"/>
+          <w:szCs w:val="21"/>
+          <w:lang w:val="fr-FR"/>
+        </w:rPr>
+        <w:t>Conv</w:t>
+      </w:r>
+      <w:proofErr w:type="spellEnd"/>
+      <w:r>
+        <w:rPr>
+          <w:rFonts w:ascii="Verdana Pro Light" w:hAnsi="Verdana Pro Light"/>
+          <w:sz w:val="21"/>
+          <w:szCs w:val="21"/>
+          <w:lang w:val="fr-FR"/>
+        </w:rPr>
+        <w:t xml:space="preserve"> 3x3    </w:t>
+      </w:r>
+      <w:r>
+        <w:rPr>
+          <w:rFonts w:ascii="Verdana Pro Light" w:hAnsi="Verdana Pro Light" w:cs="Aptos"/>
+          <w:sz w:val="21"/>
+          <w:szCs w:val="21"/>
+          <w:lang w:val="fr-FR"/>
+        </w:rPr>
+        <w:t>│</w:t>
+      </w:r>
+      <w:r>
+        <w:rPr>
+          <w:rFonts w:ascii="Verdana Pro Light" w:hAnsi="Verdana Pro Light"/>
+          <w:sz w:val="21"/>
+          <w:szCs w:val="21"/>
+          <w:lang w:val="fr-FR"/>
+        </w:rPr>
+        <w:t xml:space="preserve"> </w:t>
+      </w:r>
+      <w:r>
+        <w:rPr>
+          <w:rFonts w:ascii="Verdana Pro Light" w:hAnsi="Verdana Pro Light" w:cs="Aptos"/>
+          <w:sz w:val="21"/>
+          <w:szCs w:val="21"/>
+          <w:lang w:val="fr-FR"/>
+        </w:rPr>
+        <w:t>│</w:t>
+      </w:r>
+      <w:r>
+        <w:rPr>
+          <w:rFonts w:ascii="Verdana Pro Light" w:hAnsi="Verdana Pro Light"/>
+          <w:sz w:val="21"/>
+          <w:szCs w:val="21"/>
+          <w:lang w:val="fr-FR"/>
+        </w:rPr>
+        <w:t xml:space="preserve"> (projection)</w:t>
+      </w:r>
+      <w:r>
+        <w:rPr>
+          <w:rFonts w:ascii="Verdana Pro Light" w:hAnsi="Verdana Pro Light" w:cs="Aptos"/>
+          <w:sz w:val="21"/>
+          <w:szCs w:val="21"/>
+          <w:lang w:val="fr-FR"/>
+        </w:rPr>
+        <w:t>│</w:t>
+      </w:r>
+      <w:r>
+        <w:rPr>
+          <w:rFonts w:ascii="Verdana Pro Light" w:hAnsi="Verdana Pro Light"/>
+          <w:sz w:val="21"/>
+          <w:szCs w:val="21"/>
+          <w:lang w:val="fr-FR"/>
+        </w:rPr>
+        <w:t xml:space="preserve">           </w:t>
+      </w:r>
+      <w:r>
+        <w:rPr>
+          <w:rFonts w:ascii="Arial" w:hAnsi="Arial" w:cs="Arial"/>
+          <w:sz w:val="21"/>
+          <w:szCs w:val="21"/>
+          <w:lang w:val="fr-FR"/>
+        </w:rPr>
+        <w:t>║</w:t>
+      </w:r>
+    </w:p>
+    <w:p>
+      <w:pPr>
+        <w:jc w:val="both"/>
+        <w:rPr>
+          <w:rFonts w:ascii="Verdana Pro Light" w:hAnsi="Verdana Pro Light"/>
+          <w:sz w:val="21"/>
+          <w:szCs w:val="21"/>
+          <w:lang w:val="fr-FR"/>
+        </w:rPr>
+      </w:pPr>
+      <w:r>
+        <w:rPr>
+          <w:rFonts w:ascii="Arial" w:hAnsi="Arial" w:cs="Arial"/>
+          <w:sz w:val="21"/>
+          <w:szCs w:val="21"/>
+          <w:lang w:val="fr-FR"/>
+        </w:rPr>
+        <w:t>║</w:t>
+      </w:r>
+      <w:r>
+        <w:rPr>
+          <w:rFonts w:ascii="Verdana Pro Light" w:hAnsi="Verdana Pro Light"/>
+          <w:sz w:val="21"/>
+          <w:szCs w:val="21"/>
+          <w:lang w:val="fr-FR"/>
+        </w:rPr>
+        <w:t xml:space="preserve"> </w:t>
+      </w:r>
+      <w:r>
+        <w:rPr>
+          <w:rFonts w:ascii="Verdana Pro Light" w:hAnsi="Verdana Pro Light" w:cs="Aptos"/>
+          <w:sz w:val="21"/>
+          <w:szCs w:val="21"/>
+          <w:lang w:val="fr-FR"/>
+        </w:rPr>
+        <w:t>└─────────────┘</w:t>
+      </w:r>
+      <w:r>
+        <w:rPr>
+          <w:rFonts w:ascii="Verdana Pro Light" w:hAnsi="Verdana Pro Light"/>
+          <w:sz w:val="21"/>
+          <w:szCs w:val="21"/>
+          <w:lang w:val="fr-FR"/>
+        </w:rPr>
+        <w:t xml:space="preserve"> </w:t>
+      </w:r>
+      <w:r>
+        <w:rPr>
+          <w:rFonts w:ascii="Verdana Pro Light" w:hAnsi="Verdana Pro Light" w:cs="Aptos"/>
+          <w:sz w:val="21"/>
+          <w:szCs w:val="21"/>
+          <w:lang w:val="fr-FR"/>
+        </w:rPr>
+        <w:t>└─────────────┘</w:t>
+      </w:r>
+      <w:r>
+        <w:rPr>
+          <w:rFonts w:ascii="Verdana Pro Light" w:hAnsi="Verdana Pro Light"/>
+          <w:sz w:val="21"/>
+          <w:szCs w:val="21"/>
+          <w:lang w:val="fr-FR"/>
+        </w:rPr>
+        <w:t xml:space="preserve"> </w:t>
+      </w:r>
+      <w:r>
+        <w:rPr>
+          <w:rFonts w:ascii="Verdana Pro Light" w:hAnsi="Verdana Pro Light" w:cs="Aptos"/>
+          <w:sz w:val="21"/>
+          <w:szCs w:val="21"/>
+          <w:lang w:val="fr-FR"/>
+        </w:rPr>
+        <w:t>└─────────────┘</w:t>
+      </w:r>
+      <w:r>
+        <w:rPr>
+          <w:rFonts w:ascii="Verdana Pro Light" w:hAnsi="Verdana Pro Light"/>
+          <w:sz w:val="21"/>
+          <w:szCs w:val="21"/>
+          <w:lang w:val="fr-FR"/>
+        </w:rPr>
+        <w:t xml:space="preserve">           </w:t>
+      </w:r>
+      <w:r>
+        <w:rPr>
+          <w:rFonts w:ascii="Arial" w:hAnsi="Arial" w:cs="Arial"/>
+          <w:sz w:val="21"/>
+          <w:szCs w:val="21"/>
+          <w:lang w:val="fr-FR"/>
+        </w:rPr>
+        <w:t>║</w:t>
+      </w:r>
+    </w:p>
+    <w:p>
+      <w:pPr>
+        <w:jc w:val="both"/>
+        <w:rPr>
+          <w:rFonts w:ascii="Verdana Pro Light" w:hAnsi="Verdana Pro Light"/>
+          <w:sz w:val="21"/>
+          <w:szCs w:val="21"/>
+          <w:lang w:val="fr-FR"/>
+        </w:rPr>
+      </w:pPr>
+      <w:r>
+        <w:rPr>
+          <w:rFonts w:ascii="Arial" w:hAnsi="Arial" w:cs="Arial"/>
+          <w:sz w:val="21"/>
+          <w:szCs w:val="21"/>
+          <w:lang w:val="fr-FR"/>
+        </w:rPr>
+        <w:t>║</w:t>
+      </w:r>
+      <w:r>
+        <w:rPr>
+          <w:rFonts w:ascii="Verdana Pro Light" w:hAnsi="Verdana Pro Light"/>
+          <w:sz w:val="21"/>
+          <w:szCs w:val="21"/>
+          <w:lang w:val="fr-FR"/>
+        </w:rPr>
+        <w:t xml:space="preserve">   Connexion de saut (si dimensions compatibles)           </w:t>
+      </w:r>
+      <w:r>
+        <w:rPr>
+          <w:rFonts w:ascii="Arial" w:hAnsi="Arial" w:cs="Arial"/>
+          <w:sz w:val="21"/>
+          <w:szCs w:val="21"/>
+          <w:lang w:val="fr-FR"/>
+        </w:rPr>
+        <w:t>║</w:t>
+      </w:r>
+    </w:p>
+    <w:p>
+      <w:pPr>
+        <w:jc w:val="both"/>
+        <w:rPr>
+          <w:rFonts w:ascii="Verdana Pro Light" w:hAnsi="Verdana Pro Light"/>
+          <w:sz w:val="21"/>
+          <w:szCs w:val="21"/>
+          <w:lang w:val="fr-FR"/>
+        </w:rPr>
+      </w:pPr>
+      <w:r>
+        <w:rPr>
+          <w:rFonts w:ascii="Arial" w:hAnsi="Arial" w:cs="Arial"/>
+          <w:sz w:val="21"/>
+          <w:szCs w:val="21"/>
+          <w:lang w:val="fr-FR"/>
+        </w:rPr>
+        <w:t>╚════════════════════════════════════════════════════════════╝</w:t>
+      </w:r>
+    </w:p>
+    <w:p>
+      <w:pPr>
+        <w:jc w:val="both"/>
+        <w:rPr>
+          <w:rFonts w:ascii="Verdana Pro Light" w:hAnsi="Verdana Pro Light"/>
+          <w:sz w:val="21"/>
+          <w:szCs w:val="21"/>
+          <w:lang w:val="fr-FR"/>
+        </w:rPr>
+      </w:pPr>
+      <w:r>
+        <w:rPr>
+          <w:rFonts w:ascii="Verdana Pro Light" w:hAnsi="Verdana Pro Light"/>
+          <w:sz w:val="21"/>
+          <w:szCs w:val="21"/>
+          <w:lang w:val="fr-FR"/>
+        </w:rPr>
+        <w:t>│</w:t>
+      </w:r>
+    </w:p>
+    <w:p>
+      <w:pPr>
+        <w:jc w:val="both"/>
+        <w:rPr>
+          <w:rFonts w:ascii="Verdana Pro Light" w:hAnsi="Verdana Pro Light"/>
+          <w:sz w:val="21"/>
+          <w:szCs w:val="21"/>
+          <w:lang w:val="fr-FR"/>
+        </w:rPr>
+      </w:pPr>
+      <w:r>
+        <w:rPr>
+          <w:rFonts w:ascii="Arial" w:hAnsi="Arial" w:cs="Arial"/>
+          <w:sz w:val="21"/>
+          <w:szCs w:val="21"/>
+          <w:lang w:val="fr-FR"/>
+        </w:rPr>
+        <w:t>╔════════════════════════════════════════════════════════════╗</w:t>
+      </w:r>
+    </w:p>
+    <w:p>
+      <w:pPr>
+        <w:jc w:val="both"/>
+        <w:rPr>
+          <w:rFonts w:ascii="Verdana Pro Light" w:hAnsi="Verdana Pro Light"/>
+          <w:sz w:val="21"/>
+          <w:szCs w:val="21"/>
+          <w:lang w:val="fr-FR"/>
+        </w:rPr>
+      </w:pPr>
+      <w:r>
+        <w:rPr>
+          <w:rFonts w:ascii="Arial" w:hAnsi="Arial" w:cs="Arial"/>
+          <w:sz w:val="21"/>
+          <w:szCs w:val="21"/>
+          <w:lang w:val="fr-FR"/>
+        </w:rPr>
+        <w:t>║</w:t>
+      </w:r>
+      <w:r>
+        <w:rPr>
+          <w:rFonts w:ascii="Verdana Pro Light" w:hAnsi="Verdana Pro Light"/>
+          <w:sz w:val="21"/>
+          <w:szCs w:val="21"/>
+          <w:lang w:val="fr-FR"/>
+        </w:rPr>
+        <w:t xml:space="preserve">   Blocs MobileViT (Transformeur l</w:t>
+      </w:r>
+      <w:r>
+        <w:rPr>
+          <w:rFonts w:ascii="Verdana Pro Light" w:hAnsi="Verdana Pro Light" w:cs="Aptos"/>
+          <w:sz w:val="21"/>
+          <w:szCs w:val="21"/>
+          <w:lang w:val="fr-FR"/>
+        </w:rPr>
+        <w:t>é</w:t>
+      </w:r>
+      <w:r>
+        <w:rPr>
+          <w:rFonts w:ascii="Verdana Pro Light" w:hAnsi="Verdana Pro Light"/>
+          <w:sz w:val="21"/>
+          <w:szCs w:val="21"/>
+          <w:lang w:val="fr-FR"/>
+        </w:rPr>
+        <w:t xml:space="preserve">ger) </w:t>
+      </w:r>
+      <w:r>
+        <w:rPr>
+          <w:rFonts w:ascii="Verdana Pro Light" w:hAnsi="Verdana Pro Light" w:cs="Aptos"/>
+          <w:sz w:val="21"/>
+          <w:szCs w:val="21"/>
+          <w:lang w:val="fr-FR"/>
+        </w:rPr>
+        <w:t>×</w:t>
+      </w:r>
+      <w:r>
+        <w:rPr>
+          <w:rFonts w:ascii="Verdana Pro Light" w:hAnsi="Verdana Pro Light"/>
+          <w:sz w:val="21"/>
+          <w:szCs w:val="21"/>
+          <w:lang w:val="fr-FR"/>
+        </w:rPr>
+        <w:t xml:space="preserve"> M                </w:t>
+      </w:r>
+      <w:r>
+        <w:rPr>
+          <w:rFonts w:ascii="Arial" w:hAnsi="Arial" w:cs="Arial"/>
+          <w:sz w:val="21"/>
+          <w:szCs w:val="21"/>
+          <w:lang w:val="fr-FR"/>
+        </w:rPr>
+        <w:t>║</w:t>
+      </w:r>
+    </w:p>
+    <w:p>
+      <w:pPr>
+        <w:jc w:val="both"/>
+        <w:rPr>
+          <w:rFonts w:ascii="Verdana Pro Light" w:hAnsi="Verdana Pro Light"/>
+          <w:sz w:val="21"/>
+          <w:szCs w:val="21"/>
+          <w:lang w:val="fr-FR"/>
+        </w:rPr>
+      </w:pPr>
+      <w:r>
+        <w:rPr>
+          <w:rFonts w:ascii="Arial" w:hAnsi="Arial" w:cs="Arial"/>
+          <w:sz w:val="21"/>
+          <w:szCs w:val="21"/>
+          <w:lang w:val="fr-FR"/>
+        </w:rPr>
         <w:lastRenderedPageBreak/>
-        <w:t xml:space="preserve">Convolution 3x3 + </w:t>
-      </w:r>
-      <w:proofErr w:type="spellStart"/>
-      <w:r>
-        <w:rPr>
-          <w:rFonts w:ascii="Verdana Pro Light" w:hAnsi="Verdana Pro Light"/>
-          <w:sz w:val="21"/>
-          <w:szCs w:val="21"/>
-          <w:lang w:val="fr-FR"/>
-        </w:rPr>
-        <w:t>BatchNorm</w:t>
-      </w:r>
-      <w:proofErr w:type="spellEnd"/>
-      <w:r>
-        <w:rPr>
-          <w:rFonts w:ascii="Verdana Pro Light" w:hAnsi="Verdana Pro Light"/>
-          <w:sz w:val="21"/>
-          <w:szCs w:val="21"/>
-          <w:lang w:val="fr-FR"/>
-        </w:rPr>
-        <w:t xml:space="preserve"> + </w:t>
-      </w:r>
-      <w:proofErr w:type="spellStart"/>
-      <w:r>
-        <w:rPr>
-          <w:rFonts w:ascii="Verdana Pro Light" w:hAnsi="Verdana Pro Light"/>
-          <w:sz w:val="21"/>
-          <w:szCs w:val="21"/>
-          <w:lang w:val="fr-FR"/>
-        </w:rPr>
-        <w:t>ReLU</w:t>
-      </w:r>
-      <w:proofErr w:type="spellEnd"/>
-    </w:p>
-    <w:p>
-      <w:pPr>
-        <w:jc w:val="both"/>
-        <w:rPr>
-          <w:rFonts w:ascii="Verdana Pro Light" w:hAnsi="Verdana Pro Light"/>
-          <w:sz w:val="21"/>
-          <w:szCs w:val="21"/>
-          <w:lang w:val="fr-FR"/>
-        </w:rPr>
-      </w:pPr>
-      <w:r>
-        <w:rPr>
-          <w:rFonts w:ascii="Verdana Pro Light" w:hAnsi="Verdana Pro Light"/>
-          <w:sz w:val="21"/>
-          <w:szCs w:val="21"/>
-          <w:lang w:val="fr-FR"/>
-        </w:rPr>
-        <w:t>│</w:t>
-      </w:r>
-    </w:p>
-    <w:p>
-      <w:pPr>
-        <w:jc w:val="both"/>
-        <w:rPr>
-          <w:rFonts w:ascii="Verdana Pro Light" w:hAnsi="Verdana Pro Light"/>
-          <w:sz w:val="21"/>
-          <w:szCs w:val="21"/>
-          <w:lang w:val="fr-FR"/>
-        </w:rPr>
-      </w:pPr>
-      <w:r>
-        <w:rPr>
-          <w:rFonts w:ascii="Arial" w:hAnsi="Arial" w:cs="Arial"/>
-          <w:sz w:val="21"/>
-          <w:szCs w:val="21"/>
-          <w:lang w:val="fr-FR"/>
-        </w:rPr>
-        <w:t>╔════════════════════════════════════════════════════════════╗</w:t>
-      </w:r>
-    </w:p>
-    <w:p>
-      <w:pPr>
-        <w:jc w:val="both"/>
-        <w:rPr>
-          <w:rFonts w:ascii="Verdana Pro Light" w:hAnsi="Verdana Pro Light"/>
-          <w:sz w:val="21"/>
-          <w:szCs w:val="21"/>
-          <w:lang w:val="fr-FR"/>
-        </w:rPr>
-      </w:pPr>
-      <w:r>
-        <w:rPr>
-          <w:rFonts w:ascii="Arial" w:hAnsi="Arial" w:cs="Arial"/>
-          <w:sz w:val="21"/>
-          <w:szCs w:val="21"/>
-          <w:lang w:val="fr-FR"/>
-        </w:rPr>
-        <w:t>║</w:t>
-      </w:r>
-      <w:r>
-        <w:rPr>
-          <w:rFonts w:ascii="Verdana Pro Light" w:hAnsi="Verdana Pro Light"/>
-          <w:sz w:val="21"/>
-          <w:szCs w:val="21"/>
-          <w:lang w:val="fr-FR"/>
-        </w:rPr>
-        <w:t xml:space="preserve">   Blocs MobileNetV2 (</w:t>
-      </w:r>
-      <w:proofErr w:type="spellStart"/>
-      <w:r>
-        <w:rPr>
-          <w:rFonts w:ascii="Verdana Pro Light" w:hAnsi="Verdana Pro Light"/>
-          <w:sz w:val="21"/>
-          <w:szCs w:val="21"/>
-          <w:lang w:val="fr-FR"/>
-        </w:rPr>
-        <w:t>Inverted</w:t>
-      </w:r>
-      <w:proofErr w:type="spellEnd"/>
-      <w:r>
-        <w:rPr>
-          <w:rFonts w:ascii="Verdana Pro Light" w:hAnsi="Verdana Pro Light"/>
-          <w:sz w:val="21"/>
-          <w:szCs w:val="21"/>
-          <w:lang w:val="fr-FR"/>
-        </w:rPr>
-        <w:t xml:space="preserve"> </w:t>
-      </w:r>
-      <w:proofErr w:type="spellStart"/>
-      <w:r>
-        <w:rPr>
-          <w:rFonts w:ascii="Verdana Pro Light" w:hAnsi="Verdana Pro Light"/>
-          <w:sz w:val="21"/>
-          <w:szCs w:val="21"/>
-          <w:lang w:val="fr-FR"/>
-        </w:rPr>
-        <w:t>Residuals</w:t>
-      </w:r>
-      <w:proofErr w:type="spellEnd"/>
-      <w:r>
-        <w:rPr>
-          <w:rFonts w:ascii="Verdana Pro Light" w:hAnsi="Verdana Pro Light"/>
-          <w:sz w:val="21"/>
-          <w:szCs w:val="21"/>
-          <w:lang w:val="fr-FR"/>
-        </w:rPr>
-        <w:t xml:space="preserve">) </w:t>
-      </w:r>
-      <w:r>
-        <w:rPr>
-          <w:rFonts w:ascii="Verdana Pro Light" w:hAnsi="Verdana Pro Light" w:cs="Aptos"/>
-          <w:sz w:val="21"/>
-          <w:szCs w:val="21"/>
-          <w:lang w:val="fr-FR"/>
-        </w:rPr>
-        <w:t>×</w:t>
-      </w:r>
-      <w:r>
-        <w:rPr>
-          <w:rFonts w:ascii="Verdana Pro Light" w:hAnsi="Verdana Pro Light"/>
-          <w:sz w:val="21"/>
-          <w:szCs w:val="21"/>
-          <w:lang w:val="fr-FR"/>
-        </w:rPr>
-        <w:t xml:space="preserve"> N              </w:t>
-      </w:r>
-      <w:r>
-        <w:rPr>
-          <w:rFonts w:ascii="Arial" w:hAnsi="Arial" w:cs="Arial"/>
-          <w:sz w:val="21"/>
-          <w:szCs w:val="21"/>
-          <w:lang w:val="fr-FR"/>
-        </w:rPr>
-        <w:t>║</w:t>
-      </w:r>
-    </w:p>
-    <w:p>
-      <w:pPr>
-        <w:jc w:val="both"/>
-        <w:rPr>
-          <w:rFonts w:ascii="Verdana Pro Light" w:hAnsi="Verdana Pro Light"/>
-          <w:sz w:val="21"/>
-          <w:szCs w:val="21"/>
-          <w:lang w:val="fr-FR"/>
-        </w:rPr>
-      </w:pPr>
-      <w:r>
-        <w:rPr>
-          <w:rFonts w:ascii="Arial" w:hAnsi="Arial" w:cs="Arial"/>
-          <w:sz w:val="21"/>
-          <w:szCs w:val="21"/>
-          <w:lang w:val="fr-FR"/>
-        </w:rPr>
-        <w:t>║</w:t>
-      </w:r>
-      <w:r>
-        <w:rPr>
-          <w:rFonts w:ascii="Verdana Pro Light" w:hAnsi="Verdana Pro Light"/>
-          <w:sz w:val="21"/>
-          <w:szCs w:val="21"/>
-          <w:lang w:val="fr-FR"/>
-        </w:rPr>
-        <w:t xml:space="preserve"> </w:t>
-      </w:r>
-      <w:r>
-        <w:rPr>
-          <w:rFonts w:ascii="Verdana Pro Light" w:hAnsi="Verdana Pro Light" w:cs="Aptos"/>
-          <w:sz w:val="21"/>
-          <w:szCs w:val="21"/>
-          <w:lang w:val="fr-FR"/>
-        </w:rPr>
-        <w:t>┌─────────────┐</w:t>
-      </w:r>
-      <w:r>
-        <w:rPr>
-          <w:rFonts w:ascii="Verdana Pro Light" w:hAnsi="Verdana Pro Light"/>
-          <w:sz w:val="21"/>
-          <w:szCs w:val="21"/>
-          <w:lang w:val="fr-FR"/>
-        </w:rPr>
-        <w:t xml:space="preserve"> </w:t>
-      </w:r>
-      <w:r>
-        <w:rPr>
-          <w:rFonts w:ascii="Verdana Pro Light" w:hAnsi="Verdana Pro Light" w:cs="Aptos"/>
-          <w:sz w:val="21"/>
-          <w:szCs w:val="21"/>
-          <w:lang w:val="fr-FR"/>
-        </w:rPr>
-        <w:t>┌─────────────┐</w:t>
-      </w:r>
-      <w:r>
-        <w:rPr>
-          <w:rFonts w:ascii="Verdana Pro Light" w:hAnsi="Verdana Pro Light"/>
-          <w:sz w:val="21"/>
-          <w:szCs w:val="21"/>
-          <w:lang w:val="fr-FR"/>
-        </w:rPr>
-        <w:t xml:space="preserve"> </w:t>
-      </w:r>
-      <w:r>
-        <w:rPr>
-          <w:rFonts w:ascii="Verdana Pro Light" w:hAnsi="Verdana Pro Light" w:cs="Aptos"/>
-          <w:sz w:val="21"/>
-          <w:szCs w:val="21"/>
-          <w:lang w:val="fr-FR"/>
-        </w:rPr>
-        <w:t>┌─────────────┐</w:t>
-      </w:r>
-      <w:r>
-        <w:rPr>
-          <w:rFonts w:ascii="Verdana Pro Light" w:hAnsi="Verdana Pro Light"/>
-          <w:sz w:val="21"/>
-          <w:szCs w:val="21"/>
-          <w:lang w:val="fr-FR"/>
-        </w:rPr>
-        <w:t xml:space="preserve">           </w:t>
-      </w:r>
-      <w:r>
-        <w:rPr>
-          <w:rFonts w:ascii="Arial" w:hAnsi="Arial" w:cs="Arial"/>
-          <w:sz w:val="21"/>
-          <w:szCs w:val="21"/>
-          <w:lang w:val="fr-FR"/>
-        </w:rPr>
-        <w:t>║</w:t>
-      </w:r>
-    </w:p>
-    <w:p>
-      <w:pPr>
-        <w:jc w:val="both"/>
-        <w:rPr>
-          <w:rFonts w:ascii="Verdana Pro Light" w:hAnsi="Verdana Pro Light"/>
-          <w:sz w:val="21"/>
-          <w:szCs w:val="21"/>
-          <w:lang w:val="fr-FR"/>
-        </w:rPr>
-      </w:pPr>
-      <w:r>
-        <w:rPr>
-          <w:rFonts w:ascii="Arial" w:hAnsi="Arial" w:cs="Arial"/>
-          <w:sz w:val="21"/>
-          <w:szCs w:val="21"/>
-          <w:lang w:val="fr-FR"/>
-        </w:rPr>
-        <w:t>║</w:t>
-      </w:r>
-      <w:r>
-        <w:rPr>
-          <w:rFonts w:ascii="Verdana Pro Light" w:hAnsi="Verdana Pro Light"/>
-          <w:sz w:val="21"/>
-          <w:szCs w:val="21"/>
-          <w:lang w:val="fr-FR"/>
-        </w:rPr>
-        <w:t xml:space="preserve"> </w:t>
-      </w:r>
-      <w:r>
-        <w:rPr>
-          <w:rFonts w:ascii="Verdana Pro Light" w:hAnsi="Verdana Pro Light" w:cs="Aptos"/>
-          <w:sz w:val="21"/>
-          <w:szCs w:val="21"/>
-          <w:lang w:val="fr-FR"/>
-        </w:rPr>
-        <w:t>│</w:t>
-      </w:r>
-      <w:r>
-        <w:rPr>
-          <w:rFonts w:ascii="Verdana Pro Light" w:hAnsi="Verdana Pro Light"/>
-          <w:sz w:val="21"/>
-          <w:szCs w:val="21"/>
-          <w:lang w:val="fr-FR"/>
-        </w:rPr>
-        <w:t xml:space="preserve"> </w:t>
-      </w:r>
-      <w:proofErr w:type="spellStart"/>
-      <w:r>
-        <w:rPr>
-          <w:rFonts w:ascii="Verdana Pro Light" w:hAnsi="Verdana Pro Light"/>
-          <w:sz w:val="21"/>
-          <w:szCs w:val="21"/>
-          <w:lang w:val="fr-FR"/>
-        </w:rPr>
-        <w:t>Conv</w:t>
-      </w:r>
-      <w:proofErr w:type="spellEnd"/>
-      <w:r>
-        <w:rPr>
-          <w:rFonts w:ascii="Verdana Pro Light" w:hAnsi="Verdana Pro Light"/>
-          <w:sz w:val="21"/>
-          <w:szCs w:val="21"/>
-          <w:lang w:val="fr-FR"/>
-        </w:rPr>
-        <w:t xml:space="preserve"> 1x1    </w:t>
-      </w:r>
-      <w:r>
-        <w:rPr>
-          <w:rFonts w:ascii="Verdana Pro Light" w:hAnsi="Verdana Pro Light" w:cs="Aptos"/>
-          <w:sz w:val="21"/>
-          <w:szCs w:val="21"/>
-          <w:lang w:val="fr-FR"/>
-        </w:rPr>
-        <w:t>│</w:t>
-      </w:r>
-      <w:r>
-        <w:rPr>
-          <w:rFonts w:ascii="Verdana Pro Light" w:hAnsi="Verdana Pro Light"/>
-          <w:sz w:val="21"/>
-          <w:szCs w:val="21"/>
-          <w:lang w:val="fr-FR"/>
-        </w:rPr>
-        <w:t xml:space="preserve"> </w:t>
-      </w:r>
-      <w:r>
-        <w:rPr>
-          <w:rFonts w:ascii="Verdana Pro Light" w:hAnsi="Verdana Pro Light" w:cs="Aptos"/>
-          <w:sz w:val="21"/>
-          <w:szCs w:val="21"/>
-          <w:lang w:val="fr-FR"/>
-        </w:rPr>
-        <w:t>│</w:t>
-      </w:r>
-      <w:r>
-        <w:rPr>
-          <w:rFonts w:ascii="Verdana Pro Light" w:hAnsi="Verdana Pro Light"/>
-          <w:sz w:val="21"/>
-          <w:szCs w:val="21"/>
-          <w:lang w:val="fr-FR"/>
-        </w:rPr>
-        <w:t xml:space="preserve"> </w:t>
-      </w:r>
-      <w:proofErr w:type="spellStart"/>
-      <w:r>
-        <w:rPr>
-          <w:rFonts w:ascii="Verdana Pro Light" w:hAnsi="Verdana Pro Light"/>
-          <w:sz w:val="21"/>
-          <w:szCs w:val="21"/>
-          <w:lang w:val="fr-FR"/>
-        </w:rPr>
-        <w:t>Depthwise</w:t>
-      </w:r>
-      <w:proofErr w:type="spellEnd"/>
-      <w:r>
-        <w:rPr>
-          <w:rFonts w:ascii="Verdana Pro Light" w:hAnsi="Verdana Pro Light"/>
-          <w:sz w:val="21"/>
-          <w:szCs w:val="21"/>
-          <w:lang w:val="fr-FR"/>
-        </w:rPr>
-        <w:t xml:space="preserve">   </w:t>
-      </w:r>
-      <w:r>
-        <w:rPr>
-          <w:rFonts w:ascii="Verdana Pro Light" w:hAnsi="Verdana Pro Light" w:cs="Aptos"/>
-          <w:sz w:val="21"/>
-          <w:szCs w:val="21"/>
-          <w:lang w:val="fr-FR"/>
-        </w:rPr>
-        <w:t>│</w:t>
-      </w:r>
-      <w:r>
-        <w:rPr>
-          <w:rFonts w:ascii="Verdana Pro Light" w:hAnsi="Verdana Pro Light"/>
-          <w:sz w:val="21"/>
-          <w:szCs w:val="21"/>
-          <w:lang w:val="fr-FR"/>
-        </w:rPr>
-        <w:t xml:space="preserve"> </w:t>
-      </w:r>
-      <w:r>
-        <w:rPr>
-          <w:rFonts w:ascii="Verdana Pro Light" w:hAnsi="Verdana Pro Light" w:cs="Aptos"/>
-          <w:sz w:val="21"/>
-          <w:szCs w:val="21"/>
-          <w:lang w:val="fr-FR"/>
-        </w:rPr>
-        <w:t>│</w:t>
-      </w:r>
-      <w:r>
-        <w:rPr>
-          <w:rFonts w:ascii="Verdana Pro Light" w:hAnsi="Verdana Pro Light"/>
-          <w:sz w:val="21"/>
-          <w:szCs w:val="21"/>
-          <w:lang w:val="fr-FR"/>
-        </w:rPr>
-        <w:t xml:space="preserve"> </w:t>
-      </w:r>
-      <w:proofErr w:type="spellStart"/>
-      <w:r>
-        <w:rPr>
-          <w:rFonts w:ascii="Verdana Pro Light" w:hAnsi="Verdana Pro Light"/>
-          <w:sz w:val="21"/>
-          <w:szCs w:val="21"/>
-          <w:lang w:val="fr-FR"/>
-        </w:rPr>
-        <w:t>Conv</w:t>
-      </w:r>
-      <w:proofErr w:type="spellEnd"/>
-      <w:r>
-        <w:rPr>
-          <w:rFonts w:ascii="Verdana Pro Light" w:hAnsi="Verdana Pro Light"/>
-          <w:sz w:val="21"/>
-          <w:szCs w:val="21"/>
-          <w:lang w:val="fr-FR"/>
-        </w:rPr>
-        <w:t xml:space="preserve"> 1x1    </w:t>
-      </w:r>
-      <w:r>
-        <w:rPr>
-          <w:rFonts w:ascii="Verdana Pro Light" w:hAnsi="Verdana Pro Light" w:cs="Aptos"/>
-          <w:sz w:val="21"/>
-          <w:szCs w:val="21"/>
-          <w:lang w:val="fr-FR"/>
-        </w:rPr>
-        <w:t>│</w:t>
-      </w:r>
-      <w:r>
-        <w:rPr>
-          <w:rFonts w:ascii="Verdana Pro Light" w:hAnsi="Verdana Pro Light"/>
-          <w:sz w:val="21"/>
-          <w:szCs w:val="21"/>
-          <w:lang w:val="fr-FR"/>
-        </w:rPr>
-        <w:t xml:space="preserve">           </w:t>
-      </w:r>
-      <w:r>
-        <w:rPr>
-          <w:rFonts w:ascii="Arial" w:hAnsi="Arial" w:cs="Arial"/>
-          <w:sz w:val="21"/>
-          <w:szCs w:val="21"/>
-          <w:lang w:val="fr-FR"/>
-        </w:rPr>
-        <w:t>║</w:t>
-      </w:r>
-    </w:p>
-    <w:p>
-      <w:pPr>
-        <w:jc w:val="both"/>
-        <w:rPr>
-          <w:rFonts w:ascii="Verdana Pro Light" w:hAnsi="Verdana Pro Light"/>
-          <w:sz w:val="21"/>
-          <w:szCs w:val="21"/>
-          <w:lang w:val="fr-FR"/>
-        </w:rPr>
-      </w:pPr>
-      <w:r>
-        <w:rPr>
-          <w:rFonts w:ascii="Arial" w:hAnsi="Arial" w:cs="Arial"/>
-          <w:sz w:val="21"/>
-          <w:szCs w:val="21"/>
-          <w:lang w:val="fr-FR"/>
-        </w:rPr>
-        <w:t>║</w:t>
-      </w:r>
-      <w:r>
-        <w:rPr>
-          <w:rFonts w:ascii="Verdana Pro Light" w:hAnsi="Verdana Pro Light"/>
-          <w:sz w:val="21"/>
-          <w:szCs w:val="21"/>
-          <w:lang w:val="fr-FR"/>
-        </w:rPr>
-        <w:t xml:space="preserve"> </w:t>
-      </w:r>
-      <w:r>
-        <w:rPr>
-          <w:rFonts w:ascii="Verdana Pro Light" w:hAnsi="Verdana Pro Light" w:cs="Aptos"/>
-          <w:sz w:val="21"/>
-          <w:szCs w:val="21"/>
-          <w:lang w:val="fr-FR"/>
-        </w:rPr>
-        <w:t>│</w:t>
-      </w:r>
-      <w:r>
-        <w:rPr>
-          <w:rFonts w:ascii="Verdana Pro Light" w:hAnsi="Verdana Pro Light"/>
-          <w:sz w:val="21"/>
-          <w:szCs w:val="21"/>
-          <w:lang w:val="fr-FR"/>
-        </w:rPr>
-        <w:t xml:space="preserve"> (expansion) </w:t>
-      </w:r>
-      <w:r>
-        <w:rPr>
-          <w:rFonts w:ascii="Verdana Pro Light" w:hAnsi="Verdana Pro Light" w:cs="Aptos"/>
-          <w:sz w:val="21"/>
-          <w:szCs w:val="21"/>
-          <w:lang w:val="fr-FR"/>
-        </w:rPr>
-        <w:t>│</w:t>
-      </w:r>
-      <w:r>
-        <w:rPr>
-          <w:rFonts w:ascii="Verdana Pro Light" w:hAnsi="Verdana Pro Light"/>
-          <w:sz w:val="21"/>
-          <w:szCs w:val="21"/>
-          <w:lang w:val="fr-FR"/>
-        </w:rPr>
-        <w:t xml:space="preserve"> </w:t>
-      </w:r>
-      <w:r>
-        <w:rPr>
-          <w:rFonts w:ascii="Verdana Pro Light" w:hAnsi="Verdana Pro Light" w:cs="Aptos"/>
-          <w:sz w:val="21"/>
-          <w:szCs w:val="21"/>
-          <w:lang w:val="fr-FR"/>
-        </w:rPr>
-        <w:t>│</w:t>
-      </w:r>
-      <w:r>
-        <w:rPr>
-          <w:rFonts w:ascii="Verdana Pro Light" w:hAnsi="Verdana Pro Light"/>
-          <w:sz w:val="21"/>
-          <w:szCs w:val="21"/>
-          <w:lang w:val="fr-FR"/>
-        </w:rPr>
-        <w:t xml:space="preserve"> </w:t>
-      </w:r>
-      <w:proofErr w:type="spellStart"/>
-      <w:r>
-        <w:rPr>
-          <w:rFonts w:ascii="Verdana Pro Light" w:hAnsi="Verdana Pro Light"/>
-          <w:sz w:val="21"/>
-          <w:szCs w:val="21"/>
-          <w:lang w:val="fr-FR"/>
-        </w:rPr>
-        <w:t>Conv</w:t>
-      </w:r>
-      <w:proofErr w:type="spellEnd"/>
-      <w:r>
-        <w:rPr>
-          <w:rFonts w:ascii="Verdana Pro Light" w:hAnsi="Verdana Pro Light"/>
-          <w:sz w:val="21"/>
-          <w:szCs w:val="21"/>
-          <w:lang w:val="fr-FR"/>
-        </w:rPr>
-        <w:t xml:space="preserve"> 3x3    </w:t>
-      </w:r>
-      <w:r>
-        <w:rPr>
-          <w:rFonts w:ascii="Verdana Pro Light" w:hAnsi="Verdana Pro Light" w:cs="Aptos"/>
-          <w:sz w:val="21"/>
-          <w:szCs w:val="21"/>
-          <w:lang w:val="fr-FR"/>
-        </w:rPr>
-        <w:t>│</w:t>
-      </w:r>
-      <w:r>
-        <w:rPr>
-          <w:rFonts w:ascii="Verdana Pro Light" w:hAnsi="Verdana Pro Light"/>
-          <w:sz w:val="21"/>
-          <w:szCs w:val="21"/>
-          <w:lang w:val="fr-FR"/>
-        </w:rPr>
-        <w:t xml:space="preserve"> </w:t>
-      </w:r>
-      <w:r>
-        <w:rPr>
-          <w:rFonts w:ascii="Verdana Pro Light" w:hAnsi="Verdana Pro Light" w:cs="Aptos"/>
-          <w:sz w:val="21"/>
-          <w:szCs w:val="21"/>
-          <w:lang w:val="fr-FR"/>
-        </w:rPr>
-        <w:t>│</w:t>
-      </w:r>
-      <w:r>
-        <w:rPr>
-          <w:rFonts w:ascii="Verdana Pro Light" w:hAnsi="Verdana Pro Light"/>
-          <w:sz w:val="21"/>
-          <w:szCs w:val="21"/>
-          <w:lang w:val="fr-FR"/>
-        </w:rPr>
-        <w:t xml:space="preserve"> (projection)</w:t>
-      </w:r>
-      <w:r>
-        <w:rPr>
-          <w:rFonts w:ascii="Verdana Pro Light" w:hAnsi="Verdana Pro Light" w:cs="Aptos"/>
-          <w:sz w:val="21"/>
-          <w:szCs w:val="21"/>
-          <w:lang w:val="fr-FR"/>
-        </w:rPr>
-        <w:t>│</w:t>
-      </w:r>
-      <w:r>
-        <w:rPr>
-          <w:rFonts w:ascii="Verdana Pro Light" w:hAnsi="Verdana Pro Light"/>
-          <w:sz w:val="21"/>
-          <w:szCs w:val="21"/>
-          <w:lang w:val="fr-FR"/>
-        </w:rPr>
-        <w:t xml:space="preserve">           </w:t>
-      </w:r>
-      <w:r>
-        <w:rPr>
-          <w:rFonts w:ascii="Arial" w:hAnsi="Arial" w:cs="Arial"/>
-          <w:sz w:val="21"/>
-          <w:szCs w:val="21"/>
-          <w:lang w:val="fr-FR"/>
-        </w:rPr>
-        <w:t>║</w:t>
-      </w:r>
-    </w:p>
-    <w:p>
-      <w:pPr>
-        <w:jc w:val="both"/>
-        <w:rPr>
-          <w:rFonts w:ascii="Verdana Pro Light" w:hAnsi="Verdana Pro Light"/>
-          <w:sz w:val="21"/>
-          <w:szCs w:val="21"/>
-          <w:lang w:val="fr-FR"/>
-        </w:rPr>
-      </w:pPr>
-      <w:r>
-        <w:rPr>
-          <w:rFonts w:ascii="Arial" w:hAnsi="Arial" w:cs="Arial"/>
-          <w:sz w:val="21"/>
-          <w:szCs w:val="21"/>
-          <w:lang w:val="fr-FR"/>
-        </w:rPr>
-        <w:t>║</w:t>
-      </w:r>
-      <w:r>
-        <w:rPr>
-          <w:rFonts w:ascii="Verdana Pro Light" w:hAnsi="Verdana Pro Light"/>
-          <w:sz w:val="21"/>
-          <w:szCs w:val="21"/>
-          <w:lang w:val="fr-FR"/>
-        </w:rPr>
-        <w:t xml:space="preserve"> </w:t>
-      </w:r>
-      <w:r>
-        <w:rPr>
-          <w:rFonts w:ascii="Verdana Pro Light" w:hAnsi="Verdana Pro Light" w:cs="Aptos"/>
-          <w:sz w:val="21"/>
-          <w:szCs w:val="21"/>
-          <w:lang w:val="fr-FR"/>
-        </w:rPr>
-        <w:t>└─────────────┘</w:t>
-      </w:r>
-      <w:r>
-        <w:rPr>
-          <w:rFonts w:ascii="Verdana Pro Light" w:hAnsi="Verdana Pro Light"/>
-          <w:sz w:val="21"/>
-          <w:szCs w:val="21"/>
-          <w:lang w:val="fr-FR"/>
-        </w:rPr>
-        <w:t xml:space="preserve"> </w:t>
-      </w:r>
-      <w:r>
-        <w:rPr>
-          <w:rFonts w:ascii="Verdana Pro Light" w:hAnsi="Verdana Pro Light" w:cs="Aptos"/>
-          <w:sz w:val="21"/>
-          <w:szCs w:val="21"/>
-          <w:lang w:val="fr-FR"/>
-        </w:rPr>
-        <w:t>└─────────────┘</w:t>
-      </w:r>
-      <w:r>
-        <w:rPr>
-          <w:rFonts w:ascii="Verdana Pro Light" w:hAnsi="Verdana Pro Light"/>
-          <w:sz w:val="21"/>
-          <w:szCs w:val="21"/>
-          <w:lang w:val="fr-FR"/>
-        </w:rPr>
-        <w:t xml:space="preserve"> </w:t>
-      </w:r>
-      <w:r>
-        <w:rPr>
-          <w:rFonts w:ascii="Verdana Pro Light" w:hAnsi="Verdana Pro Light" w:cs="Aptos"/>
-          <w:sz w:val="21"/>
-          <w:szCs w:val="21"/>
-          <w:lang w:val="fr-FR"/>
-        </w:rPr>
-        <w:t>└─────────────┘</w:t>
-      </w:r>
-      <w:r>
-        <w:rPr>
-          <w:rFonts w:ascii="Verdana Pro Light" w:hAnsi="Verdana Pro Light"/>
-          <w:sz w:val="21"/>
-          <w:szCs w:val="21"/>
-          <w:lang w:val="fr-FR"/>
-        </w:rPr>
-        <w:t xml:space="preserve">           </w:t>
-      </w:r>
-      <w:r>
-        <w:rPr>
-          <w:rFonts w:ascii="Arial" w:hAnsi="Arial" w:cs="Arial"/>
-          <w:sz w:val="21"/>
-          <w:szCs w:val="21"/>
-          <w:lang w:val="fr-FR"/>
-        </w:rPr>
-        <w:t>║</w:t>
-      </w:r>
-    </w:p>
-    <w:p>
-      <w:pPr>
-        <w:jc w:val="both"/>
-        <w:rPr>
-          <w:rFonts w:ascii="Verdana Pro Light" w:hAnsi="Verdana Pro Light"/>
-          <w:sz w:val="21"/>
-          <w:szCs w:val="21"/>
-          <w:lang w:val="fr-FR"/>
-        </w:rPr>
-      </w:pPr>
-      <w:r>
-        <w:rPr>
-          <w:rFonts w:ascii="Arial" w:hAnsi="Arial" w:cs="Arial"/>
-          <w:sz w:val="21"/>
-          <w:szCs w:val="21"/>
-          <w:lang w:val="fr-FR"/>
-        </w:rPr>
-        <w:t>║</w:t>
-      </w:r>
-      <w:r>
-        <w:rPr>
-          <w:rFonts w:ascii="Verdana Pro Light" w:hAnsi="Verdana Pro Light"/>
-          <w:sz w:val="21"/>
-          <w:szCs w:val="21"/>
-          <w:lang w:val="fr-FR"/>
-        </w:rPr>
-        <w:t xml:space="preserve">   Connexion de saut (si dimensions compatibles)           </w:t>
-      </w:r>
-      <w:r>
-        <w:rPr>
-          <w:rFonts w:ascii="Arial" w:hAnsi="Arial" w:cs="Arial"/>
-          <w:sz w:val="21"/>
-          <w:szCs w:val="21"/>
-          <w:lang w:val="fr-FR"/>
-        </w:rPr>
-        <w:t>║</w:t>
-      </w:r>
-    </w:p>
-    <w:p>
-      <w:pPr>
-        <w:jc w:val="both"/>
-        <w:rPr>
-          <w:rFonts w:ascii="Verdana Pro Light" w:hAnsi="Verdana Pro Light"/>
-          <w:sz w:val="21"/>
-          <w:szCs w:val="21"/>
-          <w:lang w:val="fr-FR"/>
-        </w:rPr>
-      </w:pPr>
-      <w:r>
-        <w:rPr>
-          <w:rFonts w:ascii="Arial" w:hAnsi="Arial" w:cs="Arial"/>
-          <w:sz w:val="21"/>
-          <w:szCs w:val="21"/>
-          <w:lang w:val="fr-FR"/>
-        </w:rPr>
-        <w:t>╚════════════════════════════════════════════════════════════╝</w:t>
-      </w:r>
-    </w:p>
-    <w:p>
-      <w:pPr>
-        <w:jc w:val="both"/>
-        <w:rPr>
-          <w:rFonts w:ascii="Verdana Pro Light" w:hAnsi="Verdana Pro Light"/>
-          <w:sz w:val="21"/>
-          <w:szCs w:val="21"/>
-          <w:lang w:val="fr-FR"/>
-        </w:rPr>
-      </w:pPr>
-      <w:r>
-        <w:rPr>
-          <w:rFonts w:ascii="Verdana Pro Light" w:hAnsi="Verdana Pro Light"/>
-          <w:sz w:val="21"/>
-          <w:szCs w:val="21"/>
-          <w:lang w:val="fr-FR"/>
-        </w:rPr>
-        <w:t>│</w:t>
-      </w:r>
-    </w:p>
-    <w:p>
-      <w:pPr>
-        <w:jc w:val="both"/>
-        <w:rPr>
-          <w:rFonts w:ascii="Verdana Pro Light" w:hAnsi="Verdana Pro Light"/>
-          <w:sz w:val="21"/>
-          <w:szCs w:val="21"/>
-          <w:lang w:val="fr-FR"/>
-        </w:rPr>
-      </w:pPr>
-      <w:r>
-        <w:rPr>
-          <w:rFonts w:ascii="Arial" w:hAnsi="Arial" w:cs="Arial"/>
-          <w:sz w:val="21"/>
-          <w:szCs w:val="21"/>
-          <w:lang w:val="fr-FR"/>
-        </w:rPr>
-        <w:t>╔════════════════════════════════════════════════════════════╗</w:t>
-      </w:r>
-    </w:p>
-    <w:p>
-      <w:pPr>
-        <w:jc w:val="both"/>
-        <w:rPr>
-          <w:rFonts w:ascii="Verdana Pro Light" w:hAnsi="Verdana Pro Light"/>
-          <w:sz w:val="21"/>
-          <w:szCs w:val="21"/>
-          <w:lang w:val="fr-FR"/>
-        </w:rPr>
-      </w:pPr>
-      <w:r>
-        <w:rPr>
-          <w:rFonts w:ascii="Arial" w:hAnsi="Arial" w:cs="Arial"/>
-          <w:sz w:val="21"/>
-          <w:szCs w:val="21"/>
-          <w:lang w:val="fr-FR"/>
-        </w:rPr>
-        <w:t>║</w:t>
-      </w:r>
-      <w:r>
-        <w:rPr>
-          <w:rFonts w:ascii="Verdana Pro Light" w:hAnsi="Verdana Pro Light"/>
-          <w:sz w:val="21"/>
-          <w:szCs w:val="21"/>
-          <w:lang w:val="fr-FR"/>
-        </w:rPr>
-        <w:t xml:space="preserve">   Blocs MobileViT (Transformeur l</w:t>
-      </w:r>
-      <w:r>
-        <w:rPr>
-          <w:rFonts w:ascii="Verdana Pro Light" w:hAnsi="Verdana Pro Light" w:cs="Aptos"/>
-          <w:sz w:val="21"/>
-          <w:szCs w:val="21"/>
-          <w:lang w:val="fr-FR"/>
-        </w:rPr>
-        <w:t>é</w:t>
-      </w:r>
-      <w:r>
-        <w:rPr>
-          <w:rFonts w:ascii="Verdana Pro Light" w:hAnsi="Verdana Pro Light"/>
-          <w:sz w:val="21"/>
-          <w:szCs w:val="21"/>
-          <w:lang w:val="fr-FR"/>
-        </w:rPr>
-        <w:t xml:space="preserve">ger) </w:t>
-      </w:r>
-      <w:r>
-        <w:rPr>
-          <w:rFonts w:ascii="Verdana Pro Light" w:hAnsi="Verdana Pro Light" w:cs="Aptos"/>
-          <w:sz w:val="21"/>
-          <w:szCs w:val="21"/>
-          <w:lang w:val="fr-FR"/>
-        </w:rPr>
-        <w:t>×</w:t>
-      </w:r>
-      <w:r>
-        <w:rPr>
-          <w:rFonts w:ascii="Verdana Pro Light" w:hAnsi="Verdana Pro Light"/>
-          <w:sz w:val="21"/>
-          <w:szCs w:val="21"/>
-          <w:lang w:val="fr-FR"/>
-        </w:rPr>
-        <w:t xml:space="preserve"> M                </w:t>
-      </w:r>
-      <w:r>
-        <w:rPr>
-          <w:rFonts w:ascii="Arial" w:hAnsi="Arial" w:cs="Arial"/>
-          <w:sz w:val="21"/>
-          <w:szCs w:val="21"/>
-          <w:lang w:val="fr-FR"/>
-        </w:rPr>
-        <w:t>║</w:t>
-      </w:r>
-    </w:p>
-    <w:p>
-      <w:pPr>
-        <w:jc w:val="both"/>
-        <w:rPr>
-          <w:rFonts w:ascii="Verdana Pro Light" w:hAnsi="Verdana Pro Light"/>
-          <w:sz w:val="21"/>
-          <w:szCs w:val="21"/>
-          <w:lang w:val="fr-FR"/>
-        </w:rPr>
-      </w:pPr>
-      <w:r>
-        <w:rPr>
-          <w:rFonts w:ascii="Arial" w:hAnsi="Arial" w:cs="Arial"/>
-          <w:sz w:val="21"/>
-          <w:szCs w:val="21"/>
-          <w:lang w:val="fr-FR"/>
-        </w:rPr>
         <w:t>║</w:t>
       </w:r>
       <w:r>
@@ -5445,11 +5042,11 @@
       <w:r>
         <w:rPr>
           <w:rFonts w:ascii="Verdana Pro Light" w:hAnsi="Verdana Pro Light"/>
-          <w:sz w:val="21"/>
-          <w:szCs w:val="21"/>
-          <w:lang w:val="fr-FR"/>
-        </w:rPr>
-        <w:lastRenderedPageBreak/>
+          <w:noProof/>
+          <w:sz w:val="21"/>
+          <w:szCs w:val="21"/>
+          <w:lang w:val="fr-FR"/>
+        </w:rPr>
         <w:drawing>
           <wp:inline distT="0" distB="0" distL="0" distR="0" wp14:anchorId="2BE4441B" wp14:editId="2961163D">
             <wp:extent cx="5220152" cy="1295512"/>
@@ -5466,7 +5063,7 @@
                     <pic:cNvPicPr/>
                   </pic:nvPicPr>
                   <pic:blipFill>
-                    <a:blip r:embed="rId26"/>
+                    <a:blip r:embed="rId18"/>
                     <a:stretch>
                       <a:fillRect/>
                     </a:stretch>
@@ -5500,6 +5097,7 @@
       <w:r>
         <w:rPr>
           <w:rFonts w:ascii="Verdana Pro Light" w:hAnsi="Verdana Pro Light"/>
+          <w:noProof/>
           <w:sz w:val="21"/>
           <w:szCs w:val="21"/>
           <w:lang w:val="fr-FR"/>
@@ -5520,7 +5118,7 @@
                     <pic:cNvPicPr/>
                   </pic:nvPicPr>
                   <pic:blipFill>
-                    <a:blip r:embed="rId27"/>
+                    <a:blip r:embed="rId19"/>
                     <a:stretch>
                       <a:fillRect/>
                     </a:stretch>
@@ -5634,6 +5232,7 @@
           <w:szCs w:val="21"/>
           <w:lang w:val="fr-FR"/>
         </w:rPr>
+        <w:lastRenderedPageBreak/>
         <w:t>La modélisation s’appuie sur la comparaison de deux architectures majeures</w:t>
       </w:r>
       <w:r>
@@ -6057,15 +5656,6 @@
           <w:lang w:val="fr-FR"/>
         </w:rPr>
         <w:br/>
-      </w:r>
-      <w:r>
-        <w:rPr>
-          <w:rFonts w:ascii="Verdana Pro Light" w:hAnsi="Verdana Pro Light"/>
-          <w:sz w:val="21"/>
-          <w:szCs w:val="21"/>
-          <w:lang w:val="fr-FR"/>
-        </w:rPr>
-        <w:lastRenderedPageBreak/>
         <w:t xml:space="preserve">Le F1-score est calculé sur les ensembles de validation et de test à l’aide de la fonction f1_score de </w:t>
       </w:r>
       <w:proofErr w:type="spellStart"/>
@@ -6682,6 +6272,7 @@
           <w:szCs w:val="21"/>
           <w:lang w:val="fr-FR"/>
         </w:rPr>
+        <w:lastRenderedPageBreak/>
         <w:t>Rappels des résultats obtenus avec ResNet50</w:t>
       </w:r>
     </w:p>
@@ -6730,7 +6321,7 @@
                     <pic:cNvPicPr/>
                   </pic:nvPicPr>
                   <pic:blipFill>
-                    <a:blip r:embed="rId28" cstate="print">
+                    <a:blip r:embed="rId20" cstate="print">
                       <a:extLst>
                         <a:ext uri="{28A0092B-C50C-407E-A947-70E740481C1C}">
                           <a14:useLocalDpi xmlns:a14="http://schemas.microsoft.com/office/drawing/2010/main" val="0"/>
@@ -6775,7 +6366,6 @@
           <w:szCs w:val="21"/>
           <w:lang w:val="fr-FR"/>
         </w:rPr>
-        <w:lastRenderedPageBreak/>
         <w:drawing>
           <wp:inline distT="0" distB="0" distL="0" distR="0" wp14:anchorId="13E5925C" wp14:editId="46B7A7A5">
             <wp:extent cx="2974076" cy="3600450"/>
@@ -6792,7 +6382,7 @@
                     <pic:cNvPicPr/>
                   </pic:nvPicPr>
                   <pic:blipFill>
-                    <a:blip r:embed="rId29">
+                    <a:blip r:embed="rId21">
                       <a:extLst>
                         <a:ext uri="{28A0092B-C50C-407E-A947-70E740481C1C}">
                           <a14:useLocalDpi xmlns:a14="http://schemas.microsoft.com/office/drawing/2010/main" val="0"/>
@@ -6829,6 +6419,16 @@
           <w:lang w:val="fr-FR"/>
         </w:rPr>
       </w:pPr>
+      <w:r>
+        <w:rPr>
+          <w:rFonts w:ascii="Verdana Pro Light" w:hAnsi="Verdana Pro Light"/>
+          <w:sz w:val="21"/>
+          <w:szCs w:val="21"/>
+          <w:highlight w:val="yellow"/>
+          <w:lang w:val="fr-FR"/>
+        </w:rPr>
+        <w:t>[comment matrix]</w:t>
+      </w:r>
     </w:p>
     <w:p>
       <w:pPr>
@@ -6874,7 +6474,25 @@
           <w:szCs w:val="21"/>
           <w:lang w:val="fr-FR"/>
         </w:rPr>
-        <w:t xml:space="preserve"> avec MobileViTv2</w:t>
+        <w:t xml:space="preserve"> </w:t>
+      </w:r>
+      <w:r>
+        <w:rPr>
+          <w:rFonts w:ascii="Verdana Pro Light" w:hAnsi="Verdana Pro Light"/>
+          <w:sz w:val="21"/>
+          <w:szCs w:val="21"/>
+          <w:lang w:val="fr-FR"/>
+        </w:rPr>
+        <w:t>obtenus avec</w:t>
+      </w:r>
+      <w:r>
+        <w:rPr>
+          <w:rFonts w:ascii="Verdana Pro Light" w:hAnsi="Verdana Pro Light"/>
+          <w:sz w:val="21"/>
+          <w:szCs w:val="21"/>
+          <w:lang w:val="fr-FR"/>
+        </w:rPr>
+        <w:t xml:space="preserve"> MobileViTv2</w:t>
       </w:r>
     </w:p>
     <w:p>
@@ -6895,6 +6513,7 @@
           <w:szCs w:val="21"/>
           <w:lang w:val="fr-FR"/>
         </w:rPr>
+        <w:lastRenderedPageBreak/>
         <w:drawing>
           <wp:inline distT="0" distB="0" distL="0" distR="0" wp14:anchorId="3CAD1BC0" wp14:editId="55C1B073">
             <wp:extent cx="5943600" cy="1634519"/>
@@ -6911,7 +6530,7 @@
                     <pic:cNvPicPr/>
                   </pic:nvPicPr>
                   <pic:blipFill>
-                    <a:blip r:embed="rId30">
+                    <a:blip r:embed="rId22">
                       <a:extLst>
                         <a:ext uri="{28A0092B-C50C-407E-A947-70E740481C1C}">
                           <a14:useLocalDpi xmlns:a14="http://schemas.microsoft.com/office/drawing/2010/main" val="0"/>
@@ -6989,7 +6608,6 @@
           <w:szCs w:val="21"/>
           <w:lang w:val="fr-FR"/>
         </w:rPr>
-        <w:lastRenderedPageBreak/>
         <w:drawing>
           <wp:inline distT="0" distB="0" distL="0" distR="0" wp14:anchorId="37D371C9" wp14:editId="1729A8A4">
             <wp:extent cx="2754244" cy="3362325"/>
@@ -7006,7 +6624,7 @@
                     <pic:cNvPicPr/>
                   </pic:nvPicPr>
                   <pic:blipFill>
-                    <a:blip r:embed="rId31">
+                    <a:blip r:embed="rId23">
                       <a:extLst>
                         <a:ext uri="{28A0092B-C50C-407E-A947-70E740481C1C}">
                           <a14:useLocalDpi xmlns:a14="http://schemas.microsoft.com/office/drawing/2010/main" val="0"/>
@@ -7129,26 +6747,37 @@
           <w:szCs w:val="21"/>
           <w:lang w:val="fr-FR"/>
         </w:rPr>
-        <w:t>ResNet50 reste performant mais son F1-score est légèrement inférieur, notamment sur les classes minoritaires.</w:t>
-      </w:r>
-    </w:p>
-    <w:p>
-      <w:pPr>
-        <w:jc w:val="both"/>
-        <w:rPr>
-          <w:rFonts w:ascii="Verdana Pro Light" w:hAnsi="Verdana Pro Light"/>
-          <w:sz w:val="21"/>
-          <w:szCs w:val="21"/>
-          <w:lang w:val="fr-FR"/>
-        </w:rPr>
-      </w:pPr>
-      <w:r>
-        <w:rPr>
-          <w:rFonts w:ascii="Verdana Pro Light" w:hAnsi="Verdana Pro Light"/>
-          <w:sz w:val="21"/>
-          <w:szCs w:val="21"/>
-          <w:lang w:val="fr-FR"/>
-        </w:rPr>
+        <w:t xml:space="preserve">ResNet50 reste performant mais son F1-score est légèrement inférieur, </w:t>
+      </w:r>
+      <w:r>
+        <w:rPr>
+          <w:rFonts w:ascii="Verdana Pro Light" w:hAnsi="Verdana Pro Light"/>
+          <w:sz w:val="21"/>
+          <w:szCs w:val="21"/>
+          <w:highlight w:val="red"/>
+          <w:lang w:val="fr-FR"/>
+        </w:rPr>
+        <w:t>notamment sur les classes minoritaires.</w:t>
+      </w:r>
+    </w:p>
+    <w:p>
+      <w:pPr>
+        <w:jc w:val="both"/>
+        <w:rPr>
+          <w:rFonts w:ascii="Verdana Pro Light" w:hAnsi="Verdana Pro Light"/>
+          <w:sz w:val="21"/>
+          <w:szCs w:val="21"/>
+          <w:lang w:val="fr-FR"/>
+        </w:rPr>
+      </w:pPr>
+      <w:r>
+        <w:rPr>
+          <w:rFonts w:ascii="Verdana Pro Light" w:hAnsi="Verdana Pro Light"/>
+          <w:sz w:val="21"/>
+          <w:szCs w:val="21"/>
+          <w:lang w:val="fr-FR"/>
+        </w:rPr>
+        <w:lastRenderedPageBreak/>
         <w:t>Ces observations sont cohérentes avec la littérature scientifique</w:t>
       </w:r>
       <w:r>
@@ -7433,7 +7062,6 @@
           <w:szCs w:val="21"/>
           <w:lang w:val="fr-FR"/>
         </w:rPr>
-        <w:lastRenderedPageBreak/>
         <w:t>Feature importance</w:t>
       </w:r>
     </w:p>
@@ -7730,6 +7358,7 @@
           <w:szCs w:val="21"/>
           <w:lang w:val="fr-FR"/>
         </w:rPr>
+        <w:lastRenderedPageBreak/>
         <w:t>Importance locale</w:t>
       </w:r>
       <w:r>
@@ -7927,7 +7556,6 @@
           <w:szCs w:val="21"/>
           <w:lang w:val="fr-FR"/>
         </w:rPr>
-        <w:lastRenderedPageBreak/>
         <w:pict w14:anchorId="303F29EA">
           <v:rect id="_x0000_i1028" style="width:0;height:1.5pt" o:hralign="center" o:hrstd="t" o:hr="t" fillcolor="#a0a0a0" stroked="f"/>
         </w:pict>
@@ -9059,6 +8687,7 @@
           <w:highlight w:val="yellow"/>
           <w:lang w:val="fr-FR"/>
         </w:rPr>
+        <w:lastRenderedPageBreak/>
         <w:t>decision</w:t>
       </w:r>
       <w:proofErr w:type="spellEnd"/>
@@ -9218,106 +8847,37 @@
     </w:p>
     <w:p>
       <w:pPr>
-        <w:jc w:val="both"/>
-        <w:rPr>
-          <w:rFonts w:ascii="Verdana Pro Light" w:hAnsi="Verdana Pro Light"/>
-          <w:sz w:val="21"/>
-          <w:szCs w:val="21"/>
-          <w:lang w:val="fr-FR"/>
-        </w:rPr>
-      </w:pPr>
-    </w:p>
-    <w:p>
-      <w:pPr>
-        <w:rPr>
-          <w:rFonts w:ascii="Verdana Pro Light" w:hAnsi="Verdana Pro Light"/>
-          <w:sz w:val="21"/>
-          <w:szCs w:val="21"/>
-          <w:lang w:val="fr-FR"/>
-        </w:rPr>
-      </w:pPr>
-      <w:r>
-        <w:rPr>
-          <w:rFonts w:ascii="Verdana Pro Light" w:hAnsi="Verdana Pro Light"/>
-          <w:sz w:val="21"/>
-          <w:szCs w:val="21"/>
-          <w:lang w:val="fr-FR"/>
-        </w:rPr>
-        <w:br w:type="page"/>
-      </w:r>
-    </w:p>
-    <w:p>
-      <w:pPr>
-        <w:jc w:val="center"/>
-        <w:rPr>
-          <w:rFonts w:ascii="Verdana Pro Light" w:hAnsi="Verdana Pro Light"/>
-          <w:b/>
-          <w:bCs/>
-          <w:sz w:val="21"/>
-          <w:szCs w:val="21"/>
-          <w:lang w:val="fr-FR"/>
-        </w:rPr>
-      </w:pPr>
-      <w:r>
-        <w:rPr>
-          <w:rFonts w:ascii="Verdana Pro Light" w:hAnsi="Verdana Pro Light"/>
-          <w:b/>
-          <w:bCs/>
-          <w:sz w:val="21"/>
-          <w:szCs w:val="21"/>
-          <w:lang w:val="fr-FR"/>
-        </w:rPr>
-        <w:lastRenderedPageBreak/>
-        <w:t>Références bibliographiques</w:t>
-      </w:r>
-    </w:p>
-    <w:p>
-      <w:pPr>
-        <w:jc w:val="both"/>
-        <w:rPr>
-          <w:rFonts w:ascii="Verdana Pro Light" w:hAnsi="Verdana Pro Light"/>
-          <w:sz w:val="21"/>
-          <w:szCs w:val="21"/>
-          <w:lang w:val="fr-FR"/>
-        </w:rPr>
-      </w:pPr>
-    </w:p>
-    <w:p>
-      <w:pPr>
-        <w:jc w:val="both"/>
-        <w:rPr>
-          <w:rFonts w:ascii="Verdana Pro Light" w:hAnsi="Verdana Pro Light"/>
-          <w:sz w:val="21"/>
-          <w:szCs w:val="21"/>
-          <w:lang w:val="fr-FR"/>
-        </w:rPr>
-      </w:pPr>
-    </w:p>
-    <w:p>
-      <w:pPr>
-        <w:jc w:val="both"/>
-        <w:rPr>
-          <w:rFonts w:ascii="Verdana Pro Light" w:hAnsi="Verdana Pro Light"/>
-          <w:sz w:val="21"/>
-          <w:szCs w:val="21"/>
-          <w:lang w:val="fr-FR"/>
-        </w:rPr>
-      </w:pPr>
-    </w:p>
-    <w:p>
-      <w:pPr>
-        <w:rPr>
-          <w:rFonts w:ascii="Verdana Pro Light" w:hAnsi="Verdana Pro Light"/>
-          <w:lang w:val="fr-FR"/>
-        </w:rPr>
-      </w:pPr>
-      <w:r>
-        <w:rPr>
-          <w:rFonts w:ascii="Verdana Pro Light" w:hAnsi="Verdana Pro Light"/>
-          <w:lang w:val="fr-FR"/>
-        </w:rPr>
-        <w:t>Complexité des transformeurs</w:t>
-      </w:r>
+        <w:rPr>
+          <w:rFonts w:ascii="Verdana Pro Light" w:hAnsi="Verdana Pro Light"/>
+          <w:sz w:val="21"/>
+          <w:szCs w:val="21"/>
+          <w:lang w:val="fr-FR"/>
+        </w:rPr>
+      </w:pPr>
+    </w:p>
+    <w:p>
+      <w:pPr>
+        <w:rPr>
+          <w:rFonts w:ascii="Verdana Pro Light" w:hAnsi="Verdana Pro Light"/>
+          <w:lang w:val="fr-FR"/>
+        </w:rPr>
+      </w:pPr>
+      <w:r>
+        <w:rPr>
+          <w:rFonts w:ascii="Verdana Pro Light" w:hAnsi="Verdana Pro Light"/>
+          <w:lang w:val="fr-FR"/>
+        </w:rPr>
+        <w:t xml:space="preserve">Complexité des </w:t>
+      </w:r>
+      <w:proofErr w:type="spellStart"/>
+      <w:r>
+        <w:rPr>
+          <w:rFonts w:ascii="Verdana Pro Light" w:hAnsi="Verdana Pro Light"/>
+          <w:lang w:val="fr-FR"/>
+        </w:rPr>
+        <w:t>transformeurs</w:t>
+      </w:r>
+      <w:proofErr w:type="spellEnd"/>
       <w:r>
         <w:rPr>
           <w:rFonts w:ascii="Arial" w:hAnsi="Arial" w:cs="Arial"/>
@@ -9595,6 +9155,25 @@
     </w:p>
     <w:p>
       <w:pPr>
+        <w:rPr>
+          <w:rFonts w:ascii="Verdana Pro Light" w:eastAsiaTheme="majorEastAsia" w:hAnsi="Verdana Pro Light" w:cstheme="majorBidi"/>
+          <w:color w:val="0F4761" w:themeColor="accent1" w:themeShade="BF"/>
+          <w:sz w:val="40"/>
+          <w:szCs w:val="40"/>
+          <w:lang w:val="fr-FR"/>
+        </w:rPr>
+      </w:pPr>
+      <w:r>
+        <w:rPr>
+          <w:rFonts w:ascii="Verdana Pro Light" w:hAnsi="Verdana Pro Light"/>
+          <w:lang w:val="fr-FR"/>
+        </w:rPr>
+        <w:lastRenderedPageBreak/>
+        <w:br w:type="page"/>
+      </w:r>
+    </w:p>
+    <w:p>
+      <w:pPr>
         <w:pStyle w:val="Heading1"/>
         <w:rPr>
           <w:rFonts w:ascii="Verdana Pro Light" w:hAnsi="Verdana Pro Light"/>
@@ -9612,233 +9191,31 @@
     </w:p>
     <w:p>
       <w:pPr>
-        <w:jc w:val="both"/>
-        <w:rPr>
-          <w:rFonts w:ascii="Verdana Pro Light" w:hAnsi="Verdana Pro Light"/>
-          <w:sz w:val="21"/>
-          <w:szCs w:val="21"/>
-          <w:lang w:val="fr-FR"/>
-        </w:rPr>
-      </w:pPr>
-    </w:p>
-    <w:p>
-      <w:pPr>
-        <w:rPr>
-          <w:rFonts w:ascii="Verdana Pro Light" w:hAnsi="Verdana Pro Light"/>
-          <w:sz w:val="21"/>
-          <w:szCs w:val="21"/>
-          <w:lang w:val="fr-FR"/>
-        </w:rPr>
-      </w:pPr>
-      <w:r>
-        <w:rPr>
-          <w:rFonts w:ascii="Verdana Pro Light" w:hAnsi="Verdana Pro Light"/>
-          <w:sz w:val="21"/>
-          <w:szCs w:val="21"/>
-          <w:lang w:val="fr-FR"/>
-        </w:rPr>
-        <w:br w:type="page"/>
-      </w:r>
-    </w:p>
-    <w:p>
-      <w:pPr>
-        <w:jc w:val="both"/>
-        <w:rPr>
-          <w:rFonts w:ascii="Verdana Pro Light" w:hAnsi="Verdana Pro Light"/>
-          <w:sz w:val="21"/>
-          <w:szCs w:val="21"/>
-          <w:lang w:val="fr-FR"/>
-        </w:rPr>
-      </w:pPr>
-      <w:proofErr w:type="spellStart"/>
-      <w:r>
-        <w:rPr>
-          <w:rFonts w:ascii="Verdana Pro Light" w:hAnsi="Verdana Pro Light"/>
-          <w:b/>
-          <w:bCs/>
-          <w:sz w:val="21"/>
-          <w:szCs w:val="21"/>
-          <w:lang w:val="fr-FR"/>
-        </w:rPr>
-        <w:lastRenderedPageBreak/>
-        <w:t>From</w:t>
-      </w:r>
-      <w:proofErr w:type="spellEnd"/>
-      <w:r>
-        <w:rPr>
-          <w:rFonts w:ascii="Verdana Pro Light" w:hAnsi="Verdana Pro Light"/>
-          <w:b/>
-          <w:bCs/>
-          <w:sz w:val="21"/>
-          <w:szCs w:val="21"/>
-          <w:lang w:val="fr-FR"/>
-        </w:rPr>
-        <w:t xml:space="preserve"> https://machinelearningmastery.com/difference-between-backpropagation-and-stochastic-gradient-descent/</w:t>
-      </w:r>
-      <w:r>
-        <w:rPr>
-          <w:rFonts w:ascii="Verdana Pro Light" w:hAnsi="Verdana Pro Light"/>
-          <w:sz w:val="21"/>
-          <w:szCs w:val="21"/>
-        </w:rPr>
-        <w:pict w14:anchorId="7AD9C569">
-          <v:rect id="_x0000_i1029" style="width:0;height:1.5pt" o:hralign="center" o:hrstd="t" o:hr="t" fillcolor="#a0a0a0" stroked="f"/>
-        </w:pict>
-      </w:r>
-    </w:p>
-    <w:p>
-      <w:pPr>
-        <w:jc w:val="both"/>
-        <w:rPr>
-          <w:rFonts w:ascii="Verdana Pro Light" w:hAnsi="Verdana Pro Light"/>
-          <w:b/>
-          <w:bCs/>
-          <w:sz w:val="21"/>
-          <w:szCs w:val="21"/>
-          <w:lang w:val="fr-FR"/>
-        </w:rPr>
-      </w:pPr>
-      <w:r>
-        <w:rPr>
-          <w:rFonts w:ascii="Verdana Pro Light" w:hAnsi="Verdana Pro Light"/>
-          <w:b/>
-          <w:bCs/>
-          <w:sz w:val="21"/>
-          <w:szCs w:val="21"/>
-          <w:lang w:val="fr-FR"/>
-        </w:rPr>
-        <w:t>Introduction</w:t>
-      </w:r>
-    </w:p>
-    <w:p>
-      <w:pPr>
-        <w:jc w:val="both"/>
-        <w:rPr>
-          <w:rFonts w:ascii="Verdana Pro Light" w:hAnsi="Verdana Pro Light"/>
-          <w:sz w:val="21"/>
-          <w:szCs w:val="21"/>
-          <w:lang w:val="fr-FR"/>
-        </w:rPr>
-      </w:pPr>
-      <w:r>
-        <w:rPr>
-          <w:rFonts w:ascii="Verdana Pro Light" w:hAnsi="Verdana Pro Light"/>
-          <w:sz w:val="21"/>
-          <w:szCs w:val="21"/>
-          <w:lang w:val="fr-FR"/>
-        </w:rPr>
-        <w:t>Il existe beaucoup de confusion chez les débutants concernant l’algorithme utilisé pour entraîner les modèles de réseaux de neurones profonds.</w:t>
-      </w:r>
-    </w:p>
-    <w:p>
-      <w:pPr>
-        <w:jc w:val="both"/>
-        <w:rPr>
-          <w:rFonts w:ascii="Verdana Pro Light" w:hAnsi="Verdana Pro Light"/>
-          <w:sz w:val="21"/>
-          <w:szCs w:val="21"/>
-          <w:lang w:val="fr-FR"/>
-        </w:rPr>
-      </w:pPr>
-      <w:r>
-        <w:rPr>
-          <w:rFonts w:ascii="Verdana Pro Light" w:hAnsi="Verdana Pro Light"/>
-          <w:sz w:val="21"/>
-          <w:szCs w:val="21"/>
-          <w:lang w:val="fr-FR"/>
-        </w:rPr>
-        <w:t>Il est courant d’entendre que les réseaux de neurones apprennent à l’aide de l’algorithme de « rétropropagation de l’erreur » ou de la « descente de gradient stochastique ». Parfois, l’un ou l’autre de ces algorithmes est utilisé comme raccourci pour décrire la manière dont un réseau de neurones est ajusté sur un jeu de données d’entraînement, bien que, dans de nombreux cas, il existe une réelle confusion sur ce que sont ces algorithmes, comment ils sont liés et comment ils fonctionnent ensemble.</w:t>
-      </w:r>
-    </w:p>
-    <w:p>
-      <w:pPr>
-        <w:jc w:val="both"/>
-        <w:rPr>
-          <w:rFonts w:ascii="Verdana Pro Light" w:hAnsi="Verdana Pro Light"/>
-          <w:sz w:val="21"/>
-          <w:szCs w:val="21"/>
-          <w:lang w:val="fr-FR"/>
-        </w:rPr>
-      </w:pPr>
-      <w:r>
-        <w:rPr>
-          <w:rFonts w:ascii="Verdana Pro Light" w:hAnsi="Verdana Pro Light"/>
-          <w:sz w:val="21"/>
-          <w:szCs w:val="21"/>
-          <w:lang w:val="fr-FR"/>
-        </w:rPr>
-        <w:t>Ce tutoriel est conçu pour clarifier le rôle des algorithmes de descente de gradient stochastique et de rétropropagation dans l’entraînement des réseaux de neurones.</w:t>
-      </w:r>
-    </w:p>
-    <w:p>
-      <w:pPr>
-        <w:jc w:val="both"/>
-        <w:rPr>
-          <w:rFonts w:ascii="Verdana Pro Light" w:hAnsi="Verdana Pro Light"/>
-          <w:sz w:val="21"/>
-          <w:szCs w:val="21"/>
-          <w:lang w:val="fr-FR"/>
-        </w:rPr>
-      </w:pPr>
-      <w:r>
-        <w:rPr>
-          <w:rFonts w:ascii="Verdana Pro Light" w:hAnsi="Verdana Pro Light"/>
-          <w:sz w:val="21"/>
-          <w:szCs w:val="21"/>
-          <w:lang w:val="fr-FR"/>
-        </w:rPr>
-        <w:t>Dans ce tutoriel, vous découvrirez la différence entre la descente de gradient stochastique et l’algorithme de rétropropagation.</w:t>
-      </w:r>
-    </w:p>
-    <w:p>
-      <w:pPr>
-        <w:jc w:val="both"/>
-        <w:rPr>
-          <w:rFonts w:ascii="Verdana Pro Light" w:hAnsi="Verdana Pro Light"/>
-          <w:sz w:val="21"/>
-          <w:szCs w:val="21"/>
-          <w:lang w:val="fr-FR"/>
-        </w:rPr>
-      </w:pPr>
-      <w:r>
-        <w:rPr>
-          <w:rFonts w:ascii="Verdana Pro Light" w:hAnsi="Verdana Pro Light"/>
-          <w:sz w:val="21"/>
-          <w:szCs w:val="21"/>
-          <w:lang w:val="fr-FR"/>
-        </w:rPr>
-        <w:t>Après avoir terminé ce tutoriel, vous saurez :</w:t>
-      </w:r>
-    </w:p>
-    <w:p>
-      <w:pPr>
         <w:numPr>
           <w:ilvl w:val="0"/>
-          <w:numId w:val="42"/>
+          <w:numId w:val="40"/>
         </w:numPr>
         <w:jc w:val="both"/>
         <w:rPr>
           <w:rFonts w:ascii="Verdana Pro Light" w:hAnsi="Verdana Pro Light"/>
           <w:sz w:val="21"/>
           <w:szCs w:val="21"/>
-          <w:lang w:val="fr-FR"/>
-        </w:rPr>
-      </w:pPr>
-      <w:r>
-        <w:rPr>
-          <w:rFonts w:ascii="Verdana Pro Light" w:hAnsi="Verdana Pro Light"/>
-          <w:sz w:val="21"/>
-          <w:szCs w:val="21"/>
-          <w:lang w:val="fr-FR"/>
-        </w:rPr>
-        <w:t>La descente de gradient stochastique est un algorithme d’optimisation pour minimiser la perte d’un modèle prédictif par rapport à un jeu de données d’entraînement.</w:t>
+        </w:rPr>
+      </w:pPr>
+      <w:r>
+        <w:rPr>
+          <w:rFonts w:ascii="Verdana Pro Light" w:hAnsi="Verdana Pro Light"/>
+          <w:sz w:val="21"/>
+          <w:szCs w:val="21"/>
+        </w:rPr>
+        <w:t>1 He et al., "Deep Residual Learning for Image Recognition" (ResNet50)</w:t>
       </w:r>
     </w:p>
     <w:p>
       <w:pPr>
         <w:numPr>
           <w:ilvl w:val="0"/>
-          <w:numId w:val="42"/>
+          <w:numId w:val="40"/>
         </w:numPr>
         <w:jc w:val="both"/>
         <w:rPr>
@@ -9855,42 +9232,41 @@
           <w:szCs w:val="21"/>
           <w:lang w:val="fr-FR"/>
         </w:rPr>
-        <w:t>La rétropropagation est un algorithme de différentiation automatique pour calculer les gradients des poids dans la structure d’un réseau de neurones.</w:t>
+        <w:t>2 Note méthodologique MobileViTv2 (comparatif et pipeline expérimental)</w:t>
       </w:r>
     </w:p>
     <w:p>
       <w:pPr>
         <w:numPr>
           <w:ilvl w:val="0"/>
-          <w:numId w:val="42"/>
+          <w:numId w:val="40"/>
         </w:numPr>
         <w:jc w:val="both"/>
         <w:rPr>
           <w:rFonts w:ascii="Verdana Pro Light" w:hAnsi="Verdana Pro Light"/>
           <w:sz w:val="21"/>
           <w:szCs w:val="21"/>
-          <w:lang w:val="fr-FR"/>
-        </w:rPr>
-      </w:pPr>
-      <w:r>
-        <w:rPr>
-          <w:rFonts w:ascii="Verdana Pro Light" w:hAnsi="Verdana Pro Light"/>
-          <w:sz w:val="21"/>
-          <w:szCs w:val="21"/>
-          <w:lang w:val="fr-FR"/>
-        </w:rPr>
-        <w:t>La descente de gradient stochastique et la rétropropagation de l’erreur sont utilisées ensemble pour entraîner les modèles de réseaux de neurones.</w:t>
-      </w:r>
-    </w:p>
-    <w:p>
-      <w:pPr>
-        <w:jc w:val="both"/>
-        <w:rPr>
-          <w:rFonts w:ascii="Verdana Pro Light" w:hAnsi="Verdana Pro Light"/>
-          <w:sz w:val="21"/>
-          <w:szCs w:val="21"/>
-        </w:rPr>
-      </w:pPr>
+        </w:rPr>
+      </w:pPr>
+      <w:hyperlink r:id="rId24" w:tgtFrame="_blank" w:history="1">
+        <w:r>
+          <w:rPr>
+            <w:rStyle w:val="Hyperlink"/>
+            <w:rFonts w:ascii="Verdana Pro Light" w:hAnsi="Verdana Pro Light"/>
+            <w:sz w:val="21"/>
+            <w:szCs w:val="21"/>
+          </w:rPr>
+          <w:t>3</w:t>
+        </w:r>
+      </w:hyperlink>
+      <w:r>
+        <w:rPr>
+          <w:rFonts w:ascii="Verdana Pro Light" w:hAnsi="Verdana Pro Light"/>
+          <w:sz w:val="21"/>
+          <w:szCs w:val="21"/>
+        </w:rPr>
+        <w:t xml:space="preserve"> </w:t>
+      </w:r>
       <w:proofErr w:type="spellStart"/>
       <w:r>
         <w:rPr>
@@ -9898,7 +9274,7 @@
           <w:sz w:val="21"/>
           <w:szCs w:val="21"/>
         </w:rPr>
-        <w:t>Commençons</w:t>
+        <w:t>arXiv</w:t>
       </w:r>
       <w:proofErr w:type="spellEnd"/>
       <w:r>
@@ -9907,93 +9283,53 @@
           <w:sz w:val="21"/>
           <w:szCs w:val="21"/>
         </w:rPr>
-        <w:t>.</w:t>
-      </w:r>
-    </w:p>
-    <w:p>
-      <w:pPr>
-        <w:jc w:val="both"/>
-        <w:rPr>
-          <w:rFonts w:ascii="Verdana Pro Light" w:hAnsi="Verdana Pro Light"/>
-          <w:sz w:val="21"/>
-          <w:szCs w:val="21"/>
-        </w:rPr>
-      </w:pPr>
-      <w:r>
-        <w:rPr>
-          <w:rFonts w:ascii="Verdana Pro Light" w:hAnsi="Verdana Pro Light"/>
-          <w:sz w:val="21"/>
-          <w:szCs w:val="21"/>
-        </w:rPr>
-        <w:pict w14:anchorId="0F7738D2">
-          <v:rect id="_x0000_i1030" style="width:0;height:1.5pt" o:hralign="center" o:hrstd="t" o:hr="t" fillcolor="#a0a0a0" stroked="f"/>
-        </w:pict>
-      </w:r>
-    </w:p>
-    <w:p>
-      <w:pPr>
-        <w:jc w:val="both"/>
-        <w:rPr>
-          <w:rFonts w:ascii="Verdana Pro Light" w:hAnsi="Verdana Pro Light"/>
-          <w:b/>
-          <w:bCs/>
-          <w:sz w:val="21"/>
-          <w:szCs w:val="21"/>
-          <w:lang w:val="fr-FR"/>
-        </w:rPr>
-      </w:pPr>
-      <w:r>
-        <w:rPr>
-          <w:rFonts w:ascii="Verdana Pro Light" w:hAnsi="Verdana Pro Light"/>
-          <w:b/>
-          <w:bCs/>
-          <w:sz w:val="21"/>
-          <w:szCs w:val="21"/>
-          <w:lang w:val="fr-FR"/>
-        </w:rPr>
-        <w:t>Aperçu du tutoriel</w:t>
-      </w:r>
-    </w:p>
-    <w:p>
-      <w:pPr>
-        <w:jc w:val="both"/>
-        <w:rPr>
-          <w:rFonts w:ascii="Verdana Pro Light" w:hAnsi="Verdana Pro Light"/>
-          <w:sz w:val="21"/>
-          <w:szCs w:val="21"/>
-          <w:lang w:val="fr-FR"/>
-        </w:rPr>
-      </w:pPr>
-      <w:r>
-        <w:rPr>
-          <w:rFonts w:ascii="Verdana Pro Light" w:hAnsi="Verdana Pro Light"/>
-          <w:sz w:val="21"/>
-          <w:szCs w:val="21"/>
-          <w:lang w:val="fr-FR"/>
-        </w:rPr>
-        <w:t>Ce tutoriel est divisé en trois parties :</w:t>
-      </w:r>
+        <w:t xml:space="preserve"> 2024, étude comparative MobileViTv2 vs </w:t>
+      </w:r>
+      <w:proofErr w:type="spellStart"/>
+      <w:r>
+        <w:rPr>
+          <w:rFonts w:ascii="Verdana Pro Light" w:hAnsi="Verdana Pro Light"/>
+          <w:sz w:val="21"/>
+          <w:szCs w:val="21"/>
+        </w:rPr>
+        <w:t>ResNet</w:t>
+      </w:r>
+      <w:proofErr w:type="spellEnd"/>
     </w:p>
     <w:p>
       <w:pPr>
         <w:numPr>
           <w:ilvl w:val="0"/>
-          <w:numId w:val="43"/>
+          <w:numId w:val="40"/>
         </w:numPr>
         <w:jc w:val="both"/>
         <w:rPr>
           <w:rFonts w:ascii="Verdana Pro Light" w:hAnsi="Verdana Pro Light"/>
           <w:sz w:val="21"/>
           <w:szCs w:val="21"/>
-        </w:rPr>
-      </w:pPr>
-      <w:r>
-        <w:rPr>
-          <w:rFonts w:ascii="Verdana Pro Light" w:hAnsi="Verdana Pro Light"/>
-          <w:sz w:val="21"/>
-          <w:szCs w:val="21"/>
-        </w:rPr>
-        <w:t xml:space="preserve">Descente de gradient </w:t>
+          <w:lang w:val="fr-FR"/>
+        </w:rPr>
+      </w:pPr>
+      <w:hyperlink r:id="rId25" w:tgtFrame="_blank" w:history="1">
+        <w:r>
+          <w:rPr>
+            <w:rStyle w:val="Hyperlink"/>
+            <w:rFonts w:ascii="Verdana Pro Light" w:hAnsi="Verdana Pro Light"/>
+            <w:sz w:val="21"/>
+            <w:szCs w:val="21"/>
+            <w:lang w:val="fr-FR"/>
+          </w:rPr>
+          <w:t>4</w:t>
+        </w:r>
+      </w:hyperlink>
+      <w:r>
+        <w:rPr>
+          <w:rFonts w:ascii="Verdana Pro Light" w:hAnsi="Verdana Pro Light"/>
+          <w:sz w:val="21"/>
+          <w:szCs w:val="21"/>
+          <w:lang w:val="fr-FR"/>
+        </w:rPr>
+        <w:t xml:space="preserve"> </w:t>
       </w:r>
       <w:proofErr w:type="spellStart"/>
       <w:r>
@@ -10001,16 +9337,26 @@
           <w:rFonts w:ascii="Verdana Pro Light" w:hAnsi="Verdana Pro Light"/>
           <w:sz w:val="21"/>
           <w:szCs w:val="21"/>
-        </w:rPr>
-        <w:t>stochastique</w:t>
+          <w:lang w:val="fr-FR"/>
+        </w:rPr>
+        <w:t>Innovatiana</w:t>
       </w:r>
       <w:proofErr w:type="spellEnd"/>
+      <w:r>
+        <w:rPr>
+          <w:rFonts w:ascii="Verdana Pro Light" w:hAnsi="Verdana Pro Light"/>
+          <w:sz w:val="21"/>
+          <w:szCs w:val="21"/>
+          <w:lang w:val="fr-FR"/>
+        </w:rPr>
+        <w:t>, transfert d’apprentissage et surapprentissage ResNet50</w:t>
+      </w:r>
     </w:p>
     <w:p>
       <w:pPr>
         <w:numPr>
           <w:ilvl w:val="0"/>
-          <w:numId w:val="43"/>
+          <w:numId w:val="40"/>
         </w:numPr>
         <w:jc w:val="both"/>
         <w:rPr>
@@ -10019,6 +9365,25 @@
           <w:szCs w:val="21"/>
         </w:rPr>
       </w:pPr>
+      <w:hyperlink r:id="rId26" w:tgtFrame="_blank" w:history="1">
+        <w:r>
+          <w:rPr>
+            <w:rStyle w:val="Hyperlink"/>
+            <w:rFonts w:ascii="Verdana Pro Light" w:hAnsi="Verdana Pro Light"/>
+            <w:sz w:val="21"/>
+            <w:szCs w:val="21"/>
+          </w:rPr>
+          <w:t>5</w:t>
+        </w:r>
+      </w:hyperlink>
+      <w:r>
+        <w:rPr>
+          <w:rFonts w:ascii="Verdana Pro Light" w:hAnsi="Verdana Pro Light"/>
+          <w:sz w:val="21"/>
+          <w:szCs w:val="21"/>
+        </w:rPr>
+        <w:t xml:space="preserve"> </w:t>
+      </w:r>
       <w:proofErr w:type="spellStart"/>
       <w:r>
         <w:rPr>
@@ -10026,7 +9391,7 @@
           <w:sz w:val="21"/>
           <w:szCs w:val="21"/>
         </w:rPr>
-        <w:t>Algorithme</w:t>
+        <w:t>HuggingFace</w:t>
       </w:r>
       <w:proofErr w:type="spellEnd"/>
       <w:r>
@@ -10035,1734 +9400,159 @@
           <w:sz w:val="21"/>
           <w:szCs w:val="21"/>
         </w:rPr>
-        <w:t xml:space="preserve"> de </w:t>
-      </w:r>
-      <w:proofErr w:type="spellStart"/>
-      <w:r>
-        <w:rPr>
-          <w:rFonts w:ascii="Verdana Pro Light" w:hAnsi="Verdana Pro Light"/>
-          <w:sz w:val="21"/>
-          <w:szCs w:val="21"/>
-        </w:rPr>
-        <w:t>rétropropagation</w:t>
-      </w:r>
-      <w:proofErr w:type="spellEnd"/>
+        <w:t>, documentation MobileViTv2</w:t>
+      </w:r>
     </w:p>
     <w:p>
       <w:pPr>
         <w:numPr>
           <w:ilvl w:val="0"/>
-          <w:numId w:val="43"/>
+          <w:numId w:val="41"/>
         </w:numPr>
         <w:jc w:val="both"/>
         <w:rPr>
           <w:rFonts w:ascii="Verdana Pro Light" w:hAnsi="Verdana Pro Light"/>
           <w:sz w:val="21"/>
           <w:szCs w:val="21"/>
-          <w:lang w:val="fr-FR"/>
-        </w:rPr>
-      </w:pPr>
-      <w:r>
-        <w:rPr>
-          <w:rFonts w:ascii="Verdana Pro Light" w:hAnsi="Verdana Pro Light"/>
-          <w:sz w:val="21"/>
-          <w:szCs w:val="21"/>
-          <w:lang w:val="fr-FR"/>
-        </w:rPr>
-        <w:t>Descente de gradient stochastique avec rétropropagation</w:t>
-      </w:r>
-    </w:p>
-    <w:p>
-      <w:pPr>
-        <w:jc w:val="both"/>
-        <w:rPr>
-          <w:rFonts w:ascii="Verdana Pro Light" w:hAnsi="Verdana Pro Light"/>
-          <w:sz w:val="21"/>
-          <w:szCs w:val="21"/>
-        </w:rPr>
-      </w:pPr>
-      <w:r>
-        <w:rPr>
-          <w:rFonts w:ascii="Verdana Pro Light" w:hAnsi="Verdana Pro Light"/>
-          <w:sz w:val="21"/>
-          <w:szCs w:val="21"/>
-        </w:rPr>
-        <w:pict w14:anchorId="6BCB8483">
-          <v:rect id="_x0000_i1031" style="width:0;height:1.5pt" o:hralign="center" o:hrstd="t" o:hr="t" fillcolor="#a0a0a0" stroked="f"/>
-        </w:pict>
-      </w:r>
-    </w:p>
-    <w:p>
-      <w:pPr>
-        <w:jc w:val="both"/>
-        <w:rPr>
-          <w:rFonts w:ascii="Verdana Pro Light" w:hAnsi="Verdana Pro Light"/>
-          <w:b/>
-          <w:bCs/>
-          <w:sz w:val="21"/>
-          <w:szCs w:val="21"/>
-          <w:lang w:val="fr-FR"/>
-        </w:rPr>
-      </w:pPr>
-      <w:r>
-        <w:rPr>
-          <w:rFonts w:ascii="Verdana Pro Light" w:hAnsi="Verdana Pro Light"/>
-          <w:b/>
-          <w:bCs/>
-          <w:sz w:val="21"/>
-          <w:szCs w:val="21"/>
-          <w:lang w:val="fr-FR"/>
-        </w:rPr>
-        <w:t>Descente de gradient stochastique</w:t>
-      </w:r>
-    </w:p>
-    <w:p>
-      <w:pPr>
-        <w:jc w:val="both"/>
-        <w:rPr>
-          <w:rFonts w:ascii="Verdana Pro Light" w:hAnsi="Verdana Pro Light"/>
-          <w:sz w:val="21"/>
-          <w:szCs w:val="21"/>
-          <w:lang w:val="fr-FR"/>
-        </w:rPr>
-      </w:pPr>
-      <w:r>
-        <w:rPr>
-          <w:rFonts w:ascii="Verdana Pro Light" w:hAnsi="Verdana Pro Light"/>
-          <w:sz w:val="21"/>
-          <w:szCs w:val="21"/>
-          <w:lang w:val="fr-FR"/>
-        </w:rPr>
-        <w:lastRenderedPageBreak/>
-        <w:t xml:space="preserve">La </w:t>
-      </w:r>
-      <w:r>
-        <w:rPr>
-          <w:rFonts w:ascii="Verdana Pro Light" w:hAnsi="Verdana Pro Light"/>
-          <w:b/>
-          <w:bCs/>
-          <w:sz w:val="21"/>
-          <w:szCs w:val="21"/>
-          <w:lang w:val="fr-FR"/>
-        </w:rPr>
-        <w:t>descente de gradient</w:t>
-      </w:r>
-      <w:r>
-        <w:rPr>
-          <w:rFonts w:ascii="Verdana Pro Light" w:hAnsi="Verdana Pro Light"/>
-          <w:sz w:val="21"/>
-          <w:szCs w:val="21"/>
-          <w:lang w:val="fr-FR"/>
-        </w:rPr>
-        <w:t xml:space="preserve"> est un algorithme d’optimisation qui trouve l’ensemble des variables d’entrée d’une fonction cible qui aboutit à une valeur minimale de cette fonction, appelée le minimum de la fonction.</w:t>
-      </w:r>
-    </w:p>
-    <w:p>
-      <w:pPr>
-        <w:jc w:val="both"/>
-        <w:rPr>
-          <w:rFonts w:ascii="Verdana Pro Light" w:hAnsi="Verdana Pro Light"/>
-          <w:sz w:val="21"/>
-          <w:szCs w:val="21"/>
-          <w:lang w:val="fr-FR"/>
-        </w:rPr>
-      </w:pPr>
-      <w:r>
-        <w:rPr>
-          <w:rFonts w:ascii="Verdana Pro Light" w:hAnsi="Verdana Pro Light"/>
-          <w:sz w:val="21"/>
-          <w:szCs w:val="21"/>
-          <w:lang w:val="fr-FR"/>
-        </w:rPr>
-        <w:t>Comme son nom l’indique, la descente de gradient implique le calcul du gradient de la fonction cible.</w:t>
-      </w:r>
-    </w:p>
-    <w:p>
-      <w:pPr>
-        <w:jc w:val="both"/>
-        <w:rPr>
-          <w:rFonts w:ascii="Verdana Pro Light" w:hAnsi="Verdana Pro Light"/>
-          <w:sz w:val="21"/>
-          <w:szCs w:val="21"/>
-          <w:lang w:val="fr-FR"/>
-        </w:rPr>
-      </w:pPr>
-      <w:r>
-        <w:rPr>
-          <w:rFonts w:ascii="Verdana Pro Light" w:hAnsi="Verdana Pro Light"/>
-          <w:sz w:val="21"/>
-          <w:szCs w:val="21"/>
-          <w:lang w:val="fr-FR"/>
-        </w:rPr>
-        <w:t>Vous vous souvenez peut-être du calcul différentiel que la dérivée première d’une fonction calcule la pente ou la courbure d’une fonction en un point donné. De gauche à droite, une dérivée positive suggère que la fonction cible monte et une dérivée négative suggère qu’elle descend.</w:t>
-      </w:r>
-    </w:p>
-    <w:p>
-      <w:pPr>
-        <w:jc w:val="both"/>
-        <w:rPr>
-          <w:rFonts w:ascii="Verdana Pro Light" w:hAnsi="Verdana Pro Light"/>
-          <w:sz w:val="21"/>
-          <w:szCs w:val="21"/>
-          <w:lang w:val="fr-FR"/>
-        </w:rPr>
-      </w:pPr>
-      <w:r>
-        <w:rPr>
-          <w:rFonts w:ascii="Verdana Pro Light" w:hAnsi="Verdana Pro Light"/>
-          <w:b/>
-          <w:bCs/>
-          <w:sz w:val="21"/>
-          <w:szCs w:val="21"/>
-          <w:lang w:val="fr-FR"/>
-        </w:rPr>
-        <w:t>Dérivée</w:t>
-      </w:r>
-      <w:r>
-        <w:rPr>
-          <w:rFonts w:ascii="Verdana Pro Light" w:hAnsi="Verdana Pro Light"/>
-          <w:sz w:val="21"/>
-          <w:szCs w:val="21"/>
-          <w:lang w:val="fr-FR"/>
-        </w:rPr>
-        <w:t> : pente ou courbure d’une fonction cible par rapport à des valeurs d’entrée spécifiques de la fonction.</w:t>
-      </w:r>
-    </w:p>
-    <w:p>
-      <w:pPr>
-        <w:jc w:val="both"/>
-        <w:rPr>
-          <w:rFonts w:ascii="Verdana Pro Light" w:hAnsi="Verdana Pro Light"/>
-          <w:sz w:val="21"/>
-          <w:szCs w:val="21"/>
-          <w:lang w:val="fr-FR"/>
-        </w:rPr>
-      </w:pPr>
-      <w:r>
-        <w:rPr>
-          <w:rFonts w:ascii="Verdana Pro Light" w:hAnsi="Verdana Pro Light"/>
-          <w:sz w:val="21"/>
-          <w:szCs w:val="21"/>
-          <w:lang w:val="fr-FR"/>
-        </w:rPr>
-        <w:t>Si la fonction cible prend plusieurs variables d’entrée, elles peuvent être considérées ensemble comme un vecteur de variables. Travailler avec des vecteurs et des matrices relève de l’algèbre linéaire, et faire du calcul différentiel avec ces structures s’appelle le calcul matriciel ou vectoriel. En calcul vectoriel, le vecteur des dérivées premières (dérivées partielles) est généralement appelé le gradient de la fonction cible.</w:t>
-      </w:r>
-    </w:p>
-    <w:p>
-      <w:pPr>
-        <w:jc w:val="both"/>
-        <w:rPr>
-          <w:rFonts w:ascii="Verdana Pro Light" w:hAnsi="Verdana Pro Light"/>
-          <w:sz w:val="21"/>
-          <w:szCs w:val="21"/>
-          <w:lang w:val="fr-FR"/>
-        </w:rPr>
-      </w:pPr>
-      <w:r>
-        <w:rPr>
-          <w:rFonts w:ascii="Verdana Pro Light" w:hAnsi="Verdana Pro Light"/>
-          <w:b/>
-          <w:bCs/>
-          <w:sz w:val="21"/>
-          <w:szCs w:val="21"/>
-          <w:lang w:val="fr-FR"/>
-        </w:rPr>
-        <w:t>Gradient</w:t>
-      </w:r>
-      <w:r>
-        <w:rPr>
-          <w:rFonts w:ascii="Verdana Pro Light" w:hAnsi="Verdana Pro Light"/>
-          <w:sz w:val="21"/>
-          <w:szCs w:val="21"/>
-          <w:lang w:val="fr-FR"/>
-        </w:rPr>
-        <w:t> : vecteur des dérivées partielles d’une fonction cible par rapport aux variables d’entrée.</w:t>
-      </w:r>
-    </w:p>
-    <w:p>
-      <w:pPr>
-        <w:jc w:val="both"/>
-        <w:rPr>
-          <w:rFonts w:ascii="Verdana Pro Light" w:hAnsi="Verdana Pro Light"/>
-          <w:sz w:val="21"/>
-          <w:szCs w:val="21"/>
-          <w:lang w:val="fr-FR"/>
-        </w:rPr>
-      </w:pPr>
-      <w:r>
-        <w:rPr>
-          <w:rFonts w:ascii="Verdana Pro Light" w:hAnsi="Verdana Pro Light"/>
-          <w:sz w:val="21"/>
-          <w:szCs w:val="21"/>
-          <w:lang w:val="fr-FR"/>
-        </w:rPr>
-        <w:t>L’algorithme de descente de gradient nécessite le calcul du gradient de la fonction cible par rapport aux valeurs spécifiques des variables d’entrée. Le gradient pointe vers le haut, donc on suit le négatif du gradient de chaque variable d’entrée pour obtenir de nouvelles valeurs qui aboutissent à une évaluation plus basse de la fonction cible.</w:t>
-      </w:r>
-    </w:p>
-    <w:p>
-      <w:pPr>
-        <w:jc w:val="both"/>
-        <w:rPr>
-          <w:rFonts w:ascii="Verdana Pro Light" w:hAnsi="Verdana Pro Light"/>
-          <w:sz w:val="21"/>
-          <w:szCs w:val="21"/>
-          <w:lang w:val="fr-FR"/>
-        </w:rPr>
-      </w:pPr>
-      <w:r>
-        <w:rPr>
-          <w:rFonts w:ascii="Verdana Pro Light" w:hAnsi="Verdana Pro Light"/>
-          <w:sz w:val="21"/>
-          <w:szCs w:val="21"/>
-          <w:lang w:val="fr-FR"/>
-        </w:rPr>
-        <w:t>Une taille de pas est utilisée pour ajuster le gradient et contrôler de combien chaque variable d’entrée doit être modifiée par rapport au gradient.</w:t>
-      </w:r>
-    </w:p>
-    <w:p>
-      <w:pPr>
-        <w:jc w:val="both"/>
-        <w:rPr>
-          <w:rFonts w:ascii="Verdana Pro Light" w:hAnsi="Verdana Pro Light"/>
-          <w:sz w:val="21"/>
-          <w:szCs w:val="21"/>
-          <w:lang w:val="fr-FR"/>
-        </w:rPr>
-      </w:pPr>
-      <w:r>
-        <w:rPr>
-          <w:rFonts w:ascii="Verdana Pro Light" w:hAnsi="Verdana Pro Light"/>
-          <w:b/>
-          <w:bCs/>
-          <w:sz w:val="21"/>
-          <w:szCs w:val="21"/>
-          <w:lang w:val="fr-FR"/>
-        </w:rPr>
-        <w:t>Taille de pas</w:t>
-      </w:r>
-      <w:r>
-        <w:rPr>
-          <w:rFonts w:ascii="Verdana Pro Light" w:hAnsi="Verdana Pro Light"/>
-          <w:sz w:val="21"/>
-          <w:szCs w:val="21"/>
-          <w:lang w:val="fr-FR"/>
-        </w:rPr>
-        <w:t> : taux d’apprentissage ou alpha, un hyperparamètre utilisé pour contrôler de combien chaque variable d’entrée est modifiée par rapport au gradient.</w:t>
-      </w:r>
-    </w:p>
-    <w:p>
-      <w:pPr>
-        <w:jc w:val="both"/>
-        <w:rPr>
-          <w:rFonts w:ascii="Verdana Pro Light" w:hAnsi="Verdana Pro Light"/>
-          <w:sz w:val="21"/>
-          <w:szCs w:val="21"/>
-          <w:lang w:val="fr-FR"/>
-        </w:rPr>
-      </w:pPr>
-      <w:r>
-        <w:rPr>
-          <w:rFonts w:ascii="Verdana Pro Light" w:hAnsi="Verdana Pro Light"/>
-          <w:sz w:val="21"/>
-          <w:szCs w:val="21"/>
-          <w:lang w:val="fr-FR"/>
-        </w:rPr>
-        <w:t>Ce processus est répété jusqu’à ce que le minimum de la fonction cible soit atteint, qu’un nombre maximal de solutions candidates soit évalué, ou qu’une autre condition d’arrêt soit remplie.</w:t>
-      </w:r>
-    </w:p>
-    <w:p>
-      <w:pPr>
-        <w:jc w:val="both"/>
-        <w:rPr>
-          <w:rFonts w:ascii="Verdana Pro Light" w:hAnsi="Verdana Pro Light"/>
-          <w:sz w:val="21"/>
-          <w:szCs w:val="21"/>
-          <w:lang w:val="fr-FR"/>
-        </w:rPr>
-      </w:pPr>
-      <w:r>
-        <w:rPr>
-          <w:rFonts w:ascii="Verdana Pro Light" w:hAnsi="Verdana Pro Light"/>
-          <w:sz w:val="21"/>
-          <w:szCs w:val="21"/>
-          <w:lang w:val="fr-FR"/>
-        </w:rPr>
-        <w:t>La descente de gradient peut être adaptée pour minimiser la fonction de perte d’un modèle prédictif sur un jeu de données d’entraînement, comme un modèle de classification ou de régression. Cette adaptation s’appelle la descente de gradient stochastique.</w:t>
-      </w:r>
-    </w:p>
-    <w:p>
-      <w:pPr>
-        <w:jc w:val="both"/>
-        <w:rPr>
-          <w:rFonts w:ascii="Verdana Pro Light" w:hAnsi="Verdana Pro Light"/>
-          <w:sz w:val="21"/>
-          <w:szCs w:val="21"/>
-          <w:lang w:val="fr-FR"/>
-        </w:rPr>
-      </w:pPr>
-      <w:r>
-        <w:rPr>
-          <w:rFonts w:ascii="Verdana Pro Light" w:hAnsi="Verdana Pro Light"/>
-          <w:b/>
-          <w:bCs/>
-          <w:sz w:val="21"/>
-          <w:szCs w:val="21"/>
-          <w:lang w:val="fr-FR"/>
-        </w:rPr>
-        <w:t>Descente de gradient stochastique</w:t>
-      </w:r>
-      <w:r>
-        <w:rPr>
-          <w:rFonts w:ascii="Verdana Pro Light" w:hAnsi="Verdana Pro Light"/>
-          <w:sz w:val="21"/>
-          <w:szCs w:val="21"/>
-          <w:lang w:val="fr-FR"/>
-        </w:rPr>
-        <w:t> : extension de l’algorithme de descente de gradient pour minimiser une fonction de perte d’un modèle prédictif sur un jeu de données d’entraînement.</w:t>
-      </w:r>
-    </w:p>
-    <w:p>
-      <w:pPr>
-        <w:jc w:val="both"/>
-        <w:rPr>
-          <w:rFonts w:ascii="Verdana Pro Light" w:hAnsi="Verdana Pro Light"/>
-          <w:sz w:val="21"/>
-          <w:szCs w:val="21"/>
-          <w:lang w:val="fr-FR"/>
-        </w:rPr>
-      </w:pPr>
-      <w:r>
-        <w:rPr>
-          <w:rFonts w:ascii="Verdana Pro Light" w:hAnsi="Verdana Pro Light"/>
-          <w:sz w:val="21"/>
-          <w:szCs w:val="21"/>
-          <w:lang w:val="fr-FR"/>
-        </w:rPr>
-        <w:t>La fonction cible est prise comme la fonction de perte ou d’erreur sur le jeu de données, comme l’erreur quadratique moyenne pour la régression ou l’entropie croisée pour la classification. Les paramètres du modèle sont considérés comme les variables d’entrée de la fonction cible.</w:t>
-      </w:r>
-    </w:p>
-    <w:p>
-      <w:pPr>
-        <w:jc w:val="both"/>
-        <w:rPr>
-          <w:rFonts w:ascii="Verdana Pro Light" w:hAnsi="Verdana Pro Light"/>
-          <w:sz w:val="21"/>
-          <w:szCs w:val="21"/>
-          <w:lang w:val="fr-FR"/>
-        </w:rPr>
-      </w:pPr>
-      <w:r>
-        <w:rPr>
-          <w:rFonts w:ascii="Verdana Pro Light" w:hAnsi="Verdana Pro Light"/>
-          <w:b/>
-          <w:bCs/>
-          <w:sz w:val="21"/>
-          <w:szCs w:val="21"/>
-          <w:lang w:val="fr-FR"/>
-        </w:rPr>
-        <w:lastRenderedPageBreak/>
-        <w:t>Fonction de perte</w:t>
-      </w:r>
-      <w:r>
-        <w:rPr>
-          <w:rFonts w:ascii="Verdana Pro Light" w:hAnsi="Verdana Pro Light"/>
-          <w:sz w:val="21"/>
-          <w:szCs w:val="21"/>
-          <w:lang w:val="fr-FR"/>
-        </w:rPr>
-        <w:t xml:space="preserve"> : fonction cible à minimiser. </w:t>
-      </w:r>
-      <w:r>
-        <w:rPr>
-          <w:rFonts w:ascii="Verdana Pro Light" w:hAnsi="Verdana Pro Light"/>
-          <w:b/>
-          <w:bCs/>
-          <w:sz w:val="21"/>
-          <w:szCs w:val="21"/>
-          <w:lang w:val="fr-FR"/>
-        </w:rPr>
-        <w:t>Paramètres du modèle</w:t>
-      </w:r>
-      <w:r>
-        <w:rPr>
-          <w:rFonts w:ascii="Verdana Pro Light" w:hAnsi="Verdana Pro Light"/>
-          <w:sz w:val="21"/>
-          <w:szCs w:val="21"/>
-          <w:lang w:val="fr-FR"/>
-        </w:rPr>
-        <w:t> : paramètres d’entrée de la fonction de perte à optimiser.</w:t>
-      </w:r>
-    </w:p>
-    <w:p>
-      <w:pPr>
-        <w:jc w:val="both"/>
-        <w:rPr>
-          <w:rFonts w:ascii="Verdana Pro Light" w:hAnsi="Verdana Pro Light"/>
-          <w:sz w:val="21"/>
-          <w:szCs w:val="21"/>
-          <w:lang w:val="fr-FR"/>
-        </w:rPr>
-      </w:pPr>
-      <w:r>
-        <w:rPr>
-          <w:rFonts w:ascii="Verdana Pro Light" w:hAnsi="Verdana Pro Light"/>
-          <w:sz w:val="21"/>
-          <w:szCs w:val="21"/>
-          <w:lang w:val="fr-FR"/>
-        </w:rPr>
-        <w:t>L’algorithme est dit « stochastique » car les gradients de la fonction cible par rapport aux variables d’entrée sont bruités (ex. : une approximation probabiliste). Cela signifie que l’évaluation du gradient peut comporter du bruit statistique qui peut masquer le véritable signal du gradient, à cause de la rareté et du bruit dans le jeu de données d’entraînement.</w:t>
-      </w:r>
-    </w:p>
-    <w:p>
-      <w:pPr>
-        <w:jc w:val="both"/>
-        <w:rPr>
-          <w:rFonts w:ascii="Verdana Pro Light" w:hAnsi="Verdana Pro Light"/>
-          <w:sz w:val="21"/>
-          <w:szCs w:val="21"/>
-          <w:lang w:val="fr-FR"/>
-        </w:rPr>
-      </w:pPr>
-      <w:r>
-        <w:rPr>
-          <w:rFonts w:ascii="Verdana Pro Light" w:hAnsi="Verdana Pro Light"/>
-          <w:sz w:val="21"/>
-          <w:szCs w:val="21"/>
-          <w:lang w:val="fr-FR"/>
-        </w:rPr>
-        <w:t>L’idée clé de la descente de gradient stochastique est que le gradient est une espérance. L’espérance peut être approximée à l’aide d’un petit ensemble d’échantillons.</w:t>
-      </w:r>
-    </w:p>
-    <w:p>
-      <w:pPr>
-        <w:jc w:val="both"/>
-        <w:rPr>
-          <w:rFonts w:ascii="Verdana Pro Light" w:hAnsi="Verdana Pro Light"/>
-          <w:sz w:val="21"/>
-          <w:szCs w:val="21"/>
-          <w:lang w:val="fr-FR"/>
-        </w:rPr>
-      </w:pPr>
-      <w:r>
-        <w:rPr>
-          <w:rFonts w:ascii="Verdana Pro Light" w:hAnsi="Verdana Pro Light"/>
-          <w:sz w:val="21"/>
-          <w:szCs w:val="21"/>
-          <w:lang w:val="fr-FR"/>
-        </w:rPr>
-        <w:t>— Page 151, Deep Learning, 2016.</w:t>
-      </w:r>
-    </w:p>
-    <w:p>
-      <w:pPr>
-        <w:jc w:val="both"/>
-        <w:rPr>
-          <w:rFonts w:ascii="Verdana Pro Light" w:hAnsi="Verdana Pro Light"/>
-          <w:sz w:val="21"/>
-          <w:szCs w:val="21"/>
-          <w:lang w:val="fr-FR"/>
-        </w:rPr>
-      </w:pPr>
-      <w:r>
-        <w:rPr>
-          <w:rFonts w:ascii="Verdana Pro Light" w:hAnsi="Verdana Pro Light"/>
-          <w:sz w:val="21"/>
-          <w:szCs w:val="21"/>
-          <w:lang w:val="fr-FR"/>
-        </w:rPr>
-        <w:t>La descente de gradient stochastique peut être utilisée pour entraîner (optimiser) de nombreux types de modèles, comme la régression linéaire et la régression logistique, même si souvent des algorithmes d’optimisation plus efficaces ont été découverts et devraient probablement être utilisés à la place.</w:t>
-      </w:r>
-    </w:p>
-    <w:p>
-      <w:pPr>
-        <w:jc w:val="both"/>
-        <w:rPr>
-          <w:rFonts w:ascii="Verdana Pro Light" w:hAnsi="Verdana Pro Light"/>
-          <w:sz w:val="21"/>
-          <w:szCs w:val="21"/>
-          <w:lang w:val="fr-FR"/>
-        </w:rPr>
-      </w:pPr>
-      <w:r>
-        <w:rPr>
-          <w:rFonts w:ascii="Verdana Pro Light" w:hAnsi="Verdana Pro Light"/>
-          <w:sz w:val="21"/>
-          <w:szCs w:val="21"/>
-          <w:lang w:val="fr-FR"/>
-        </w:rPr>
-        <w:t>La descente de gradient stochastique (SGD) et ses variantes sont probablement les algorithmes d’optimisation les plus utilisés en apprentissage automatique en général et en apprentissage profond en particulier.</w:t>
-      </w:r>
-    </w:p>
-    <w:p>
-      <w:pPr>
-        <w:jc w:val="both"/>
-        <w:rPr>
-          <w:rFonts w:ascii="Verdana Pro Light" w:hAnsi="Verdana Pro Light"/>
-          <w:sz w:val="21"/>
-          <w:szCs w:val="21"/>
-          <w:lang w:val="fr-FR"/>
-        </w:rPr>
-      </w:pPr>
-      <w:r>
-        <w:rPr>
-          <w:rFonts w:ascii="Verdana Pro Light" w:hAnsi="Verdana Pro Light"/>
-          <w:sz w:val="21"/>
-          <w:szCs w:val="21"/>
-          <w:lang w:val="fr-FR"/>
-        </w:rPr>
-        <w:t>— Page 294, Deep Learning, 2016.</w:t>
-      </w:r>
-    </w:p>
-    <w:p>
-      <w:pPr>
-        <w:jc w:val="both"/>
-        <w:rPr>
-          <w:rFonts w:ascii="Verdana Pro Light" w:hAnsi="Verdana Pro Light"/>
-          <w:sz w:val="21"/>
-          <w:szCs w:val="21"/>
-          <w:lang w:val="fr-FR"/>
-        </w:rPr>
-      </w:pPr>
-      <w:r>
-        <w:rPr>
-          <w:rFonts w:ascii="Verdana Pro Light" w:hAnsi="Verdana Pro Light"/>
-          <w:sz w:val="21"/>
-          <w:szCs w:val="21"/>
-          <w:lang w:val="fr-FR"/>
-        </w:rPr>
-        <w:t>La descente de gradient stochastique est l’algorithme le plus efficace découvert pour entraîner les réseaux de neurones artificiels, où les poids sont les paramètres du modèle et la fonction de perte cible est l’erreur de prédiction moyennée sur un, un sous-ensemble (batch) ou l’ensemble du jeu de données d’entraînement.</w:t>
-      </w:r>
-    </w:p>
-    <w:p>
-      <w:pPr>
-        <w:jc w:val="both"/>
-        <w:rPr>
-          <w:rFonts w:ascii="Verdana Pro Light" w:hAnsi="Verdana Pro Light"/>
-          <w:sz w:val="21"/>
-          <w:szCs w:val="21"/>
-          <w:lang w:val="fr-FR"/>
-        </w:rPr>
-      </w:pPr>
-      <w:r>
-        <w:rPr>
-          <w:rFonts w:ascii="Verdana Pro Light" w:hAnsi="Verdana Pro Light"/>
-          <w:sz w:val="21"/>
-          <w:szCs w:val="21"/>
-          <w:lang w:val="fr-FR"/>
-        </w:rPr>
-        <w:t>Presque tout l’apprentissage profond repose sur un algorithme très important : la descente de gradient stochastique ou SGD.</w:t>
-      </w:r>
-    </w:p>
-    <w:p>
-      <w:pPr>
-        <w:jc w:val="both"/>
-        <w:rPr>
-          <w:rFonts w:ascii="Verdana Pro Light" w:hAnsi="Verdana Pro Light"/>
-          <w:sz w:val="21"/>
-          <w:szCs w:val="21"/>
-          <w:lang w:val="fr-FR"/>
-        </w:rPr>
-      </w:pPr>
-      <w:r>
-        <w:rPr>
-          <w:rFonts w:ascii="Verdana Pro Light" w:hAnsi="Verdana Pro Light"/>
-          <w:sz w:val="21"/>
-          <w:szCs w:val="21"/>
-          <w:lang w:val="fr-FR"/>
-        </w:rPr>
-        <w:t>— Page 151, Deep Learning, 2016.</w:t>
-      </w:r>
-    </w:p>
-    <w:p>
-      <w:pPr>
-        <w:jc w:val="both"/>
-        <w:rPr>
-          <w:rFonts w:ascii="Verdana Pro Light" w:hAnsi="Verdana Pro Light"/>
-          <w:sz w:val="21"/>
-          <w:szCs w:val="21"/>
-          <w:lang w:val="fr-FR"/>
-        </w:rPr>
-      </w:pPr>
-      <w:r>
-        <w:rPr>
-          <w:rFonts w:ascii="Verdana Pro Light" w:hAnsi="Verdana Pro Light"/>
-          <w:sz w:val="21"/>
-          <w:szCs w:val="21"/>
-          <w:lang w:val="fr-FR"/>
-        </w:rPr>
-        <w:t xml:space="preserve">Il existe de nombreuses extensions populaires à la descente de gradient stochastique, conçues pour améliorer le processus d’optimisation (même perte ou meilleure en moins d’itérations), telles que Momentum, </w:t>
-      </w:r>
-      <w:proofErr w:type="spellStart"/>
-      <w:r>
-        <w:rPr>
-          <w:rFonts w:ascii="Verdana Pro Light" w:hAnsi="Verdana Pro Light"/>
-          <w:sz w:val="21"/>
-          <w:szCs w:val="21"/>
-          <w:lang w:val="fr-FR"/>
-        </w:rPr>
-        <w:t>RMSProp</w:t>
-      </w:r>
-      <w:proofErr w:type="spellEnd"/>
-      <w:r>
-        <w:rPr>
-          <w:rFonts w:ascii="Verdana Pro Light" w:hAnsi="Verdana Pro Light"/>
-          <w:sz w:val="21"/>
-          <w:szCs w:val="21"/>
-          <w:lang w:val="fr-FR"/>
-        </w:rPr>
-        <w:t xml:space="preserve"> (Root </w:t>
-      </w:r>
-      <w:proofErr w:type="spellStart"/>
-      <w:r>
-        <w:rPr>
-          <w:rFonts w:ascii="Verdana Pro Light" w:hAnsi="Verdana Pro Light"/>
-          <w:sz w:val="21"/>
-          <w:szCs w:val="21"/>
-          <w:lang w:val="fr-FR"/>
-        </w:rPr>
-        <w:t>Mean</w:t>
-      </w:r>
-      <w:proofErr w:type="spellEnd"/>
-      <w:r>
-        <w:rPr>
-          <w:rFonts w:ascii="Verdana Pro Light" w:hAnsi="Verdana Pro Light"/>
-          <w:sz w:val="21"/>
-          <w:szCs w:val="21"/>
-          <w:lang w:val="fr-FR"/>
-        </w:rPr>
-        <w:t xml:space="preserve"> </w:t>
-      </w:r>
-      <w:proofErr w:type="spellStart"/>
-      <w:r>
-        <w:rPr>
-          <w:rFonts w:ascii="Verdana Pro Light" w:hAnsi="Verdana Pro Light"/>
-          <w:sz w:val="21"/>
-          <w:szCs w:val="21"/>
-          <w:lang w:val="fr-FR"/>
-        </w:rPr>
-        <w:t>Squared</w:t>
-      </w:r>
-      <w:proofErr w:type="spellEnd"/>
-      <w:r>
-        <w:rPr>
-          <w:rFonts w:ascii="Verdana Pro Light" w:hAnsi="Verdana Pro Light"/>
-          <w:sz w:val="21"/>
-          <w:szCs w:val="21"/>
-          <w:lang w:val="fr-FR"/>
-        </w:rPr>
-        <w:t xml:space="preserve"> Propagation) et Adam (Adaptive </w:t>
-      </w:r>
-      <w:proofErr w:type="spellStart"/>
-      <w:r>
-        <w:rPr>
-          <w:rFonts w:ascii="Verdana Pro Light" w:hAnsi="Verdana Pro Light"/>
-          <w:sz w:val="21"/>
-          <w:szCs w:val="21"/>
-          <w:lang w:val="fr-FR"/>
-        </w:rPr>
-        <w:t>Movement</w:t>
-      </w:r>
-      <w:proofErr w:type="spellEnd"/>
-      <w:r>
-        <w:rPr>
-          <w:rFonts w:ascii="Verdana Pro Light" w:hAnsi="Verdana Pro Light"/>
-          <w:sz w:val="21"/>
-          <w:szCs w:val="21"/>
-          <w:lang w:val="fr-FR"/>
-        </w:rPr>
-        <w:t xml:space="preserve"> Estimation).</w:t>
-      </w:r>
-    </w:p>
-    <w:p>
-      <w:pPr>
-        <w:jc w:val="both"/>
-        <w:rPr>
-          <w:rFonts w:ascii="Verdana Pro Light" w:hAnsi="Verdana Pro Light"/>
-          <w:sz w:val="21"/>
-          <w:szCs w:val="21"/>
-          <w:lang w:val="fr-FR"/>
-        </w:rPr>
-      </w:pPr>
-      <w:r>
-        <w:rPr>
-          <w:rFonts w:ascii="Verdana Pro Light" w:hAnsi="Verdana Pro Light"/>
-          <w:sz w:val="21"/>
-          <w:szCs w:val="21"/>
-          <w:lang w:val="fr-FR"/>
-        </w:rPr>
-        <w:t>Un défi lors de l’utilisation de la descente de gradient stochastique pour entraîner un réseau de neurones est de savoir comment calculer le gradient pour les nœuds des couches cachées du réseau, c’est-à-dire les nœuds situés à une ou plusieurs étapes de la couche de sortie du modèle.</w:t>
-      </w:r>
-    </w:p>
-    <w:p>
-      <w:pPr>
-        <w:jc w:val="both"/>
-        <w:rPr>
-          <w:rFonts w:ascii="Verdana Pro Light" w:hAnsi="Verdana Pro Light"/>
-          <w:sz w:val="21"/>
-          <w:szCs w:val="21"/>
-        </w:rPr>
-      </w:pPr>
-      <w:r>
-        <w:rPr>
-          <w:rFonts w:ascii="Verdana Pro Light" w:hAnsi="Verdana Pro Light"/>
-          <w:sz w:val="21"/>
-          <w:szCs w:val="21"/>
-          <w:lang w:val="fr-FR"/>
-        </w:rPr>
-        <w:t xml:space="preserve">Cela nécessite une technique spécifique du calcul différentiel appelée la règle de la chaîne et un algorithme efficace qui implémente cette règle pour calculer les gradients de tout paramètre du réseau. </w:t>
-      </w:r>
-      <w:r>
-        <w:rPr>
-          <w:rFonts w:ascii="Verdana Pro Light" w:hAnsi="Verdana Pro Light"/>
-          <w:sz w:val="21"/>
-          <w:szCs w:val="21"/>
-        </w:rPr>
-        <w:t xml:space="preserve">Cet </w:t>
-      </w:r>
-      <w:proofErr w:type="spellStart"/>
-      <w:r>
-        <w:rPr>
-          <w:rFonts w:ascii="Verdana Pro Light" w:hAnsi="Verdana Pro Light"/>
-          <w:sz w:val="21"/>
-          <w:szCs w:val="21"/>
-        </w:rPr>
-        <w:t>algorithme</w:t>
-      </w:r>
-      <w:proofErr w:type="spellEnd"/>
-      <w:r>
-        <w:rPr>
-          <w:rFonts w:ascii="Verdana Pro Light" w:hAnsi="Verdana Pro Light"/>
-          <w:sz w:val="21"/>
-          <w:szCs w:val="21"/>
-        </w:rPr>
-        <w:t xml:space="preserve"> </w:t>
-      </w:r>
-      <w:proofErr w:type="spellStart"/>
-      <w:r>
-        <w:rPr>
-          <w:rFonts w:ascii="Verdana Pro Light" w:hAnsi="Verdana Pro Light"/>
-          <w:sz w:val="21"/>
-          <w:szCs w:val="21"/>
-        </w:rPr>
-        <w:t>s’appelle</w:t>
-      </w:r>
-      <w:proofErr w:type="spellEnd"/>
-      <w:r>
-        <w:rPr>
-          <w:rFonts w:ascii="Verdana Pro Light" w:hAnsi="Verdana Pro Light"/>
-          <w:sz w:val="21"/>
-          <w:szCs w:val="21"/>
-        </w:rPr>
-        <w:t xml:space="preserve"> la </w:t>
-      </w:r>
-      <w:proofErr w:type="spellStart"/>
-      <w:r>
-        <w:rPr>
-          <w:rFonts w:ascii="Verdana Pro Light" w:hAnsi="Verdana Pro Light"/>
-          <w:sz w:val="21"/>
-          <w:szCs w:val="21"/>
-        </w:rPr>
-        <w:t>rétropropagation</w:t>
-      </w:r>
-      <w:proofErr w:type="spellEnd"/>
-      <w:r>
-        <w:rPr>
-          <w:rFonts w:ascii="Verdana Pro Light" w:hAnsi="Verdana Pro Light"/>
-          <w:sz w:val="21"/>
-          <w:szCs w:val="21"/>
-        </w:rPr>
-        <w:t>.</w:t>
-      </w:r>
-    </w:p>
-    <w:p>
-      <w:pPr>
-        <w:jc w:val="both"/>
-        <w:rPr>
-          <w:rFonts w:ascii="Verdana Pro Light" w:hAnsi="Verdana Pro Light"/>
-          <w:sz w:val="21"/>
-          <w:szCs w:val="21"/>
-        </w:rPr>
-      </w:pPr>
-      <w:r>
-        <w:rPr>
-          <w:rFonts w:ascii="Verdana Pro Light" w:hAnsi="Verdana Pro Light"/>
-          <w:sz w:val="21"/>
-          <w:szCs w:val="21"/>
-        </w:rPr>
-        <w:pict w14:anchorId="79A78694">
-          <v:rect id="_x0000_i1032" style="width:0;height:1.5pt" o:hralign="center" o:hrstd="t" o:hr="t" fillcolor="#a0a0a0" stroked="f"/>
-        </w:pict>
-      </w:r>
-    </w:p>
-    <w:p>
-      <w:pPr>
-        <w:jc w:val="both"/>
-        <w:rPr>
-          <w:rFonts w:ascii="Verdana Pro Light" w:hAnsi="Verdana Pro Light"/>
-          <w:b/>
-          <w:bCs/>
-          <w:sz w:val="21"/>
-          <w:szCs w:val="21"/>
-          <w:lang w:val="fr-FR"/>
-        </w:rPr>
-      </w:pPr>
-      <w:r>
-        <w:rPr>
-          <w:rFonts w:ascii="Verdana Pro Light" w:hAnsi="Verdana Pro Light"/>
-          <w:b/>
-          <w:bCs/>
-          <w:sz w:val="21"/>
-          <w:szCs w:val="21"/>
-          <w:lang w:val="fr-FR"/>
-        </w:rPr>
-        <w:lastRenderedPageBreak/>
-        <w:t>Algorithme de rétropropagation</w:t>
-      </w:r>
-    </w:p>
-    <w:p>
-      <w:pPr>
-        <w:jc w:val="both"/>
-        <w:rPr>
-          <w:rFonts w:ascii="Verdana Pro Light" w:hAnsi="Verdana Pro Light"/>
-          <w:sz w:val="21"/>
-          <w:szCs w:val="21"/>
-          <w:lang w:val="fr-FR"/>
-        </w:rPr>
-      </w:pPr>
-      <w:r>
-        <w:rPr>
-          <w:rFonts w:ascii="Verdana Pro Light" w:hAnsi="Verdana Pro Light"/>
-          <w:sz w:val="21"/>
-          <w:szCs w:val="21"/>
-          <w:lang w:val="fr-FR"/>
-        </w:rPr>
-        <w:t>La rétropropagation, aussi appelée « </w:t>
-      </w:r>
-      <w:proofErr w:type="spellStart"/>
-      <w:r>
-        <w:rPr>
-          <w:rFonts w:ascii="Verdana Pro Light" w:hAnsi="Verdana Pro Light"/>
-          <w:sz w:val="21"/>
-          <w:szCs w:val="21"/>
-          <w:lang w:val="fr-FR"/>
-        </w:rPr>
-        <w:t>backpropagation</w:t>
-      </w:r>
-      <w:proofErr w:type="spellEnd"/>
-      <w:r>
-        <w:rPr>
-          <w:rFonts w:ascii="Verdana Pro Light" w:hAnsi="Verdana Pro Light"/>
-          <w:sz w:val="21"/>
-          <w:szCs w:val="21"/>
-          <w:lang w:val="fr-FR"/>
-        </w:rPr>
-        <w:t> » ou simplement « </w:t>
-      </w:r>
-      <w:proofErr w:type="spellStart"/>
-      <w:r>
-        <w:rPr>
-          <w:rFonts w:ascii="Verdana Pro Light" w:hAnsi="Verdana Pro Light"/>
-          <w:sz w:val="21"/>
-          <w:szCs w:val="21"/>
-          <w:lang w:val="fr-FR"/>
-        </w:rPr>
-        <w:t>backprop</w:t>
-      </w:r>
-      <w:proofErr w:type="spellEnd"/>
-      <w:r>
-        <w:rPr>
-          <w:rFonts w:ascii="Verdana Pro Light" w:hAnsi="Verdana Pro Light"/>
-          <w:sz w:val="21"/>
-          <w:szCs w:val="21"/>
-          <w:lang w:val="fr-FR"/>
-        </w:rPr>
-        <w:t> », est un algorithme pour calculer le gradient d’une fonction de perte par rapport aux variables d’un modèle.</w:t>
-      </w:r>
-    </w:p>
-    <w:p>
-      <w:pPr>
-        <w:jc w:val="both"/>
-        <w:rPr>
-          <w:rFonts w:ascii="Verdana Pro Light" w:hAnsi="Verdana Pro Light"/>
-          <w:sz w:val="21"/>
-          <w:szCs w:val="21"/>
-          <w:lang w:val="fr-FR"/>
-        </w:rPr>
-      </w:pPr>
-      <w:r>
-        <w:rPr>
-          <w:rFonts w:ascii="Verdana Pro Light" w:hAnsi="Verdana Pro Light"/>
-          <w:b/>
-          <w:bCs/>
-          <w:sz w:val="21"/>
-          <w:szCs w:val="21"/>
-          <w:lang w:val="fr-FR"/>
-        </w:rPr>
-        <w:t>Rétropropagation</w:t>
-      </w:r>
-      <w:r>
-        <w:rPr>
-          <w:rFonts w:ascii="Verdana Pro Light" w:hAnsi="Verdana Pro Light"/>
-          <w:sz w:val="21"/>
-          <w:szCs w:val="21"/>
-          <w:lang w:val="fr-FR"/>
-        </w:rPr>
-        <w:t> : algorithme pour calculer le gradient d’une fonction de perte par rapport aux variables d’un modèle.</w:t>
-      </w:r>
-    </w:p>
-    <w:p>
-      <w:pPr>
-        <w:jc w:val="both"/>
-        <w:rPr>
-          <w:rFonts w:ascii="Verdana Pro Light" w:hAnsi="Verdana Pro Light"/>
-          <w:sz w:val="21"/>
-          <w:szCs w:val="21"/>
-          <w:lang w:val="fr-FR"/>
-        </w:rPr>
-      </w:pPr>
-      <w:r>
-        <w:rPr>
-          <w:rFonts w:ascii="Verdana Pro Light" w:hAnsi="Verdana Pro Light"/>
-          <w:sz w:val="21"/>
-          <w:szCs w:val="21"/>
-          <w:lang w:val="fr-FR"/>
-        </w:rPr>
-        <w:t>Vous vous souvenez peut-être du calcul différentiel que la dérivée première d’une fonction pour une valeur spécifique d’une variable d’entrée est le taux de variation ou la courbure de la fonction pour cette variable. Lorsque l’on a plusieurs variables d’entrée pour une fonction, elles forment un vecteur, et le vecteur des dérivées premières (dérivées partielles) est appelé le gradient (c’est-à-dire le calcul vectoriel).</w:t>
-      </w:r>
-    </w:p>
-    <w:p>
-      <w:pPr>
-        <w:jc w:val="both"/>
-        <w:rPr>
-          <w:rFonts w:ascii="Verdana Pro Light" w:hAnsi="Verdana Pro Light"/>
-          <w:sz w:val="21"/>
-          <w:szCs w:val="21"/>
-          <w:lang w:val="fr-FR"/>
-        </w:rPr>
-      </w:pPr>
-      <w:r>
-        <w:rPr>
-          <w:rFonts w:ascii="Verdana Pro Light" w:hAnsi="Verdana Pro Light"/>
-          <w:b/>
-          <w:bCs/>
-          <w:sz w:val="21"/>
-          <w:szCs w:val="21"/>
-          <w:lang w:val="fr-FR"/>
-        </w:rPr>
-        <w:t>Gradient</w:t>
-      </w:r>
-      <w:r>
-        <w:rPr>
-          <w:rFonts w:ascii="Verdana Pro Light" w:hAnsi="Verdana Pro Light"/>
-          <w:sz w:val="21"/>
-          <w:szCs w:val="21"/>
-          <w:lang w:val="fr-FR"/>
-        </w:rPr>
-        <w:t> : vecteur des dérivées partielles de valeurs d’entrée spécifiques par rapport à une fonction cible.</w:t>
-      </w:r>
-    </w:p>
-    <w:p>
-      <w:pPr>
-        <w:jc w:val="both"/>
-        <w:rPr>
-          <w:rFonts w:ascii="Verdana Pro Light" w:hAnsi="Verdana Pro Light"/>
-          <w:sz w:val="21"/>
-          <w:szCs w:val="21"/>
-          <w:lang w:val="fr-FR"/>
-        </w:rPr>
-      </w:pPr>
-      <w:r>
-        <w:rPr>
-          <w:rFonts w:ascii="Verdana Pro Light" w:hAnsi="Verdana Pro Light"/>
-          <w:sz w:val="21"/>
-          <w:szCs w:val="21"/>
-          <w:lang w:val="fr-FR"/>
-        </w:rPr>
-        <w:t>La rétropropagation est utilisée lors de l’entraînement de modèles de réseaux de neurones pour calculer le gradient de chaque poids du modèle. Le gradient est ensuite utilisé par un algorithme d’optimisation pour mettre à jour les poids du modèle.</w:t>
-      </w:r>
-    </w:p>
-    <w:p>
-      <w:pPr>
-        <w:jc w:val="both"/>
-        <w:rPr>
-          <w:rFonts w:ascii="Verdana Pro Light" w:hAnsi="Verdana Pro Light"/>
-          <w:sz w:val="21"/>
-          <w:szCs w:val="21"/>
-          <w:lang w:val="fr-FR"/>
-        </w:rPr>
-      </w:pPr>
-      <w:r>
-        <w:rPr>
-          <w:rFonts w:ascii="Verdana Pro Light" w:hAnsi="Verdana Pro Light"/>
-          <w:sz w:val="21"/>
-          <w:szCs w:val="21"/>
-          <w:lang w:val="fr-FR"/>
-        </w:rPr>
-        <w:t>L’algorithme a été développé explicitement pour calculer les gradients des variables dans des structures de graphe en travaillant à rebours depuis la sortie du graphe vers l’entrée, en propageant l’erreur de la sortie prédite qui est utilisée pour calculer le gradient de chaque variable.</w:t>
-      </w:r>
-    </w:p>
-    <w:p>
-      <w:pPr>
-        <w:jc w:val="both"/>
-        <w:rPr>
-          <w:rFonts w:ascii="Verdana Pro Light" w:hAnsi="Verdana Pro Light"/>
-          <w:sz w:val="21"/>
-          <w:szCs w:val="21"/>
-          <w:lang w:val="fr-FR"/>
-        </w:rPr>
-      </w:pPr>
-      <w:r>
-        <w:rPr>
-          <w:rFonts w:ascii="Verdana Pro Light" w:hAnsi="Verdana Pro Light"/>
-          <w:sz w:val="21"/>
-          <w:szCs w:val="21"/>
-          <w:lang w:val="fr-FR"/>
-        </w:rPr>
-        <w:t xml:space="preserve">L’algorithme de rétropropagation, souvent simplement appelé </w:t>
-      </w:r>
-      <w:proofErr w:type="spellStart"/>
-      <w:r>
-        <w:rPr>
-          <w:rFonts w:ascii="Verdana Pro Light" w:hAnsi="Verdana Pro Light"/>
-          <w:sz w:val="21"/>
-          <w:szCs w:val="21"/>
-          <w:lang w:val="fr-FR"/>
-        </w:rPr>
-        <w:t>backprop</w:t>
-      </w:r>
-      <w:proofErr w:type="spellEnd"/>
-      <w:r>
-        <w:rPr>
-          <w:rFonts w:ascii="Verdana Pro Light" w:hAnsi="Verdana Pro Light"/>
-          <w:sz w:val="21"/>
-          <w:szCs w:val="21"/>
-          <w:lang w:val="fr-FR"/>
-        </w:rPr>
-        <w:t>, permet à l’information issue du coût de circuler ensuite en arrière dans le réseau, afin de calculer le gradient.</w:t>
-      </w:r>
-    </w:p>
-    <w:p>
-      <w:pPr>
-        <w:jc w:val="both"/>
-        <w:rPr>
-          <w:rFonts w:ascii="Verdana Pro Light" w:hAnsi="Verdana Pro Light"/>
-          <w:sz w:val="21"/>
-          <w:szCs w:val="21"/>
-          <w:lang w:val="fr-FR"/>
-        </w:rPr>
-      </w:pPr>
-      <w:r>
-        <w:rPr>
-          <w:rFonts w:ascii="Verdana Pro Light" w:hAnsi="Verdana Pro Light"/>
-          <w:sz w:val="21"/>
-          <w:szCs w:val="21"/>
-          <w:lang w:val="fr-FR"/>
-        </w:rPr>
-        <w:t>— Page 204, Deep Learning, 2016.</w:t>
-      </w:r>
-    </w:p>
-    <w:p>
-      <w:pPr>
-        <w:jc w:val="both"/>
-        <w:rPr>
-          <w:rFonts w:ascii="Verdana Pro Light" w:hAnsi="Verdana Pro Light"/>
-          <w:sz w:val="21"/>
-          <w:szCs w:val="21"/>
-          <w:lang w:val="fr-FR"/>
-        </w:rPr>
-      </w:pPr>
-      <w:r>
-        <w:rPr>
-          <w:rFonts w:ascii="Verdana Pro Light" w:hAnsi="Verdana Pro Light"/>
-          <w:sz w:val="21"/>
-          <w:szCs w:val="21"/>
-          <w:lang w:val="fr-FR"/>
-        </w:rPr>
-        <w:t>La fonction de perte représente l’erreur du modèle ou la fonction d’erreur, les poids sont les variables de la fonction, et les gradients de la fonction d’erreur par rapport aux poids sont donc appelés gradients d’erreur.</w:t>
-      </w:r>
-    </w:p>
-    <w:p>
-      <w:pPr>
-        <w:jc w:val="both"/>
-        <w:rPr>
-          <w:rFonts w:ascii="Verdana Pro Light" w:hAnsi="Verdana Pro Light"/>
-          <w:sz w:val="21"/>
-          <w:szCs w:val="21"/>
-          <w:lang w:val="fr-FR"/>
-        </w:rPr>
-      </w:pPr>
-      <w:r>
-        <w:rPr>
-          <w:rFonts w:ascii="Verdana Pro Light" w:hAnsi="Verdana Pro Light"/>
-          <w:b/>
-          <w:bCs/>
-          <w:sz w:val="21"/>
-          <w:szCs w:val="21"/>
-          <w:lang w:val="fr-FR"/>
-        </w:rPr>
-        <w:t>Fonction d’erreur</w:t>
-      </w:r>
-      <w:r>
-        <w:rPr>
-          <w:rFonts w:ascii="Verdana Pro Light" w:hAnsi="Verdana Pro Light"/>
-          <w:sz w:val="21"/>
-          <w:szCs w:val="21"/>
-          <w:lang w:val="fr-FR"/>
-        </w:rPr>
-        <w:t xml:space="preserve"> : fonction de perte à minimiser lors de l’entraînement d’un réseau de neurones. </w:t>
-      </w:r>
-      <w:r>
-        <w:rPr>
-          <w:rFonts w:ascii="Verdana Pro Light" w:hAnsi="Verdana Pro Light"/>
-          <w:b/>
-          <w:bCs/>
-          <w:sz w:val="21"/>
-          <w:szCs w:val="21"/>
-          <w:lang w:val="fr-FR"/>
-        </w:rPr>
-        <w:t>Poids</w:t>
-      </w:r>
-      <w:r>
-        <w:rPr>
-          <w:rFonts w:ascii="Verdana Pro Light" w:hAnsi="Verdana Pro Light"/>
-          <w:sz w:val="21"/>
-          <w:szCs w:val="21"/>
-          <w:lang w:val="fr-FR"/>
-        </w:rPr>
-        <w:t xml:space="preserve"> : paramètres du réseau considérés comme valeurs d’entrée de la fonction de perte. </w:t>
-      </w:r>
-      <w:r>
-        <w:rPr>
-          <w:rFonts w:ascii="Verdana Pro Light" w:hAnsi="Verdana Pro Light"/>
-          <w:b/>
-          <w:bCs/>
-          <w:sz w:val="21"/>
-          <w:szCs w:val="21"/>
-          <w:lang w:val="fr-FR"/>
-        </w:rPr>
-        <w:t>Gradients d’erreur</w:t>
-      </w:r>
-      <w:r>
-        <w:rPr>
-          <w:rFonts w:ascii="Verdana Pro Light" w:hAnsi="Verdana Pro Light"/>
-          <w:sz w:val="21"/>
-          <w:szCs w:val="21"/>
-          <w:lang w:val="fr-FR"/>
-        </w:rPr>
-        <w:t> : dérivées premières de la fonction de perte par rapport aux paramètres.</w:t>
-      </w:r>
-    </w:p>
-    <w:p>
-      <w:pPr>
-        <w:jc w:val="both"/>
-        <w:rPr>
-          <w:rFonts w:ascii="Verdana Pro Light" w:hAnsi="Verdana Pro Light"/>
-          <w:sz w:val="21"/>
-          <w:szCs w:val="21"/>
-          <w:lang w:val="fr-FR"/>
-        </w:rPr>
-      </w:pPr>
-      <w:r>
-        <w:rPr>
-          <w:rFonts w:ascii="Verdana Pro Light" w:hAnsi="Verdana Pro Light"/>
-          <w:sz w:val="21"/>
-          <w:szCs w:val="21"/>
-          <w:lang w:val="fr-FR"/>
-        </w:rPr>
-        <w:t xml:space="preserve">C’est ce qui donne à l’algorithme son nom « rétropropagation », ou parfois « rétropropagation de l’erreur ». </w:t>
-      </w:r>
-      <w:r>
-        <w:rPr>
-          <w:rFonts w:ascii="Verdana Pro Light" w:hAnsi="Verdana Pro Light"/>
-          <w:b/>
-          <w:bCs/>
-          <w:sz w:val="21"/>
-          <w:szCs w:val="21"/>
-          <w:lang w:val="fr-FR"/>
-        </w:rPr>
-        <w:t>Rétropropagation de l’erreur</w:t>
-      </w:r>
-      <w:r>
-        <w:rPr>
-          <w:rFonts w:ascii="Verdana Pro Light" w:hAnsi="Verdana Pro Light"/>
-          <w:sz w:val="21"/>
-          <w:szCs w:val="21"/>
-          <w:lang w:val="fr-FR"/>
-        </w:rPr>
-        <w:t> : commentaire sur la façon dont les gradients sont calculés récursivement en arrière à travers le graphe du réseau à partir de la couche de sortie.</w:t>
-      </w:r>
-    </w:p>
-    <w:p>
-      <w:pPr>
-        <w:jc w:val="both"/>
-        <w:rPr>
-          <w:rFonts w:ascii="Verdana Pro Light" w:hAnsi="Verdana Pro Light"/>
-          <w:sz w:val="21"/>
-          <w:szCs w:val="21"/>
-          <w:lang w:val="fr-FR"/>
-        </w:rPr>
-      </w:pPr>
-      <w:r>
-        <w:rPr>
-          <w:rFonts w:ascii="Verdana Pro Light" w:hAnsi="Verdana Pro Light"/>
-          <w:sz w:val="21"/>
-          <w:szCs w:val="21"/>
-          <w:lang w:val="fr-FR"/>
-        </w:rPr>
-        <w:t>L’algorithme implique l’application récursive de la règle de la chaîne du calcul différentiel (différente de la règle de la chaîne en probabilité) utilisée pour calculer la dérivée d’une sous-fonction étant donné la dérivée de la fonction parente dont la dérivée est connue.</w:t>
-      </w:r>
-    </w:p>
-    <w:p>
-      <w:pPr>
-        <w:jc w:val="both"/>
-        <w:rPr>
-          <w:rFonts w:ascii="Verdana Pro Light" w:hAnsi="Verdana Pro Light"/>
-          <w:sz w:val="21"/>
-          <w:szCs w:val="21"/>
-          <w:lang w:val="fr-FR"/>
-        </w:rPr>
-      </w:pPr>
-      <w:r>
-        <w:rPr>
-          <w:rFonts w:ascii="Verdana Pro Light" w:hAnsi="Verdana Pro Light"/>
-          <w:sz w:val="21"/>
-          <w:szCs w:val="21"/>
-          <w:lang w:val="fr-FR"/>
-        </w:rPr>
-        <w:lastRenderedPageBreak/>
-        <w:t>La règle de la chaîne du calcul différentiel […] est utilisée pour calculer les dérivées de fonctions composées d’autres fonctions dont les dérivées sont connues. La rétropropagation est un algorithme qui calcule la règle de la chaîne, avec un ordre d’opérations spécifique qui est très efficace.</w:t>
-      </w:r>
-    </w:p>
-    <w:p>
-      <w:pPr>
-        <w:jc w:val="both"/>
-        <w:rPr>
-          <w:rFonts w:ascii="Verdana Pro Light" w:hAnsi="Verdana Pro Light"/>
-          <w:sz w:val="21"/>
-          <w:szCs w:val="21"/>
-        </w:rPr>
-      </w:pPr>
-      <w:r>
-        <w:rPr>
-          <w:rFonts w:ascii="Verdana Pro Light" w:hAnsi="Verdana Pro Light"/>
-          <w:sz w:val="21"/>
-          <w:szCs w:val="21"/>
-        </w:rPr>
-        <w:pict w14:anchorId="2AE2D8AC">
-          <v:rect id="_x0000_i1033" style="width:0;height:1.5pt" o:hralign="center" o:hrstd="t" o:hr="t" fillcolor="#a0a0a0" stroked="f"/>
-        </w:pict>
-      </w:r>
-    </w:p>
-    <w:p>
-      <w:pPr>
-        <w:jc w:val="both"/>
-        <w:rPr>
-          <w:rFonts w:ascii="Verdana Pro Light" w:hAnsi="Verdana Pro Light"/>
-          <w:b/>
-          <w:bCs/>
-          <w:sz w:val="21"/>
-          <w:szCs w:val="21"/>
-          <w:lang w:val="fr-FR"/>
-        </w:rPr>
-      </w:pPr>
-      <w:r>
-        <w:rPr>
-          <w:rFonts w:ascii="Verdana Pro Light" w:hAnsi="Verdana Pro Light"/>
-          <w:b/>
-          <w:bCs/>
-          <w:sz w:val="21"/>
-          <w:szCs w:val="21"/>
-          <w:lang w:val="fr-FR"/>
-        </w:rPr>
-        <w:t>Descente de gradient stochastique avec rétropropagation</w:t>
-      </w:r>
-    </w:p>
-    <w:p>
-      <w:pPr>
-        <w:jc w:val="both"/>
-        <w:rPr>
-          <w:rFonts w:ascii="Verdana Pro Light" w:hAnsi="Verdana Pro Light"/>
-          <w:sz w:val="21"/>
-          <w:szCs w:val="21"/>
-          <w:lang w:val="fr-FR"/>
-        </w:rPr>
-      </w:pPr>
-      <w:r>
-        <w:rPr>
-          <w:rFonts w:ascii="Verdana Pro Light" w:hAnsi="Verdana Pro Light"/>
-          <w:sz w:val="21"/>
-          <w:szCs w:val="21"/>
-          <w:lang w:val="fr-FR"/>
-        </w:rPr>
-        <w:t>La descente de gradient stochastique est un algorithme d’optimisation qui peut être utilisé pour entraîner les modèles de réseaux de neurones.</w:t>
-      </w:r>
-    </w:p>
-    <w:p>
-      <w:pPr>
-        <w:jc w:val="both"/>
-        <w:rPr>
-          <w:rFonts w:ascii="Verdana Pro Light" w:hAnsi="Verdana Pro Light"/>
-          <w:sz w:val="21"/>
-          <w:szCs w:val="21"/>
-          <w:lang w:val="fr-FR"/>
-        </w:rPr>
-      </w:pPr>
-      <w:r>
-        <w:rPr>
-          <w:rFonts w:ascii="Verdana Pro Light" w:hAnsi="Verdana Pro Light"/>
-          <w:sz w:val="21"/>
-          <w:szCs w:val="21"/>
-          <w:lang w:val="fr-FR"/>
-        </w:rPr>
-        <w:t>L’algorithme de descente de gradient stochastique nécessite que les gradients soient calculés pour chaque variable du modèle afin que de nouvelles valeurs pour ces variables puissent être calculées.</w:t>
-      </w:r>
-    </w:p>
-    <w:p>
-      <w:pPr>
-        <w:jc w:val="both"/>
-        <w:rPr>
-          <w:rFonts w:ascii="Verdana Pro Light" w:hAnsi="Verdana Pro Light"/>
-          <w:sz w:val="21"/>
-          <w:szCs w:val="21"/>
-          <w:lang w:val="fr-FR"/>
-        </w:rPr>
-      </w:pPr>
-      <w:r>
-        <w:rPr>
-          <w:rFonts w:ascii="Verdana Pro Light" w:hAnsi="Verdana Pro Light"/>
-          <w:sz w:val="21"/>
-          <w:szCs w:val="21"/>
-          <w:lang w:val="fr-FR"/>
-        </w:rPr>
-        <w:t>La rétropropagation est un algorithme de différentiation automatique qui peut être utilisé pour calculer les gradients des paramètres dans les réseaux de neurones.</w:t>
-      </w:r>
-    </w:p>
-    <w:p>
-      <w:pPr>
-        <w:jc w:val="both"/>
-        <w:rPr>
-          <w:rFonts w:ascii="Verdana Pro Light" w:hAnsi="Verdana Pro Light"/>
-          <w:sz w:val="21"/>
-          <w:szCs w:val="21"/>
-          <w:lang w:val="fr-FR"/>
-        </w:rPr>
-      </w:pPr>
-      <w:r>
-        <w:rPr>
-          <w:rFonts w:ascii="Verdana Pro Light" w:hAnsi="Verdana Pro Light"/>
-          <w:sz w:val="21"/>
-          <w:szCs w:val="21"/>
-          <w:lang w:val="fr-FR"/>
-        </w:rPr>
-        <w:t>Ensemble, l’algorithme de rétropropagation et l’algorithme de descente de gradient stochastique peuvent être utilisés pour entraîner un réseau de neurones. On peut appeler cela « descente de gradient stochastique avec rétropropagation ».</w:t>
-      </w:r>
-    </w:p>
-    <w:p>
-      <w:pPr>
-        <w:jc w:val="both"/>
-        <w:rPr>
-          <w:rFonts w:ascii="Verdana Pro Light" w:hAnsi="Verdana Pro Light"/>
-          <w:sz w:val="21"/>
-          <w:szCs w:val="21"/>
-          <w:lang w:val="fr-FR"/>
-        </w:rPr>
-      </w:pPr>
-      <w:r>
-        <w:rPr>
-          <w:rFonts w:ascii="Verdana Pro Light" w:hAnsi="Verdana Pro Light"/>
-          <w:b/>
-          <w:bCs/>
-          <w:sz w:val="21"/>
-          <w:szCs w:val="21"/>
-          <w:lang w:val="fr-FR"/>
-        </w:rPr>
-        <w:t>Descente de gradient stochastique avec rétropropagation</w:t>
-      </w:r>
-      <w:r>
-        <w:rPr>
-          <w:rFonts w:ascii="Verdana Pro Light" w:hAnsi="Verdana Pro Light"/>
-          <w:sz w:val="21"/>
-          <w:szCs w:val="21"/>
-          <w:lang w:val="fr-FR"/>
-        </w:rPr>
-        <w:t> : une description plus complète de l’algorithme général utilisé pour entraîner un réseau de neurones, faisant référence à l’algorithme d’optimisation et à l’algorithme de calcul du gradient.</w:t>
-      </w:r>
-    </w:p>
-    <w:p>
-      <w:pPr>
-        <w:jc w:val="both"/>
-        <w:rPr>
-          <w:rFonts w:ascii="Verdana Pro Light" w:hAnsi="Verdana Pro Light"/>
-          <w:sz w:val="21"/>
-          <w:szCs w:val="21"/>
-          <w:lang w:val="fr-FR"/>
-        </w:rPr>
-      </w:pPr>
-      <w:r>
-        <w:rPr>
-          <w:rFonts w:ascii="Verdana Pro Light" w:hAnsi="Verdana Pro Light"/>
-          <w:sz w:val="21"/>
-          <w:szCs w:val="21"/>
-          <w:lang w:val="fr-FR"/>
-        </w:rPr>
-        <w:t>Il est courant que les praticiens disent qu’ils entraînent leur modèle avec la rétropropagation. Techniquement, c’est incorrect. Même comme raccourci, ce serait incorrect. La rétropropagation n’est pas un algorithme d’optimisation et ne peut pas être utilisée pour entraîner un modèle.</w:t>
-      </w:r>
-    </w:p>
-    <w:p>
-      <w:pPr>
-        <w:jc w:val="both"/>
-        <w:rPr>
-          <w:rFonts w:ascii="Verdana Pro Light" w:hAnsi="Verdana Pro Light"/>
-          <w:sz w:val="21"/>
-          <w:szCs w:val="21"/>
-          <w:lang w:val="fr-FR"/>
-        </w:rPr>
-      </w:pPr>
-      <w:r>
-        <w:rPr>
-          <w:rFonts w:ascii="Verdana Pro Light" w:hAnsi="Verdana Pro Light"/>
-          <w:sz w:val="21"/>
-          <w:szCs w:val="21"/>
-          <w:lang w:val="fr-FR"/>
-        </w:rPr>
-        <w:t>Le terme rétropropagation est souvent mal compris comme désignant l’ensemble de l’algorithme d’apprentissage pour les réseaux de neurones multicouches. En réalité, la rétropropagation ne fait que calculer le gradient, tandis qu’un autre algorithme, comme la descente de gradient stochastique, est utilisé pour réaliser l’apprentissage à l’aide de ce gradient.</w:t>
-      </w:r>
-    </w:p>
-    <w:p>
-      <w:pPr>
-        <w:jc w:val="both"/>
-        <w:rPr>
-          <w:rFonts w:ascii="Verdana Pro Light" w:hAnsi="Verdana Pro Light"/>
-          <w:sz w:val="21"/>
-          <w:szCs w:val="21"/>
-          <w:lang w:val="fr-FR"/>
-        </w:rPr>
-      </w:pPr>
-      <w:r>
-        <w:rPr>
-          <w:rFonts w:ascii="Verdana Pro Light" w:hAnsi="Verdana Pro Light"/>
-          <w:sz w:val="21"/>
-          <w:szCs w:val="21"/>
-          <w:lang w:val="fr-FR"/>
-        </w:rPr>
-        <w:t>— Page 204, Deep Learning, 2016.</w:t>
-      </w:r>
-    </w:p>
-    <w:p>
-      <w:pPr>
-        <w:jc w:val="both"/>
-        <w:rPr>
-          <w:rFonts w:ascii="Verdana Pro Light" w:hAnsi="Verdana Pro Light"/>
-          <w:sz w:val="21"/>
-          <w:szCs w:val="21"/>
-          <w:lang w:val="fr-FR"/>
-        </w:rPr>
-      </w:pPr>
-      <w:r>
-        <w:rPr>
-          <w:rFonts w:ascii="Verdana Pro Light" w:hAnsi="Verdana Pro Light"/>
-          <w:sz w:val="21"/>
-          <w:szCs w:val="21"/>
-          <w:lang w:val="fr-FR"/>
-        </w:rPr>
-        <w:t>Il serait juste de dire qu’un réseau de neurones est entraîné ou apprend avec la descente de gradient stochastique comme raccourci, car il est supposé que l’algorithme de rétropropagation est utilisé pour calculer les gradients dans le cadre de la procédure d’optimisation.</w:t>
-      </w:r>
-    </w:p>
-    <w:p>
-      <w:pPr>
-        <w:jc w:val="both"/>
-        <w:rPr>
-          <w:rFonts w:ascii="Verdana Pro Light" w:hAnsi="Verdana Pro Light"/>
-          <w:sz w:val="21"/>
-          <w:szCs w:val="21"/>
-          <w:lang w:val="fr-FR"/>
-        </w:rPr>
-      </w:pPr>
-      <w:r>
-        <w:rPr>
-          <w:rFonts w:ascii="Verdana Pro Light" w:hAnsi="Verdana Pro Light"/>
-          <w:sz w:val="21"/>
-          <w:szCs w:val="21"/>
-          <w:lang w:val="fr-FR"/>
-        </w:rPr>
-        <w:t>Cela dit, un autre algorithme peut être utilisé pour optimiser les paramètres d’un réseau de neurones, comme un algorithme génétique qui ne nécessite pas de gradients. Si l’algorithme d’optimisation utilisé est la descente de gradient stochastique, un algorithme différent peut être utilisé pour calculer les gradients de la fonction de perte par rapport aux paramètres du modèle, comme d’autres algorithmes qui implémentent la règle de la chaîne.</w:t>
-      </w:r>
-    </w:p>
-    <w:p>
-      <w:pPr>
-        <w:jc w:val="both"/>
-        <w:rPr>
-          <w:rFonts w:ascii="Verdana Pro Light" w:hAnsi="Verdana Pro Light"/>
-          <w:sz w:val="21"/>
-          <w:szCs w:val="21"/>
-          <w:lang w:val="fr-FR"/>
-        </w:rPr>
-      </w:pPr>
-      <w:r>
-        <w:rPr>
-          <w:rFonts w:ascii="Verdana Pro Light" w:hAnsi="Verdana Pro Light"/>
-          <w:sz w:val="21"/>
-          <w:szCs w:val="21"/>
-          <w:lang w:val="fr-FR"/>
-        </w:rPr>
-        <w:lastRenderedPageBreak/>
-        <w:t>Néanmoins, la combinaison « descente de gradient stochastique avec rétropropagation » est largement utilisée car c’est l’approche générale la plus efficace et efficiente développée à ce jour pour ajuster les modèles de réseaux de neurones.</w:t>
-      </w:r>
-    </w:p>
-    <w:p>
-      <w:pPr>
-        <w:jc w:val="both"/>
-        <w:rPr>
-          <w:rFonts w:ascii="Verdana Pro Light" w:hAnsi="Verdana Pro Light"/>
-          <w:sz w:val="21"/>
-          <w:szCs w:val="21"/>
-        </w:rPr>
-      </w:pPr>
-      <w:r>
-        <w:rPr>
-          <w:rFonts w:ascii="Verdana Pro Light" w:hAnsi="Verdana Pro Light"/>
-          <w:sz w:val="21"/>
-          <w:szCs w:val="21"/>
-        </w:rPr>
-        <w:pict w14:anchorId="5B9F1088">
-          <v:rect id="_x0000_i1034" style="width:0;height:1.5pt" o:hralign="center" o:hrstd="t" o:hr="t" fillcolor="#a0a0a0" stroked="f"/>
-        </w:pict>
-      </w:r>
-    </w:p>
-    <w:p>
-      <w:pPr>
-        <w:jc w:val="both"/>
-        <w:rPr>
-          <w:rFonts w:ascii="Verdana Pro Light" w:hAnsi="Verdana Pro Light"/>
-          <w:b/>
-          <w:bCs/>
-          <w:sz w:val="21"/>
-          <w:szCs w:val="21"/>
-          <w:lang w:val="fr-FR"/>
-        </w:rPr>
-      </w:pPr>
-      <w:r>
-        <w:rPr>
-          <w:rFonts w:ascii="Verdana Pro Light" w:hAnsi="Verdana Pro Light"/>
-          <w:b/>
-          <w:bCs/>
-          <w:sz w:val="21"/>
-          <w:szCs w:val="21"/>
-          <w:lang w:val="fr-FR"/>
-        </w:rPr>
-        <w:t>Résumé</w:t>
-      </w:r>
-    </w:p>
-    <w:p>
-      <w:pPr>
-        <w:jc w:val="both"/>
-        <w:rPr>
-          <w:rFonts w:ascii="Verdana Pro Light" w:hAnsi="Verdana Pro Light"/>
-          <w:sz w:val="21"/>
-          <w:szCs w:val="21"/>
-          <w:lang w:val="fr-FR"/>
-        </w:rPr>
-      </w:pPr>
-      <w:r>
-        <w:rPr>
-          <w:rFonts w:ascii="Verdana Pro Light" w:hAnsi="Verdana Pro Light"/>
-          <w:sz w:val="21"/>
-          <w:szCs w:val="21"/>
-          <w:lang w:val="fr-FR"/>
-        </w:rPr>
-        <w:t>Dans ce tutoriel, vous avez découvert la différence entre la descente de gradient stochastique et l’algorithme de rétropropagation.</w:t>
-      </w:r>
-    </w:p>
-    <w:p>
-      <w:pPr>
-        <w:jc w:val="both"/>
-        <w:rPr>
-          <w:rFonts w:ascii="Verdana Pro Light" w:hAnsi="Verdana Pro Light"/>
-          <w:sz w:val="21"/>
-          <w:szCs w:val="21"/>
-          <w:lang w:val="fr-FR"/>
-        </w:rPr>
-      </w:pPr>
-      <w:r>
-        <w:rPr>
-          <w:rFonts w:ascii="Verdana Pro Light" w:hAnsi="Verdana Pro Light"/>
-          <w:sz w:val="21"/>
-          <w:szCs w:val="21"/>
-          <w:lang w:val="fr-FR"/>
-        </w:rPr>
-        <w:t>Plus précisément, vous avez appris :</w:t>
-      </w:r>
+        </w:rPr>
+      </w:pPr>
+      <w:hyperlink r:id="rId27" w:history="1">
+        <w:r>
+          <w:rPr>
+            <w:rStyle w:val="Hyperlink"/>
+            <w:rFonts w:ascii="Verdana Pro Light" w:hAnsi="Verdana Pro Light"/>
+            <w:sz w:val="21"/>
+            <w:szCs w:val="21"/>
+          </w:rPr>
+          <w:t>https://ppl-ai-file-upload.s3.amazonaws.com/web/direct-files/attachments/31737542/b5c8a8a2-1308-42aa-8f6e-2a3272e913e3/1512.03385v1.pdf</w:t>
+        </w:r>
+      </w:hyperlink>
     </w:p>
     <w:p>
       <w:pPr>
         <w:numPr>
           <w:ilvl w:val="0"/>
-          <w:numId w:val="44"/>
+          <w:numId w:val="41"/>
         </w:numPr>
         <w:jc w:val="both"/>
         <w:rPr>
           <w:rFonts w:ascii="Verdana Pro Light" w:hAnsi="Verdana Pro Light"/>
           <w:sz w:val="21"/>
           <w:szCs w:val="21"/>
-          <w:lang w:val="fr-FR"/>
-        </w:rPr>
-      </w:pPr>
-      <w:r>
-        <w:rPr>
-          <w:rFonts w:ascii="Verdana Pro Light" w:hAnsi="Verdana Pro Light"/>
-          <w:sz w:val="21"/>
-          <w:szCs w:val="21"/>
-          <w:lang w:val="fr-FR"/>
-        </w:rPr>
-        <w:t>La descente de gradient stochastique est un algorithme d’optimisation pour minimiser la perte d’un modèle prédictif par rapport à un jeu de données d’entraînement.</w:t>
-      </w:r>
+        </w:rPr>
+      </w:pPr>
+      <w:hyperlink r:id="rId28" w:history="1">
+        <w:r>
+          <w:rPr>
+            <w:rStyle w:val="Hyperlink"/>
+            <w:rFonts w:ascii="Verdana Pro Light" w:hAnsi="Verdana Pro Light"/>
+            <w:sz w:val="21"/>
+            <w:szCs w:val="21"/>
+          </w:rPr>
+          <w:t>https://ppl-ai-file-upload.s3.amazonaws.com/web/direct-files/attachments/31737542/4b4f8c62-bd61-4bdc-89c8-0d6a1652a9bd/OCDS_P8_note_methodologique_v2.docx</w:t>
+        </w:r>
+      </w:hyperlink>
     </w:p>
     <w:p>
       <w:pPr>
         <w:numPr>
           <w:ilvl w:val="0"/>
-          <w:numId w:val="44"/>
+          <w:numId w:val="41"/>
         </w:numPr>
         <w:jc w:val="both"/>
         <w:rPr>
           <w:rFonts w:ascii="Verdana Pro Light" w:hAnsi="Verdana Pro Light"/>
           <w:sz w:val="21"/>
           <w:szCs w:val="21"/>
-          <w:lang w:val="fr-FR"/>
-        </w:rPr>
-      </w:pPr>
-      <w:r>
-        <w:rPr>
-          <w:rFonts w:ascii="Verdana Pro Light" w:hAnsi="Verdana Pro Light"/>
-          <w:sz w:val="21"/>
-          <w:szCs w:val="21"/>
-          <w:lang w:val="fr-FR"/>
-        </w:rPr>
-        <w:t>La rétropropagation est un algorithme de différentiation automatique pour calculer les gradients des poids dans la structure d’un réseau de neurones.</w:t>
-      </w:r>
+        </w:rPr>
+      </w:pPr>
+      <w:hyperlink r:id="rId29" w:history="1">
+        <w:r>
+          <w:rPr>
+            <w:rStyle w:val="Hyperlink"/>
+            <w:rFonts w:ascii="Verdana Pro Light" w:hAnsi="Verdana Pro Light"/>
+            <w:sz w:val="21"/>
+            <w:szCs w:val="21"/>
+          </w:rPr>
+          <w:t>https://arxiv.org/html/2409.03901v1</w:t>
+        </w:r>
+      </w:hyperlink>
     </w:p>
     <w:p>
       <w:pPr>
         <w:numPr>
           <w:ilvl w:val="0"/>
-          <w:numId w:val="44"/>
+          <w:numId w:val="41"/>
         </w:numPr>
         <w:jc w:val="both"/>
         <w:rPr>
           <w:rFonts w:ascii="Verdana Pro Light" w:hAnsi="Verdana Pro Light"/>
           <w:sz w:val="21"/>
           <w:szCs w:val="21"/>
-          <w:lang w:val="fr-FR"/>
-        </w:rPr>
-      </w:pPr>
-      <w:r>
-        <w:rPr>
-          <w:rFonts w:ascii="Verdana Pro Light" w:hAnsi="Verdana Pro Light"/>
-          <w:sz w:val="21"/>
-          <w:szCs w:val="21"/>
-          <w:lang w:val="fr-FR"/>
-        </w:rPr>
-        <w:t>La descente de gradient stochastique et la rétropropagation de l’erreur sont utilisées ensemble pour entraîner les modèles de réseaux de neurones.</w:t>
+        </w:rPr>
+      </w:pPr>
+      <w:hyperlink r:id="rId30" w:history="1">
+        <w:r>
+          <w:rPr>
+            <w:rStyle w:val="Hyperlink"/>
+            <w:rFonts w:ascii="Verdana Pro Light" w:hAnsi="Verdana Pro Light"/>
+            <w:sz w:val="21"/>
+            <w:szCs w:val="21"/>
+          </w:rPr>
+          <w:t>https://www.innovatiana.com/post/discover-resnet-50</w:t>
+        </w:r>
+      </w:hyperlink>
+    </w:p>
+    <w:p>
+      <w:pPr>
+        <w:numPr>
+          <w:ilvl w:val="0"/>
+          <w:numId w:val="41"/>
+        </w:numPr>
+        <w:jc w:val="both"/>
+        <w:rPr>
+          <w:rFonts w:ascii="Verdana Pro Light" w:hAnsi="Verdana Pro Light"/>
+          <w:sz w:val="21"/>
+          <w:szCs w:val="21"/>
+        </w:rPr>
+      </w:pPr>
+      <w:hyperlink r:id="rId31" w:history="1">
+        <w:r>
+          <w:rPr>
+            <w:rStyle w:val="Hyperlink"/>
+            <w:rFonts w:ascii="Verdana Pro Light" w:hAnsi="Verdana Pro Light"/>
+            <w:sz w:val="21"/>
+            <w:szCs w:val="21"/>
+          </w:rPr>
+          <w:t>https://huggingface.co/docs/transformers/en/model_doc/mobilevitv2</w:t>
+        </w:r>
+      </w:hyperlink>
+    </w:p>
+    <w:p>
+      <w:pPr>
+        <w:jc w:val="both"/>
+        <w:rPr>
+          <w:rFonts w:ascii="Verdana Pro Light" w:hAnsi="Verdana Pro Light"/>
+          <w:sz w:val="21"/>
+          <w:szCs w:val="21"/>
+        </w:rPr>
+      </w:pPr>
+    </w:p>
+    <w:p>
+      <w:pPr>
+        <w:rPr>
+          <w:rFonts w:ascii="Verdana Pro Light" w:hAnsi="Verdana Pro Light"/>
+          <w:sz w:val="21"/>
+          <w:szCs w:val="21"/>
+        </w:rPr>
+      </w:pPr>
+      <w:r>
+        <w:rPr>
+          <w:rFonts w:ascii="Verdana Pro Light" w:hAnsi="Verdana Pro Light"/>
+          <w:sz w:val="21"/>
+          <w:szCs w:val="21"/>
+        </w:rPr>
+        <w:br w:type="page"/>
       </w:r>
     </w:p>
     <w:sectPr>

--- a/OCDS_P8_note_methodologique_v3.docx
+++ b/OCDS_P8_note_methodologique_v3.docx
@@ -472,12 +472,49 @@
           <w:szCs w:val="21"/>
           <w:lang w:val="fr-FR"/>
         </w:rPr>
-        <w:t>comparaisons</w:t>
-      </w:r>
-    </w:p>
-    <w:p>
-      <w:pPr>
-        <w:jc w:val="both"/>
+        <w:t>C</w:t>
+      </w:r>
+      <w:r>
+        <w:rPr>
+          <w:rFonts w:ascii="Verdana Pro Light" w:hAnsi="Verdana Pro Light"/>
+          <w:sz w:val="21"/>
+          <w:szCs w:val="21"/>
+          <w:lang w:val="fr-FR"/>
+        </w:rPr>
+        <w:t>omparaisons</w:t>
+      </w:r>
+    </w:p>
+    <w:p>
+      <w:pPr>
+        <w:jc w:val="both"/>
+        <w:rPr>
+          <w:rFonts w:ascii="Verdana Pro Light" w:hAnsi="Verdana Pro Light"/>
+          <w:sz w:val="21"/>
+          <w:szCs w:val="21"/>
+          <w:lang w:val="fr-FR"/>
+        </w:rPr>
+      </w:pPr>
+    </w:p>
+    <w:p>
+      <w:pPr>
+        <w:jc w:val="both"/>
+        <w:rPr>
+          <w:rFonts w:ascii="Verdana Pro Light" w:hAnsi="Verdana Pro Light"/>
+          <w:sz w:val="21"/>
+          <w:szCs w:val="21"/>
+          <w:lang w:val="fr-FR"/>
+        </w:rPr>
+      </w:pPr>
+      <w:r>
+        <w:rPr>
+          <w:rFonts w:ascii="Verdana Pro Light" w:hAnsi="Verdana Pro Light"/>
+          <w:sz w:val="21"/>
+          <w:szCs w:val="21"/>
+          <w:lang w:val="fr-FR"/>
+        </w:rPr>
+        <w:t>Bien sûr ! Voici la traduction en français, avec une explication ajoutée sur l’</w:t>
+      </w:r>
+      <w:r>
         <w:rPr>
           <w:rFonts w:ascii="Verdana Pro Light" w:hAnsi="Verdana Pro Light"/>
           <w:b/>
@@ -486,8 +523,21 @@
           <w:szCs w:val="21"/>
           <w:lang w:val="fr-FR"/>
         </w:rPr>
-      </w:pPr>
-      <w:r>
+        <w:t>auto-attention (self-attention)</w:t>
+      </w:r>
+      <w:r>
+        <w:rPr>
+          <w:rFonts w:ascii="Verdana Pro Light" w:hAnsi="Verdana Pro Light"/>
+          <w:sz w:val="21"/>
+          <w:szCs w:val="21"/>
+          <w:lang w:val="fr-FR"/>
+        </w:rPr>
+        <w:t xml:space="preserve"> :</w:t>
+      </w:r>
+    </w:p>
+    <w:p>
+      <w:pPr>
+        <w:jc w:val="both"/>
         <w:rPr>
           <w:rFonts w:ascii="Verdana Pro Light" w:hAnsi="Verdana Pro Light"/>
           <w:b/>
@@ -496,18 +546,6 @@
           <w:szCs w:val="21"/>
           <w:lang w:val="fr-FR"/>
         </w:rPr>
-        <w:t>Synthèse comparative : ResNet50 vs MobileViTv2 et gestion du surapprentissage sur petits jeux de données</w:t>
-      </w:r>
-    </w:p>
-    <w:p>
-      <w:pPr>
-        <w:jc w:val="both"/>
-        <w:rPr>
-          <w:rFonts w:ascii="Verdana Pro Light" w:hAnsi="Verdana Pro Light"/>
-          <w:sz w:val="21"/>
-          <w:szCs w:val="21"/>
-          <w:lang w:val="fr-FR"/>
-        </w:rPr>
       </w:pPr>
       <w:r>
         <w:rPr>
@@ -518,34 +556,99 @@
           <w:szCs w:val="21"/>
           <w:lang w:val="fr-FR"/>
         </w:rPr>
-        <w:t>Comparaison des architectures et des performances</w:t>
-      </w:r>
-    </w:p>
-    <w:p>
-      <w:pPr>
-        <w:jc w:val="both"/>
-        <w:rPr>
-          <w:rFonts w:ascii="Verdana Pro Light" w:hAnsi="Verdana Pro Light"/>
-          <w:sz w:val="21"/>
-          <w:szCs w:val="21"/>
-          <w:lang w:val="fr-FR"/>
-        </w:rPr>
-      </w:pPr>
-      <w:r>
-        <w:rPr>
-          <w:rFonts w:ascii="Verdana Pro Light" w:hAnsi="Verdana Pro Light"/>
-          <w:sz w:val="21"/>
-          <w:szCs w:val="21"/>
-          <w:lang w:val="fr-FR"/>
-        </w:rPr>
-        <w:t>ResNet50 et MobileViTv2 représentent deux approches modernes pour la classification d’images, mais avec des philosophies architecturales différentes :</w:t>
+        <w:t>Qu’est-ce qu’une Convolution ?</w:t>
+      </w:r>
+    </w:p>
+    <w:p>
+      <w:pPr>
+        <w:jc w:val="both"/>
+        <w:rPr>
+          <w:rFonts w:ascii="Verdana Pro Light" w:hAnsi="Verdana Pro Light"/>
+          <w:sz w:val="21"/>
+          <w:szCs w:val="21"/>
+        </w:rPr>
+      </w:pPr>
+      <w:r>
+        <w:rPr>
+          <w:rFonts w:ascii="Verdana Pro Light" w:hAnsi="Verdana Pro Light"/>
+          <w:sz w:val="21"/>
+          <w:szCs w:val="21"/>
+          <w:lang w:val="fr-FR"/>
+        </w:rPr>
+        <w:t xml:space="preserve">Une </w:t>
+      </w:r>
+      <w:r>
+        <w:rPr>
+          <w:rFonts w:ascii="Verdana Pro Light" w:hAnsi="Verdana Pro Light"/>
+          <w:b/>
+          <w:bCs/>
+          <w:sz w:val="21"/>
+          <w:szCs w:val="21"/>
+          <w:lang w:val="fr-FR"/>
+        </w:rPr>
+        <w:t>convolution</w:t>
+      </w:r>
+      <w:r>
+        <w:rPr>
+          <w:rFonts w:ascii="Verdana Pro Light" w:hAnsi="Verdana Pro Light"/>
+          <w:sz w:val="21"/>
+          <w:szCs w:val="21"/>
+          <w:lang w:val="fr-FR"/>
+        </w:rPr>
+        <w:t xml:space="preserve"> est une opération mathématique largement utilisée en apprentissage profond, notamment dans les réseaux de neurones convolutifs (</w:t>
+      </w:r>
+      <w:r>
+        <w:rPr>
+          <w:rFonts w:ascii="Verdana Pro Light" w:hAnsi="Verdana Pro Light"/>
+          <w:b/>
+          <w:bCs/>
+          <w:sz w:val="21"/>
+          <w:szCs w:val="21"/>
+          <w:lang w:val="fr-FR"/>
+        </w:rPr>
+        <w:t>CNN</w:t>
+      </w:r>
+      <w:r>
+        <w:rPr>
+          <w:rFonts w:ascii="Verdana Pro Light" w:hAnsi="Verdana Pro Light"/>
+          <w:sz w:val="21"/>
+          <w:szCs w:val="21"/>
+          <w:lang w:val="fr-FR"/>
+        </w:rPr>
+        <w:t xml:space="preserve">), pour extraire des caractéristiques à partir de données telles que des images. </w:t>
+      </w:r>
+      <w:r>
+        <w:rPr>
+          <w:rFonts w:ascii="Verdana Pro Light" w:hAnsi="Verdana Pro Light"/>
+          <w:sz w:val="21"/>
+          <w:szCs w:val="21"/>
+        </w:rPr>
+        <w:t xml:space="preserve">Ce processus </w:t>
+      </w:r>
+      <w:proofErr w:type="spellStart"/>
+      <w:r>
+        <w:rPr>
+          <w:rFonts w:ascii="Verdana Pro Light" w:hAnsi="Verdana Pro Light"/>
+          <w:sz w:val="21"/>
+          <w:szCs w:val="21"/>
+        </w:rPr>
+        <w:t>consiste</w:t>
+      </w:r>
+      <w:proofErr w:type="spellEnd"/>
+      <w:r>
+        <w:rPr>
+          <w:rFonts w:ascii="Verdana Pro Light" w:hAnsi="Verdana Pro Light"/>
+          <w:sz w:val="21"/>
+          <w:szCs w:val="21"/>
+        </w:rPr>
+        <w:t xml:space="preserve"> à :</w:t>
       </w:r>
     </w:p>
     <w:p>
       <w:pPr>
         <w:numPr>
           <w:ilvl w:val="0"/>
-          <w:numId w:val="37"/>
+          <w:numId w:val="49"/>
         </w:numPr>
         <w:jc w:val="both"/>
         <w:rPr>
@@ -555,6 +658,15 @@
           <w:lang w:val="fr-FR"/>
         </w:rPr>
       </w:pPr>
+      <w:r>
+        <w:rPr>
+          <w:rFonts w:ascii="Verdana Pro Light" w:hAnsi="Verdana Pro Light"/>
+          <w:sz w:val="21"/>
+          <w:szCs w:val="21"/>
+          <w:lang w:val="fr-FR"/>
+        </w:rPr>
+        <w:t xml:space="preserve">Appliquer une petite matrice appelée </w:t>
+      </w:r>
       <w:r>
         <w:rPr>
           <w:rFonts w:ascii="Verdana Pro Light" w:hAnsi="Verdana Pro Light"/>
@@ -564,18 +676,2731 @@
           <w:szCs w:val="21"/>
           <w:lang w:val="fr-FR"/>
         </w:rPr>
+        <w:t>filtre</w:t>
+      </w:r>
+      <w:r>
+        <w:rPr>
+          <w:rFonts w:ascii="Verdana Pro Light" w:hAnsi="Verdana Pro Light"/>
+          <w:sz w:val="21"/>
+          <w:szCs w:val="21"/>
+          <w:lang w:val="fr-FR"/>
+        </w:rPr>
+        <w:t xml:space="preserve"> ou </w:t>
+      </w:r>
+      <w:r>
+        <w:rPr>
+          <w:rFonts w:ascii="Verdana Pro Light" w:hAnsi="Verdana Pro Light"/>
+          <w:b/>
+          <w:bCs/>
+          <w:sz w:val="21"/>
+          <w:szCs w:val="21"/>
+          <w:lang w:val="fr-FR"/>
+        </w:rPr>
+        <w:t>noyau</w:t>
+      </w:r>
+      <w:r>
+        <w:rPr>
+          <w:rFonts w:ascii="Verdana Pro Light" w:hAnsi="Verdana Pro Light"/>
+          <w:sz w:val="21"/>
+          <w:szCs w:val="21"/>
+          <w:lang w:val="fr-FR"/>
+        </w:rPr>
+        <w:t xml:space="preserve"> qui « glisse » sur les données d’entrée (par exemple une image).</w:t>
+      </w:r>
+    </w:p>
+    <w:p>
+      <w:pPr>
+        <w:numPr>
+          <w:ilvl w:val="0"/>
+          <w:numId w:val="49"/>
+        </w:numPr>
+        <w:jc w:val="both"/>
+        <w:rPr>
+          <w:rFonts w:ascii="Verdana Pro Light" w:hAnsi="Verdana Pro Light"/>
+          <w:sz w:val="21"/>
+          <w:szCs w:val="21"/>
+          <w:lang w:val="fr-FR"/>
+        </w:rPr>
+      </w:pPr>
+      <w:r>
+        <w:rPr>
+          <w:rFonts w:ascii="Verdana Pro Light" w:hAnsi="Verdana Pro Light"/>
+          <w:sz w:val="21"/>
+          <w:szCs w:val="21"/>
+          <w:lang w:val="fr-FR"/>
+        </w:rPr>
+        <w:t>À chaque position, calculer un produit scalaire entre le filtre et la partie correspondante de l’entrée.</w:t>
+      </w:r>
+    </w:p>
+    <w:p>
+      <w:pPr>
+        <w:numPr>
+          <w:ilvl w:val="0"/>
+          <w:numId w:val="49"/>
+        </w:numPr>
+        <w:jc w:val="both"/>
+        <w:rPr>
+          <w:rFonts w:ascii="Verdana Pro Light" w:hAnsi="Verdana Pro Light"/>
+          <w:sz w:val="21"/>
+          <w:szCs w:val="21"/>
+          <w:lang w:val="fr-FR"/>
+        </w:rPr>
+      </w:pPr>
+      <w:r>
+        <w:rPr>
+          <w:rFonts w:ascii="Verdana Pro Light" w:hAnsi="Verdana Pro Light"/>
+          <w:sz w:val="21"/>
+          <w:szCs w:val="21"/>
+          <w:lang w:val="fr-FR"/>
+        </w:rPr>
+        <w:t xml:space="preserve">Cette opération met en évidence certains motifs (comme les contours ou les textures) et condense l’information, produisant une </w:t>
+      </w:r>
+      <w:r>
+        <w:rPr>
+          <w:rFonts w:ascii="Verdana Pro Light" w:hAnsi="Verdana Pro Light"/>
+          <w:b/>
+          <w:bCs/>
+          <w:sz w:val="21"/>
+          <w:szCs w:val="21"/>
+          <w:lang w:val="fr-FR"/>
+        </w:rPr>
+        <w:t>carte de caractéristiques</w:t>
+      </w:r>
+      <w:r>
+        <w:rPr>
+          <w:rFonts w:ascii="Verdana Pro Light" w:hAnsi="Verdana Pro Light"/>
+          <w:sz w:val="21"/>
+          <w:szCs w:val="21"/>
+          <w:lang w:val="fr-FR"/>
+        </w:rPr>
+        <w:t xml:space="preserve"> qui résume les aspects importants de l’entrée.</w:t>
+      </w:r>
+    </w:p>
+    <w:p>
+      <w:pPr>
+        <w:numPr>
+          <w:ilvl w:val="0"/>
+          <w:numId w:val="49"/>
+        </w:numPr>
+        <w:jc w:val="both"/>
+        <w:rPr>
+          <w:rFonts w:ascii="Verdana Pro Light" w:hAnsi="Verdana Pro Light"/>
+          <w:sz w:val="21"/>
+          <w:szCs w:val="21"/>
+          <w:lang w:val="fr-FR"/>
+        </w:rPr>
+      </w:pPr>
+      <w:r>
+        <w:rPr>
+          <w:rFonts w:ascii="Verdana Pro Light" w:hAnsi="Verdana Pro Light"/>
+          <w:sz w:val="21"/>
+          <w:szCs w:val="21"/>
+          <w:lang w:val="fr-FR"/>
+        </w:rPr>
+        <w:t>Les convolutions sont efficaces pour les images car elles utilisent des poids partagés et une connectivité locale, ce qui réduit le nombre de paramètres et permet de capturer des hiérarchies spatiales.</w:t>
+      </w:r>
+    </w:p>
+    <w:p>
+      <w:pPr>
+        <w:jc w:val="both"/>
+        <w:rPr>
+          <w:rFonts w:ascii="Verdana Pro Light" w:hAnsi="Verdana Pro Light"/>
+          <w:b/>
+          <w:bCs/>
+          <w:sz w:val="21"/>
+          <w:szCs w:val="21"/>
+          <w:lang w:val="fr-FR"/>
+        </w:rPr>
+      </w:pPr>
+      <w:r>
+        <w:rPr>
+          <w:rFonts w:ascii="Verdana Pro Light" w:hAnsi="Verdana Pro Light"/>
+          <w:b/>
+          <w:bCs/>
+          <w:sz w:val="21"/>
+          <w:szCs w:val="21"/>
+          <w:lang w:val="fr-FR"/>
+        </w:rPr>
+        <w:t>Qu’est-ce qu’un Transformer ?</w:t>
+      </w:r>
+    </w:p>
+    <w:p>
+      <w:pPr>
+        <w:jc w:val="both"/>
+        <w:rPr>
+          <w:rFonts w:ascii="Verdana Pro Light" w:hAnsi="Verdana Pro Light"/>
+          <w:sz w:val="21"/>
+          <w:szCs w:val="21"/>
+        </w:rPr>
+      </w:pPr>
+      <w:r>
+        <w:rPr>
+          <w:rFonts w:ascii="Verdana Pro Light" w:hAnsi="Verdana Pro Light"/>
+          <w:sz w:val="21"/>
+          <w:szCs w:val="21"/>
+          <w:lang w:val="fr-FR"/>
+        </w:rPr>
+        <w:t xml:space="preserve">Un </w:t>
+      </w:r>
+      <w:r>
+        <w:rPr>
+          <w:rFonts w:ascii="Verdana Pro Light" w:hAnsi="Verdana Pro Light"/>
+          <w:b/>
+          <w:bCs/>
+          <w:sz w:val="21"/>
+          <w:szCs w:val="21"/>
+          <w:lang w:val="fr-FR"/>
+        </w:rPr>
+        <w:t>transformer</w:t>
+      </w:r>
+      <w:r>
+        <w:rPr>
+          <w:rFonts w:ascii="Verdana Pro Light" w:hAnsi="Verdana Pro Light"/>
+          <w:sz w:val="21"/>
+          <w:szCs w:val="21"/>
+          <w:lang w:val="fr-FR"/>
+        </w:rPr>
+        <w:t xml:space="preserve"> est une architecture d’apprentissage profond conçue pour traiter des données séquentielles (comme du texte ou des patchs d’images) en capturant les relations entre les éléments, quelle que soit leur distance dans la séquence. </w:t>
+      </w:r>
+      <w:r>
+        <w:rPr>
+          <w:rFonts w:ascii="Verdana Pro Light" w:hAnsi="Verdana Pro Light"/>
+          <w:sz w:val="21"/>
+          <w:szCs w:val="21"/>
+        </w:rPr>
+        <w:t xml:space="preserve">Les transformers se </w:t>
+      </w:r>
+      <w:proofErr w:type="spellStart"/>
+      <w:r>
+        <w:rPr>
+          <w:rFonts w:ascii="Verdana Pro Light" w:hAnsi="Verdana Pro Light"/>
+          <w:sz w:val="21"/>
+          <w:szCs w:val="21"/>
+        </w:rPr>
+        <w:t>caractérisent</w:t>
+      </w:r>
+      <w:proofErr w:type="spellEnd"/>
+      <w:r>
+        <w:rPr>
+          <w:rFonts w:ascii="Verdana Pro Light" w:hAnsi="Verdana Pro Light"/>
+          <w:sz w:val="21"/>
+          <w:szCs w:val="21"/>
+        </w:rPr>
+        <w:t xml:space="preserve"> par :</w:t>
+      </w:r>
+    </w:p>
+    <w:p>
+      <w:pPr>
+        <w:numPr>
+          <w:ilvl w:val="0"/>
+          <w:numId w:val="50"/>
+        </w:numPr>
+        <w:jc w:val="both"/>
+        <w:rPr>
+          <w:rFonts w:ascii="Verdana Pro Light" w:hAnsi="Verdana Pro Light"/>
+          <w:sz w:val="21"/>
+          <w:szCs w:val="21"/>
+          <w:lang w:val="fr-FR"/>
+        </w:rPr>
+      </w:pPr>
+      <w:r>
+        <w:rPr>
+          <w:rFonts w:ascii="Verdana Pro Light" w:hAnsi="Verdana Pro Light"/>
+          <w:sz w:val="21"/>
+          <w:szCs w:val="21"/>
+          <w:lang w:val="fr-FR"/>
+        </w:rPr>
+        <w:t xml:space="preserve">L’utilisation de </w:t>
+      </w:r>
+      <w:r>
+        <w:rPr>
+          <w:rFonts w:ascii="Verdana Pro Light" w:hAnsi="Verdana Pro Light"/>
+          <w:b/>
+          <w:bCs/>
+          <w:sz w:val="21"/>
+          <w:szCs w:val="21"/>
+          <w:lang w:val="fr-FR"/>
+        </w:rPr>
+        <w:t>mécanismes d’auto-attention</w:t>
+      </w:r>
+      <w:r>
+        <w:rPr>
+          <w:rFonts w:ascii="Verdana Pro Light" w:hAnsi="Verdana Pro Light"/>
+          <w:sz w:val="21"/>
+          <w:szCs w:val="21"/>
+          <w:lang w:val="fr-FR"/>
+        </w:rPr>
+        <w:t xml:space="preserve"> (self-attention) pour attribuer une importance différente à chaque partie des données d’entrée.</w:t>
+      </w:r>
+    </w:p>
+    <w:p>
+      <w:pPr>
+        <w:numPr>
+          <w:ilvl w:val="0"/>
+          <w:numId w:val="50"/>
+        </w:numPr>
+        <w:jc w:val="both"/>
+        <w:rPr>
+          <w:rFonts w:ascii="Verdana Pro Light" w:hAnsi="Verdana Pro Light"/>
+          <w:sz w:val="21"/>
+          <w:szCs w:val="21"/>
+          <w:lang w:val="fr-FR"/>
+        </w:rPr>
+      </w:pPr>
+      <w:r>
+        <w:rPr>
+          <w:rFonts w:ascii="Verdana Pro Light" w:hAnsi="Verdana Pro Light"/>
+          <w:sz w:val="21"/>
+          <w:szCs w:val="21"/>
+          <w:lang w:val="fr-FR"/>
+        </w:rPr>
+        <w:t>La capacité à traiter des séquences entières en parallèle, ce qui les rend plus rapides et plus évolutifs que les anciens modèles comme les RNN.</w:t>
+      </w:r>
+    </w:p>
+    <w:p>
+      <w:pPr>
+        <w:numPr>
+          <w:ilvl w:val="0"/>
+          <w:numId w:val="50"/>
+        </w:numPr>
+        <w:jc w:val="both"/>
+        <w:rPr>
+          <w:rFonts w:ascii="Verdana Pro Light" w:hAnsi="Verdana Pro Light"/>
+          <w:sz w:val="21"/>
+          <w:szCs w:val="21"/>
+          <w:lang w:val="fr-FR"/>
+        </w:rPr>
+      </w:pPr>
+      <w:r>
+        <w:rPr>
+          <w:rFonts w:ascii="Verdana Pro Light" w:hAnsi="Verdana Pro Light"/>
+          <w:sz w:val="21"/>
+          <w:szCs w:val="21"/>
+          <w:lang w:val="fr-FR"/>
+        </w:rPr>
+        <w:lastRenderedPageBreak/>
+        <w:t>Une structure encodeur-décodeur, même si certains modèles n’utilisent qu’une seule partie.</w:t>
+      </w:r>
+    </w:p>
+    <w:p>
+      <w:pPr>
+        <w:numPr>
+          <w:ilvl w:val="0"/>
+          <w:numId w:val="50"/>
+        </w:numPr>
+        <w:jc w:val="both"/>
+        <w:rPr>
+          <w:rFonts w:ascii="Verdana Pro Light" w:hAnsi="Verdana Pro Light"/>
+          <w:sz w:val="21"/>
+          <w:szCs w:val="21"/>
+          <w:lang w:val="fr-FR"/>
+        </w:rPr>
+      </w:pPr>
+      <w:r>
+        <w:rPr>
+          <w:rFonts w:ascii="Verdana Pro Light" w:hAnsi="Verdana Pro Light"/>
+          <w:sz w:val="21"/>
+          <w:szCs w:val="21"/>
+          <w:lang w:val="fr-FR"/>
+        </w:rPr>
+        <w:t xml:space="preserve">Ils sont devenus essentiels en traitement du langage naturel et sont désormais largement utilisés en vision par ordinateur sous la forme de </w:t>
+      </w:r>
+      <w:r>
+        <w:rPr>
+          <w:rFonts w:ascii="Verdana Pro Light" w:hAnsi="Verdana Pro Light"/>
+          <w:b/>
+          <w:bCs/>
+          <w:sz w:val="21"/>
+          <w:szCs w:val="21"/>
+          <w:lang w:val="fr-FR"/>
+        </w:rPr>
+        <w:t>Vision Transformers (</w:t>
+      </w:r>
+      <w:proofErr w:type="spellStart"/>
+      <w:r>
+        <w:rPr>
+          <w:rFonts w:ascii="Verdana Pro Light" w:hAnsi="Verdana Pro Light"/>
+          <w:b/>
+          <w:bCs/>
+          <w:sz w:val="21"/>
+          <w:szCs w:val="21"/>
+          <w:lang w:val="fr-FR"/>
+        </w:rPr>
+        <w:t>ViTs</w:t>
+      </w:r>
+      <w:proofErr w:type="spellEnd"/>
+      <w:r>
+        <w:rPr>
+          <w:rFonts w:ascii="Verdana Pro Light" w:hAnsi="Verdana Pro Light"/>
+          <w:b/>
+          <w:bCs/>
+          <w:sz w:val="21"/>
+          <w:szCs w:val="21"/>
+          <w:lang w:val="fr-FR"/>
+        </w:rPr>
+        <w:t>)</w:t>
+      </w:r>
+      <w:r>
+        <w:rPr>
+          <w:rFonts w:ascii="Verdana Pro Light" w:hAnsi="Verdana Pro Light"/>
+          <w:sz w:val="21"/>
+          <w:szCs w:val="21"/>
+          <w:lang w:val="fr-FR"/>
+        </w:rPr>
+        <w:t>.</w:t>
+      </w:r>
+    </w:p>
+    <w:p>
+      <w:pPr>
+        <w:jc w:val="both"/>
+        <w:rPr>
+          <w:rFonts w:ascii="Verdana Pro Light" w:hAnsi="Verdana Pro Light"/>
+          <w:b/>
+          <w:bCs/>
+          <w:sz w:val="21"/>
+          <w:szCs w:val="21"/>
+          <w:lang w:val="fr-FR"/>
+        </w:rPr>
+      </w:pPr>
+      <w:r>
+        <w:rPr>
+          <w:rFonts w:ascii="Verdana Pro Light" w:hAnsi="Verdana Pro Light"/>
+          <w:b/>
+          <w:bCs/>
+          <w:sz w:val="21"/>
+          <w:szCs w:val="21"/>
+          <w:lang w:val="fr-FR"/>
+        </w:rPr>
+        <w:t>Qu’est-ce que l’Auto-attention (Self-attention) ?</w:t>
+      </w:r>
+    </w:p>
+    <w:p>
+      <w:pPr>
+        <w:jc w:val="both"/>
+        <w:rPr>
+          <w:rFonts w:ascii="Verdana Pro Light" w:hAnsi="Verdana Pro Light"/>
+          <w:sz w:val="21"/>
+          <w:szCs w:val="21"/>
+          <w:lang w:val="fr-FR"/>
+        </w:rPr>
+      </w:pPr>
+      <w:r>
+        <w:rPr>
+          <w:rFonts w:ascii="Verdana Pro Light" w:hAnsi="Verdana Pro Light"/>
+          <w:sz w:val="21"/>
+          <w:szCs w:val="21"/>
+          <w:lang w:val="fr-FR"/>
+        </w:rPr>
+        <w:t>L’</w:t>
+      </w:r>
+      <w:r>
+        <w:rPr>
+          <w:rFonts w:ascii="Verdana Pro Light" w:hAnsi="Verdana Pro Light"/>
+          <w:b/>
+          <w:bCs/>
+          <w:sz w:val="21"/>
+          <w:szCs w:val="21"/>
+          <w:lang w:val="fr-FR"/>
+        </w:rPr>
+        <w:t>auto-attention</w:t>
+      </w:r>
+      <w:r>
+        <w:rPr>
+          <w:rFonts w:ascii="Verdana Pro Light" w:hAnsi="Verdana Pro Light"/>
+          <w:sz w:val="21"/>
+          <w:szCs w:val="21"/>
+          <w:lang w:val="fr-FR"/>
+        </w:rPr>
+        <w:t xml:space="preserve"> est un mécanisme qui permet à un modèle de « regarder » toutes les parties d’une séquence pour chaque élément de cette séquence. Concrètement, pour chaque élément d’entrée (par exemple, un mot dans une phrase ou un patch d’image), le modèle calcule à quel point il doit prêter attention aux autres éléments pour mieux comprendre le contexte global. Cela permet de modéliser efficacement les relations à longue distance et d’extraire des informations globales, ce qui est difficile avec des convolutions classiques qui ne voient que localement.</w:t>
+      </w:r>
+    </w:p>
+    <w:p>
+      <w:pPr>
+        <w:jc w:val="both"/>
+        <w:rPr>
+          <w:rFonts w:ascii="Verdana Pro Light" w:hAnsi="Verdana Pro Light"/>
+          <w:b/>
+          <w:bCs/>
+          <w:sz w:val="21"/>
+          <w:szCs w:val="21"/>
+          <w:lang w:val="fr-FR"/>
+        </w:rPr>
+      </w:pPr>
+      <w:r>
+        <w:rPr>
+          <w:rFonts w:ascii="Verdana Pro Light" w:hAnsi="Verdana Pro Light"/>
+          <w:b/>
+          <w:bCs/>
+          <w:sz w:val="21"/>
+          <w:szCs w:val="21"/>
+          <w:lang w:val="fr-FR"/>
+        </w:rPr>
+        <w:t>Pourquoi la combinaison des deux dans MobileViTv2 est-elle efficace ?</w:t>
+      </w:r>
+    </w:p>
+    <w:p>
+      <w:pPr>
+        <w:jc w:val="both"/>
+        <w:rPr>
+          <w:rFonts w:ascii="Verdana Pro Light" w:hAnsi="Verdana Pro Light"/>
+          <w:sz w:val="21"/>
+          <w:szCs w:val="21"/>
+          <w:lang w:val="fr-FR"/>
+        </w:rPr>
+      </w:pPr>
+      <w:r>
+        <w:rPr>
+          <w:rFonts w:ascii="Verdana Pro Light" w:hAnsi="Verdana Pro Light"/>
+          <w:b/>
+          <w:bCs/>
+          <w:sz w:val="21"/>
+          <w:szCs w:val="21"/>
+          <w:lang w:val="fr-FR"/>
+        </w:rPr>
+        <w:t>MobileViTv2</w:t>
+      </w:r>
+      <w:r>
+        <w:rPr>
+          <w:rFonts w:ascii="Verdana Pro Light" w:hAnsi="Verdana Pro Light"/>
+          <w:sz w:val="21"/>
+          <w:szCs w:val="21"/>
+          <w:lang w:val="fr-FR"/>
+        </w:rPr>
+        <w:t xml:space="preserve"> combine convolutions et </w:t>
+      </w:r>
+      <w:proofErr w:type="spellStart"/>
+      <w:r>
+        <w:rPr>
+          <w:rFonts w:ascii="Verdana Pro Light" w:hAnsi="Verdana Pro Light"/>
+          <w:sz w:val="21"/>
+          <w:szCs w:val="21"/>
+          <w:lang w:val="fr-FR"/>
+        </w:rPr>
+        <w:t>transformers</w:t>
+      </w:r>
+      <w:proofErr w:type="spellEnd"/>
+      <w:r>
+        <w:rPr>
+          <w:rFonts w:ascii="Verdana Pro Light" w:hAnsi="Verdana Pro Light"/>
+          <w:sz w:val="21"/>
+          <w:szCs w:val="21"/>
+          <w:lang w:val="fr-FR"/>
+        </w:rPr>
+        <w:t xml:space="preserve"> pour exploiter les avantages des deux :</w:t>
+      </w:r>
+    </w:p>
+    <w:p>
+      <w:pPr>
+        <w:numPr>
+          <w:ilvl w:val="0"/>
+          <w:numId w:val="51"/>
+        </w:numPr>
+        <w:jc w:val="both"/>
+        <w:rPr>
+          <w:rFonts w:ascii="Verdana Pro Light" w:hAnsi="Verdana Pro Light"/>
+          <w:sz w:val="21"/>
+          <w:szCs w:val="21"/>
+          <w:lang w:val="fr-FR"/>
+        </w:rPr>
+      </w:pPr>
+      <w:r>
+        <w:rPr>
+          <w:rFonts w:ascii="Verdana Pro Light" w:hAnsi="Verdana Pro Light"/>
+          <w:sz w:val="21"/>
+          <w:szCs w:val="21"/>
+          <w:lang w:val="fr-FR"/>
+        </w:rPr>
+        <w:t xml:space="preserve">Les </w:t>
+      </w:r>
+      <w:r>
+        <w:rPr>
+          <w:rFonts w:ascii="Verdana Pro Light" w:hAnsi="Verdana Pro Light"/>
+          <w:b/>
+          <w:bCs/>
+          <w:sz w:val="21"/>
+          <w:szCs w:val="21"/>
+          <w:lang w:val="fr-FR"/>
+        </w:rPr>
+        <w:t>convolutions</w:t>
+      </w:r>
+      <w:r>
+        <w:rPr>
+          <w:rFonts w:ascii="Verdana Pro Light" w:hAnsi="Verdana Pro Light"/>
+          <w:sz w:val="21"/>
+          <w:szCs w:val="21"/>
+          <w:lang w:val="fr-FR"/>
+        </w:rPr>
+        <w:t xml:space="preserve"> sont excellentes pour capturer les motifs locaux et les hiérarchies spatiales dans les images, tout en étant très efficaces computationnellement pour les appareils mobiles.</w:t>
+      </w:r>
+    </w:p>
+    <w:p>
+      <w:pPr>
+        <w:numPr>
+          <w:ilvl w:val="0"/>
+          <w:numId w:val="51"/>
+        </w:numPr>
+        <w:jc w:val="both"/>
+        <w:rPr>
+          <w:rFonts w:ascii="Verdana Pro Light" w:hAnsi="Verdana Pro Light"/>
+          <w:sz w:val="21"/>
+          <w:szCs w:val="21"/>
+          <w:lang w:val="fr-FR"/>
+        </w:rPr>
+      </w:pPr>
+      <w:r>
+        <w:rPr>
+          <w:rFonts w:ascii="Verdana Pro Light" w:hAnsi="Verdana Pro Light"/>
+          <w:sz w:val="21"/>
+          <w:szCs w:val="21"/>
+          <w:lang w:val="fr-FR"/>
+        </w:rPr>
+        <w:t xml:space="preserve">Les </w:t>
+      </w:r>
+      <w:proofErr w:type="spellStart"/>
+      <w:r>
+        <w:rPr>
+          <w:rFonts w:ascii="Verdana Pro Light" w:hAnsi="Verdana Pro Light"/>
+          <w:b/>
+          <w:bCs/>
+          <w:sz w:val="21"/>
+          <w:szCs w:val="21"/>
+          <w:lang w:val="fr-FR"/>
+        </w:rPr>
+        <w:t>transformers</w:t>
+      </w:r>
+      <w:proofErr w:type="spellEnd"/>
+      <w:r>
+        <w:rPr>
+          <w:rFonts w:ascii="Verdana Pro Light" w:hAnsi="Verdana Pro Light"/>
+          <w:sz w:val="21"/>
+          <w:szCs w:val="21"/>
+          <w:lang w:val="fr-FR"/>
+        </w:rPr>
+        <w:t xml:space="preserve"> (et en particulier l’auto-attention) sont très performants pour modéliser les dépendances à longue distance et le contexte global, ce qui manque souvent aux convolutions seules.</w:t>
+      </w:r>
+    </w:p>
+    <w:p>
+      <w:pPr>
+        <w:jc w:val="both"/>
+        <w:rPr>
+          <w:rFonts w:ascii="Verdana Pro Light" w:hAnsi="Verdana Pro Light"/>
+          <w:sz w:val="21"/>
+          <w:szCs w:val="21"/>
+        </w:rPr>
+      </w:pPr>
+      <w:r>
+        <w:rPr>
+          <w:rFonts w:ascii="Verdana Pro Light" w:hAnsi="Verdana Pro Light"/>
+          <w:b/>
+          <w:bCs/>
+          <w:sz w:val="21"/>
+          <w:szCs w:val="21"/>
+        </w:rPr>
+        <w:t>MobileViTv2</w:t>
+      </w:r>
+      <w:r>
+        <w:rPr>
+          <w:rFonts w:ascii="Verdana Pro Light" w:hAnsi="Verdana Pro Light"/>
+          <w:sz w:val="21"/>
+          <w:szCs w:val="21"/>
+        </w:rPr>
+        <w:t xml:space="preserve"> </w:t>
+      </w:r>
+      <w:proofErr w:type="spellStart"/>
+      <w:r>
+        <w:rPr>
+          <w:rFonts w:ascii="Verdana Pro Light" w:hAnsi="Verdana Pro Light"/>
+          <w:sz w:val="21"/>
+          <w:szCs w:val="21"/>
+        </w:rPr>
+        <w:t>est</w:t>
+      </w:r>
+      <w:proofErr w:type="spellEnd"/>
+      <w:r>
+        <w:rPr>
+          <w:rFonts w:ascii="Verdana Pro Light" w:hAnsi="Verdana Pro Light"/>
+          <w:sz w:val="21"/>
+          <w:szCs w:val="21"/>
+        </w:rPr>
+        <w:t xml:space="preserve"> </w:t>
+      </w:r>
+      <w:proofErr w:type="spellStart"/>
+      <w:r>
+        <w:rPr>
+          <w:rFonts w:ascii="Verdana Pro Light" w:hAnsi="Verdana Pro Light"/>
+          <w:sz w:val="21"/>
+          <w:szCs w:val="21"/>
+        </w:rPr>
+        <w:t>efficace</w:t>
+      </w:r>
+      <w:proofErr w:type="spellEnd"/>
+      <w:r>
+        <w:rPr>
+          <w:rFonts w:ascii="Verdana Pro Light" w:hAnsi="Verdana Pro Light"/>
+          <w:sz w:val="21"/>
+          <w:szCs w:val="21"/>
+        </w:rPr>
+        <w:t xml:space="preserve"> car :</w:t>
+      </w:r>
+    </w:p>
+    <w:p>
+      <w:pPr>
+        <w:numPr>
+          <w:ilvl w:val="0"/>
+          <w:numId w:val="52"/>
+        </w:numPr>
+        <w:jc w:val="both"/>
+        <w:rPr>
+          <w:rFonts w:ascii="Verdana Pro Light" w:hAnsi="Verdana Pro Light"/>
+          <w:sz w:val="21"/>
+          <w:szCs w:val="21"/>
+          <w:lang w:val="fr-FR"/>
+        </w:rPr>
+      </w:pPr>
+      <w:r>
+        <w:rPr>
+          <w:rFonts w:ascii="Verdana Pro Light" w:hAnsi="Verdana Pro Light"/>
+          <w:sz w:val="21"/>
+          <w:szCs w:val="21"/>
+          <w:lang w:val="fr-FR"/>
+        </w:rPr>
+        <w:t>Il utilise les convolutions pour l’extraction initiale des caractéristiques et le traitement local.</w:t>
+      </w:r>
+    </w:p>
+    <w:p>
+      <w:pPr>
+        <w:numPr>
+          <w:ilvl w:val="0"/>
+          <w:numId w:val="52"/>
+        </w:numPr>
+        <w:jc w:val="both"/>
+        <w:rPr>
+          <w:rFonts w:ascii="Verdana Pro Light" w:hAnsi="Verdana Pro Light"/>
+          <w:sz w:val="21"/>
+          <w:szCs w:val="21"/>
+          <w:lang w:val="fr-FR"/>
+        </w:rPr>
+      </w:pPr>
+      <w:r>
+        <w:rPr>
+          <w:rFonts w:ascii="Verdana Pro Light" w:hAnsi="Verdana Pro Light"/>
+          <w:sz w:val="21"/>
+          <w:szCs w:val="21"/>
+          <w:lang w:val="fr-FR"/>
+        </w:rPr>
+        <w:t xml:space="preserve">Il intègre un mécanisme d’auto-attention allégé et séparable (une version plus efficace de l’attention des </w:t>
+      </w:r>
+      <w:proofErr w:type="spellStart"/>
+      <w:r>
+        <w:rPr>
+          <w:rFonts w:ascii="Verdana Pro Light" w:hAnsi="Verdana Pro Light"/>
+          <w:sz w:val="21"/>
+          <w:szCs w:val="21"/>
+          <w:lang w:val="fr-FR"/>
+        </w:rPr>
+        <w:t>transformers</w:t>
+      </w:r>
+      <w:proofErr w:type="spellEnd"/>
+      <w:r>
+        <w:rPr>
+          <w:rFonts w:ascii="Verdana Pro Light" w:hAnsi="Verdana Pro Light"/>
+          <w:sz w:val="21"/>
+          <w:szCs w:val="21"/>
+          <w:lang w:val="fr-FR"/>
+        </w:rPr>
+        <w:t>) pour modéliser le contexte global.</w:t>
+      </w:r>
+    </w:p>
+    <w:p>
+      <w:pPr>
+        <w:numPr>
+          <w:ilvl w:val="0"/>
+          <w:numId w:val="52"/>
+        </w:numPr>
+        <w:jc w:val="both"/>
+        <w:rPr>
+          <w:rFonts w:ascii="Verdana Pro Light" w:hAnsi="Verdana Pro Light"/>
+          <w:sz w:val="21"/>
+          <w:szCs w:val="21"/>
+          <w:lang w:val="fr-FR"/>
+        </w:rPr>
+      </w:pPr>
+      <w:r>
+        <w:rPr>
+          <w:rFonts w:ascii="Verdana Pro Light" w:hAnsi="Verdana Pro Light"/>
+          <w:sz w:val="21"/>
+          <w:szCs w:val="21"/>
+          <w:lang w:val="fr-FR"/>
+        </w:rPr>
+        <w:t>Il réduit la complexité computationnelle de l’attention classique, rendant le modèle plus rapide et adapté aux appareils à ressources limitées comme les smartphones.</w:t>
+      </w:r>
+    </w:p>
+    <w:p>
+      <w:pPr>
+        <w:jc w:val="both"/>
+        <w:rPr>
+          <w:rFonts w:ascii="Verdana Pro Light" w:hAnsi="Verdana Pro Light"/>
+          <w:sz w:val="21"/>
+          <w:szCs w:val="21"/>
+          <w:lang w:val="fr-FR"/>
+        </w:rPr>
+      </w:pPr>
+      <w:r>
+        <w:rPr>
+          <w:rFonts w:ascii="Verdana Pro Light" w:hAnsi="Verdana Pro Light"/>
+          <w:sz w:val="21"/>
+          <w:szCs w:val="21"/>
+          <w:lang w:val="fr-FR"/>
+        </w:rPr>
+        <w:t xml:space="preserve">Cette approche hybride permet à MobileViTv2 de surpasser les CNN purs et les premiers vision </w:t>
+      </w:r>
+      <w:proofErr w:type="spellStart"/>
+      <w:r>
+        <w:rPr>
+          <w:rFonts w:ascii="Verdana Pro Light" w:hAnsi="Verdana Pro Light"/>
+          <w:sz w:val="21"/>
+          <w:szCs w:val="21"/>
+          <w:lang w:val="fr-FR"/>
+        </w:rPr>
+        <w:t>transformers</w:t>
+      </w:r>
+      <w:proofErr w:type="spellEnd"/>
+      <w:r>
+        <w:rPr>
+          <w:rFonts w:ascii="Verdana Pro Light" w:hAnsi="Verdana Pro Light"/>
+          <w:sz w:val="21"/>
+          <w:szCs w:val="21"/>
+          <w:lang w:val="fr-FR"/>
+        </w:rPr>
+        <w:t xml:space="preserve"> en termes de précision et de rapidité, surtout sur du matériel mobile.</w:t>
+      </w:r>
+    </w:p>
+    <w:p>
+      <w:pPr>
+        <w:jc w:val="both"/>
+        <w:rPr>
+          <w:rFonts w:ascii="Verdana Pro Light" w:hAnsi="Verdana Pro Light"/>
+          <w:sz w:val="21"/>
+          <w:szCs w:val="21"/>
+          <w:lang w:val="fr-FR"/>
+        </w:rPr>
+      </w:pPr>
+      <w:r>
+        <w:rPr>
+          <w:rFonts w:ascii="Verdana Pro Light" w:hAnsi="Verdana Pro Light"/>
+          <w:b/>
+          <w:bCs/>
+          <w:sz w:val="21"/>
+          <w:szCs w:val="21"/>
+          <w:lang w:val="fr-FR"/>
+        </w:rPr>
+        <w:t>Résumé : Convolution vs. Transformer dans MobileViTv2</w:t>
+      </w:r>
+    </w:p>
+    <w:tbl>
+      <w:tblPr>
+        <w:tblW w:w="0" w:type="auto"/>
+        <w:tblCellSpacing w:w="15" w:type="dxa"/>
+        <w:tblCellMar>
+          <w:top w:w="15" w:type="dxa"/>
+          <w:left w:w="15" w:type="dxa"/>
+          <w:bottom w:w="15" w:type="dxa"/>
+          <w:right w:w="15" w:type="dxa"/>
+        </w:tblCellMar>
+        <w:tblLook w:val="04A0" w:firstRow="1" w:lastRow="0" w:firstColumn="1" w:lastColumn="0" w:noHBand="0" w:noVBand="1"/>
+      </w:tblPr>
+      <w:tblGrid>
+        <w:gridCol w:w="2153"/>
+        <w:gridCol w:w="1863"/>
+        <w:gridCol w:w="2896"/>
+        <w:gridCol w:w="2448"/>
+      </w:tblGrid>
+      <w:tr>
+        <w:trPr>
+          <w:tblHeader/>
+          <w:tblCellSpacing w:w="15" w:type="dxa"/>
+        </w:trPr>
+        <w:tc>
+          <w:tcPr>
+            <w:tcW w:w="0" w:type="auto"/>
+            <w:vAlign w:val="center"/>
+            <w:hideMark/>
+          </w:tcPr>
+          <w:p>
+            <w:pPr>
+              <w:jc w:val="both"/>
+              <w:rPr>
+                <w:rFonts w:ascii="Verdana Pro Light" w:hAnsi="Verdana Pro Light"/>
+                <w:b/>
+                <w:bCs/>
+                <w:sz w:val="21"/>
+                <w:szCs w:val="21"/>
+              </w:rPr>
+            </w:pPr>
+            <w:r>
+              <w:rPr>
+                <w:rFonts w:ascii="Verdana Pro Light" w:hAnsi="Verdana Pro Light"/>
+                <w:b/>
+                <w:bCs/>
+                <w:sz w:val="21"/>
+                <w:szCs w:val="21"/>
+              </w:rPr>
+              <w:t>Aspect</w:t>
+            </w:r>
+          </w:p>
+        </w:tc>
+        <w:tc>
+          <w:tcPr>
+            <w:tcW w:w="0" w:type="auto"/>
+            <w:vAlign w:val="center"/>
+            <w:hideMark/>
+          </w:tcPr>
+          <w:p>
+            <w:pPr>
+              <w:jc w:val="both"/>
+              <w:rPr>
+                <w:rFonts w:ascii="Verdana Pro Light" w:hAnsi="Verdana Pro Light"/>
+                <w:b/>
+                <w:bCs/>
+                <w:sz w:val="21"/>
+                <w:szCs w:val="21"/>
+              </w:rPr>
+            </w:pPr>
+            <w:r>
+              <w:rPr>
+                <w:rFonts w:ascii="Verdana Pro Light" w:hAnsi="Verdana Pro Light"/>
+                <w:b/>
+                <w:bCs/>
+                <w:sz w:val="21"/>
+                <w:szCs w:val="21"/>
+              </w:rPr>
+              <w:t>Convolution</w:t>
+            </w:r>
+          </w:p>
+        </w:tc>
+        <w:tc>
+          <w:tcPr>
+            <w:tcW w:w="0" w:type="auto"/>
+            <w:vAlign w:val="center"/>
+            <w:hideMark/>
+          </w:tcPr>
+          <w:p>
+            <w:pPr>
+              <w:jc w:val="both"/>
+              <w:rPr>
+                <w:rFonts w:ascii="Verdana Pro Light" w:hAnsi="Verdana Pro Light"/>
+                <w:b/>
+                <w:bCs/>
+                <w:sz w:val="21"/>
+                <w:szCs w:val="21"/>
+              </w:rPr>
+            </w:pPr>
+            <w:r>
+              <w:rPr>
+                <w:rFonts w:ascii="Verdana Pro Light" w:hAnsi="Verdana Pro Light"/>
+                <w:b/>
+                <w:bCs/>
+                <w:sz w:val="21"/>
+                <w:szCs w:val="21"/>
+              </w:rPr>
+              <w:t>Transformer (Auto-attention)</w:t>
+            </w:r>
+          </w:p>
+        </w:tc>
+        <w:tc>
+          <w:tcPr>
+            <w:tcW w:w="0" w:type="auto"/>
+            <w:vAlign w:val="center"/>
+            <w:hideMark/>
+          </w:tcPr>
+          <w:p>
+            <w:pPr>
+              <w:jc w:val="both"/>
+              <w:rPr>
+                <w:rFonts w:ascii="Verdana Pro Light" w:hAnsi="Verdana Pro Light"/>
+                <w:b/>
+                <w:bCs/>
+                <w:sz w:val="21"/>
+                <w:szCs w:val="21"/>
+              </w:rPr>
+            </w:pPr>
+            <w:proofErr w:type="spellStart"/>
+            <w:r>
+              <w:rPr>
+                <w:rFonts w:ascii="Verdana Pro Light" w:hAnsi="Verdana Pro Light"/>
+                <w:b/>
+                <w:bCs/>
+                <w:sz w:val="21"/>
+                <w:szCs w:val="21"/>
+              </w:rPr>
+              <w:t>Combiné</w:t>
+            </w:r>
+            <w:proofErr w:type="spellEnd"/>
+            <w:r>
+              <w:rPr>
+                <w:rFonts w:ascii="Verdana Pro Light" w:hAnsi="Verdana Pro Light"/>
+                <w:b/>
+                <w:bCs/>
+                <w:sz w:val="21"/>
+                <w:szCs w:val="21"/>
+              </w:rPr>
+              <w:t xml:space="preserve"> dans MobileViTv2</w:t>
+            </w:r>
+          </w:p>
+        </w:tc>
+      </w:tr>
+      <w:tr>
+        <w:trPr>
+          <w:tblCellSpacing w:w="15" w:type="dxa"/>
+        </w:trPr>
+        <w:tc>
+          <w:tcPr>
+            <w:tcW w:w="0" w:type="auto"/>
+            <w:vAlign w:val="center"/>
+            <w:hideMark/>
+          </w:tcPr>
+          <w:p>
+            <w:pPr>
+              <w:jc w:val="both"/>
+              <w:rPr>
+                <w:rFonts w:ascii="Verdana Pro Light" w:hAnsi="Verdana Pro Light"/>
+                <w:sz w:val="21"/>
+                <w:szCs w:val="21"/>
+              </w:rPr>
+            </w:pPr>
+            <w:r>
+              <w:rPr>
+                <w:rFonts w:ascii="Verdana Pro Light" w:hAnsi="Verdana Pro Light"/>
+                <w:sz w:val="21"/>
+                <w:szCs w:val="21"/>
+              </w:rPr>
+              <w:t xml:space="preserve">Ce qui </w:t>
+            </w:r>
+            <w:proofErr w:type="spellStart"/>
+            <w:r>
+              <w:rPr>
+                <w:rFonts w:ascii="Verdana Pro Light" w:hAnsi="Verdana Pro Light"/>
+                <w:sz w:val="21"/>
+                <w:szCs w:val="21"/>
+              </w:rPr>
+              <w:t>est</w:t>
+            </w:r>
+            <w:proofErr w:type="spellEnd"/>
+            <w:r>
+              <w:rPr>
+                <w:rFonts w:ascii="Verdana Pro Light" w:hAnsi="Verdana Pro Light"/>
+                <w:sz w:val="21"/>
+                <w:szCs w:val="21"/>
+              </w:rPr>
+              <w:t xml:space="preserve"> </w:t>
+            </w:r>
+            <w:proofErr w:type="spellStart"/>
+            <w:r>
+              <w:rPr>
+                <w:rFonts w:ascii="Verdana Pro Light" w:hAnsi="Verdana Pro Light"/>
+                <w:sz w:val="21"/>
+                <w:szCs w:val="21"/>
+              </w:rPr>
+              <w:t>capturé</w:t>
+            </w:r>
+            <w:proofErr w:type="spellEnd"/>
+          </w:p>
+        </w:tc>
+        <w:tc>
+          <w:tcPr>
+            <w:tcW w:w="0" w:type="auto"/>
+            <w:vAlign w:val="center"/>
+            <w:hideMark/>
+          </w:tcPr>
+          <w:p>
+            <w:pPr>
+              <w:jc w:val="both"/>
+              <w:rPr>
+                <w:rFonts w:ascii="Verdana Pro Light" w:hAnsi="Verdana Pro Light"/>
+                <w:sz w:val="21"/>
+                <w:szCs w:val="21"/>
+              </w:rPr>
+            </w:pPr>
+            <w:r>
+              <w:rPr>
+                <w:rFonts w:ascii="Verdana Pro Light" w:hAnsi="Verdana Pro Light"/>
+                <w:sz w:val="21"/>
+                <w:szCs w:val="21"/>
+              </w:rPr>
+              <w:t xml:space="preserve">Motifs </w:t>
+            </w:r>
+            <w:proofErr w:type="spellStart"/>
+            <w:r>
+              <w:rPr>
+                <w:rFonts w:ascii="Verdana Pro Light" w:hAnsi="Verdana Pro Light"/>
+                <w:sz w:val="21"/>
+                <w:szCs w:val="21"/>
+              </w:rPr>
+              <w:t>locaux</w:t>
+            </w:r>
+            <w:proofErr w:type="spellEnd"/>
+          </w:p>
+        </w:tc>
+        <w:tc>
+          <w:tcPr>
+            <w:tcW w:w="0" w:type="auto"/>
+            <w:vAlign w:val="center"/>
+            <w:hideMark/>
+          </w:tcPr>
+          <w:p>
+            <w:pPr>
+              <w:jc w:val="both"/>
+              <w:rPr>
+                <w:rFonts w:ascii="Verdana Pro Light" w:hAnsi="Verdana Pro Light"/>
+                <w:sz w:val="21"/>
+                <w:szCs w:val="21"/>
+              </w:rPr>
+            </w:pPr>
+            <w:proofErr w:type="spellStart"/>
+            <w:r>
+              <w:rPr>
+                <w:rFonts w:ascii="Verdana Pro Light" w:hAnsi="Verdana Pro Light"/>
+                <w:sz w:val="21"/>
+                <w:szCs w:val="21"/>
+              </w:rPr>
+              <w:t>Dépendances</w:t>
+            </w:r>
+            <w:proofErr w:type="spellEnd"/>
+            <w:r>
+              <w:rPr>
+                <w:rFonts w:ascii="Verdana Pro Light" w:hAnsi="Verdana Pro Light"/>
+                <w:sz w:val="21"/>
+                <w:szCs w:val="21"/>
+              </w:rPr>
+              <w:t xml:space="preserve"> </w:t>
+            </w:r>
+            <w:proofErr w:type="spellStart"/>
+            <w:r>
+              <w:rPr>
+                <w:rFonts w:ascii="Verdana Pro Light" w:hAnsi="Verdana Pro Light"/>
+                <w:sz w:val="21"/>
+                <w:szCs w:val="21"/>
+              </w:rPr>
+              <w:t>globales</w:t>
+            </w:r>
+            <w:proofErr w:type="spellEnd"/>
+          </w:p>
+        </w:tc>
+        <w:tc>
+          <w:tcPr>
+            <w:tcW w:w="0" w:type="auto"/>
+            <w:vAlign w:val="center"/>
+            <w:hideMark/>
+          </w:tcPr>
+          <w:p>
+            <w:pPr>
+              <w:jc w:val="both"/>
+              <w:rPr>
+                <w:rFonts w:ascii="Verdana Pro Light" w:hAnsi="Verdana Pro Light"/>
+                <w:sz w:val="21"/>
+                <w:szCs w:val="21"/>
+              </w:rPr>
+            </w:pPr>
+            <w:r>
+              <w:rPr>
+                <w:rFonts w:ascii="Verdana Pro Light" w:hAnsi="Verdana Pro Light"/>
+                <w:sz w:val="21"/>
+                <w:szCs w:val="21"/>
+              </w:rPr>
+              <w:t>Les deux</w:t>
+            </w:r>
+          </w:p>
+        </w:tc>
+      </w:tr>
+      <w:tr>
+        <w:trPr>
+          <w:tblCellSpacing w:w="15" w:type="dxa"/>
+        </w:trPr>
+        <w:tc>
+          <w:tcPr>
+            <w:tcW w:w="0" w:type="auto"/>
+            <w:vAlign w:val="center"/>
+            <w:hideMark/>
+          </w:tcPr>
+          <w:p>
+            <w:pPr>
+              <w:jc w:val="both"/>
+              <w:rPr>
+                <w:rFonts w:ascii="Verdana Pro Light" w:hAnsi="Verdana Pro Light"/>
+                <w:sz w:val="21"/>
+                <w:szCs w:val="21"/>
+              </w:rPr>
+            </w:pPr>
+            <w:proofErr w:type="spellStart"/>
+            <w:r>
+              <w:rPr>
+                <w:rFonts w:ascii="Verdana Pro Light" w:hAnsi="Verdana Pro Light"/>
+                <w:sz w:val="21"/>
+                <w:szCs w:val="21"/>
+              </w:rPr>
+              <w:lastRenderedPageBreak/>
+              <w:t>Efficacité</w:t>
+            </w:r>
+            <w:proofErr w:type="spellEnd"/>
+          </w:p>
+        </w:tc>
+        <w:tc>
+          <w:tcPr>
+            <w:tcW w:w="0" w:type="auto"/>
+            <w:vAlign w:val="center"/>
+            <w:hideMark/>
+          </w:tcPr>
+          <w:p>
+            <w:pPr>
+              <w:jc w:val="both"/>
+              <w:rPr>
+                <w:rFonts w:ascii="Verdana Pro Light" w:hAnsi="Verdana Pro Light"/>
+                <w:sz w:val="21"/>
+                <w:szCs w:val="21"/>
+              </w:rPr>
+            </w:pPr>
+            <w:proofErr w:type="spellStart"/>
+            <w:r>
+              <w:rPr>
+                <w:rFonts w:ascii="Verdana Pro Light" w:hAnsi="Verdana Pro Light"/>
+                <w:sz w:val="21"/>
+                <w:szCs w:val="21"/>
+              </w:rPr>
+              <w:t>Élevée</w:t>
+            </w:r>
+            <w:proofErr w:type="spellEnd"/>
+            <w:r>
+              <w:rPr>
+                <w:rFonts w:ascii="Verdana Pro Light" w:hAnsi="Verdana Pro Light"/>
+                <w:sz w:val="21"/>
+                <w:szCs w:val="21"/>
+              </w:rPr>
+              <w:t xml:space="preserve"> (images)</w:t>
+            </w:r>
+          </w:p>
+        </w:tc>
+        <w:tc>
+          <w:tcPr>
+            <w:tcW w:w="0" w:type="auto"/>
+            <w:vAlign w:val="center"/>
+            <w:hideMark/>
+          </w:tcPr>
+          <w:p>
+            <w:pPr>
+              <w:jc w:val="both"/>
+              <w:rPr>
+                <w:rFonts w:ascii="Verdana Pro Light" w:hAnsi="Verdana Pro Light"/>
+                <w:sz w:val="21"/>
+                <w:szCs w:val="21"/>
+              </w:rPr>
+            </w:pPr>
+            <w:proofErr w:type="spellStart"/>
+            <w:r>
+              <w:rPr>
+                <w:rFonts w:ascii="Verdana Pro Light" w:hAnsi="Verdana Pro Light"/>
+                <w:sz w:val="21"/>
+                <w:szCs w:val="21"/>
+              </w:rPr>
+              <w:t>Moins</w:t>
+            </w:r>
+            <w:proofErr w:type="spellEnd"/>
+            <w:r>
+              <w:rPr>
+                <w:rFonts w:ascii="Verdana Pro Light" w:hAnsi="Verdana Pro Light"/>
+                <w:sz w:val="21"/>
+                <w:szCs w:val="21"/>
+              </w:rPr>
+              <w:t xml:space="preserve"> </w:t>
+            </w:r>
+            <w:proofErr w:type="spellStart"/>
+            <w:r>
+              <w:rPr>
+                <w:rFonts w:ascii="Verdana Pro Light" w:hAnsi="Verdana Pro Light"/>
+                <w:sz w:val="21"/>
+                <w:szCs w:val="21"/>
+              </w:rPr>
+              <w:t>efficace</w:t>
+            </w:r>
+            <w:proofErr w:type="spellEnd"/>
+            <w:r>
+              <w:rPr>
+                <w:rFonts w:ascii="Verdana Pro Light" w:hAnsi="Verdana Pro Light"/>
+                <w:sz w:val="21"/>
+                <w:szCs w:val="21"/>
+              </w:rPr>
+              <w:t xml:space="preserve"> (standard)</w:t>
+            </w:r>
+          </w:p>
+        </w:tc>
+        <w:tc>
+          <w:tcPr>
+            <w:tcW w:w="0" w:type="auto"/>
+            <w:vAlign w:val="center"/>
+            <w:hideMark/>
+          </w:tcPr>
+          <w:p>
+            <w:pPr>
+              <w:jc w:val="both"/>
+              <w:rPr>
+                <w:rFonts w:ascii="Verdana Pro Light" w:hAnsi="Verdana Pro Light"/>
+                <w:sz w:val="21"/>
+                <w:szCs w:val="21"/>
+              </w:rPr>
+            </w:pPr>
+            <w:proofErr w:type="spellStart"/>
+            <w:r>
+              <w:rPr>
+                <w:rFonts w:ascii="Verdana Pro Light" w:hAnsi="Verdana Pro Light"/>
+                <w:sz w:val="21"/>
+                <w:szCs w:val="21"/>
+              </w:rPr>
+              <w:t>Optimisé</w:t>
+            </w:r>
+            <w:proofErr w:type="spellEnd"/>
+            <w:r>
+              <w:rPr>
+                <w:rFonts w:ascii="Verdana Pro Light" w:hAnsi="Verdana Pro Light"/>
+                <w:sz w:val="21"/>
+                <w:szCs w:val="21"/>
+              </w:rPr>
+              <w:t xml:space="preserve"> pour le mobile</w:t>
+            </w:r>
+          </w:p>
+        </w:tc>
+      </w:tr>
+      <w:tr>
+        <w:trPr>
+          <w:tblCellSpacing w:w="15" w:type="dxa"/>
+        </w:trPr>
+        <w:tc>
+          <w:tcPr>
+            <w:tcW w:w="0" w:type="auto"/>
+            <w:vAlign w:val="center"/>
+            <w:hideMark/>
+          </w:tcPr>
+          <w:p>
+            <w:pPr>
+              <w:jc w:val="both"/>
+              <w:rPr>
+                <w:rFonts w:ascii="Verdana Pro Light" w:hAnsi="Verdana Pro Light"/>
+                <w:sz w:val="21"/>
+                <w:szCs w:val="21"/>
+              </w:rPr>
+            </w:pPr>
+            <w:r>
+              <w:rPr>
+                <w:rFonts w:ascii="Verdana Pro Light" w:hAnsi="Verdana Pro Light"/>
+                <w:sz w:val="21"/>
+                <w:szCs w:val="21"/>
+              </w:rPr>
+              <w:t xml:space="preserve">Nombre de </w:t>
+            </w:r>
+            <w:proofErr w:type="spellStart"/>
+            <w:r>
+              <w:rPr>
+                <w:rFonts w:ascii="Verdana Pro Light" w:hAnsi="Verdana Pro Light"/>
+                <w:sz w:val="21"/>
+                <w:szCs w:val="21"/>
+              </w:rPr>
+              <w:t>paramètres</w:t>
+            </w:r>
+            <w:proofErr w:type="spellEnd"/>
+          </w:p>
+        </w:tc>
+        <w:tc>
+          <w:tcPr>
+            <w:tcW w:w="0" w:type="auto"/>
+            <w:vAlign w:val="center"/>
+            <w:hideMark/>
+          </w:tcPr>
+          <w:p>
+            <w:pPr>
+              <w:jc w:val="both"/>
+              <w:rPr>
+                <w:rFonts w:ascii="Verdana Pro Light" w:hAnsi="Verdana Pro Light"/>
+                <w:sz w:val="21"/>
+                <w:szCs w:val="21"/>
+              </w:rPr>
+            </w:pPr>
+            <w:proofErr w:type="spellStart"/>
+            <w:r>
+              <w:rPr>
+                <w:rFonts w:ascii="Verdana Pro Light" w:hAnsi="Verdana Pro Light"/>
+                <w:sz w:val="21"/>
+                <w:szCs w:val="21"/>
+              </w:rPr>
+              <w:t>Faible</w:t>
+            </w:r>
+            <w:proofErr w:type="spellEnd"/>
+          </w:p>
+        </w:tc>
+        <w:tc>
+          <w:tcPr>
+            <w:tcW w:w="0" w:type="auto"/>
+            <w:vAlign w:val="center"/>
+            <w:hideMark/>
+          </w:tcPr>
+          <w:p>
+            <w:pPr>
+              <w:jc w:val="both"/>
+              <w:rPr>
+                <w:rFonts w:ascii="Verdana Pro Light" w:hAnsi="Verdana Pro Light"/>
+                <w:sz w:val="21"/>
+                <w:szCs w:val="21"/>
+              </w:rPr>
+            </w:pPr>
+            <w:r>
+              <w:rPr>
+                <w:rFonts w:ascii="Verdana Pro Light" w:hAnsi="Verdana Pro Light"/>
+                <w:sz w:val="21"/>
+                <w:szCs w:val="21"/>
+              </w:rPr>
+              <w:t xml:space="preserve">Plus </w:t>
+            </w:r>
+            <w:proofErr w:type="spellStart"/>
+            <w:r>
+              <w:rPr>
+                <w:rFonts w:ascii="Verdana Pro Light" w:hAnsi="Verdana Pro Light"/>
+                <w:sz w:val="21"/>
+                <w:szCs w:val="21"/>
+              </w:rPr>
+              <w:t>élevé</w:t>
+            </w:r>
+            <w:proofErr w:type="spellEnd"/>
+            <w:r>
+              <w:rPr>
+                <w:rFonts w:ascii="Verdana Pro Light" w:hAnsi="Verdana Pro Light"/>
+                <w:sz w:val="21"/>
+                <w:szCs w:val="21"/>
+              </w:rPr>
+              <w:t xml:space="preserve"> (attention standard)</w:t>
+            </w:r>
+          </w:p>
+        </w:tc>
+        <w:tc>
+          <w:tcPr>
+            <w:tcW w:w="0" w:type="auto"/>
+            <w:vAlign w:val="center"/>
+            <w:hideMark/>
+          </w:tcPr>
+          <w:p>
+            <w:pPr>
+              <w:jc w:val="both"/>
+              <w:rPr>
+                <w:rFonts w:ascii="Verdana Pro Light" w:hAnsi="Verdana Pro Light"/>
+                <w:sz w:val="21"/>
+                <w:szCs w:val="21"/>
+              </w:rPr>
+            </w:pPr>
+            <w:proofErr w:type="spellStart"/>
+            <w:r>
+              <w:rPr>
+                <w:rFonts w:ascii="Verdana Pro Light" w:hAnsi="Verdana Pro Light"/>
+                <w:sz w:val="21"/>
+                <w:szCs w:val="21"/>
+              </w:rPr>
+              <w:t>Équilibré</w:t>
+            </w:r>
+            <w:proofErr w:type="spellEnd"/>
+          </w:p>
+        </w:tc>
+      </w:tr>
+      <w:tr>
+        <w:trPr>
+          <w:tblCellSpacing w:w="15" w:type="dxa"/>
+        </w:trPr>
+        <w:tc>
+          <w:tcPr>
+            <w:tcW w:w="0" w:type="auto"/>
+            <w:vAlign w:val="center"/>
+            <w:hideMark/>
+          </w:tcPr>
+          <w:p>
+            <w:pPr>
+              <w:jc w:val="both"/>
+              <w:rPr>
+                <w:rFonts w:ascii="Verdana Pro Light" w:hAnsi="Verdana Pro Light"/>
+                <w:sz w:val="21"/>
+                <w:szCs w:val="21"/>
+              </w:rPr>
+            </w:pPr>
+            <w:r>
+              <w:rPr>
+                <w:rFonts w:ascii="Verdana Pro Light" w:hAnsi="Verdana Pro Light"/>
+                <w:sz w:val="21"/>
+                <w:szCs w:val="21"/>
+              </w:rPr>
+              <w:t>Usage</w:t>
+            </w:r>
+          </w:p>
+        </w:tc>
+        <w:tc>
+          <w:tcPr>
+            <w:tcW w:w="0" w:type="auto"/>
+            <w:vAlign w:val="center"/>
+            <w:hideMark/>
+          </w:tcPr>
+          <w:p>
+            <w:pPr>
+              <w:jc w:val="both"/>
+              <w:rPr>
+                <w:rFonts w:ascii="Verdana Pro Light" w:hAnsi="Verdana Pro Light"/>
+                <w:sz w:val="21"/>
+                <w:szCs w:val="21"/>
+              </w:rPr>
+            </w:pPr>
+            <w:r>
+              <w:rPr>
+                <w:rFonts w:ascii="Verdana Pro Light" w:hAnsi="Verdana Pro Light"/>
+                <w:sz w:val="21"/>
+                <w:szCs w:val="21"/>
+              </w:rPr>
+              <w:t>Extraction locale</w:t>
+            </w:r>
+          </w:p>
+        </w:tc>
+        <w:tc>
+          <w:tcPr>
+            <w:tcW w:w="0" w:type="auto"/>
+            <w:vAlign w:val="center"/>
+            <w:hideMark/>
+          </w:tcPr>
+          <w:p>
+            <w:pPr>
+              <w:jc w:val="both"/>
+              <w:rPr>
+                <w:rFonts w:ascii="Verdana Pro Light" w:hAnsi="Verdana Pro Light"/>
+                <w:sz w:val="21"/>
+                <w:szCs w:val="21"/>
+              </w:rPr>
+            </w:pPr>
+            <w:proofErr w:type="spellStart"/>
+            <w:r>
+              <w:rPr>
+                <w:rFonts w:ascii="Verdana Pro Light" w:hAnsi="Verdana Pro Light"/>
+                <w:sz w:val="21"/>
+                <w:szCs w:val="21"/>
+              </w:rPr>
+              <w:t>Modélisation</w:t>
+            </w:r>
+            <w:proofErr w:type="spellEnd"/>
+            <w:r>
+              <w:rPr>
+                <w:rFonts w:ascii="Verdana Pro Light" w:hAnsi="Verdana Pro Light"/>
+                <w:sz w:val="21"/>
+                <w:szCs w:val="21"/>
+              </w:rPr>
+              <w:t xml:space="preserve"> du </w:t>
+            </w:r>
+            <w:proofErr w:type="spellStart"/>
+            <w:r>
+              <w:rPr>
+                <w:rFonts w:ascii="Verdana Pro Light" w:hAnsi="Verdana Pro Light"/>
+                <w:sz w:val="21"/>
+                <w:szCs w:val="21"/>
+              </w:rPr>
+              <w:t>contexte</w:t>
+            </w:r>
+            <w:proofErr w:type="spellEnd"/>
+            <w:r>
+              <w:rPr>
+                <w:rFonts w:ascii="Verdana Pro Light" w:hAnsi="Verdana Pro Light"/>
+                <w:sz w:val="21"/>
+                <w:szCs w:val="21"/>
+              </w:rPr>
+              <w:t xml:space="preserve"> global</w:t>
+            </w:r>
+          </w:p>
+        </w:tc>
+        <w:tc>
+          <w:tcPr>
+            <w:tcW w:w="0" w:type="auto"/>
+            <w:vAlign w:val="center"/>
+            <w:hideMark/>
+          </w:tcPr>
+          <w:p>
+            <w:pPr>
+              <w:jc w:val="both"/>
+              <w:rPr>
+                <w:rFonts w:ascii="Verdana Pro Light" w:hAnsi="Verdana Pro Light"/>
+                <w:sz w:val="21"/>
+                <w:szCs w:val="21"/>
+              </w:rPr>
+            </w:pPr>
+            <w:proofErr w:type="spellStart"/>
+            <w:r>
+              <w:rPr>
+                <w:rFonts w:ascii="Verdana Pro Light" w:hAnsi="Verdana Pro Light"/>
+                <w:sz w:val="21"/>
+                <w:szCs w:val="21"/>
+              </w:rPr>
+              <w:t>Traitement</w:t>
+            </w:r>
+            <w:proofErr w:type="spellEnd"/>
+            <w:r>
+              <w:rPr>
+                <w:rFonts w:ascii="Verdana Pro Light" w:hAnsi="Verdana Pro Light"/>
+                <w:sz w:val="21"/>
+                <w:szCs w:val="21"/>
+              </w:rPr>
+              <w:t xml:space="preserve"> image </w:t>
+            </w:r>
+            <w:proofErr w:type="spellStart"/>
+            <w:r>
+              <w:rPr>
+                <w:rFonts w:ascii="Verdana Pro Light" w:hAnsi="Verdana Pro Light"/>
+                <w:sz w:val="21"/>
+                <w:szCs w:val="21"/>
+              </w:rPr>
+              <w:t>complet</w:t>
+            </w:r>
+            <w:proofErr w:type="spellEnd"/>
+          </w:p>
+        </w:tc>
+      </w:tr>
+      <w:tr>
+        <w:trPr>
+          <w:tblCellSpacing w:w="15" w:type="dxa"/>
+        </w:trPr>
+        <w:tc>
+          <w:tcPr>
+            <w:tcW w:w="0" w:type="auto"/>
+            <w:vAlign w:val="center"/>
+            <w:hideMark/>
+          </w:tcPr>
+          <w:p>
+            <w:pPr>
+              <w:jc w:val="both"/>
+              <w:rPr>
+                <w:rFonts w:ascii="Verdana Pro Light" w:hAnsi="Verdana Pro Light"/>
+                <w:sz w:val="21"/>
+                <w:szCs w:val="21"/>
+              </w:rPr>
+            </w:pPr>
+            <w:proofErr w:type="spellStart"/>
+            <w:r>
+              <w:rPr>
+                <w:rFonts w:ascii="Verdana Pro Light" w:hAnsi="Verdana Pro Light"/>
+                <w:sz w:val="21"/>
+                <w:szCs w:val="21"/>
+              </w:rPr>
+              <w:t>Avantage</w:t>
+            </w:r>
+            <w:proofErr w:type="spellEnd"/>
+            <w:r>
+              <w:rPr>
+                <w:rFonts w:ascii="Verdana Pro Light" w:hAnsi="Verdana Pro Light"/>
+                <w:sz w:val="21"/>
+                <w:szCs w:val="21"/>
+              </w:rPr>
+              <w:t xml:space="preserve"> MobileViTv2</w:t>
+            </w:r>
+          </w:p>
+        </w:tc>
+        <w:tc>
+          <w:tcPr>
+            <w:tcW w:w="0" w:type="auto"/>
+            <w:vAlign w:val="center"/>
+            <w:hideMark/>
+          </w:tcPr>
+          <w:p>
+            <w:pPr>
+              <w:jc w:val="both"/>
+              <w:rPr>
+                <w:rFonts w:ascii="Verdana Pro Light" w:hAnsi="Verdana Pro Light"/>
+                <w:sz w:val="21"/>
+                <w:szCs w:val="21"/>
+              </w:rPr>
+            </w:pPr>
+            <w:proofErr w:type="spellStart"/>
+            <w:r>
+              <w:rPr>
+                <w:rFonts w:ascii="Verdana Pro Light" w:hAnsi="Verdana Pro Light"/>
+                <w:sz w:val="21"/>
+                <w:szCs w:val="21"/>
+              </w:rPr>
+              <w:t>Rapidité</w:t>
+            </w:r>
+            <w:proofErr w:type="spellEnd"/>
+            <w:r>
+              <w:rPr>
+                <w:rFonts w:ascii="Verdana Pro Light" w:hAnsi="Verdana Pro Light"/>
+                <w:sz w:val="21"/>
+                <w:szCs w:val="21"/>
+              </w:rPr>
+              <w:t xml:space="preserve">, </w:t>
+            </w:r>
+            <w:proofErr w:type="spellStart"/>
+            <w:r>
+              <w:rPr>
+                <w:rFonts w:ascii="Verdana Pro Light" w:hAnsi="Verdana Pro Light"/>
+                <w:sz w:val="21"/>
+                <w:szCs w:val="21"/>
+              </w:rPr>
+              <w:t>compacité</w:t>
+            </w:r>
+            <w:proofErr w:type="spellEnd"/>
+          </w:p>
+        </w:tc>
+        <w:tc>
+          <w:tcPr>
+            <w:tcW w:w="0" w:type="auto"/>
+            <w:vAlign w:val="center"/>
+            <w:hideMark/>
+          </w:tcPr>
+          <w:p>
+            <w:pPr>
+              <w:jc w:val="both"/>
+              <w:rPr>
+                <w:rFonts w:ascii="Verdana Pro Light" w:hAnsi="Verdana Pro Light"/>
+                <w:sz w:val="21"/>
+                <w:szCs w:val="21"/>
+              </w:rPr>
+            </w:pPr>
+            <w:proofErr w:type="spellStart"/>
+            <w:r>
+              <w:rPr>
+                <w:rFonts w:ascii="Verdana Pro Light" w:hAnsi="Verdana Pro Light"/>
+                <w:sz w:val="21"/>
+                <w:szCs w:val="21"/>
+              </w:rPr>
+              <w:t>Représentations</w:t>
+            </w:r>
+            <w:proofErr w:type="spellEnd"/>
+            <w:r>
+              <w:rPr>
+                <w:rFonts w:ascii="Verdana Pro Light" w:hAnsi="Verdana Pro Light"/>
+                <w:sz w:val="21"/>
+                <w:szCs w:val="21"/>
+              </w:rPr>
+              <w:t xml:space="preserve"> </w:t>
+            </w:r>
+            <w:proofErr w:type="spellStart"/>
+            <w:r>
+              <w:rPr>
+                <w:rFonts w:ascii="Verdana Pro Light" w:hAnsi="Verdana Pro Light"/>
+                <w:sz w:val="21"/>
+                <w:szCs w:val="21"/>
+              </w:rPr>
+              <w:t>globales</w:t>
+            </w:r>
+            <w:proofErr w:type="spellEnd"/>
+            <w:r>
+              <w:rPr>
+                <w:rFonts w:ascii="Verdana Pro Light" w:hAnsi="Verdana Pro Light"/>
+                <w:sz w:val="21"/>
+                <w:szCs w:val="21"/>
+              </w:rPr>
+              <w:t xml:space="preserve"> riches</w:t>
+            </w:r>
+          </w:p>
+        </w:tc>
+        <w:tc>
+          <w:tcPr>
+            <w:tcW w:w="0" w:type="auto"/>
+            <w:vAlign w:val="center"/>
+            <w:hideMark/>
+          </w:tcPr>
+          <w:p>
+            <w:pPr>
+              <w:jc w:val="both"/>
+              <w:rPr>
+                <w:rFonts w:ascii="Verdana Pro Light" w:hAnsi="Verdana Pro Light"/>
+                <w:sz w:val="21"/>
+                <w:szCs w:val="21"/>
+              </w:rPr>
+            </w:pPr>
+            <w:proofErr w:type="spellStart"/>
+            <w:r>
+              <w:rPr>
+                <w:rFonts w:ascii="Verdana Pro Light" w:hAnsi="Verdana Pro Light"/>
+                <w:sz w:val="21"/>
+                <w:szCs w:val="21"/>
+              </w:rPr>
+              <w:t>Précision</w:t>
+            </w:r>
+            <w:proofErr w:type="spellEnd"/>
+            <w:r>
+              <w:rPr>
+                <w:rFonts w:ascii="Verdana Pro Light" w:hAnsi="Verdana Pro Light"/>
+                <w:sz w:val="21"/>
+                <w:szCs w:val="21"/>
+              </w:rPr>
+              <w:t xml:space="preserve"> + </w:t>
+            </w:r>
+            <w:proofErr w:type="spellStart"/>
+            <w:r>
+              <w:rPr>
+                <w:rFonts w:ascii="Verdana Pro Light" w:hAnsi="Verdana Pro Light"/>
+                <w:sz w:val="21"/>
+                <w:szCs w:val="21"/>
+              </w:rPr>
+              <w:t>rapidité</w:t>
+            </w:r>
+            <w:proofErr w:type="spellEnd"/>
+          </w:p>
+        </w:tc>
+      </w:tr>
+    </w:tbl>
+    <w:p>
+      <w:pPr>
+        <w:jc w:val="both"/>
+        <w:rPr>
+          <w:rFonts w:ascii="Verdana Pro Light" w:hAnsi="Verdana Pro Light"/>
+          <w:sz w:val="21"/>
+          <w:szCs w:val="21"/>
+          <w:lang w:val="fr-FR"/>
+        </w:rPr>
+      </w:pPr>
+      <w:r>
+        <w:rPr>
+          <w:rFonts w:ascii="Verdana Pro Light" w:hAnsi="Verdana Pro Light"/>
+          <w:sz w:val="21"/>
+          <w:szCs w:val="21"/>
+          <w:lang w:val="fr-FR"/>
+        </w:rPr>
+        <w:t>La conception de MobileViTv2 lui permet d’offrir de hautes performances avec une faible latence et une taille de modèle réduite, ce qui le rend particulièrement adapté aux tâches de vision sur mobile.</w:t>
+      </w:r>
+    </w:p>
+    <w:p>
+      <w:pPr>
+        <w:jc w:val="both"/>
+        <w:rPr>
+          <w:rFonts w:ascii="Verdana Pro Light" w:hAnsi="Verdana Pro Light"/>
+          <w:sz w:val="21"/>
+          <w:szCs w:val="21"/>
+          <w:lang w:val="fr-FR"/>
+        </w:rPr>
+      </w:pPr>
+    </w:p>
+    <w:p>
+      <w:pPr>
+        <w:jc w:val="both"/>
+        <w:rPr>
+          <w:rFonts w:ascii="Verdana Pro Light" w:hAnsi="Verdana Pro Light"/>
+          <w:b/>
+          <w:bCs/>
+          <w:sz w:val="21"/>
+          <w:szCs w:val="21"/>
+          <w:lang w:val="fr-FR"/>
+        </w:rPr>
+      </w:pPr>
+      <w:r>
+        <w:rPr>
+          <w:rFonts w:ascii="Verdana Pro Light" w:hAnsi="Verdana Pro Light"/>
+          <w:b/>
+          <w:bCs/>
+          <w:sz w:val="21"/>
+          <w:szCs w:val="21"/>
+          <w:lang w:val="fr-FR"/>
+        </w:rPr>
+        <w:t>Comparaison de ResNet50 et MobileViTv2 pour le transfert d’apprentissage sur un petit jeu d’images (750 photos)</w:t>
+      </w:r>
+    </w:p>
+    <w:p>
+      <w:pPr>
+        <w:jc w:val="both"/>
+        <w:rPr>
+          <w:rFonts w:ascii="Verdana Pro Light" w:hAnsi="Verdana Pro Light"/>
+          <w:b/>
+          <w:bCs/>
+          <w:sz w:val="21"/>
+          <w:szCs w:val="21"/>
+        </w:rPr>
+      </w:pPr>
+      <w:r>
+        <w:rPr>
+          <w:rFonts w:ascii="Verdana Pro Light" w:hAnsi="Verdana Pro Light"/>
+          <w:b/>
+          <w:bCs/>
+          <w:sz w:val="21"/>
+          <w:szCs w:val="21"/>
+        </w:rPr>
+        <w:t xml:space="preserve">1. </w:t>
+      </w:r>
+      <w:proofErr w:type="spellStart"/>
+      <w:r>
+        <w:rPr>
+          <w:rFonts w:ascii="Verdana Pro Light" w:hAnsi="Verdana Pro Light"/>
+          <w:b/>
+          <w:bCs/>
+          <w:sz w:val="21"/>
+          <w:szCs w:val="21"/>
+        </w:rPr>
+        <w:t>Fonctionnement</w:t>
+      </w:r>
+      <w:proofErr w:type="spellEnd"/>
+      <w:r>
+        <w:rPr>
+          <w:rFonts w:ascii="Verdana Pro Light" w:hAnsi="Verdana Pro Light"/>
+          <w:b/>
+          <w:bCs/>
+          <w:sz w:val="21"/>
+          <w:szCs w:val="21"/>
+        </w:rPr>
+        <w:t xml:space="preserve"> des architectures</w:t>
+      </w:r>
+    </w:p>
+    <w:p>
+      <w:pPr>
+        <w:jc w:val="both"/>
+        <w:rPr>
+          <w:rFonts w:ascii="Verdana Pro Light" w:hAnsi="Verdana Pro Light"/>
+          <w:b/>
+          <w:bCs/>
+          <w:sz w:val="21"/>
+          <w:szCs w:val="21"/>
+        </w:rPr>
+      </w:pPr>
+      <w:r>
+        <w:rPr>
+          <w:rFonts w:ascii="Verdana Pro Light" w:hAnsi="Verdana Pro Light"/>
+          <w:b/>
+          <w:bCs/>
+          <w:sz w:val="21"/>
+          <w:szCs w:val="21"/>
+        </w:rPr>
         <w:t>ResNet50</w:t>
       </w:r>
-      <w:r>
-        <w:rPr>
-          <w:rFonts w:ascii="Verdana Pro Light" w:hAnsi="Verdana Pro Light"/>
-          <w:sz w:val="21"/>
-          <w:szCs w:val="21"/>
-          <w:lang w:val="fr-FR"/>
-        </w:rPr>
-        <w:t xml:space="preserve"> repose sur des blocs résiduels profonds avec connexions de saut (skip connections), facilitant l’entraînement de réseaux très profonds et permettant une extraction hiérarchique des caractéristiques visuelles. Cette architecture reste une référence pour la robustesse et la précision, notamment sur des serveurs puissants et pour des tâches nécessitant une grande capacité de modélisation12</w:t>
+    </w:p>
+    <w:p>
+      <w:pPr>
+        <w:numPr>
+          <w:ilvl w:val="0"/>
+          <w:numId w:val="53"/>
+        </w:numPr>
+        <w:jc w:val="both"/>
+        <w:rPr>
+          <w:rFonts w:ascii="Verdana Pro Light" w:hAnsi="Verdana Pro Light"/>
+          <w:sz w:val="21"/>
+          <w:szCs w:val="21"/>
+          <w:lang w:val="fr-FR"/>
+        </w:rPr>
+      </w:pPr>
+      <w:r>
+        <w:rPr>
+          <w:rFonts w:ascii="Verdana Pro Light" w:hAnsi="Verdana Pro Light"/>
+          <w:b/>
+          <w:bCs/>
+          <w:sz w:val="21"/>
+          <w:szCs w:val="21"/>
+          <w:lang w:val="fr-FR"/>
+        </w:rPr>
+        <w:t>Type</w:t>
+      </w:r>
+      <w:r>
+        <w:rPr>
+          <w:rFonts w:ascii="Verdana Pro Light" w:hAnsi="Verdana Pro Light"/>
+          <w:sz w:val="21"/>
+          <w:szCs w:val="21"/>
+          <w:lang w:val="fr-FR"/>
+        </w:rPr>
+        <w:t xml:space="preserve"> : Réseau de neurones </w:t>
+      </w:r>
+      <w:proofErr w:type="spellStart"/>
+      <w:r>
+        <w:rPr>
+          <w:rFonts w:ascii="Verdana Pro Light" w:hAnsi="Verdana Pro Light"/>
+          <w:sz w:val="21"/>
+          <w:szCs w:val="21"/>
+          <w:lang w:val="fr-FR"/>
+        </w:rPr>
+        <w:t>convolutionnel</w:t>
+      </w:r>
+      <w:proofErr w:type="spellEnd"/>
+      <w:r>
+        <w:rPr>
+          <w:rFonts w:ascii="Verdana Pro Light" w:hAnsi="Verdana Pro Light"/>
+          <w:sz w:val="21"/>
+          <w:szCs w:val="21"/>
+          <w:lang w:val="fr-FR"/>
+        </w:rPr>
+        <w:t xml:space="preserve"> profond (CNN).</w:t>
+      </w:r>
+    </w:p>
+    <w:p>
+      <w:pPr>
+        <w:numPr>
+          <w:ilvl w:val="0"/>
+          <w:numId w:val="53"/>
+        </w:numPr>
+        <w:jc w:val="both"/>
+        <w:rPr>
+          <w:rFonts w:ascii="Verdana Pro Light" w:hAnsi="Verdana Pro Light"/>
+          <w:sz w:val="21"/>
+          <w:szCs w:val="21"/>
+          <w:lang w:val="fr-FR"/>
+        </w:rPr>
+      </w:pPr>
+      <w:r>
+        <w:rPr>
+          <w:rFonts w:ascii="Verdana Pro Light" w:hAnsi="Verdana Pro Light"/>
+          <w:b/>
+          <w:bCs/>
+          <w:sz w:val="21"/>
+          <w:szCs w:val="21"/>
+          <w:lang w:val="fr-FR"/>
+        </w:rPr>
+        <w:t>Principe</w:t>
+      </w:r>
+      <w:r>
+        <w:rPr>
+          <w:rFonts w:ascii="Verdana Pro Light" w:hAnsi="Verdana Pro Light"/>
+          <w:sz w:val="21"/>
+          <w:szCs w:val="21"/>
+          <w:lang w:val="fr-FR"/>
+        </w:rPr>
+        <w:t xml:space="preserve"> : Utilise des couches convolutives et des « blocs résiduels » pour permettre un apprentissage efficace même dans des réseaux très profonds.</w:t>
+      </w:r>
+    </w:p>
+    <w:p>
+      <w:pPr>
+        <w:numPr>
+          <w:ilvl w:val="0"/>
+          <w:numId w:val="53"/>
+        </w:numPr>
+        <w:jc w:val="both"/>
+        <w:rPr>
+          <w:rFonts w:ascii="Verdana Pro Light" w:hAnsi="Verdana Pro Light"/>
+          <w:sz w:val="21"/>
+          <w:szCs w:val="21"/>
+        </w:rPr>
+      </w:pPr>
+      <w:r>
+        <w:rPr>
+          <w:rFonts w:ascii="Verdana Pro Light" w:hAnsi="Verdana Pro Light"/>
+          <w:b/>
+          <w:bCs/>
+          <w:sz w:val="21"/>
+          <w:szCs w:val="21"/>
+        </w:rPr>
+        <w:t>Points forts</w:t>
+      </w:r>
+      <w:r>
+        <w:rPr>
+          <w:rFonts w:ascii="Verdana Pro Light" w:hAnsi="Verdana Pro Light"/>
+          <w:sz w:val="21"/>
+          <w:szCs w:val="21"/>
+        </w:rPr>
+        <w:t xml:space="preserve"> :</w:t>
+      </w:r>
+    </w:p>
+    <w:p>
+      <w:pPr>
+        <w:numPr>
+          <w:ilvl w:val="1"/>
+          <w:numId w:val="53"/>
+        </w:numPr>
+        <w:jc w:val="both"/>
+        <w:rPr>
+          <w:rFonts w:ascii="Verdana Pro Light" w:hAnsi="Verdana Pro Light"/>
+          <w:sz w:val="21"/>
+          <w:szCs w:val="21"/>
+          <w:lang w:val="fr-FR"/>
+        </w:rPr>
+      </w:pPr>
+      <w:r>
+        <w:rPr>
+          <w:rFonts w:ascii="Verdana Pro Light" w:hAnsi="Verdana Pro Light"/>
+          <w:sz w:val="21"/>
+          <w:szCs w:val="21"/>
+          <w:lang w:val="fr-FR"/>
+        </w:rPr>
+        <w:t>Capture très bien les motifs locaux et les hiérarchies spatiales.</w:t>
+      </w:r>
+    </w:p>
+    <w:p>
+      <w:pPr>
+        <w:numPr>
+          <w:ilvl w:val="1"/>
+          <w:numId w:val="53"/>
+        </w:numPr>
+        <w:jc w:val="both"/>
+        <w:rPr>
+          <w:rFonts w:ascii="Verdana Pro Light" w:hAnsi="Verdana Pro Light"/>
+          <w:sz w:val="21"/>
+          <w:szCs w:val="21"/>
+          <w:lang w:val="fr-FR"/>
+        </w:rPr>
+      </w:pPr>
+      <w:r>
+        <w:rPr>
+          <w:rFonts w:ascii="Verdana Pro Light" w:hAnsi="Verdana Pro Light"/>
+          <w:sz w:val="21"/>
+          <w:szCs w:val="21"/>
+          <w:lang w:val="fr-FR"/>
+        </w:rPr>
+        <w:t>Très robuste grâce à la profondeur et aux connexions résiduelles.</w:t>
+      </w:r>
+    </w:p>
+    <w:p>
+      <w:pPr>
+        <w:numPr>
+          <w:ilvl w:val="0"/>
+          <w:numId w:val="53"/>
+        </w:numPr>
+        <w:jc w:val="both"/>
+        <w:rPr>
+          <w:rFonts w:ascii="Verdana Pro Light" w:hAnsi="Verdana Pro Light"/>
+          <w:sz w:val="21"/>
+          <w:szCs w:val="21"/>
+        </w:rPr>
+      </w:pPr>
+      <w:r>
+        <w:rPr>
+          <w:rFonts w:ascii="Verdana Pro Light" w:hAnsi="Verdana Pro Light"/>
+          <w:b/>
+          <w:bCs/>
+          <w:sz w:val="21"/>
+          <w:szCs w:val="21"/>
+        </w:rPr>
+        <w:t>Limite</w:t>
+      </w:r>
+      <w:r>
+        <w:rPr>
+          <w:rFonts w:ascii="Verdana Pro Light" w:hAnsi="Verdana Pro Light"/>
+          <w:sz w:val="21"/>
+          <w:szCs w:val="21"/>
+        </w:rPr>
+        <w:t xml:space="preserve"> :</w:t>
+      </w:r>
+    </w:p>
+    <w:p>
+      <w:pPr>
+        <w:numPr>
+          <w:ilvl w:val="1"/>
+          <w:numId w:val="53"/>
+        </w:numPr>
+        <w:jc w:val="both"/>
+        <w:rPr>
+          <w:rFonts w:ascii="Verdana Pro Light" w:hAnsi="Verdana Pro Light"/>
+          <w:sz w:val="21"/>
+          <w:szCs w:val="21"/>
+          <w:lang w:val="fr-FR"/>
+        </w:rPr>
+      </w:pPr>
+      <w:r>
+        <w:rPr>
+          <w:rFonts w:ascii="Verdana Pro Light" w:hAnsi="Verdana Pro Light"/>
+          <w:sz w:val="21"/>
+          <w:szCs w:val="21"/>
+          <w:lang w:val="fr-FR"/>
+        </w:rPr>
+        <w:t>Peut sur-apprendre (</w:t>
+      </w:r>
+      <w:proofErr w:type="spellStart"/>
+      <w:r>
+        <w:rPr>
+          <w:rFonts w:ascii="Verdana Pro Light" w:hAnsi="Verdana Pro Light"/>
+          <w:sz w:val="21"/>
+          <w:szCs w:val="21"/>
+          <w:lang w:val="fr-FR"/>
+        </w:rPr>
+        <w:t>overfitting</w:t>
+      </w:r>
+      <w:proofErr w:type="spellEnd"/>
+      <w:r>
+        <w:rPr>
+          <w:rFonts w:ascii="Verdana Pro Light" w:hAnsi="Verdana Pro Light"/>
+          <w:sz w:val="21"/>
+          <w:szCs w:val="21"/>
+          <w:lang w:val="fr-FR"/>
+        </w:rPr>
+        <w:t>) facilement sur de petits jeux de données si la régularisation et l’augmentation de données ne sont pas bien utilisées</w:t>
       </w:r>
       <w:hyperlink r:id="rId8" w:tgtFrame="_blank" w:history="1">
+        <w:r>
+          <w:rPr>
+            <w:rStyle w:val="Hyperlink"/>
+            <w:rFonts w:ascii="Verdana Pro Light" w:hAnsi="Verdana Pro Light"/>
+            <w:sz w:val="21"/>
+            <w:szCs w:val="21"/>
+            <w:lang w:val="fr-FR"/>
+          </w:rPr>
+          <w:t>1</w:t>
+        </w:r>
+      </w:hyperlink>
+      <w:hyperlink r:id="rId9" w:tgtFrame="_blank" w:history="1">
+        <w:r>
+          <w:rPr>
+            <w:rStyle w:val="Hyperlink"/>
+            <w:rFonts w:ascii="Verdana Pro Light" w:hAnsi="Verdana Pro Light"/>
+            <w:sz w:val="21"/>
+            <w:szCs w:val="21"/>
+            <w:lang w:val="fr-FR"/>
+          </w:rPr>
+          <w:t>2</w:t>
+        </w:r>
+      </w:hyperlink>
+      <w:r>
+        <w:rPr>
+          <w:rFonts w:ascii="Verdana Pro Light" w:hAnsi="Verdana Pro Light"/>
+          <w:sz w:val="21"/>
+          <w:szCs w:val="21"/>
+          <w:lang w:val="fr-FR"/>
+        </w:rPr>
+        <w:t>.</w:t>
+      </w:r>
+    </w:p>
+    <w:p>
+      <w:pPr>
+        <w:jc w:val="both"/>
+        <w:rPr>
+          <w:rFonts w:ascii="Verdana Pro Light" w:hAnsi="Verdana Pro Light"/>
+          <w:b/>
+          <w:bCs/>
+          <w:sz w:val="21"/>
+          <w:szCs w:val="21"/>
+        </w:rPr>
+      </w:pPr>
+      <w:r>
+        <w:rPr>
+          <w:rFonts w:ascii="Verdana Pro Light" w:hAnsi="Verdana Pro Light"/>
+          <w:b/>
+          <w:bCs/>
+          <w:sz w:val="21"/>
+          <w:szCs w:val="21"/>
+        </w:rPr>
+        <w:t>MobileViTv2</w:t>
+      </w:r>
+    </w:p>
+    <w:p>
+      <w:pPr>
+        <w:numPr>
+          <w:ilvl w:val="0"/>
+          <w:numId w:val="54"/>
+        </w:numPr>
+        <w:jc w:val="both"/>
+        <w:rPr>
+          <w:rFonts w:ascii="Verdana Pro Light" w:hAnsi="Verdana Pro Light"/>
+          <w:sz w:val="21"/>
+          <w:szCs w:val="21"/>
+          <w:lang w:val="fr-FR"/>
+        </w:rPr>
+      </w:pPr>
+      <w:r>
+        <w:rPr>
+          <w:rFonts w:ascii="Verdana Pro Light" w:hAnsi="Verdana Pro Light"/>
+          <w:b/>
+          <w:bCs/>
+          <w:sz w:val="21"/>
+          <w:szCs w:val="21"/>
+          <w:lang w:val="fr-FR"/>
+        </w:rPr>
+        <w:t>Type</w:t>
+      </w:r>
+      <w:r>
+        <w:rPr>
+          <w:rFonts w:ascii="Verdana Pro Light" w:hAnsi="Verdana Pro Light"/>
+          <w:sz w:val="21"/>
+          <w:szCs w:val="21"/>
+          <w:lang w:val="fr-FR"/>
+        </w:rPr>
+        <w:t xml:space="preserve"> : Architecture hybride combinant convolutions (pour l’extraction locale) et </w:t>
+      </w:r>
+      <w:proofErr w:type="spellStart"/>
+      <w:r>
+        <w:rPr>
+          <w:rFonts w:ascii="Verdana Pro Light" w:hAnsi="Verdana Pro Light"/>
+          <w:sz w:val="21"/>
+          <w:szCs w:val="21"/>
+          <w:lang w:val="fr-FR"/>
+        </w:rPr>
+        <w:t>transformers</w:t>
+      </w:r>
+      <w:proofErr w:type="spellEnd"/>
+      <w:r>
+        <w:rPr>
+          <w:rFonts w:ascii="Verdana Pro Light" w:hAnsi="Verdana Pro Light"/>
+          <w:sz w:val="21"/>
+          <w:szCs w:val="21"/>
+          <w:lang w:val="fr-FR"/>
+        </w:rPr>
+        <w:t xml:space="preserve"> (pour le contexte global).</w:t>
+      </w:r>
+    </w:p>
+    <w:p>
+      <w:pPr>
+        <w:numPr>
+          <w:ilvl w:val="0"/>
+          <w:numId w:val="54"/>
+        </w:numPr>
+        <w:jc w:val="both"/>
+        <w:rPr>
+          <w:rFonts w:ascii="Verdana Pro Light" w:hAnsi="Verdana Pro Light"/>
+          <w:sz w:val="21"/>
+          <w:szCs w:val="21"/>
+          <w:lang w:val="fr-FR"/>
+        </w:rPr>
+      </w:pPr>
+      <w:r>
+        <w:rPr>
+          <w:rFonts w:ascii="Verdana Pro Light" w:hAnsi="Verdana Pro Light"/>
+          <w:b/>
+          <w:bCs/>
+          <w:sz w:val="21"/>
+          <w:szCs w:val="21"/>
+          <w:lang w:val="fr-FR"/>
+        </w:rPr>
+        <w:t>Principe</w:t>
+      </w:r>
+      <w:r>
+        <w:rPr>
+          <w:rFonts w:ascii="Verdana Pro Light" w:hAnsi="Verdana Pro Light"/>
+          <w:sz w:val="21"/>
+          <w:szCs w:val="21"/>
+          <w:lang w:val="fr-FR"/>
+        </w:rPr>
+        <w:t xml:space="preserve"> : Mélange couches convolutives légères et blocs d’auto-attention pour capturer à la fois les détails locaux et les relations globales dans l’image.</w:t>
+      </w:r>
+    </w:p>
+    <w:p>
+      <w:pPr>
+        <w:numPr>
+          <w:ilvl w:val="0"/>
+          <w:numId w:val="54"/>
+        </w:numPr>
+        <w:jc w:val="both"/>
+        <w:rPr>
+          <w:rFonts w:ascii="Verdana Pro Light" w:hAnsi="Verdana Pro Light"/>
+          <w:sz w:val="21"/>
+          <w:szCs w:val="21"/>
+        </w:rPr>
+      </w:pPr>
+      <w:r>
+        <w:rPr>
+          <w:rFonts w:ascii="Verdana Pro Light" w:hAnsi="Verdana Pro Light"/>
+          <w:b/>
+          <w:bCs/>
+          <w:sz w:val="21"/>
+          <w:szCs w:val="21"/>
+        </w:rPr>
+        <w:t>Points forts</w:t>
+      </w:r>
+      <w:r>
+        <w:rPr>
+          <w:rFonts w:ascii="Verdana Pro Light" w:hAnsi="Verdana Pro Light"/>
+          <w:sz w:val="21"/>
+          <w:szCs w:val="21"/>
+        </w:rPr>
+        <w:t xml:space="preserve"> :</w:t>
+      </w:r>
+    </w:p>
+    <w:p>
+      <w:pPr>
+        <w:numPr>
+          <w:ilvl w:val="1"/>
+          <w:numId w:val="54"/>
+        </w:numPr>
+        <w:jc w:val="both"/>
+        <w:rPr>
+          <w:rFonts w:ascii="Verdana Pro Light" w:hAnsi="Verdana Pro Light"/>
+          <w:sz w:val="21"/>
+          <w:szCs w:val="21"/>
+          <w:lang w:val="fr-FR"/>
+        </w:rPr>
+      </w:pPr>
+      <w:r>
+        <w:rPr>
+          <w:rFonts w:ascii="Verdana Pro Light" w:hAnsi="Verdana Pro Light"/>
+          <w:sz w:val="21"/>
+          <w:szCs w:val="21"/>
+          <w:lang w:val="fr-FR"/>
+        </w:rPr>
+        <w:lastRenderedPageBreak/>
+        <w:t>Très efficace sur appareils mobiles et jeux de données limités grâce à sa compacité et à l’auto-attention séparable.</w:t>
+      </w:r>
+    </w:p>
+    <w:p>
+      <w:pPr>
+        <w:numPr>
+          <w:ilvl w:val="1"/>
+          <w:numId w:val="54"/>
+        </w:numPr>
+        <w:jc w:val="both"/>
+        <w:rPr>
+          <w:rFonts w:ascii="Verdana Pro Light" w:hAnsi="Verdana Pro Light"/>
+          <w:sz w:val="21"/>
+          <w:szCs w:val="21"/>
+          <w:lang w:val="fr-FR"/>
+        </w:rPr>
+      </w:pPr>
+      <w:r>
+        <w:rPr>
+          <w:rFonts w:ascii="Verdana Pro Light" w:hAnsi="Verdana Pro Light"/>
+          <w:sz w:val="21"/>
+          <w:szCs w:val="21"/>
+          <w:lang w:val="fr-FR"/>
+        </w:rPr>
+        <w:t xml:space="preserve">Généralise mieux sur peu de données grâce à la capacité des </w:t>
+      </w:r>
+      <w:proofErr w:type="spellStart"/>
+      <w:r>
+        <w:rPr>
+          <w:rFonts w:ascii="Verdana Pro Light" w:hAnsi="Verdana Pro Light"/>
+          <w:sz w:val="21"/>
+          <w:szCs w:val="21"/>
+          <w:lang w:val="fr-FR"/>
+        </w:rPr>
+        <w:t>transformers</w:t>
+      </w:r>
+      <w:proofErr w:type="spellEnd"/>
+      <w:r>
+        <w:rPr>
+          <w:rFonts w:ascii="Verdana Pro Light" w:hAnsi="Verdana Pro Light"/>
+          <w:sz w:val="21"/>
+          <w:szCs w:val="21"/>
+          <w:lang w:val="fr-FR"/>
+        </w:rPr>
+        <w:t xml:space="preserve"> à modéliser le contexte global</w:t>
+      </w:r>
+      <w:hyperlink r:id="rId10" w:tgtFrame="_blank" w:history="1">
+        <w:r>
+          <w:rPr>
+            <w:rStyle w:val="Hyperlink"/>
+            <w:rFonts w:ascii="Verdana Pro Light" w:hAnsi="Verdana Pro Light"/>
+            <w:sz w:val="21"/>
+            <w:szCs w:val="21"/>
+            <w:lang w:val="fr-FR"/>
+          </w:rPr>
+          <w:t>3</w:t>
+        </w:r>
+      </w:hyperlink>
+      <w:r>
+        <w:rPr>
+          <w:rFonts w:ascii="Verdana Pro Light" w:hAnsi="Verdana Pro Light"/>
+          <w:sz w:val="21"/>
+          <w:szCs w:val="21"/>
+          <w:lang w:val="fr-FR"/>
+        </w:rPr>
+        <w:t>.</w:t>
+      </w:r>
+    </w:p>
+    <w:p>
+      <w:pPr>
+        <w:numPr>
+          <w:ilvl w:val="0"/>
+          <w:numId w:val="54"/>
+        </w:numPr>
+        <w:jc w:val="both"/>
+        <w:rPr>
+          <w:rFonts w:ascii="Verdana Pro Light" w:hAnsi="Verdana Pro Light"/>
+          <w:sz w:val="21"/>
+          <w:szCs w:val="21"/>
+        </w:rPr>
+      </w:pPr>
+      <w:r>
+        <w:rPr>
+          <w:rFonts w:ascii="Verdana Pro Light" w:hAnsi="Verdana Pro Light"/>
+          <w:b/>
+          <w:bCs/>
+          <w:sz w:val="21"/>
+          <w:szCs w:val="21"/>
+        </w:rPr>
+        <w:t>Limite</w:t>
+      </w:r>
+      <w:r>
+        <w:rPr>
+          <w:rFonts w:ascii="Verdana Pro Light" w:hAnsi="Verdana Pro Light"/>
+          <w:sz w:val="21"/>
+          <w:szCs w:val="21"/>
+        </w:rPr>
+        <w:t xml:space="preserve"> :</w:t>
+      </w:r>
+    </w:p>
+    <w:p>
+      <w:pPr>
+        <w:numPr>
+          <w:ilvl w:val="1"/>
+          <w:numId w:val="54"/>
+        </w:numPr>
+        <w:jc w:val="both"/>
+        <w:rPr>
+          <w:rFonts w:ascii="Verdana Pro Light" w:hAnsi="Verdana Pro Light"/>
+          <w:sz w:val="21"/>
+          <w:szCs w:val="21"/>
+          <w:lang w:val="fr-FR"/>
+        </w:rPr>
+      </w:pPr>
+      <w:r>
+        <w:rPr>
+          <w:rFonts w:ascii="Verdana Pro Light" w:hAnsi="Verdana Pro Light"/>
+          <w:sz w:val="21"/>
+          <w:szCs w:val="21"/>
+          <w:lang w:val="fr-FR"/>
+        </w:rPr>
+        <w:t>Moins de recul sur les performances en conditions extrêmes ou sur des tâches très spécialisées.</w:t>
+      </w:r>
+    </w:p>
+    <w:p>
+      <w:pPr>
+        <w:jc w:val="both"/>
+        <w:rPr>
+          <w:rFonts w:ascii="Verdana Pro Light" w:hAnsi="Verdana Pro Light"/>
+          <w:b/>
+          <w:bCs/>
+          <w:sz w:val="21"/>
+          <w:szCs w:val="21"/>
+          <w:lang w:val="fr-FR"/>
+        </w:rPr>
+      </w:pPr>
+      <w:r>
+        <w:rPr>
+          <w:rFonts w:ascii="Verdana Pro Light" w:hAnsi="Verdana Pro Light"/>
+          <w:b/>
+          <w:bCs/>
+          <w:sz w:val="21"/>
+          <w:szCs w:val="21"/>
+          <w:lang w:val="fr-FR"/>
+        </w:rPr>
+        <w:t>2. Performances sur un petit jeu de données (750 images)</w:t>
+      </w:r>
+    </w:p>
+    <w:p>
+      <w:pPr>
+        <w:jc w:val="both"/>
+        <w:rPr>
+          <w:rFonts w:ascii="Verdana Pro Light" w:hAnsi="Verdana Pro Light"/>
+          <w:b/>
+          <w:bCs/>
+          <w:sz w:val="21"/>
+          <w:szCs w:val="21"/>
+        </w:rPr>
+      </w:pPr>
+      <w:proofErr w:type="spellStart"/>
+      <w:r>
+        <w:rPr>
+          <w:rFonts w:ascii="Verdana Pro Light" w:hAnsi="Verdana Pro Light"/>
+          <w:b/>
+          <w:bCs/>
+          <w:sz w:val="21"/>
+          <w:szCs w:val="21"/>
+        </w:rPr>
+        <w:t>Résultats</w:t>
+      </w:r>
+      <w:proofErr w:type="spellEnd"/>
+      <w:r>
+        <w:rPr>
+          <w:rFonts w:ascii="Verdana Pro Light" w:hAnsi="Verdana Pro Light"/>
+          <w:b/>
+          <w:bCs/>
+          <w:sz w:val="21"/>
+          <w:szCs w:val="21"/>
+        </w:rPr>
+        <w:t xml:space="preserve"> </w:t>
+      </w:r>
+      <w:proofErr w:type="spellStart"/>
+      <w:r>
+        <w:rPr>
+          <w:rFonts w:ascii="Verdana Pro Light" w:hAnsi="Verdana Pro Light"/>
+          <w:b/>
+          <w:bCs/>
+          <w:sz w:val="21"/>
+          <w:szCs w:val="21"/>
+        </w:rPr>
+        <w:t>observés</w:t>
+      </w:r>
+      <w:proofErr w:type="spellEnd"/>
+      <w:r>
+        <w:rPr>
+          <w:rFonts w:ascii="Verdana Pro Light" w:hAnsi="Verdana Pro Light"/>
+          <w:b/>
+          <w:bCs/>
+          <w:sz w:val="21"/>
+          <w:szCs w:val="21"/>
+        </w:rPr>
+        <w:t xml:space="preserve"> dans la </w:t>
+      </w:r>
+      <w:proofErr w:type="spellStart"/>
+      <w:r>
+        <w:rPr>
+          <w:rFonts w:ascii="Verdana Pro Light" w:hAnsi="Verdana Pro Light"/>
+          <w:b/>
+          <w:bCs/>
+          <w:sz w:val="21"/>
+          <w:szCs w:val="21"/>
+        </w:rPr>
+        <w:t>littérature</w:t>
+      </w:r>
+      <w:proofErr w:type="spellEnd"/>
+    </w:p>
+    <w:p>
+      <w:pPr>
+        <w:numPr>
+          <w:ilvl w:val="0"/>
+          <w:numId w:val="55"/>
+        </w:numPr>
+        <w:jc w:val="both"/>
+        <w:rPr>
+          <w:rFonts w:ascii="Verdana Pro Light" w:hAnsi="Verdana Pro Light"/>
+          <w:sz w:val="21"/>
+          <w:szCs w:val="21"/>
+        </w:rPr>
+      </w:pPr>
+      <w:r>
+        <w:rPr>
+          <w:rFonts w:ascii="Verdana Pro Light" w:hAnsi="Verdana Pro Light"/>
+          <w:b/>
+          <w:bCs/>
+          <w:sz w:val="21"/>
+          <w:szCs w:val="21"/>
+        </w:rPr>
+        <w:t>ResNet50</w:t>
+      </w:r>
+      <w:r>
+        <w:rPr>
+          <w:rFonts w:ascii="Verdana Pro Light" w:hAnsi="Verdana Pro Light"/>
+          <w:sz w:val="21"/>
+          <w:szCs w:val="21"/>
+        </w:rPr>
+        <w:t xml:space="preserve"> :</w:t>
+      </w:r>
+    </w:p>
+    <w:p>
+      <w:pPr>
+        <w:numPr>
+          <w:ilvl w:val="1"/>
+          <w:numId w:val="55"/>
+        </w:numPr>
+        <w:jc w:val="both"/>
+        <w:rPr>
+          <w:rFonts w:ascii="Verdana Pro Light" w:hAnsi="Verdana Pro Light"/>
+          <w:sz w:val="21"/>
+          <w:szCs w:val="21"/>
+          <w:lang w:val="fr-FR"/>
+        </w:rPr>
+      </w:pPr>
+      <w:r>
+        <w:rPr>
+          <w:rFonts w:ascii="Verdana Pro Light" w:hAnsi="Verdana Pro Light"/>
+          <w:sz w:val="21"/>
+          <w:szCs w:val="21"/>
+          <w:lang w:val="fr-FR"/>
+        </w:rPr>
+        <w:t>Peut obtenir de bonnes performances en transfert d’apprentissage, mais a tendance à sur-apprendre rapidement sur des petits jeux de données (moins de 1000 images), surtout si le nombre de classes est élevé ou la variabilité faible</w:t>
+      </w:r>
+      <w:hyperlink r:id="rId11" w:tgtFrame="_blank" w:history="1">
+        <w:r>
+          <w:rPr>
+            <w:rStyle w:val="Hyperlink"/>
+            <w:rFonts w:ascii="Verdana Pro Light" w:hAnsi="Verdana Pro Light"/>
+            <w:sz w:val="21"/>
+            <w:szCs w:val="21"/>
+            <w:lang w:val="fr-FR"/>
+          </w:rPr>
+          <w:t>1</w:t>
+        </w:r>
+      </w:hyperlink>
+      <w:hyperlink r:id="rId12" w:tgtFrame="_blank" w:history="1">
+        <w:r>
+          <w:rPr>
+            <w:rStyle w:val="Hyperlink"/>
+            <w:rFonts w:ascii="Verdana Pro Light" w:hAnsi="Verdana Pro Light"/>
+            <w:sz w:val="21"/>
+            <w:szCs w:val="21"/>
+            <w:lang w:val="fr-FR"/>
+          </w:rPr>
+          <w:t>2</w:t>
+        </w:r>
+      </w:hyperlink>
+      <w:r>
+        <w:rPr>
+          <w:rFonts w:ascii="Verdana Pro Light" w:hAnsi="Verdana Pro Light"/>
+          <w:sz w:val="21"/>
+          <w:szCs w:val="21"/>
+          <w:lang w:val="fr-FR"/>
+        </w:rPr>
+        <w:t>.</w:t>
+      </w:r>
+    </w:p>
+    <w:p>
+      <w:pPr>
+        <w:numPr>
+          <w:ilvl w:val="1"/>
+          <w:numId w:val="55"/>
+        </w:numPr>
+        <w:jc w:val="both"/>
+        <w:rPr>
+          <w:rFonts w:ascii="Verdana Pro Light" w:hAnsi="Verdana Pro Light"/>
+          <w:sz w:val="21"/>
+          <w:szCs w:val="21"/>
+          <w:lang w:val="fr-FR"/>
+        </w:rPr>
+      </w:pPr>
+      <w:r>
+        <w:rPr>
+          <w:rFonts w:ascii="Verdana Pro Light" w:hAnsi="Verdana Pro Light"/>
+          <w:sz w:val="21"/>
+          <w:szCs w:val="21"/>
+          <w:lang w:val="fr-FR"/>
+        </w:rPr>
+        <w:t xml:space="preserve">Nécessite souvent une forte augmentation de données et une régularisation (dropout, </w:t>
+      </w:r>
+      <w:proofErr w:type="spellStart"/>
+      <w:r>
+        <w:rPr>
+          <w:rFonts w:ascii="Verdana Pro Light" w:hAnsi="Verdana Pro Light"/>
+          <w:sz w:val="21"/>
+          <w:szCs w:val="21"/>
+          <w:lang w:val="fr-FR"/>
+        </w:rPr>
+        <w:t>early</w:t>
+      </w:r>
+      <w:proofErr w:type="spellEnd"/>
+      <w:r>
+        <w:rPr>
+          <w:rFonts w:ascii="Verdana Pro Light" w:hAnsi="Verdana Pro Light"/>
+          <w:sz w:val="21"/>
+          <w:szCs w:val="21"/>
+          <w:lang w:val="fr-FR"/>
+        </w:rPr>
+        <w:t xml:space="preserve"> </w:t>
+      </w:r>
+      <w:proofErr w:type="spellStart"/>
+      <w:r>
+        <w:rPr>
+          <w:rFonts w:ascii="Verdana Pro Light" w:hAnsi="Verdana Pro Light"/>
+          <w:sz w:val="21"/>
+          <w:szCs w:val="21"/>
+          <w:lang w:val="fr-FR"/>
+        </w:rPr>
+        <w:t>stopping</w:t>
+      </w:r>
+      <w:proofErr w:type="spellEnd"/>
+      <w:r>
+        <w:rPr>
+          <w:rFonts w:ascii="Verdana Pro Light" w:hAnsi="Verdana Pro Light"/>
+          <w:sz w:val="21"/>
+          <w:szCs w:val="21"/>
+          <w:lang w:val="fr-FR"/>
+        </w:rPr>
+        <w:t>).</w:t>
+      </w:r>
+    </w:p>
+    <w:p>
+      <w:pPr>
+        <w:numPr>
+          <w:ilvl w:val="1"/>
+          <w:numId w:val="55"/>
+        </w:numPr>
+        <w:jc w:val="both"/>
+        <w:rPr>
+          <w:rFonts w:ascii="Verdana Pro Light" w:hAnsi="Verdana Pro Light"/>
+          <w:sz w:val="21"/>
+          <w:szCs w:val="21"/>
+          <w:lang w:val="fr-FR"/>
+        </w:rPr>
+      </w:pPr>
+      <w:r>
+        <w:rPr>
+          <w:rFonts w:ascii="Verdana Pro Light" w:hAnsi="Verdana Pro Light"/>
+          <w:sz w:val="21"/>
+          <w:szCs w:val="21"/>
+          <w:lang w:val="fr-FR"/>
+        </w:rPr>
+        <w:t>Précision typique sur petits jeux : entre 80% et 95% selon la tâche et la qualité de l’augmentation de données</w:t>
+      </w:r>
+      <w:hyperlink r:id="rId13" w:tgtFrame="_blank" w:history="1">
         <w:r>
           <w:rPr>
             <w:rStyle w:val="Hyperlink"/>
@@ -594,7 +3419,2218 @@
           <w:szCs w:val="21"/>
           <w:lang w:val="fr-FR"/>
         </w:rPr>
+        <w:t>5.</w:t>
+      </w:r>
+    </w:p>
+    <w:p>
+      <w:pPr>
+        <w:numPr>
+          <w:ilvl w:val="0"/>
+          <w:numId w:val="55"/>
+        </w:numPr>
+        <w:jc w:val="both"/>
+        <w:rPr>
+          <w:rFonts w:ascii="Verdana Pro Light" w:hAnsi="Verdana Pro Light"/>
+          <w:sz w:val="21"/>
+          <w:szCs w:val="21"/>
+        </w:rPr>
+      </w:pPr>
+      <w:r>
+        <w:rPr>
+          <w:rFonts w:ascii="Verdana Pro Light" w:hAnsi="Verdana Pro Light"/>
+          <w:b/>
+          <w:bCs/>
+          <w:sz w:val="21"/>
+          <w:szCs w:val="21"/>
+        </w:rPr>
+        <w:t>MobileViTv2</w:t>
+      </w:r>
+      <w:r>
+        <w:rPr>
+          <w:rFonts w:ascii="Verdana Pro Light" w:hAnsi="Verdana Pro Light"/>
+          <w:sz w:val="21"/>
+          <w:szCs w:val="21"/>
+        </w:rPr>
+        <w:t xml:space="preserve"> (et </w:t>
+      </w:r>
+      <w:proofErr w:type="spellStart"/>
+      <w:r>
+        <w:rPr>
+          <w:rFonts w:ascii="Verdana Pro Light" w:hAnsi="Verdana Pro Light"/>
+          <w:sz w:val="21"/>
+          <w:szCs w:val="21"/>
+        </w:rPr>
+        <w:t>MobileViT</w:t>
+      </w:r>
+      <w:proofErr w:type="spellEnd"/>
+      <w:r>
+        <w:rPr>
+          <w:rFonts w:ascii="Verdana Pro Light" w:hAnsi="Verdana Pro Light"/>
+          <w:sz w:val="21"/>
+          <w:szCs w:val="21"/>
+        </w:rPr>
+        <w:t>) :</w:t>
+      </w:r>
+    </w:p>
+    <w:p>
+      <w:pPr>
+        <w:numPr>
+          <w:ilvl w:val="1"/>
+          <w:numId w:val="55"/>
+        </w:numPr>
+        <w:jc w:val="both"/>
+        <w:rPr>
+          <w:rFonts w:ascii="Verdana Pro Light" w:hAnsi="Verdana Pro Light"/>
+          <w:sz w:val="21"/>
+          <w:szCs w:val="21"/>
+          <w:lang w:val="fr-FR"/>
+        </w:rPr>
+      </w:pPr>
+      <w:r>
+        <w:rPr>
+          <w:rFonts w:ascii="Verdana Pro Light" w:hAnsi="Verdana Pro Light"/>
+          <w:sz w:val="21"/>
+          <w:szCs w:val="21"/>
+          <w:lang w:val="fr-FR"/>
+        </w:rPr>
+        <w:t>Conçu pour être efficace sur des jeux de données limités et sur des appareils à ressources contraintes.</w:t>
+      </w:r>
+    </w:p>
+    <w:p>
+      <w:pPr>
+        <w:numPr>
+          <w:ilvl w:val="1"/>
+          <w:numId w:val="55"/>
+        </w:numPr>
+        <w:jc w:val="both"/>
+        <w:rPr>
+          <w:rFonts w:ascii="Verdana Pro Light" w:hAnsi="Verdana Pro Light"/>
+          <w:sz w:val="21"/>
+          <w:szCs w:val="21"/>
+          <w:lang w:val="fr-FR"/>
+        </w:rPr>
+      </w:pPr>
+      <w:r>
+        <w:rPr>
+          <w:rFonts w:ascii="Verdana Pro Light" w:hAnsi="Verdana Pro Light"/>
+          <w:sz w:val="21"/>
+          <w:szCs w:val="21"/>
+          <w:lang w:val="fr-FR"/>
+        </w:rPr>
+        <w:t>Grâce à l’auto-attention, il capture mieux les relations globales, ce qui aide à la généralisation quand les données sont rares.</w:t>
+      </w:r>
+    </w:p>
+    <w:p>
+      <w:pPr>
+        <w:numPr>
+          <w:ilvl w:val="1"/>
+          <w:numId w:val="55"/>
+        </w:numPr>
+        <w:jc w:val="both"/>
+        <w:rPr>
+          <w:rFonts w:ascii="Verdana Pro Light" w:hAnsi="Verdana Pro Light"/>
+          <w:sz w:val="21"/>
+          <w:szCs w:val="21"/>
+          <w:lang w:val="fr-FR"/>
+        </w:rPr>
+      </w:pPr>
+      <w:r>
+        <w:rPr>
+          <w:rFonts w:ascii="Verdana Pro Light" w:hAnsi="Verdana Pro Light"/>
+          <w:sz w:val="21"/>
+          <w:szCs w:val="21"/>
+          <w:lang w:val="fr-FR"/>
+        </w:rPr>
+        <w:t xml:space="preserve">Les études montrent que </w:t>
+      </w:r>
+      <w:proofErr w:type="spellStart"/>
+      <w:r>
+        <w:rPr>
+          <w:rFonts w:ascii="Verdana Pro Light" w:hAnsi="Verdana Pro Light"/>
+          <w:sz w:val="21"/>
+          <w:szCs w:val="21"/>
+          <w:lang w:val="fr-FR"/>
+        </w:rPr>
+        <w:t>MobileViT</w:t>
+      </w:r>
+      <w:proofErr w:type="spellEnd"/>
+      <w:r>
+        <w:rPr>
+          <w:rFonts w:ascii="Verdana Pro Light" w:hAnsi="Verdana Pro Light"/>
+          <w:sz w:val="21"/>
+          <w:szCs w:val="21"/>
+          <w:lang w:val="fr-FR"/>
+        </w:rPr>
+        <w:t xml:space="preserve"> et ses variantes obtiennent des performances comparables, voire supérieures, à ResNet50 sur des petits jeux d’images, tout en étant plus rapides et plus légers à l’inférence</w:t>
+      </w:r>
+      <w:hyperlink r:id="rId14" w:tgtFrame="_blank" w:history="1">
+        <w:r>
+          <w:rPr>
+            <w:rStyle w:val="Hyperlink"/>
+            <w:rFonts w:ascii="Verdana Pro Light" w:hAnsi="Verdana Pro Light"/>
+            <w:sz w:val="21"/>
+            <w:szCs w:val="21"/>
+            <w:lang w:val="fr-FR"/>
+          </w:rPr>
+          <w:t>3</w:t>
+        </w:r>
+      </w:hyperlink>
+      <w:r>
+        <w:rPr>
+          <w:rFonts w:ascii="Verdana Pro Light" w:hAnsi="Verdana Pro Light"/>
+          <w:sz w:val="21"/>
+          <w:szCs w:val="21"/>
+          <w:lang w:val="fr-FR"/>
+        </w:rPr>
         <w:t>.</w:t>
+      </w:r>
+    </w:p>
+    <w:p>
+      <w:pPr>
+        <w:numPr>
+          <w:ilvl w:val="1"/>
+          <w:numId w:val="55"/>
+        </w:numPr>
+        <w:jc w:val="both"/>
+        <w:rPr>
+          <w:rFonts w:ascii="Verdana Pro Light" w:hAnsi="Verdana Pro Light"/>
+          <w:sz w:val="21"/>
+          <w:szCs w:val="21"/>
+          <w:lang w:val="fr-FR"/>
+        </w:rPr>
+      </w:pPr>
+      <w:r>
+        <w:rPr>
+          <w:rFonts w:ascii="Verdana Pro Light" w:hAnsi="Verdana Pro Light"/>
+          <w:sz w:val="21"/>
+          <w:szCs w:val="21"/>
+          <w:lang w:val="fr-FR"/>
+        </w:rPr>
+        <w:t>Précision typique : très proche de ResNet50, parfois légèrement supérieure sur des tâches de classification à faible volume de données.</w:t>
+      </w:r>
+    </w:p>
+    <w:p>
+      <w:pPr>
+        <w:jc w:val="both"/>
+        <w:rPr>
+          <w:rFonts w:ascii="Verdana Pro Light" w:hAnsi="Verdana Pro Light"/>
+          <w:b/>
+          <w:bCs/>
+          <w:sz w:val="21"/>
+          <w:szCs w:val="21"/>
+        </w:rPr>
+      </w:pPr>
+      <w:r>
+        <w:rPr>
+          <w:rFonts w:ascii="Verdana Pro Light" w:hAnsi="Verdana Pro Light"/>
+          <w:b/>
+          <w:bCs/>
+          <w:sz w:val="21"/>
+          <w:szCs w:val="21"/>
+        </w:rPr>
+        <w:t xml:space="preserve">3. Tableau </w:t>
+      </w:r>
+      <w:proofErr w:type="spellStart"/>
+      <w:r>
+        <w:rPr>
+          <w:rFonts w:ascii="Verdana Pro Light" w:hAnsi="Verdana Pro Light"/>
+          <w:b/>
+          <w:bCs/>
+          <w:sz w:val="21"/>
+          <w:szCs w:val="21"/>
+        </w:rPr>
+        <w:t>comparatif</w:t>
+      </w:r>
+      <w:proofErr w:type="spellEnd"/>
+      <w:r>
+        <w:rPr>
+          <w:rFonts w:ascii="Verdana Pro Light" w:hAnsi="Verdana Pro Light"/>
+          <w:b/>
+          <w:bCs/>
+          <w:sz w:val="21"/>
+          <w:szCs w:val="21"/>
+        </w:rPr>
+        <w:t xml:space="preserve"> </w:t>
+      </w:r>
+      <w:proofErr w:type="spellStart"/>
+      <w:r>
+        <w:rPr>
+          <w:rFonts w:ascii="Verdana Pro Light" w:hAnsi="Verdana Pro Light"/>
+          <w:b/>
+          <w:bCs/>
+          <w:sz w:val="21"/>
+          <w:szCs w:val="21"/>
+        </w:rPr>
+        <w:t>synthétique</w:t>
+      </w:r>
+      <w:proofErr w:type="spellEnd"/>
+    </w:p>
+    <w:tbl>
+      <w:tblPr>
+        <w:tblW w:w="0" w:type="auto"/>
+        <w:tblCellSpacing w:w="15" w:type="dxa"/>
+        <w:tblCellMar>
+          <w:top w:w="15" w:type="dxa"/>
+          <w:left w:w="15" w:type="dxa"/>
+          <w:bottom w:w="15" w:type="dxa"/>
+          <w:right w:w="15" w:type="dxa"/>
+        </w:tblCellMar>
+        <w:tblLook w:val="04A0" w:firstRow="1" w:lastRow="0" w:firstColumn="1" w:lastColumn="0" w:noHBand="0" w:noVBand="1"/>
+      </w:tblPr>
+      <w:tblGrid>
+        <w:gridCol w:w="1954"/>
+        <w:gridCol w:w="3317"/>
+        <w:gridCol w:w="4089"/>
+      </w:tblGrid>
+      <w:tr>
+        <w:trPr>
+          <w:tblHeader/>
+          <w:tblCellSpacing w:w="15" w:type="dxa"/>
+        </w:trPr>
+        <w:tc>
+          <w:tcPr>
+            <w:tcW w:w="0" w:type="auto"/>
+            <w:vAlign w:val="center"/>
+            <w:hideMark/>
+          </w:tcPr>
+          <w:p>
+            <w:pPr>
+              <w:jc w:val="both"/>
+              <w:rPr>
+                <w:rFonts w:ascii="Verdana Pro Light" w:hAnsi="Verdana Pro Light"/>
+                <w:b/>
+                <w:bCs/>
+                <w:sz w:val="21"/>
+                <w:szCs w:val="21"/>
+              </w:rPr>
+            </w:pPr>
+            <w:proofErr w:type="spellStart"/>
+            <w:r>
+              <w:rPr>
+                <w:rFonts w:ascii="Verdana Pro Light" w:hAnsi="Verdana Pro Light"/>
+                <w:b/>
+                <w:bCs/>
+                <w:sz w:val="21"/>
+                <w:szCs w:val="21"/>
+              </w:rPr>
+              <w:t>Critère</w:t>
+            </w:r>
+            <w:proofErr w:type="spellEnd"/>
+          </w:p>
+        </w:tc>
+        <w:tc>
+          <w:tcPr>
+            <w:tcW w:w="0" w:type="auto"/>
+            <w:vAlign w:val="center"/>
+            <w:hideMark/>
+          </w:tcPr>
+          <w:p>
+            <w:pPr>
+              <w:jc w:val="both"/>
+              <w:rPr>
+                <w:rFonts w:ascii="Verdana Pro Light" w:hAnsi="Verdana Pro Light"/>
+                <w:b/>
+                <w:bCs/>
+                <w:sz w:val="21"/>
+                <w:szCs w:val="21"/>
+              </w:rPr>
+            </w:pPr>
+            <w:r>
+              <w:rPr>
+                <w:rFonts w:ascii="Verdana Pro Light" w:hAnsi="Verdana Pro Light"/>
+                <w:b/>
+                <w:bCs/>
+                <w:sz w:val="21"/>
+                <w:szCs w:val="21"/>
+              </w:rPr>
+              <w:t>ResNet50</w:t>
+            </w:r>
+          </w:p>
+        </w:tc>
+        <w:tc>
+          <w:tcPr>
+            <w:tcW w:w="0" w:type="auto"/>
+            <w:vAlign w:val="center"/>
+            <w:hideMark/>
+          </w:tcPr>
+          <w:p>
+            <w:pPr>
+              <w:jc w:val="both"/>
+              <w:rPr>
+                <w:rFonts w:ascii="Verdana Pro Light" w:hAnsi="Verdana Pro Light"/>
+                <w:b/>
+                <w:bCs/>
+                <w:sz w:val="21"/>
+                <w:szCs w:val="21"/>
+              </w:rPr>
+            </w:pPr>
+            <w:r>
+              <w:rPr>
+                <w:rFonts w:ascii="Verdana Pro Light" w:hAnsi="Verdana Pro Light"/>
+                <w:b/>
+                <w:bCs/>
+                <w:sz w:val="21"/>
+                <w:szCs w:val="21"/>
+              </w:rPr>
+              <w:t>MobileViTv2</w:t>
+            </w:r>
+          </w:p>
+        </w:tc>
+      </w:tr>
+      <w:tr>
+        <w:trPr>
+          <w:tblCellSpacing w:w="15" w:type="dxa"/>
+        </w:trPr>
+        <w:tc>
+          <w:tcPr>
+            <w:tcW w:w="0" w:type="auto"/>
+            <w:vAlign w:val="center"/>
+            <w:hideMark/>
+          </w:tcPr>
+          <w:p>
+            <w:pPr>
+              <w:jc w:val="both"/>
+              <w:rPr>
+                <w:rFonts w:ascii="Verdana Pro Light" w:hAnsi="Verdana Pro Light"/>
+                <w:sz w:val="21"/>
+                <w:szCs w:val="21"/>
+              </w:rPr>
+            </w:pPr>
+            <w:r>
+              <w:rPr>
+                <w:rFonts w:ascii="Verdana Pro Light" w:hAnsi="Verdana Pro Light"/>
+                <w:b/>
+                <w:bCs/>
+                <w:sz w:val="21"/>
+                <w:szCs w:val="21"/>
+              </w:rPr>
+              <w:t>Type</w:t>
+            </w:r>
+          </w:p>
+        </w:tc>
+        <w:tc>
+          <w:tcPr>
+            <w:tcW w:w="0" w:type="auto"/>
+            <w:vAlign w:val="center"/>
+            <w:hideMark/>
+          </w:tcPr>
+          <w:p>
+            <w:pPr>
+              <w:jc w:val="both"/>
+              <w:rPr>
+                <w:rFonts w:ascii="Verdana Pro Light" w:hAnsi="Verdana Pro Light"/>
+                <w:sz w:val="21"/>
+                <w:szCs w:val="21"/>
+                <w:lang w:val="fr-FR"/>
+              </w:rPr>
+            </w:pPr>
+            <w:r>
+              <w:rPr>
+                <w:rFonts w:ascii="Verdana Pro Light" w:hAnsi="Verdana Pro Light"/>
+                <w:sz w:val="21"/>
+                <w:szCs w:val="21"/>
+                <w:lang w:val="fr-FR"/>
+              </w:rPr>
+              <w:t>CNN profond avec blocs résiduels</w:t>
+            </w:r>
+          </w:p>
+        </w:tc>
+        <w:tc>
+          <w:tcPr>
+            <w:tcW w:w="0" w:type="auto"/>
+            <w:vAlign w:val="center"/>
+            <w:hideMark/>
+          </w:tcPr>
+          <w:p>
+            <w:pPr>
+              <w:jc w:val="both"/>
+              <w:rPr>
+                <w:rFonts w:ascii="Verdana Pro Light" w:hAnsi="Verdana Pro Light"/>
+                <w:sz w:val="21"/>
+                <w:szCs w:val="21"/>
+              </w:rPr>
+            </w:pPr>
+            <w:proofErr w:type="spellStart"/>
+            <w:r>
+              <w:rPr>
+                <w:rFonts w:ascii="Verdana Pro Light" w:hAnsi="Verdana Pro Light"/>
+                <w:sz w:val="21"/>
+                <w:szCs w:val="21"/>
+              </w:rPr>
+              <w:t>Hybride</w:t>
+            </w:r>
+            <w:proofErr w:type="spellEnd"/>
+            <w:r>
+              <w:rPr>
+                <w:rFonts w:ascii="Verdana Pro Light" w:hAnsi="Verdana Pro Light"/>
+                <w:sz w:val="21"/>
+                <w:szCs w:val="21"/>
+              </w:rPr>
+              <w:t xml:space="preserve"> (convolutions + transformers)</w:t>
+            </w:r>
+          </w:p>
+        </w:tc>
+      </w:tr>
+      <w:tr>
+        <w:trPr>
+          <w:tblCellSpacing w:w="15" w:type="dxa"/>
+        </w:trPr>
+        <w:tc>
+          <w:tcPr>
+            <w:tcW w:w="0" w:type="auto"/>
+            <w:vAlign w:val="center"/>
+            <w:hideMark/>
+          </w:tcPr>
+          <w:p>
+            <w:pPr>
+              <w:jc w:val="both"/>
+              <w:rPr>
+                <w:rFonts w:ascii="Verdana Pro Light" w:hAnsi="Verdana Pro Light"/>
+                <w:sz w:val="21"/>
+                <w:szCs w:val="21"/>
+              </w:rPr>
+            </w:pPr>
+            <w:proofErr w:type="spellStart"/>
+            <w:r>
+              <w:rPr>
+                <w:rFonts w:ascii="Verdana Pro Light" w:hAnsi="Verdana Pro Light"/>
+                <w:b/>
+                <w:bCs/>
+                <w:sz w:val="21"/>
+                <w:szCs w:val="21"/>
+              </w:rPr>
+              <w:t>Capacité</w:t>
+            </w:r>
+            <w:proofErr w:type="spellEnd"/>
+            <w:r>
+              <w:rPr>
+                <w:rFonts w:ascii="Verdana Pro Light" w:hAnsi="Verdana Pro Light"/>
+                <w:b/>
+                <w:bCs/>
+                <w:sz w:val="21"/>
+                <w:szCs w:val="21"/>
+              </w:rPr>
+              <w:t xml:space="preserve"> à </w:t>
+            </w:r>
+            <w:proofErr w:type="spellStart"/>
+            <w:r>
+              <w:rPr>
+                <w:rFonts w:ascii="Verdana Pro Light" w:hAnsi="Verdana Pro Light"/>
+                <w:b/>
+                <w:bCs/>
+                <w:sz w:val="21"/>
+                <w:szCs w:val="21"/>
+              </w:rPr>
+              <w:t>généraliser</w:t>
+            </w:r>
+            <w:proofErr w:type="spellEnd"/>
+          </w:p>
+        </w:tc>
+        <w:tc>
+          <w:tcPr>
+            <w:tcW w:w="0" w:type="auto"/>
+            <w:vAlign w:val="center"/>
+            <w:hideMark/>
+          </w:tcPr>
+          <w:p>
+            <w:pPr>
+              <w:jc w:val="both"/>
+              <w:rPr>
+                <w:rFonts w:ascii="Verdana Pro Light" w:hAnsi="Verdana Pro Light"/>
+                <w:sz w:val="21"/>
+                <w:szCs w:val="21"/>
+              </w:rPr>
+            </w:pPr>
+            <w:r>
+              <w:rPr>
+                <w:rFonts w:ascii="Verdana Pro Light" w:hAnsi="Verdana Pro Light"/>
+                <w:sz w:val="21"/>
+                <w:szCs w:val="21"/>
+              </w:rPr>
+              <w:t xml:space="preserve">Bonne, </w:t>
+            </w:r>
+            <w:proofErr w:type="spellStart"/>
+            <w:r>
+              <w:rPr>
+                <w:rFonts w:ascii="Verdana Pro Light" w:hAnsi="Verdana Pro Light"/>
+                <w:sz w:val="21"/>
+                <w:szCs w:val="21"/>
+              </w:rPr>
+              <w:t>mais</w:t>
+            </w:r>
+            <w:proofErr w:type="spellEnd"/>
+            <w:r>
+              <w:rPr>
+                <w:rFonts w:ascii="Verdana Pro Light" w:hAnsi="Verdana Pro Light"/>
+                <w:sz w:val="21"/>
+                <w:szCs w:val="21"/>
+              </w:rPr>
+              <w:t xml:space="preserve"> </w:t>
+            </w:r>
+            <w:proofErr w:type="spellStart"/>
+            <w:r>
+              <w:rPr>
+                <w:rFonts w:ascii="Verdana Pro Light" w:hAnsi="Verdana Pro Light"/>
+                <w:sz w:val="21"/>
+                <w:szCs w:val="21"/>
+              </w:rPr>
+              <w:t>risque</w:t>
+            </w:r>
+            <w:proofErr w:type="spellEnd"/>
+            <w:r>
+              <w:rPr>
+                <w:rFonts w:ascii="Verdana Pro Light" w:hAnsi="Verdana Pro Light"/>
+                <w:sz w:val="21"/>
+                <w:szCs w:val="21"/>
+              </w:rPr>
+              <w:t xml:space="preserve"> </w:t>
+            </w:r>
+            <w:proofErr w:type="spellStart"/>
+            <w:r>
+              <w:rPr>
+                <w:rFonts w:ascii="Verdana Pro Light" w:hAnsi="Verdana Pro Light"/>
+                <w:sz w:val="21"/>
+                <w:szCs w:val="21"/>
+              </w:rPr>
+              <w:t>d’overfitting</w:t>
+            </w:r>
+            <w:proofErr w:type="spellEnd"/>
+          </w:p>
+        </w:tc>
+        <w:tc>
+          <w:tcPr>
+            <w:tcW w:w="0" w:type="auto"/>
+            <w:vAlign w:val="center"/>
+            <w:hideMark/>
+          </w:tcPr>
+          <w:p>
+            <w:pPr>
+              <w:jc w:val="both"/>
+              <w:rPr>
+                <w:rFonts w:ascii="Verdana Pro Light" w:hAnsi="Verdana Pro Light"/>
+                <w:sz w:val="21"/>
+                <w:szCs w:val="21"/>
+                <w:lang w:val="fr-FR"/>
+              </w:rPr>
+            </w:pPr>
+            <w:r>
+              <w:rPr>
+                <w:rFonts w:ascii="Verdana Pro Light" w:hAnsi="Verdana Pro Light"/>
+                <w:sz w:val="21"/>
+                <w:szCs w:val="21"/>
+                <w:lang w:val="fr-FR"/>
+              </w:rPr>
+              <w:t>Excellente sur petits jeux grâce à l’attention globale</w:t>
+            </w:r>
+          </w:p>
+        </w:tc>
+      </w:tr>
+      <w:tr>
+        <w:trPr>
+          <w:tblCellSpacing w:w="15" w:type="dxa"/>
+        </w:trPr>
+        <w:tc>
+          <w:tcPr>
+            <w:tcW w:w="0" w:type="auto"/>
+            <w:vAlign w:val="center"/>
+            <w:hideMark/>
+          </w:tcPr>
+          <w:p>
+            <w:pPr>
+              <w:jc w:val="both"/>
+              <w:rPr>
+                <w:rFonts w:ascii="Verdana Pro Light" w:hAnsi="Verdana Pro Light"/>
+                <w:sz w:val="21"/>
+                <w:szCs w:val="21"/>
+              </w:rPr>
+            </w:pPr>
+            <w:proofErr w:type="spellStart"/>
+            <w:r>
+              <w:rPr>
+                <w:rFonts w:ascii="Verdana Pro Light" w:hAnsi="Verdana Pro Light"/>
+                <w:b/>
+                <w:bCs/>
+                <w:sz w:val="21"/>
+                <w:szCs w:val="21"/>
+              </w:rPr>
+              <w:lastRenderedPageBreak/>
+              <w:t>Efficacité</w:t>
+            </w:r>
+            <w:proofErr w:type="spellEnd"/>
+            <w:r>
+              <w:rPr>
+                <w:rFonts w:ascii="Verdana Pro Light" w:hAnsi="Verdana Pro Light"/>
+                <w:b/>
+                <w:bCs/>
+                <w:sz w:val="21"/>
+                <w:szCs w:val="21"/>
+              </w:rPr>
+              <w:t xml:space="preserve"> sur petit jeu</w:t>
+            </w:r>
+          </w:p>
+        </w:tc>
+        <w:tc>
+          <w:tcPr>
+            <w:tcW w:w="0" w:type="auto"/>
+            <w:vAlign w:val="center"/>
+            <w:hideMark/>
+          </w:tcPr>
+          <w:p>
+            <w:pPr>
+              <w:jc w:val="both"/>
+              <w:rPr>
+                <w:rFonts w:ascii="Verdana Pro Light" w:hAnsi="Verdana Pro Light"/>
+                <w:sz w:val="21"/>
+                <w:szCs w:val="21"/>
+              </w:rPr>
+            </w:pPr>
+            <w:r>
+              <w:rPr>
+                <w:rFonts w:ascii="Verdana Pro Light" w:hAnsi="Verdana Pro Light"/>
+                <w:sz w:val="21"/>
+                <w:szCs w:val="21"/>
+              </w:rPr>
+              <w:t xml:space="preserve">Bonne </w:t>
+            </w:r>
+            <w:proofErr w:type="spellStart"/>
+            <w:r>
+              <w:rPr>
+                <w:rFonts w:ascii="Verdana Pro Light" w:hAnsi="Verdana Pro Light"/>
+                <w:sz w:val="21"/>
+                <w:szCs w:val="21"/>
+              </w:rPr>
+              <w:t>si</w:t>
+            </w:r>
+            <w:proofErr w:type="spellEnd"/>
+            <w:r>
+              <w:rPr>
+                <w:rFonts w:ascii="Verdana Pro Light" w:hAnsi="Verdana Pro Light"/>
+                <w:sz w:val="21"/>
+                <w:szCs w:val="21"/>
+              </w:rPr>
+              <w:t xml:space="preserve"> bien </w:t>
+            </w:r>
+            <w:proofErr w:type="spellStart"/>
+            <w:r>
+              <w:rPr>
+                <w:rFonts w:ascii="Verdana Pro Light" w:hAnsi="Verdana Pro Light"/>
+                <w:sz w:val="21"/>
+                <w:szCs w:val="21"/>
+              </w:rPr>
+              <w:t>régularisé</w:t>
+            </w:r>
+            <w:proofErr w:type="spellEnd"/>
+          </w:p>
+        </w:tc>
+        <w:tc>
+          <w:tcPr>
+            <w:tcW w:w="0" w:type="auto"/>
+            <w:vAlign w:val="center"/>
+            <w:hideMark/>
+          </w:tcPr>
+          <w:p>
+            <w:pPr>
+              <w:jc w:val="both"/>
+              <w:rPr>
+                <w:rFonts w:ascii="Verdana Pro Light" w:hAnsi="Verdana Pro Light"/>
+                <w:sz w:val="21"/>
+                <w:szCs w:val="21"/>
+                <w:lang w:val="fr-FR"/>
+              </w:rPr>
+            </w:pPr>
+            <w:r>
+              <w:rPr>
+                <w:rFonts w:ascii="Verdana Pro Light" w:hAnsi="Verdana Pro Light"/>
+                <w:sz w:val="21"/>
+                <w:szCs w:val="21"/>
+                <w:lang w:val="fr-FR"/>
+              </w:rPr>
+              <w:t>Excellente, souvent meilleure que ResNet50</w:t>
+            </w:r>
+          </w:p>
+        </w:tc>
+      </w:tr>
+      <w:tr>
+        <w:trPr>
+          <w:tblCellSpacing w:w="15" w:type="dxa"/>
+        </w:trPr>
+        <w:tc>
+          <w:tcPr>
+            <w:tcW w:w="0" w:type="auto"/>
+            <w:vAlign w:val="center"/>
+            <w:hideMark/>
+          </w:tcPr>
+          <w:p>
+            <w:pPr>
+              <w:jc w:val="both"/>
+              <w:rPr>
+                <w:rFonts w:ascii="Verdana Pro Light" w:hAnsi="Verdana Pro Light"/>
+                <w:sz w:val="21"/>
+                <w:szCs w:val="21"/>
+              </w:rPr>
+            </w:pPr>
+            <w:r>
+              <w:rPr>
+                <w:rFonts w:ascii="Verdana Pro Light" w:hAnsi="Verdana Pro Light"/>
+                <w:b/>
+                <w:bCs/>
+                <w:sz w:val="21"/>
+                <w:szCs w:val="21"/>
+              </w:rPr>
+              <w:t xml:space="preserve">Taille du </w:t>
+            </w:r>
+            <w:proofErr w:type="spellStart"/>
+            <w:r>
+              <w:rPr>
+                <w:rFonts w:ascii="Verdana Pro Light" w:hAnsi="Verdana Pro Light"/>
+                <w:b/>
+                <w:bCs/>
+                <w:sz w:val="21"/>
+                <w:szCs w:val="21"/>
+              </w:rPr>
+              <w:t>modèle</w:t>
+            </w:r>
+            <w:proofErr w:type="spellEnd"/>
+          </w:p>
+        </w:tc>
+        <w:tc>
+          <w:tcPr>
+            <w:tcW w:w="0" w:type="auto"/>
+            <w:vAlign w:val="center"/>
+            <w:hideMark/>
+          </w:tcPr>
+          <w:p>
+            <w:pPr>
+              <w:jc w:val="both"/>
+              <w:rPr>
+                <w:rFonts w:ascii="Verdana Pro Light" w:hAnsi="Verdana Pro Light"/>
+                <w:sz w:val="21"/>
+                <w:szCs w:val="21"/>
+              </w:rPr>
+            </w:pPr>
+            <w:proofErr w:type="spellStart"/>
+            <w:r>
+              <w:rPr>
+                <w:rFonts w:ascii="Verdana Pro Light" w:hAnsi="Verdana Pro Light"/>
+                <w:sz w:val="21"/>
+                <w:szCs w:val="21"/>
+              </w:rPr>
+              <w:t>Relativement</w:t>
+            </w:r>
+            <w:proofErr w:type="spellEnd"/>
+            <w:r>
+              <w:rPr>
+                <w:rFonts w:ascii="Verdana Pro Light" w:hAnsi="Verdana Pro Light"/>
+                <w:sz w:val="21"/>
+                <w:szCs w:val="21"/>
+              </w:rPr>
+              <w:t xml:space="preserve"> </w:t>
+            </w:r>
+            <w:proofErr w:type="spellStart"/>
+            <w:r>
+              <w:rPr>
+                <w:rFonts w:ascii="Verdana Pro Light" w:hAnsi="Verdana Pro Light"/>
+                <w:sz w:val="21"/>
+                <w:szCs w:val="21"/>
+              </w:rPr>
+              <w:t>grande</w:t>
+            </w:r>
+            <w:proofErr w:type="spellEnd"/>
+          </w:p>
+        </w:tc>
+        <w:tc>
+          <w:tcPr>
+            <w:tcW w:w="0" w:type="auto"/>
+            <w:vAlign w:val="center"/>
+            <w:hideMark/>
+          </w:tcPr>
+          <w:p>
+            <w:pPr>
+              <w:jc w:val="both"/>
+              <w:rPr>
+                <w:rFonts w:ascii="Verdana Pro Light" w:hAnsi="Verdana Pro Light"/>
+                <w:sz w:val="21"/>
+                <w:szCs w:val="21"/>
+                <w:lang w:val="fr-FR"/>
+              </w:rPr>
+            </w:pPr>
+            <w:r>
+              <w:rPr>
+                <w:rFonts w:ascii="Verdana Pro Light" w:hAnsi="Verdana Pro Light"/>
+                <w:sz w:val="21"/>
+                <w:szCs w:val="21"/>
+                <w:lang w:val="fr-FR"/>
+              </w:rPr>
+              <w:t>Compacte, optimisée pour le mobile</w:t>
+            </w:r>
+          </w:p>
+        </w:tc>
+      </w:tr>
+      <w:tr>
+        <w:trPr>
+          <w:tblCellSpacing w:w="15" w:type="dxa"/>
+        </w:trPr>
+        <w:tc>
+          <w:tcPr>
+            <w:tcW w:w="0" w:type="auto"/>
+            <w:vAlign w:val="center"/>
+            <w:hideMark/>
+          </w:tcPr>
+          <w:p>
+            <w:pPr>
+              <w:jc w:val="both"/>
+              <w:rPr>
+                <w:rFonts w:ascii="Verdana Pro Light" w:hAnsi="Verdana Pro Light"/>
+                <w:sz w:val="21"/>
+                <w:szCs w:val="21"/>
+              </w:rPr>
+            </w:pPr>
+            <w:r>
+              <w:rPr>
+                <w:rFonts w:ascii="Verdana Pro Light" w:hAnsi="Verdana Pro Light"/>
+                <w:b/>
+                <w:bCs/>
+                <w:sz w:val="21"/>
+                <w:szCs w:val="21"/>
+              </w:rPr>
+              <w:t xml:space="preserve">Vitesse </w:t>
+            </w:r>
+            <w:proofErr w:type="spellStart"/>
+            <w:r>
+              <w:rPr>
+                <w:rFonts w:ascii="Verdana Pro Light" w:hAnsi="Verdana Pro Light"/>
+                <w:b/>
+                <w:bCs/>
+                <w:sz w:val="21"/>
+                <w:szCs w:val="21"/>
+              </w:rPr>
+              <w:t>d’inférence</w:t>
+            </w:r>
+            <w:proofErr w:type="spellEnd"/>
+          </w:p>
+        </w:tc>
+        <w:tc>
+          <w:tcPr>
+            <w:tcW w:w="0" w:type="auto"/>
+            <w:vAlign w:val="center"/>
+            <w:hideMark/>
+          </w:tcPr>
+          <w:p>
+            <w:pPr>
+              <w:jc w:val="both"/>
+              <w:rPr>
+                <w:rFonts w:ascii="Verdana Pro Light" w:hAnsi="Verdana Pro Light"/>
+                <w:sz w:val="21"/>
+                <w:szCs w:val="21"/>
+              </w:rPr>
+            </w:pPr>
+            <w:r>
+              <w:rPr>
+                <w:rFonts w:ascii="Verdana Pro Light" w:hAnsi="Verdana Pro Light"/>
+                <w:sz w:val="21"/>
+                <w:szCs w:val="21"/>
+              </w:rPr>
+              <w:t>Moyenne</w:t>
+            </w:r>
+          </w:p>
+        </w:tc>
+        <w:tc>
+          <w:tcPr>
+            <w:tcW w:w="0" w:type="auto"/>
+            <w:vAlign w:val="center"/>
+            <w:hideMark/>
+          </w:tcPr>
+          <w:p>
+            <w:pPr>
+              <w:jc w:val="both"/>
+              <w:rPr>
+                <w:rFonts w:ascii="Verdana Pro Light" w:hAnsi="Verdana Pro Light"/>
+                <w:sz w:val="21"/>
+                <w:szCs w:val="21"/>
+              </w:rPr>
+            </w:pPr>
+            <w:proofErr w:type="spellStart"/>
+            <w:r>
+              <w:rPr>
+                <w:rFonts w:ascii="Verdana Pro Light" w:hAnsi="Verdana Pro Light"/>
+                <w:sz w:val="21"/>
+                <w:szCs w:val="21"/>
+              </w:rPr>
+              <w:t>Rapide</w:t>
+            </w:r>
+            <w:proofErr w:type="spellEnd"/>
+          </w:p>
+        </w:tc>
+      </w:tr>
+      <w:tr>
+        <w:trPr>
+          <w:tblCellSpacing w:w="15" w:type="dxa"/>
+        </w:trPr>
+        <w:tc>
+          <w:tcPr>
+            <w:tcW w:w="0" w:type="auto"/>
+            <w:vAlign w:val="center"/>
+            <w:hideMark/>
+          </w:tcPr>
+          <w:p>
+            <w:pPr>
+              <w:jc w:val="both"/>
+              <w:rPr>
+                <w:rFonts w:ascii="Verdana Pro Light" w:hAnsi="Verdana Pro Light"/>
+                <w:sz w:val="21"/>
+                <w:szCs w:val="21"/>
+              </w:rPr>
+            </w:pPr>
+            <w:proofErr w:type="spellStart"/>
+            <w:r>
+              <w:rPr>
+                <w:rFonts w:ascii="Verdana Pro Light" w:hAnsi="Verdana Pro Light"/>
+                <w:b/>
+                <w:bCs/>
+                <w:sz w:val="21"/>
+                <w:szCs w:val="21"/>
+              </w:rPr>
+              <w:t>Robustesse</w:t>
+            </w:r>
+            <w:proofErr w:type="spellEnd"/>
+          </w:p>
+        </w:tc>
+        <w:tc>
+          <w:tcPr>
+            <w:tcW w:w="0" w:type="auto"/>
+            <w:vAlign w:val="center"/>
+            <w:hideMark/>
+          </w:tcPr>
+          <w:p>
+            <w:pPr>
+              <w:jc w:val="both"/>
+              <w:rPr>
+                <w:rFonts w:ascii="Verdana Pro Light" w:hAnsi="Verdana Pro Light"/>
+                <w:sz w:val="21"/>
+                <w:szCs w:val="21"/>
+                <w:lang w:val="fr-FR"/>
+              </w:rPr>
+            </w:pPr>
+            <w:r>
+              <w:rPr>
+                <w:rFonts w:ascii="Verdana Pro Light" w:hAnsi="Verdana Pro Light"/>
+                <w:sz w:val="21"/>
+                <w:szCs w:val="21"/>
+                <w:lang w:val="fr-FR"/>
+              </w:rPr>
+              <w:t xml:space="preserve">Forte, mais sensible à la taille du </w:t>
+            </w:r>
+            <w:proofErr w:type="spellStart"/>
+            <w:r>
+              <w:rPr>
+                <w:rFonts w:ascii="Verdana Pro Light" w:hAnsi="Verdana Pro Light"/>
+                <w:sz w:val="21"/>
+                <w:szCs w:val="21"/>
+                <w:lang w:val="fr-FR"/>
+              </w:rPr>
+              <w:t>dataset</w:t>
+            </w:r>
+            <w:proofErr w:type="spellEnd"/>
+          </w:p>
+        </w:tc>
+        <w:tc>
+          <w:tcPr>
+            <w:tcW w:w="0" w:type="auto"/>
+            <w:vAlign w:val="center"/>
+            <w:hideMark/>
+          </w:tcPr>
+          <w:p>
+            <w:pPr>
+              <w:jc w:val="both"/>
+              <w:rPr>
+                <w:rFonts w:ascii="Verdana Pro Light" w:hAnsi="Verdana Pro Light"/>
+                <w:sz w:val="21"/>
+                <w:szCs w:val="21"/>
+                <w:lang w:val="fr-FR"/>
+              </w:rPr>
+            </w:pPr>
+            <w:r>
+              <w:rPr>
+                <w:rFonts w:ascii="Verdana Pro Light" w:hAnsi="Verdana Pro Light"/>
+                <w:sz w:val="21"/>
+                <w:szCs w:val="21"/>
+                <w:lang w:val="fr-FR"/>
+              </w:rPr>
+              <w:t>Très bonne, moins sujette à l’</w:t>
+            </w:r>
+            <w:proofErr w:type="spellStart"/>
+            <w:r>
+              <w:rPr>
+                <w:rFonts w:ascii="Verdana Pro Light" w:hAnsi="Verdana Pro Light"/>
+                <w:sz w:val="21"/>
+                <w:szCs w:val="21"/>
+                <w:lang w:val="fr-FR"/>
+              </w:rPr>
+              <w:t>overfitting</w:t>
+            </w:r>
+            <w:proofErr w:type="spellEnd"/>
+          </w:p>
+        </w:tc>
+      </w:tr>
+      <w:tr>
+        <w:trPr>
+          <w:tblCellSpacing w:w="15" w:type="dxa"/>
+        </w:trPr>
+        <w:tc>
+          <w:tcPr>
+            <w:tcW w:w="0" w:type="auto"/>
+            <w:vAlign w:val="center"/>
+            <w:hideMark/>
+          </w:tcPr>
+          <w:p>
+            <w:pPr>
+              <w:jc w:val="both"/>
+              <w:rPr>
+                <w:rFonts w:ascii="Verdana Pro Light" w:hAnsi="Verdana Pro Light"/>
+                <w:sz w:val="21"/>
+                <w:szCs w:val="21"/>
+              </w:rPr>
+            </w:pPr>
+            <w:r>
+              <w:rPr>
+                <w:rFonts w:ascii="Verdana Pro Light" w:hAnsi="Verdana Pro Light"/>
+                <w:b/>
+                <w:bCs/>
+                <w:sz w:val="21"/>
+                <w:szCs w:val="21"/>
+              </w:rPr>
+              <w:t xml:space="preserve">Exigences </w:t>
+            </w:r>
+            <w:proofErr w:type="spellStart"/>
+            <w:r>
+              <w:rPr>
+                <w:rFonts w:ascii="Verdana Pro Light" w:hAnsi="Verdana Pro Light"/>
+                <w:b/>
+                <w:bCs/>
+                <w:sz w:val="21"/>
+                <w:szCs w:val="21"/>
+              </w:rPr>
+              <w:t>matérielles</w:t>
+            </w:r>
+            <w:proofErr w:type="spellEnd"/>
+          </w:p>
+        </w:tc>
+        <w:tc>
+          <w:tcPr>
+            <w:tcW w:w="0" w:type="auto"/>
+            <w:vAlign w:val="center"/>
+            <w:hideMark/>
+          </w:tcPr>
+          <w:p>
+            <w:pPr>
+              <w:jc w:val="both"/>
+              <w:rPr>
+                <w:rFonts w:ascii="Verdana Pro Light" w:hAnsi="Verdana Pro Light"/>
+                <w:sz w:val="21"/>
+                <w:szCs w:val="21"/>
+              </w:rPr>
+            </w:pPr>
+            <w:r>
+              <w:rPr>
+                <w:rFonts w:ascii="Verdana Pro Light" w:hAnsi="Verdana Pro Light"/>
+                <w:sz w:val="21"/>
+                <w:szCs w:val="21"/>
+              </w:rPr>
+              <w:t>GPU/CPU standard</w:t>
+            </w:r>
+          </w:p>
+        </w:tc>
+        <w:tc>
+          <w:tcPr>
+            <w:tcW w:w="0" w:type="auto"/>
+            <w:vAlign w:val="center"/>
+            <w:hideMark/>
+          </w:tcPr>
+          <w:p>
+            <w:pPr>
+              <w:jc w:val="both"/>
+              <w:rPr>
+                <w:rFonts w:ascii="Verdana Pro Light" w:hAnsi="Verdana Pro Light"/>
+                <w:sz w:val="21"/>
+                <w:szCs w:val="21"/>
+                <w:lang w:val="fr-FR"/>
+              </w:rPr>
+            </w:pPr>
+            <w:r>
+              <w:rPr>
+                <w:rFonts w:ascii="Verdana Pro Light" w:hAnsi="Verdana Pro Light"/>
+                <w:sz w:val="21"/>
+                <w:szCs w:val="21"/>
+                <w:lang w:val="fr-FR"/>
+              </w:rPr>
+              <w:t>Fonctionne même sur appareils mobiles</w:t>
+            </w:r>
+          </w:p>
+        </w:tc>
+      </w:tr>
+    </w:tbl>
+    <w:p>
+      <w:pPr>
+        <w:jc w:val="both"/>
+        <w:rPr>
+          <w:rFonts w:ascii="Verdana Pro Light" w:hAnsi="Verdana Pro Light"/>
+          <w:b/>
+          <w:bCs/>
+          <w:sz w:val="21"/>
+          <w:szCs w:val="21"/>
+        </w:rPr>
+      </w:pPr>
+      <w:r>
+        <w:rPr>
+          <w:rFonts w:ascii="Verdana Pro Light" w:hAnsi="Verdana Pro Light"/>
+          <w:b/>
+          <w:bCs/>
+          <w:sz w:val="21"/>
+          <w:szCs w:val="21"/>
+        </w:rPr>
+        <w:t>4. R</w:t>
+      </w:r>
+      <w:proofErr w:type="spellStart"/>
+      <w:r>
+        <w:rPr>
+          <w:rFonts w:ascii="Verdana Pro Light" w:hAnsi="Verdana Pro Light"/>
+          <w:b/>
+          <w:bCs/>
+          <w:sz w:val="21"/>
+          <w:szCs w:val="21"/>
+        </w:rPr>
+        <w:t>ecommandations</w:t>
+      </w:r>
+      <w:proofErr w:type="spellEnd"/>
+      <w:r>
+        <w:rPr>
+          <w:rFonts w:ascii="Verdana Pro Light" w:hAnsi="Verdana Pro Light"/>
+          <w:b/>
+          <w:bCs/>
+          <w:sz w:val="21"/>
+          <w:szCs w:val="21"/>
+        </w:rPr>
+        <w:t xml:space="preserve"> pratiques</w:t>
+      </w:r>
+    </w:p>
+    <w:p>
+      <w:pPr>
+        <w:numPr>
+          <w:ilvl w:val="0"/>
+          <w:numId w:val="56"/>
+        </w:numPr>
+        <w:jc w:val="both"/>
+        <w:rPr>
+          <w:rFonts w:ascii="Verdana Pro Light" w:hAnsi="Verdana Pro Light"/>
+          <w:sz w:val="21"/>
+          <w:szCs w:val="21"/>
+          <w:lang w:val="fr-FR"/>
+        </w:rPr>
+      </w:pPr>
+      <w:r>
+        <w:rPr>
+          <w:rFonts w:ascii="Verdana Pro Light" w:hAnsi="Verdana Pro Light"/>
+          <w:b/>
+          <w:bCs/>
+          <w:sz w:val="21"/>
+          <w:szCs w:val="21"/>
+          <w:lang w:val="fr-FR"/>
+        </w:rPr>
+        <w:t>Pour un jeu de 750 images</w:t>
+      </w:r>
+      <w:r>
+        <w:rPr>
+          <w:rFonts w:ascii="Verdana Pro Light" w:hAnsi="Verdana Pro Light"/>
+          <w:sz w:val="21"/>
+          <w:szCs w:val="21"/>
+          <w:lang w:val="fr-FR"/>
+        </w:rPr>
+        <w:t> :</w:t>
+      </w:r>
+    </w:p>
+    <w:p>
+      <w:pPr>
+        <w:numPr>
+          <w:ilvl w:val="1"/>
+          <w:numId w:val="56"/>
+        </w:numPr>
+        <w:jc w:val="both"/>
+        <w:rPr>
+          <w:rFonts w:ascii="Verdana Pro Light" w:hAnsi="Verdana Pro Light"/>
+          <w:sz w:val="21"/>
+          <w:szCs w:val="21"/>
+          <w:lang w:val="fr-FR"/>
+        </w:rPr>
+      </w:pPr>
+      <w:r>
+        <w:rPr>
+          <w:rFonts w:ascii="Verdana Pro Light" w:hAnsi="Verdana Pro Light"/>
+          <w:b/>
+          <w:bCs/>
+          <w:sz w:val="21"/>
+          <w:szCs w:val="21"/>
+          <w:lang w:val="fr-FR"/>
+        </w:rPr>
+        <w:t>MobileViTv2</w:t>
+      </w:r>
+      <w:r>
+        <w:rPr>
+          <w:rFonts w:ascii="Verdana Pro Light" w:hAnsi="Verdana Pro Light"/>
+          <w:sz w:val="21"/>
+          <w:szCs w:val="21"/>
+          <w:lang w:val="fr-FR"/>
+        </w:rPr>
+        <w:t xml:space="preserve"> est généralement préférable pour éviter l’</w:t>
+      </w:r>
+      <w:proofErr w:type="spellStart"/>
+      <w:r>
+        <w:rPr>
+          <w:rFonts w:ascii="Verdana Pro Light" w:hAnsi="Verdana Pro Light"/>
+          <w:sz w:val="21"/>
+          <w:szCs w:val="21"/>
+          <w:lang w:val="fr-FR"/>
+        </w:rPr>
+        <w:t>overfitting</w:t>
+      </w:r>
+      <w:proofErr w:type="spellEnd"/>
+      <w:r>
+        <w:rPr>
+          <w:rFonts w:ascii="Verdana Pro Light" w:hAnsi="Verdana Pro Light"/>
+          <w:sz w:val="21"/>
+          <w:szCs w:val="21"/>
+          <w:lang w:val="fr-FR"/>
+        </w:rPr>
+        <w:t>, bénéficier d’un modèle léger et d’une bonne généralisation.</w:t>
+      </w:r>
+    </w:p>
+    <w:p>
+      <w:pPr>
+        <w:numPr>
+          <w:ilvl w:val="1"/>
+          <w:numId w:val="56"/>
+        </w:numPr>
+        <w:jc w:val="both"/>
+        <w:rPr>
+          <w:rFonts w:ascii="Verdana Pro Light" w:hAnsi="Verdana Pro Light"/>
+          <w:sz w:val="21"/>
+          <w:szCs w:val="21"/>
+          <w:lang w:val="fr-FR"/>
+        </w:rPr>
+      </w:pPr>
+      <w:r>
+        <w:rPr>
+          <w:rFonts w:ascii="Verdana Pro Light" w:hAnsi="Verdana Pro Light"/>
+          <w:b/>
+          <w:bCs/>
+          <w:sz w:val="21"/>
+          <w:szCs w:val="21"/>
+          <w:lang w:val="fr-FR"/>
+        </w:rPr>
+        <w:t>ResNet50</w:t>
+      </w:r>
+      <w:r>
+        <w:rPr>
+          <w:rFonts w:ascii="Verdana Pro Light" w:hAnsi="Verdana Pro Light"/>
+          <w:sz w:val="21"/>
+          <w:szCs w:val="21"/>
+          <w:lang w:val="fr-FR"/>
+        </w:rPr>
+        <w:t xml:space="preserve"> reste une référence, mais nécessite une attention particulière à la régularisation et à l’augmentation de données.</w:t>
+      </w:r>
+    </w:p>
+    <w:p>
+      <w:pPr>
+        <w:numPr>
+          <w:ilvl w:val="0"/>
+          <w:numId w:val="56"/>
+        </w:numPr>
+        <w:jc w:val="both"/>
+        <w:rPr>
+          <w:rFonts w:ascii="Verdana Pro Light" w:hAnsi="Verdana Pro Light"/>
+          <w:sz w:val="21"/>
+          <w:szCs w:val="21"/>
+        </w:rPr>
+      </w:pPr>
+      <w:r>
+        <w:rPr>
+          <w:rFonts w:ascii="Verdana Pro Light" w:hAnsi="Verdana Pro Light"/>
+          <w:b/>
+          <w:bCs/>
+          <w:sz w:val="21"/>
+          <w:szCs w:val="21"/>
+        </w:rPr>
+        <w:t xml:space="preserve">Dans les deux </w:t>
+      </w:r>
+      <w:proofErr w:type="spellStart"/>
+      <w:r>
+        <w:rPr>
+          <w:rFonts w:ascii="Verdana Pro Light" w:hAnsi="Verdana Pro Light"/>
+          <w:b/>
+          <w:bCs/>
+          <w:sz w:val="21"/>
+          <w:szCs w:val="21"/>
+        </w:rPr>
+        <w:t>cas</w:t>
+      </w:r>
+      <w:proofErr w:type="spellEnd"/>
+      <w:r>
+        <w:rPr>
+          <w:rFonts w:ascii="Verdana Pro Light" w:hAnsi="Verdana Pro Light"/>
+          <w:sz w:val="21"/>
+          <w:szCs w:val="21"/>
+        </w:rPr>
+        <w:t> :</w:t>
+      </w:r>
+    </w:p>
+    <w:p>
+      <w:pPr>
+        <w:numPr>
+          <w:ilvl w:val="1"/>
+          <w:numId w:val="56"/>
+        </w:numPr>
+        <w:jc w:val="both"/>
+        <w:rPr>
+          <w:rFonts w:ascii="Verdana Pro Light" w:hAnsi="Verdana Pro Light"/>
+          <w:sz w:val="21"/>
+          <w:szCs w:val="21"/>
+          <w:lang w:val="fr-FR"/>
+        </w:rPr>
+      </w:pPr>
+      <w:r>
+        <w:rPr>
+          <w:rFonts w:ascii="Verdana Pro Light" w:hAnsi="Verdana Pro Light"/>
+          <w:sz w:val="21"/>
+          <w:szCs w:val="21"/>
+          <w:lang w:val="fr-FR"/>
+        </w:rPr>
+        <w:t>Utiliser le transfert d’apprentissage avec les poids pré-entraînés (</w:t>
+      </w:r>
+      <w:proofErr w:type="spellStart"/>
+      <w:r>
+        <w:rPr>
+          <w:rFonts w:ascii="Verdana Pro Light" w:hAnsi="Verdana Pro Light"/>
+          <w:sz w:val="21"/>
+          <w:szCs w:val="21"/>
+          <w:lang w:val="fr-FR"/>
+        </w:rPr>
+        <w:t>ImageNet</w:t>
+      </w:r>
+      <w:proofErr w:type="spellEnd"/>
+      <w:r>
+        <w:rPr>
+          <w:rFonts w:ascii="Verdana Pro Light" w:hAnsi="Verdana Pro Light"/>
+          <w:sz w:val="21"/>
+          <w:szCs w:val="21"/>
+          <w:lang w:val="fr-FR"/>
+        </w:rPr>
+        <w:t>).</w:t>
+      </w:r>
+    </w:p>
+    <w:p>
+      <w:pPr>
+        <w:numPr>
+          <w:ilvl w:val="1"/>
+          <w:numId w:val="56"/>
+        </w:numPr>
+        <w:jc w:val="both"/>
+        <w:rPr>
+          <w:rFonts w:ascii="Verdana Pro Light" w:hAnsi="Verdana Pro Light"/>
+          <w:sz w:val="21"/>
+          <w:szCs w:val="21"/>
+          <w:lang w:val="fr-FR"/>
+        </w:rPr>
+      </w:pPr>
+      <w:r>
+        <w:rPr>
+          <w:rFonts w:ascii="Verdana Pro Light" w:hAnsi="Verdana Pro Light"/>
+          <w:sz w:val="21"/>
+          <w:szCs w:val="21"/>
+          <w:lang w:val="fr-FR"/>
+        </w:rPr>
+        <w:t>Geler les premières couches et n’entraîner que les couches supérieures.</w:t>
+      </w:r>
+    </w:p>
+    <w:p>
+      <w:pPr>
+        <w:numPr>
+          <w:ilvl w:val="1"/>
+          <w:numId w:val="56"/>
+        </w:numPr>
+        <w:jc w:val="both"/>
+        <w:rPr>
+          <w:rFonts w:ascii="Verdana Pro Light" w:hAnsi="Verdana Pro Light"/>
+          <w:sz w:val="21"/>
+          <w:szCs w:val="21"/>
+          <w:lang w:val="fr-FR"/>
+        </w:rPr>
+      </w:pPr>
+      <w:r>
+        <w:rPr>
+          <w:rFonts w:ascii="Verdana Pro Light" w:hAnsi="Verdana Pro Light"/>
+          <w:sz w:val="21"/>
+          <w:szCs w:val="21"/>
+          <w:lang w:val="fr-FR"/>
+        </w:rPr>
+        <w:t>Appliquer une forte augmentation de données pour améliorer la robustesse du modèle.</w:t>
+      </w:r>
+    </w:p>
+    <w:p>
+      <w:pPr>
+        <w:jc w:val="both"/>
+        <w:rPr>
+          <w:rFonts w:ascii="Verdana Pro Light" w:hAnsi="Verdana Pro Light"/>
+          <w:b/>
+          <w:bCs/>
+          <w:sz w:val="21"/>
+          <w:szCs w:val="21"/>
+          <w:lang w:val="fr-FR"/>
+        </w:rPr>
+      </w:pPr>
+      <w:r>
+        <w:rPr>
+          <w:rFonts w:ascii="Verdana Pro Light" w:hAnsi="Verdana Pro Light"/>
+          <w:b/>
+          <w:bCs/>
+          <w:sz w:val="21"/>
+          <w:szCs w:val="21"/>
+          <w:lang w:val="fr-FR"/>
+        </w:rPr>
+        <w:t>5. Conclusion</w:t>
+      </w:r>
+    </w:p>
+    <w:p>
+      <w:pPr>
+        <w:jc w:val="both"/>
+        <w:rPr>
+          <w:rFonts w:ascii="Verdana Pro Light" w:hAnsi="Verdana Pro Light"/>
+          <w:sz w:val="21"/>
+          <w:szCs w:val="21"/>
+          <w:lang w:val="fr-FR"/>
+        </w:rPr>
+      </w:pPr>
+      <w:r>
+        <w:rPr>
+          <w:rFonts w:ascii="Verdana Pro Light" w:hAnsi="Verdana Pro Light"/>
+          <w:sz w:val="21"/>
+          <w:szCs w:val="21"/>
+          <w:lang w:val="fr-FR"/>
+        </w:rPr>
+        <w:t xml:space="preserve">Pour une classification d’images par transfert d’apprentissage sur un très petit jeu de 750 photos, </w:t>
+      </w:r>
+      <w:r>
+        <w:rPr>
+          <w:rFonts w:ascii="Verdana Pro Light" w:hAnsi="Verdana Pro Light"/>
+          <w:b/>
+          <w:bCs/>
+          <w:sz w:val="21"/>
+          <w:szCs w:val="21"/>
+          <w:lang w:val="fr-FR"/>
+        </w:rPr>
+        <w:t>MobileViTv2</w:t>
+      </w:r>
+      <w:r>
+        <w:rPr>
+          <w:rFonts w:ascii="Verdana Pro Light" w:hAnsi="Verdana Pro Light"/>
+          <w:sz w:val="21"/>
+          <w:szCs w:val="21"/>
+          <w:lang w:val="fr-FR"/>
+        </w:rPr>
+        <w:t xml:space="preserve"> offre souvent un meilleur compromis entre précision, vitesse et capacité de généralisation, surtout si l’on vise une utilisation sur des appareils mobiles ou des environnements à ressources limitées. </w:t>
+      </w:r>
+      <w:r>
+        <w:rPr>
+          <w:rFonts w:ascii="Verdana Pro Light" w:hAnsi="Verdana Pro Light"/>
+          <w:b/>
+          <w:bCs/>
+          <w:sz w:val="21"/>
+          <w:szCs w:val="21"/>
+          <w:lang w:val="fr-FR"/>
+        </w:rPr>
+        <w:t>ResNet50</w:t>
+      </w:r>
+      <w:r>
+        <w:rPr>
+          <w:rFonts w:ascii="Verdana Pro Light" w:hAnsi="Verdana Pro Light"/>
+          <w:sz w:val="21"/>
+          <w:szCs w:val="21"/>
+          <w:lang w:val="fr-FR"/>
+        </w:rPr>
+        <w:t xml:space="preserve"> reste performant mais plus sensible à l’</w:t>
+      </w:r>
+      <w:proofErr w:type="spellStart"/>
+      <w:r>
+        <w:rPr>
+          <w:rFonts w:ascii="Verdana Pro Light" w:hAnsi="Verdana Pro Light"/>
+          <w:sz w:val="21"/>
+          <w:szCs w:val="21"/>
+          <w:lang w:val="fr-FR"/>
+        </w:rPr>
+        <w:t>overfitting</w:t>
+      </w:r>
+      <w:proofErr w:type="spellEnd"/>
+      <w:r>
+        <w:rPr>
+          <w:rFonts w:ascii="Verdana Pro Light" w:hAnsi="Verdana Pro Light"/>
+          <w:sz w:val="21"/>
+          <w:szCs w:val="21"/>
+          <w:lang w:val="fr-FR"/>
+        </w:rPr>
+        <w:t xml:space="preserve"> et plus coûteux en ressources</w:t>
+      </w:r>
+      <w:hyperlink r:id="rId15" w:tgtFrame="_blank" w:history="1">
+        <w:r>
+          <w:rPr>
+            <w:rStyle w:val="Hyperlink"/>
+            <w:rFonts w:ascii="Verdana Pro Light" w:hAnsi="Verdana Pro Light"/>
+            <w:sz w:val="21"/>
+            <w:szCs w:val="21"/>
+            <w:lang w:val="fr-FR"/>
+          </w:rPr>
+          <w:t>1</w:t>
+        </w:r>
+      </w:hyperlink>
+      <w:hyperlink r:id="rId16" w:tgtFrame="_blank" w:history="1">
+        <w:r>
+          <w:rPr>
+            <w:rStyle w:val="Hyperlink"/>
+            <w:rFonts w:ascii="Verdana Pro Light" w:hAnsi="Verdana Pro Light"/>
+            <w:sz w:val="21"/>
+            <w:szCs w:val="21"/>
+            <w:lang w:val="fr-FR"/>
+          </w:rPr>
+          <w:t>3</w:t>
+        </w:r>
+      </w:hyperlink>
+      <w:hyperlink r:id="rId17" w:tgtFrame="_blank" w:history="1">
+        <w:r>
+          <w:rPr>
+            <w:rStyle w:val="Hyperlink"/>
+            <w:rFonts w:ascii="Verdana Pro Light" w:hAnsi="Verdana Pro Light"/>
+            <w:sz w:val="21"/>
+            <w:szCs w:val="21"/>
+            <w:lang w:val="fr-FR"/>
+          </w:rPr>
+          <w:t>2</w:t>
+        </w:r>
+      </w:hyperlink>
+      <w:r>
+        <w:rPr>
+          <w:rFonts w:ascii="Verdana Pro Light" w:hAnsi="Verdana Pro Light"/>
+          <w:sz w:val="21"/>
+          <w:szCs w:val="21"/>
+          <w:lang w:val="fr-FR"/>
+        </w:rPr>
+        <w:t>.</w:t>
+      </w:r>
+    </w:p>
+    <w:p>
+      <w:pPr>
+        <w:numPr>
+          <w:ilvl w:val="0"/>
+          <w:numId w:val="57"/>
+        </w:numPr>
+        <w:jc w:val="both"/>
+        <w:rPr>
+          <w:rFonts w:ascii="Verdana Pro Light" w:hAnsi="Verdana Pro Light"/>
+          <w:sz w:val="21"/>
+          <w:szCs w:val="21"/>
+          <w:lang w:val="fr-FR"/>
+        </w:rPr>
+      </w:pPr>
+      <w:hyperlink r:id="rId18" w:history="1">
+        <w:r>
+          <w:rPr>
+            <w:rStyle w:val="Hyperlink"/>
+            <w:rFonts w:ascii="Verdana Pro Light" w:hAnsi="Verdana Pro Light"/>
+            <w:sz w:val="21"/>
+            <w:szCs w:val="21"/>
+            <w:lang w:val="fr-FR"/>
+          </w:rPr>
+          <w:t>https://datascience.stackexchange.com/questions/47966/over-fitting-in-transfer-learning-with-small-dataset</w:t>
+        </w:r>
+      </w:hyperlink>
+    </w:p>
+    <w:p>
+      <w:pPr>
+        <w:numPr>
+          <w:ilvl w:val="0"/>
+          <w:numId w:val="57"/>
+        </w:numPr>
+        <w:jc w:val="both"/>
+        <w:rPr>
+          <w:rFonts w:ascii="Verdana Pro Light" w:hAnsi="Verdana Pro Light"/>
+          <w:sz w:val="21"/>
+          <w:szCs w:val="21"/>
+          <w:lang w:val="fr-FR"/>
+        </w:rPr>
+      </w:pPr>
+      <w:hyperlink r:id="rId19" w:history="1">
+        <w:r>
+          <w:rPr>
+            <w:rStyle w:val="Hyperlink"/>
+            <w:rFonts w:ascii="Verdana Pro Light" w:hAnsi="Verdana Pro Light"/>
+            <w:sz w:val="21"/>
+            <w:szCs w:val="21"/>
+            <w:lang w:val="fr-FR"/>
+          </w:rPr>
+          <w:t>https://www.reddit.com/r/MLQuestions/comments/1j0tb9f/resnet50_cant_test_well_on_small_dataset_at_all/</w:t>
+        </w:r>
+      </w:hyperlink>
+    </w:p>
+    <w:p>
+      <w:pPr>
+        <w:numPr>
+          <w:ilvl w:val="0"/>
+          <w:numId w:val="57"/>
+        </w:numPr>
+        <w:jc w:val="both"/>
+        <w:rPr>
+          <w:rFonts w:ascii="Verdana Pro Light" w:hAnsi="Verdana Pro Light"/>
+          <w:sz w:val="21"/>
+          <w:szCs w:val="21"/>
+          <w:lang w:val="fr-FR"/>
+        </w:rPr>
+      </w:pPr>
+      <w:hyperlink r:id="rId20" w:history="1">
+        <w:r>
+          <w:rPr>
+            <w:rStyle w:val="Hyperlink"/>
+            <w:rFonts w:ascii="Verdana Pro Light" w:hAnsi="Verdana Pro Light"/>
+            <w:sz w:val="21"/>
+            <w:szCs w:val="21"/>
+            <w:lang w:val="fr-FR"/>
+          </w:rPr>
+          <w:t>https://huggingface.co/Matthijs/mobilevit-small</w:t>
+        </w:r>
+      </w:hyperlink>
+    </w:p>
+    <w:p>
+      <w:pPr>
+        <w:numPr>
+          <w:ilvl w:val="0"/>
+          <w:numId w:val="57"/>
+        </w:numPr>
+        <w:jc w:val="both"/>
+        <w:rPr>
+          <w:rFonts w:ascii="Verdana Pro Light" w:hAnsi="Verdana Pro Light"/>
+          <w:sz w:val="21"/>
+          <w:szCs w:val="21"/>
+          <w:lang w:val="fr-FR"/>
+        </w:rPr>
+      </w:pPr>
+      <w:hyperlink r:id="rId21" w:history="1">
+        <w:r>
+          <w:rPr>
+            <w:rStyle w:val="Hyperlink"/>
+            <w:rFonts w:ascii="Verdana Pro Light" w:hAnsi="Verdana Pro Light"/>
+            <w:sz w:val="21"/>
+            <w:szCs w:val="21"/>
+            <w:lang w:val="fr-FR"/>
+          </w:rPr>
+          <w:t>https://thedatafrog.com/en/articles/image-recognition-transfer-learning/</w:t>
+        </w:r>
+      </w:hyperlink>
+    </w:p>
+    <w:p>
+      <w:pPr>
+        <w:numPr>
+          <w:ilvl w:val="0"/>
+          <w:numId w:val="57"/>
+        </w:numPr>
+        <w:jc w:val="both"/>
+        <w:rPr>
+          <w:rFonts w:ascii="Verdana Pro Light" w:hAnsi="Verdana Pro Light"/>
+          <w:sz w:val="21"/>
+          <w:szCs w:val="21"/>
+          <w:lang w:val="fr-FR"/>
+        </w:rPr>
+      </w:pPr>
+      <w:hyperlink r:id="rId22" w:history="1">
+        <w:r>
+          <w:rPr>
+            <w:rStyle w:val="Hyperlink"/>
+            <w:rFonts w:ascii="Verdana Pro Light" w:hAnsi="Verdana Pro Light"/>
+            <w:sz w:val="21"/>
+            <w:szCs w:val="21"/>
+            <w:lang w:val="fr-FR"/>
+          </w:rPr>
+          <w:t>https://www.youtube.com/watch?v=H0JNFe3hnEk</w:t>
+        </w:r>
+      </w:hyperlink>
+    </w:p>
+    <w:p>
+      <w:pPr>
+        <w:numPr>
+          <w:ilvl w:val="0"/>
+          <w:numId w:val="57"/>
+        </w:numPr>
+        <w:jc w:val="both"/>
+        <w:rPr>
+          <w:rFonts w:ascii="Verdana Pro Light" w:hAnsi="Verdana Pro Light"/>
+          <w:sz w:val="21"/>
+          <w:szCs w:val="21"/>
+          <w:lang w:val="fr-FR"/>
+        </w:rPr>
+      </w:pPr>
+      <w:hyperlink r:id="rId23" w:history="1">
+        <w:r>
+          <w:rPr>
+            <w:rStyle w:val="Hyperlink"/>
+            <w:rFonts w:ascii="Verdana Pro Light" w:hAnsi="Verdana Pro Light"/>
+            <w:sz w:val="21"/>
+            <w:szCs w:val="21"/>
+            <w:lang w:val="fr-FR"/>
+          </w:rPr>
+          <w:t>https://www.kaggle.com/code/viratkothari/image-classification-transfer-learning-resnet50</w:t>
+        </w:r>
+      </w:hyperlink>
+    </w:p>
+    <w:p>
+      <w:pPr>
+        <w:numPr>
+          <w:ilvl w:val="0"/>
+          <w:numId w:val="57"/>
+        </w:numPr>
+        <w:jc w:val="both"/>
+        <w:rPr>
+          <w:rFonts w:ascii="Verdana Pro Light" w:hAnsi="Verdana Pro Light"/>
+          <w:sz w:val="21"/>
+          <w:szCs w:val="21"/>
+          <w:lang w:val="fr-FR"/>
+        </w:rPr>
+      </w:pPr>
+      <w:hyperlink r:id="rId24" w:history="1">
+        <w:r>
+          <w:rPr>
+            <w:rStyle w:val="Hyperlink"/>
+            <w:rFonts w:ascii="Verdana Pro Light" w:hAnsi="Verdana Pro Light"/>
+            <w:sz w:val="21"/>
+            <w:szCs w:val="21"/>
+            <w:lang w:val="fr-FR"/>
+          </w:rPr>
+          <w:t>https://www.kaggle.com/code/dansbecker/transfer-learning</w:t>
+        </w:r>
+      </w:hyperlink>
+    </w:p>
+    <w:p>
+      <w:pPr>
+        <w:numPr>
+          <w:ilvl w:val="0"/>
+          <w:numId w:val="57"/>
+        </w:numPr>
+        <w:jc w:val="both"/>
+        <w:rPr>
+          <w:rFonts w:ascii="Verdana Pro Light" w:hAnsi="Verdana Pro Light"/>
+          <w:sz w:val="21"/>
+          <w:szCs w:val="21"/>
+          <w:lang w:val="fr-FR"/>
+        </w:rPr>
+      </w:pPr>
+      <w:hyperlink r:id="rId25" w:history="1">
+        <w:r>
+          <w:rPr>
+            <w:rStyle w:val="Hyperlink"/>
+            <w:rFonts w:ascii="Verdana Pro Light" w:hAnsi="Verdana Pro Light"/>
+            <w:sz w:val="21"/>
+            <w:szCs w:val="21"/>
+            <w:lang w:val="fr-FR"/>
+          </w:rPr>
+          <w:t>https://stackoverflow.com/questions/50364706/massive-overfit-during-resnet50-transfer-learning</w:t>
+        </w:r>
+      </w:hyperlink>
+    </w:p>
+    <w:p>
+      <w:pPr>
+        <w:numPr>
+          <w:ilvl w:val="0"/>
+          <w:numId w:val="57"/>
+        </w:numPr>
+        <w:jc w:val="both"/>
+        <w:rPr>
+          <w:rFonts w:ascii="Verdana Pro Light" w:hAnsi="Verdana Pro Light"/>
+          <w:sz w:val="21"/>
+          <w:szCs w:val="21"/>
+          <w:lang w:val="fr-FR"/>
+        </w:rPr>
+      </w:pPr>
+      <w:hyperlink r:id="rId26" w:history="1">
+        <w:r>
+          <w:rPr>
+            <w:rStyle w:val="Hyperlink"/>
+            <w:rFonts w:ascii="Verdana Pro Light" w:hAnsi="Verdana Pro Light"/>
+            <w:sz w:val="21"/>
+            <w:szCs w:val="21"/>
+            <w:lang w:val="fr-FR"/>
+          </w:rPr>
+          <w:t>https://www.youtube.com/watch?v=EHkbznaB2rY</w:t>
+        </w:r>
+      </w:hyperlink>
+    </w:p>
+    <w:p>
+      <w:pPr>
+        <w:numPr>
+          <w:ilvl w:val="0"/>
+          <w:numId w:val="57"/>
+        </w:numPr>
+        <w:jc w:val="both"/>
+        <w:rPr>
+          <w:rFonts w:ascii="Verdana Pro Light" w:hAnsi="Verdana Pro Light"/>
+          <w:sz w:val="21"/>
+          <w:szCs w:val="21"/>
+          <w:lang w:val="fr-FR"/>
+        </w:rPr>
+      </w:pPr>
+      <w:hyperlink r:id="rId27" w:history="1">
+        <w:r>
+          <w:rPr>
+            <w:rStyle w:val="Hyperlink"/>
+            <w:rFonts w:ascii="Verdana Pro Light" w:hAnsi="Verdana Pro Light"/>
+            <w:sz w:val="21"/>
+            <w:szCs w:val="21"/>
+            <w:lang w:val="fr-FR"/>
+          </w:rPr>
+          <w:t>https://ceur-ws.org/Vol-3740/paper-160.pdf</w:t>
+        </w:r>
+      </w:hyperlink>
+    </w:p>
+    <w:p>
+      <w:pPr>
+        <w:numPr>
+          <w:ilvl w:val="0"/>
+          <w:numId w:val="57"/>
+        </w:numPr>
+        <w:jc w:val="both"/>
+        <w:rPr>
+          <w:rFonts w:ascii="Verdana Pro Light" w:hAnsi="Verdana Pro Light"/>
+          <w:sz w:val="21"/>
+          <w:szCs w:val="21"/>
+          <w:lang w:val="fr-FR"/>
+        </w:rPr>
+      </w:pPr>
+      <w:hyperlink r:id="rId28" w:history="1">
+        <w:r>
+          <w:rPr>
+            <w:rStyle w:val="Hyperlink"/>
+            <w:rFonts w:ascii="Verdana Pro Light" w:hAnsi="Verdana Pro Light"/>
+            <w:sz w:val="21"/>
+            <w:szCs w:val="21"/>
+            <w:lang w:val="fr-FR"/>
+          </w:rPr>
+          <w:t>http://journal.citradharma.org/index.php/literasinusantara/article/download/990/478/2464</w:t>
+        </w:r>
+      </w:hyperlink>
+    </w:p>
+    <w:p>
+      <w:pPr>
+        <w:numPr>
+          <w:ilvl w:val="0"/>
+          <w:numId w:val="57"/>
+        </w:numPr>
+        <w:jc w:val="both"/>
+        <w:rPr>
+          <w:rFonts w:ascii="Verdana Pro Light" w:hAnsi="Verdana Pro Light"/>
+          <w:sz w:val="21"/>
+          <w:szCs w:val="21"/>
+          <w:lang w:val="fr-FR"/>
+        </w:rPr>
+      </w:pPr>
+      <w:hyperlink r:id="rId29" w:history="1">
+        <w:r>
+          <w:rPr>
+            <w:rStyle w:val="Hyperlink"/>
+            <w:rFonts w:ascii="Verdana Pro Light" w:hAnsi="Verdana Pro Light"/>
+            <w:sz w:val="21"/>
+            <w:szCs w:val="21"/>
+            <w:lang w:val="fr-FR"/>
+          </w:rPr>
+          <w:t>https://www.diva-portal.org/smash/get/diva2:1680977/FULLTEXT01.pdf</w:t>
+        </w:r>
+      </w:hyperlink>
+    </w:p>
+    <w:p>
+      <w:pPr>
+        <w:numPr>
+          <w:ilvl w:val="0"/>
+          <w:numId w:val="57"/>
+        </w:numPr>
+        <w:jc w:val="both"/>
+        <w:rPr>
+          <w:rFonts w:ascii="Verdana Pro Light" w:hAnsi="Verdana Pro Light"/>
+          <w:sz w:val="21"/>
+          <w:szCs w:val="21"/>
+        </w:rPr>
+      </w:pPr>
+      <w:hyperlink r:id="rId30" w:history="1">
+        <w:r>
+          <w:rPr>
+            <w:rStyle w:val="Hyperlink"/>
+            <w:rFonts w:ascii="Verdana Pro Light" w:hAnsi="Verdana Pro Light"/>
+            <w:sz w:val="21"/>
+            <w:szCs w:val="21"/>
+          </w:rPr>
+          <w:t>https://arxiv.org/pdf/2311.00727.pdf</w:t>
+        </w:r>
+      </w:hyperlink>
+    </w:p>
+    <w:p>
+      <w:pPr>
+        <w:numPr>
+          <w:ilvl w:val="0"/>
+          <w:numId w:val="57"/>
+        </w:numPr>
+        <w:jc w:val="both"/>
+        <w:rPr>
+          <w:rFonts w:ascii="Verdana Pro Light" w:hAnsi="Verdana Pro Light"/>
+          <w:sz w:val="21"/>
+          <w:szCs w:val="21"/>
+        </w:rPr>
+      </w:pPr>
+      <w:hyperlink r:id="rId31" w:history="1">
+        <w:r>
+          <w:rPr>
+            <w:rStyle w:val="Hyperlink"/>
+            <w:rFonts w:ascii="Verdana Pro Light" w:hAnsi="Verdana Pro Light"/>
+            <w:sz w:val="21"/>
+            <w:szCs w:val="21"/>
+          </w:rPr>
+          <w:t>https://forums.developer.nvidia.com/t/tao-classifier-mobilenetv2-very-low-accuracy-compared-to-effecientnet-b0-resnet/196470</w:t>
+        </w:r>
+      </w:hyperlink>
+    </w:p>
+    <w:p>
+      <w:pPr>
+        <w:numPr>
+          <w:ilvl w:val="0"/>
+          <w:numId w:val="57"/>
+        </w:numPr>
+        <w:jc w:val="both"/>
+        <w:rPr>
+          <w:rFonts w:ascii="Verdana Pro Light" w:hAnsi="Verdana Pro Light"/>
+          <w:sz w:val="21"/>
+          <w:szCs w:val="21"/>
+        </w:rPr>
+      </w:pPr>
+      <w:hyperlink r:id="rId32" w:history="1">
+        <w:r>
+          <w:rPr>
+            <w:rStyle w:val="Hyperlink"/>
+            <w:rFonts w:ascii="Verdana Pro Light" w:hAnsi="Verdana Pro Light"/>
+            <w:sz w:val="21"/>
+            <w:szCs w:val="21"/>
+          </w:rPr>
+          <w:t>https://stackoverflow.com/questions/55443003/how-to-do-transfer-learning-on-a-pre-trained-resnet50-with-different-image-size</w:t>
+        </w:r>
+      </w:hyperlink>
+    </w:p>
+    <w:p>
+      <w:pPr>
+        <w:numPr>
+          <w:ilvl w:val="0"/>
+          <w:numId w:val="57"/>
+        </w:numPr>
+        <w:jc w:val="both"/>
+        <w:rPr>
+          <w:rFonts w:ascii="Verdana Pro Light" w:hAnsi="Verdana Pro Light"/>
+          <w:sz w:val="21"/>
+          <w:szCs w:val="21"/>
+        </w:rPr>
+      </w:pPr>
+      <w:hyperlink r:id="rId33" w:history="1">
+        <w:r>
+          <w:rPr>
+            <w:rStyle w:val="Hyperlink"/>
+            <w:rFonts w:ascii="Verdana Pro Light" w:hAnsi="Verdana Pro Light"/>
+            <w:sz w:val="21"/>
+            <w:szCs w:val="21"/>
+          </w:rPr>
+          <w:t>https://dev.mrdbourke.com/tensorflow-deep-learning/04_transfer_learning_in_tensorflow_part_1_feature_extraction/</w:t>
+        </w:r>
+      </w:hyperlink>
+    </w:p>
+    <w:p>
+      <w:pPr>
+        <w:numPr>
+          <w:ilvl w:val="0"/>
+          <w:numId w:val="57"/>
+        </w:numPr>
+        <w:jc w:val="both"/>
+        <w:rPr>
+          <w:rFonts w:ascii="Verdana Pro Light" w:hAnsi="Verdana Pro Light"/>
+          <w:sz w:val="21"/>
+          <w:szCs w:val="21"/>
+        </w:rPr>
+      </w:pPr>
+      <w:hyperlink r:id="rId34" w:history="1">
+        <w:r>
+          <w:rPr>
+            <w:rStyle w:val="Hyperlink"/>
+            <w:rFonts w:ascii="Verdana Pro Light" w:hAnsi="Verdana Pro Light"/>
+            <w:sz w:val="21"/>
+            <w:szCs w:val="21"/>
+          </w:rPr>
+          <w:t>https://sistemasi.org/index.php/stmsi/article/view/5054</w:t>
+        </w:r>
+      </w:hyperlink>
+    </w:p>
+    <w:p>
+      <w:pPr>
+        <w:numPr>
+          <w:ilvl w:val="0"/>
+          <w:numId w:val="57"/>
+        </w:numPr>
+        <w:jc w:val="both"/>
+        <w:rPr>
+          <w:rFonts w:ascii="Verdana Pro Light" w:hAnsi="Verdana Pro Light"/>
+          <w:sz w:val="21"/>
+          <w:szCs w:val="21"/>
+        </w:rPr>
+      </w:pPr>
+      <w:hyperlink r:id="rId35" w:history="1">
+        <w:r>
+          <w:rPr>
+            <w:rStyle w:val="Hyperlink"/>
+            <w:rFonts w:ascii="Verdana Pro Light" w:hAnsi="Verdana Pro Light"/>
+            <w:sz w:val="21"/>
+            <w:szCs w:val="21"/>
+          </w:rPr>
+          <w:t>https://www.youtube.com/watch?v=B-1qwKvJI64</w:t>
+        </w:r>
+      </w:hyperlink>
+    </w:p>
+    <w:p>
+      <w:pPr>
+        <w:numPr>
+          <w:ilvl w:val="0"/>
+          <w:numId w:val="57"/>
+        </w:numPr>
+        <w:jc w:val="both"/>
+        <w:rPr>
+          <w:rFonts w:ascii="Verdana Pro Light" w:hAnsi="Verdana Pro Light"/>
+          <w:sz w:val="21"/>
+          <w:szCs w:val="21"/>
+        </w:rPr>
+      </w:pPr>
+      <w:hyperlink r:id="rId36" w:history="1">
+        <w:r>
+          <w:rPr>
+            <w:rStyle w:val="Hyperlink"/>
+            <w:rFonts w:ascii="Verdana Pro Light" w:hAnsi="Verdana Pro Light"/>
+            <w:sz w:val="21"/>
+            <w:szCs w:val="21"/>
+          </w:rPr>
+          <w:t>https://www.sciencedirect.com/science/article/pii/S0098300422002333</w:t>
+        </w:r>
+      </w:hyperlink>
+    </w:p>
+    <w:p>
+      <w:pPr>
+        <w:numPr>
+          <w:ilvl w:val="0"/>
+          <w:numId w:val="57"/>
+        </w:numPr>
+        <w:jc w:val="both"/>
+        <w:rPr>
+          <w:rFonts w:ascii="Verdana Pro Light" w:hAnsi="Verdana Pro Light"/>
+          <w:sz w:val="21"/>
+          <w:szCs w:val="21"/>
+        </w:rPr>
+      </w:pPr>
+      <w:hyperlink r:id="rId37" w:history="1">
+        <w:r>
+          <w:rPr>
+            <w:rStyle w:val="Hyperlink"/>
+            <w:rFonts w:ascii="Verdana Pro Light" w:hAnsi="Verdana Pro Light"/>
+            <w:sz w:val="21"/>
+            <w:szCs w:val="21"/>
+          </w:rPr>
+          <w:t>https://msesj.com/index.php/mses/article/view/220</w:t>
+        </w:r>
+      </w:hyperlink>
+    </w:p>
+    <w:p>
+      <w:pPr>
+        <w:jc w:val="both"/>
+        <w:rPr>
+          <w:rFonts w:ascii="Verdana Pro Light" w:hAnsi="Verdana Pro Light"/>
+          <w:sz w:val="21"/>
+          <w:szCs w:val="21"/>
+        </w:rPr>
+      </w:pPr>
+    </w:p>
+    <w:p>
+      <w:pPr>
+        <w:jc w:val="both"/>
+        <w:rPr>
+          <w:rFonts w:ascii="Verdana Pro Light" w:hAnsi="Verdana Pro Light"/>
+          <w:sz w:val="21"/>
+          <w:szCs w:val="21"/>
+        </w:rPr>
+      </w:pPr>
+    </w:p>
+    <w:p>
+      <w:pPr>
+        <w:jc w:val="both"/>
+        <w:rPr>
+          <w:rFonts w:ascii="Verdana Pro Light" w:hAnsi="Verdana Pro Light"/>
+          <w:b/>
+          <w:bCs/>
+          <w:sz w:val="21"/>
+          <w:szCs w:val="21"/>
+          <w:lang w:val="fr-FR"/>
+        </w:rPr>
+      </w:pPr>
+      <w:r>
+        <w:rPr>
+          <w:rFonts w:ascii="Verdana Pro Light" w:hAnsi="Verdana Pro Light"/>
+          <w:b/>
+          <w:bCs/>
+          <w:sz w:val="21"/>
+          <w:szCs w:val="21"/>
+          <w:lang w:val="fr-FR"/>
+        </w:rPr>
+        <w:t>Synthèse comparative : ResNet50 vs MobileViTv2 et gestion du surapprentissage sur petits jeux de données</w:t>
+      </w:r>
+    </w:p>
+    <w:p>
+      <w:pPr>
+        <w:jc w:val="both"/>
+        <w:rPr>
+          <w:rFonts w:ascii="Verdana Pro Light" w:hAnsi="Verdana Pro Light"/>
+          <w:sz w:val="21"/>
+          <w:szCs w:val="21"/>
+          <w:lang w:val="fr-FR"/>
+        </w:rPr>
+      </w:pPr>
+      <w:r>
+        <w:rPr>
+          <w:rFonts w:ascii="Verdana Pro Light" w:hAnsi="Verdana Pro Light"/>
+          <w:b/>
+          <w:bCs/>
+          <w:sz w:val="21"/>
+          <w:szCs w:val="21"/>
+          <w:lang w:val="fr-FR"/>
+        </w:rPr>
+        <w:t>Comparaison des architectures et des performances</w:t>
+      </w:r>
+    </w:p>
+    <w:p>
+      <w:pPr>
+        <w:jc w:val="both"/>
+        <w:rPr>
+          <w:rFonts w:ascii="Verdana Pro Light" w:hAnsi="Verdana Pro Light"/>
+          <w:sz w:val="21"/>
+          <w:szCs w:val="21"/>
+          <w:lang w:val="fr-FR"/>
+        </w:rPr>
+      </w:pPr>
+      <w:r>
+        <w:rPr>
+          <w:rFonts w:ascii="Verdana Pro Light" w:hAnsi="Verdana Pro Light"/>
+          <w:sz w:val="21"/>
+          <w:szCs w:val="21"/>
+          <w:lang w:val="fr-FR"/>
+        </w:rPr>
+        <w:t>ResNet50 et MobileViTv2 représentent deux approches modernes pour la classification d’images, mais avec des philosophies architecturales différentes :</w:t>
       </w:r>
     </w:p>
     <w:p>
@@ -620,6 +5656,72 @@
           <w:szCs w:val="21"/>
           <w:lang w:val="fr-FR"/>
         </w:rPr>
+        <w:t>ResNet50</w:t>
+      </w:r>
+      <w:r>
+        <w:rPr>
+          <w:rFonts w:ascii="Verdana Pro Light" w:hAnsi="Verdana Pro Light"/>
+          <w:sz w:val="21"/>
+          <w:szCs w:val="21"/>
+          <w:lang w:val="fr-FR"/>
+        </w:rPr>
+        <w:t xml:space="preserve"> repose sur des blocs résiduels profonds avec connexions de saut (skip connections), facilitant l’entraînement de réseaux très profonds et permettant une extraction hiérarchique des caractéristiques visuelles. Cette architecture reste une </w:t>
+      </w:r>
+      <w:r>
+        <w:rPr>
+          <w:rFonts w:ascii="Verdana Pro Light" w:hAnsi="Verdana Pro Light"/>
+          <w:sz w:val="21"/>
+          <w:szCs w:val="21"/>
+          <w:lang w:val="fr-FR"/>
+        </w:rPr>
+        <w:lastRenderedPageBreak/>
+        <w:t>référence pour la robustesse et la précision, notamment sur des serveurs puissants et pour des tâches nécessitant une grande capacité de modélisation12</w:t>
+      </w:r>
+      <w:hyperlink r:id="rId38" w:tgtFrame="_blank" w:history="1">
+        <w:r>
+          <w:rPr>
+            <w:rStyle w:val="Hyperlink"/>
+            <w:rFonts w:ascii="Verdana Pro Light" w:hAnsi="Verdana Pro Light"/>
+            <w:sz w:val="21"/>
+            <w:szCs w:val="21"/>
+            <w:lang w:val="fr-FR"/>
+          </w:rPr>
+          <w:t>4</w:t>
+        </w:r>
+      </w:hyperlink>
+      <w:r>
+        <w:rPr>
+          <w:rFonts w:ascii="Verdana Pro Light" w:hAnsi="Verdana Pro Light"/>
+          <w:sz w:val="21"/>
+          <w:szCs w:val="21"/>
+          <w:lang w:val="fr-FR"/>
+        </w:rPr>
+        <w:t>.</w:t>
+      </w:r>
+    </w:p>
+    <w:p>
+      <w:pPr>
+        <w:numPr>
+          <w:ilvl w:val="0"/>
+          <w:numId w:val="37"/>
+        </w:numPr>
+        <w:jc w:val="both"/>
+        <w:rPr>
+          <w:rFonts w:ascii="Verdana Pro Light" w:hAnsi="Verdana Pro Light"/>
+          <w:sz w:val="21"/>
+          <w:szCs w:val="21"/>
+          <w:lang w:val="fr-FR"/>
+        </w:rPr>
+      </w:pPr>
+      <w:r>
+        <w:rPr>
+          <w:rFonts w:ascii="Verdana Pro Light" w:hAnsi="Verdana Pro Light"/>
+          <w:b/>
+          <w:bCs/>
+          <w:sz w:val="21"/>
+          <w:szCs w:val="21"/>
+          <w:lang w:val="fr-FR"/>
+        </w:rPr>
         <w:t>MobileViTv2</w:t>
       </w:r>
       <w:r>
@@ -631,7 +5733,7 @@
         </w:rPr>
         <w:t xml:space="preserve"> combine des blocs MobileNetV2 (convolutions séparables et résiduels inversés) avec des blocs transformeurs légers, intégrant à la fois l’extraction locale (convolutions) et la capture des relations globales (self-attention). Cette hybridation permet d’obtenir d’excellents compromis entre performance, rapidité et faible consommation de ressources, ce qui est particulièrement adapté aux environnements contraints (mobiles, embarqués) ou aux jeux de données déséquilibrés ou complexes2</w:t>
       </w:r>
-      <w:hyperlink r:id="rId9" w:tgtFrame="_blank" w:history="1">
+      <w:hyperlink r:id="rId39" w:tgtFrame="_blank" w:history="1">
         <w:r>
           <w:rPr>
             <w:rStyle w:val="Hyperlink"/>
@@ -711,7 +5813,7 @@
         </w:rPr>
         <w:t>. Ces observations sont cohérentes avec la littérature récente, qui met en avant la capacité des modèles hybrides (CNN + transformeur) à mieux généraliser et à mieux traiter la diversité des données2</w:t>
       </w:r>
-      <w:hyperlink r:id="rId10" w:tgtFrame="_blank" w:history="1">
+      <w:hyperlink r:id="rId40" w:tgtFrame="_blank" w:history="1">
         <w:r>
           <w:rPr>
             <w:rStyle w:val="Hyperlink"/>
@@ -1193,7 +6295,6 @@
           <w:szCs w:val="21"/>
           <w:lang w:val="fr-FR"/>
         </w:rPr>
-        <w:lastRenderedPageBreak/>
         <w:t>ResNet50, du fait de sa profondeur et de son nombre élevé de paramètres, est particulièrement exposé au risque de surapprentissage (</w:t>
       </w:r>
       <w:proofErr w:type="spellStart"/>
@@ -1244,7 +6345,7 @@
         </w:rPr>
         <w:t>. Les symptômes courants incluent une très faible erreur sur l’ensemble d’entraînement mais une performance dégradée sur la validation ou le test1</w:t>
       </w:r>
-      <w:hyperlink r:id="rId11" w:tgtFrame="_blank" w:history="1">
+      <w:hyperlink r:id="rId41" w:tgtFrame="_blank" w:history="1">
         <w:r>
           <w:rPr>
             <w:rStyle w:val="Hyperlink"/>
@@ -1329,7 +6430,7 @@
         </w:rPr>
         <w:t>), puis ajuster uniquement les couches finales sur le petit jeu de données cible. Cette approche permet de bénéficier de représentations générales déjà apprises et limite le surapprentissage</w:t>
       </w:r>
-      <w:hyperlink r:id="rId12" w:tgtFrame="_blank" w:history="1">
+      <w:hyperlink r:id="rId42" w:tgtFrame="_blank" w:history="1">
         <w:r>
           <w:rPr>
             <w:rStyle w:val="Hyperlink"/>
@@ -1521,7 +6622,7 @@
         </w:rPr>
         <w:t xml:space="preserve"> : Adapter la taille du modèle (geler certaines couches, réduire le nombre de couches entraînées) pour mieux correspondre à la taille du jeu de données</w:t>
       </w:r>
-      <w:hyperlink r:id="rId13" w:tgtFrame="_blank" w:history="1">
+      <w:hyperlink r:id="rId43" w:tgtFrame="_blank" w:history="1">
         <w:r>
           <w:rPr>
             <w:rStyle w:val="Hyperlink"/>
@@ -1560,6 +6661,7 @@
           <w:szCs w:val="21"/>
           <w:lang w:val="fr-FR"/>
         </w:rPr>
+        <w:lastRenderedPageBreak/>
         <w:t xml:space="preserve">Dans la littérature, il est également souligné que </w:t>
       </w:r>
       <w:r>
@@ -1582,7 +6684,7 @@
         </w:rPr>
         <w:t>, ce qui permet de limiter le surapprentissage tout en conservant de bonnes performances</w:t>
       </w:r>
-      <w:hyperlink r:id="rId14" w:tgtFrame="_blank" w:history="1">
+      <w:hyperlink r:id="rId44" w:tgtFrame="_blank" w:history="1">
         <w:r>
           <w:rPr>
             <w:rStyle w:val="Hyperlink"/>
@@ -1658,7 +6760,7 @@
         </w:rPr>
         <w:t xml:space="preserve"> offre un meilleur compromis performance/efficacité que ResNet50, notamment sur des jeux de données déséquilibrés ou de taille modeste, grâce à l’intégration de transformeurs légers et de convolutions optimisées2</w:t>
       </w:r>
-      <w:hyperlink r:id="rId15" w:tgtFrame="_blank" w:history="1">
+      <w:hyperlink r:id="rId45" w:tgtFrame="_blank" w:history="1">
         <w:r>
           <w:rPr>
             <w:rStyle w:val="Hyperlink"/>
@@ -1670,7 +6772,7 @@
           <w:t>3</w:t>
         </w:r>
       </w:hyperlink>
-      <w:hyperlink r:id="rId16" w:tgtFrame="_blank" w:history="1">
+      <w:hyperlink r:id="rId46" w:tgtFrame="_blank" w:history="1">
         <w:r>
           <w:rPr>
             <w:rStyle w:val="Hyperlink"/>
@@ -1726,7 +6828,7 @@
         </w:rPr>
         <w:t xml:space="preserve"> demeure une architecture robuste, mais nécessite des précautions particulières pour éviter le surapprentissage sur petits jeux de données : transfert d’apprentissage, régularisation et data augmentation sont essentiels pour garantir sa généralisation12</w:t>
       </w:r>
-      <w:hyperlink r:id="rId17" w:tgtFrame="_blank" w:history="1">
+      <w:hyperlink r:id="rId47" w:tgtFrame="_blank" w:history="1">
         <w:r>
           <w:rPr>
             <w:rStyle w:val="Hyperlink"/>
@@ -2220,7 +7322,17 @@
           <w:szCs w:val="21"/>
           <w:lang w:val="fr-FR"/>
         </w:rPr>
-        <w:t xml:space="preserve">duction de dimension), convolution 3x3 (extraction spatiale), puis convolution 1x1 (restauration de la dimension). Les connexions de saut permettent </w:t>
+        <w:t xml:space="preserve">duction de dimension), convolution 3x3 (extraction spatiale), puis convolution 1x1 (restauration de la dimension). Les connexions de saut </w:t>
+      </w:r>
+      <w:r>
+        <w:rPr>
+          <w:rFonts w:ascii="Verdana Pro Light" w:hAnsi="Verdana Pro Light"/>
+          <w:sz w:val="21"/>
+          <w:szCs w:val="21"/>
+          <w:lang w:val="fr-FR"/>
+        </w:rPr>
+        <w:lastRenderedPageBreak/>
+        <w:t xml:space="preserve">permettent </w:t>
       </w:r>
       <w:r>
         <w:rPr>
@@ -2618,7 +7730,6 @@
           <w:szCs w:val="21"/>
           <w:lang w:val="fr-FR"/>
         </w:rPr>
-        <w:lastRenderedPageBreak/>
         <w:t>╔════════════════════════════════════════════════════════════╗</w:t>
       </w:r>
     </w:p>
@@ -3474,6 +8585,7 @@
           <w:szCs w:val="21"/>
           <w:lang w:val="fr-FR"/>
         </w:rPr>
+        <w:lastRenderedPageBreak/>
         <w:t>Entrée (image 224x224x3)</w:t>
       </w:r>
     </w:p>
@@ -4429,7 +9541,6 @@
           <w:szCs w:val="21"/>
           <w:lang w:val="fr-FR"/>
         </w:rPr>
-        <w:lastRenderedPageBreak/>
         <w:t>║</w:t>
       </w:r>
       <w:r>
@@ -5063,7 +10174,7 @@
                     <pic:cNvPicPr/>
                   </pic:nvPicPr>
                   <pic:blipFill>
-                    <a:blip r:embed="rId18"/>
+                    <a:blip r:embed="rId48"/>
                     <a:stretch>
                       <a:fillRect/>
                     </a:stretch>
@@ -5118,7 +10229,7 @@
                     <pic:cNvPicPr/>
                   </pic:nvPicPr>
                   <pic:blipFill>
-                    <a:blip r:embed="rId19"/>
+                    <a:blip r:embed="rId49"/>
                     <a:stretch>
                       <a:fillRect/>
                     </a:stretch>
@@ -5169,24 +10280,117 @@
         </w:rPr>
         <w:t xml:space="preserve">Source : </w:t>
       </w:r>
-      <w:r>
-        <w:rPr>
-          <w:rFonts w:ascii="Verdana Pro Light" w:hAnsi="Verdana Pro Light"/>
-          <w:sz w:val="21"/>
-          <w:szCs w:val="21"/>
-          <w:lang w:val="fr-FR"/>
-        </w:rPr>
-        <w:t>https://keras.io/examples/vision/mobilevit/</w:t>
-      </w:r>
-    </w:p>
-    <w:p>
-      <w:pPr>
-        <w:jc w:val="both"/>
-        <w:rPr>
-          <w:rFonts w:ascii="Verdana Pro Light" w:hAnsi="Verdana Pro Light"/>
-          <w:sz w:val="21"/>
-          <w:szCs w:val="21"/>
-          <w:lang w:val="fr-FR"/>
+      <w:hyperlink r:id="rId50" w:history="1">
+        <w:r>
+          <w:rPr>
+            <w:rStyle w:val="Hyperlink"/>
+            <w:rFonts w:ascii="Verdana Pro Light" w:hAnsi="Verdana Pro Light"/>
+            <w:sz w:val="21"/>
+            <w:szCs w:val="21"/>
+            <w:lang w:val="fr-FR"/>
+          </w:rPr>
+          <w:t>https://arxiv.org/pdf/2110.02178</w:t>
+        </w:r>
+      </w:hyperlink>
+    </w:p>
+    <w:p>
+      <w:pPr>
+        <w:jc w:val="both"/>
+        <w:rPr>
+          <w:rFonts w:ascii="Verdana Pro Light" w:hAnsi="Verdana Pro Light"/>
+          <w:sz w:val="21"/>
+          <w:szCs w:val="21"/>
+          <w:lang w:val="fr-FR"/>
+        </w:rPr>
+      </w:pPr>
+    </w:p>
+    <w:p>
+      <w:pPr>
+        <w:jc w:val="both"/>
+        <w:rPr>
+          <w:rFonts w:ascii="Verdana Pro Light" w:hAnsi="Verdana Pro Light"/>
+          <w:sz w:val="21"/>
+          <w:szCs w:val="21"/>
+          <w:lang w:val="fr-FR"/>
+        </w:rPr>
+      </w:pPr>
+      <w:r>
+        <w:rPr>
+          <w:rFonts w:ascii="Verdana Pro Light" w:hAnsi="Verdana Pro Light"/>
+          <w:sz w:val="21"/>
+          <w:szCs w:val="21"/>
+          <w:lang w:val="fr-FR"/>
+        </w:rPr>
+        <w:drawing>
+          <wp:inline distT="0" distB="0" distL="0" distR="0" wp14:anchorId="750D56A8" wp14:editId="08DE597C">
+            <wp:extent cx="4829849" cy="3010320"/>
+            <wp:effectExtent l="0" t="0" r="8890" b="0"/>
+            <wp:docPr id="311931491" name="Picture 1" descr="A diagram of a mobile network&#10;&#10;AI-generated content may be incorrect."/>
+            <wp:cNvGraphicFramePr>
+              <a:graphicFrameLocks xmlns:a="http://schemas.openxmlformats.org/drawingml/2006/main" noChangeAspect="1"/>
+            </wp:cNvGraphicFramePr>
+            <a:graphic xmlns:a="http://schemas.openxmlformats.org/drawingml/2006/main">
+              <a:graphicData uri="http://schemas.openxmlformats.org/drawingml/2006/picture">
+                <pic:pic xmlns:pic="http://schemas.openxmlformats.org/drawingml/2006/picture">
+                  <pic:nvPicPr>
+                    <pic:cNvPr id="311931491" name="Picture 1" descr="A diagram of a mobile network&#10;&#10;AI-generated content may be incorrect."/>
+                    <pic:cNvPicPr/>
+                  </pic:nvPicPr>
+                  <pic:blipFill>
+                    <a:blip r:embed="rId51"/>
+                    <a:stretch>
+                      <a:fillRect/>
+                    </a:stretch>
+                  </pic:blipFill>
+                  <pic:spPr>
+                    <a:xfrm>
+                      <a:off x="0" y="0"/>
+                      <a:ext cx="4829849" cy="3010320"/>
+                    </a:xfrm>
+                    <a:prstGeom prst="rect">
+                      <a:avLst/>
+                    </a:prstGeom>
+                  </pic:spPr>
+                </pic:pic>
+              </a:graphicData>
+            </a:graphic>
+          </wp:inline>
+        </w:drawing>
+      </w:r>
+    </w:p>
+    <w:p>
+      <w:pPr>
+        <w:jc w:val="both"/>
+        <w:rPr>
+          <w:rFonts w:ascii="Verdana Pro Light" w:hAnsi="Verdana Pro Light"/>
+          <w:sz w:val="21"/>
+          <w:szCs w:val="21"/>
+        </w:rPr>
+      </w:pPr>
+      <w:r>
+        <w:rPr>
+          <w:rFonts w:ascii="Verdana Pro Light" w:hAnsi="Verdana Pro Light"/>
+          <w:sz w:val="21"/>
+          <w:szCs w:val="21"/>
+        </w:rPr>
+        <w:t xml:space="preserve">From </w:t>
+      </w:r>
+      <w:r>
+        <w:rPr>
+          <w:rFonts w:ascii="Verdana Pro Light" w:hAnsi="Verdana Pro Light"/>
+          <w:sz w:val="21"/>
+          <w:szCs w:val="21"/>
+        </w:rPr>
+        <w:t>https://arxiv.org/pdf/2209.15159</w:t>
+      </w:r>
+    </w:p>
+    <w:p>
+      <w:pPr>
+        <w:jc w:val="both"/>
+        <w:rPr>
+          <w:rFonts w:ascii="Verdana Pro Light" w:hAnsi="Verdana Pro Light"/>
+          <w:sz w:val="21"/>
+          <w:szCs w:val="21"/>
         </w:rPr>
       </w:pPr>
     </w:p>
@@ -5232,7 +10436,6 @@
           <w:szCs w:val="21"/>
           <w:lang w:val="fr-FR"/>
         </w:rPr>
-        <w:lastRenderedPageBreak/>
         <w:t>La modélisation s’appuie sur la comparaison de deux architectures majeures</w:t>
       </w:r>
       <w:r>
@@ -5275,6 +10478,7 @@
           <w:szCs w:val="21"/>
           <w:lang w:val="fr-FR"/>
         </w:rPr>
+        <w:lastRenderedPageBreak/>
         <w:t xml:space="preserve">ResNet50 est entraîné sur les images à l’aide d’une architecture profonde à base de blocs résiduels </w:t>
       </w:r>
       <w:proofErr w:type="spellStart"/>
@@ -6272,39 +11476,39 @@
           <w:szCs w:val="21"/>
           <w:lang w:val="fr-FR"/>
         </w:rPr>
+        <w:t>Rappels des résultats obtenus avec ResNet50</w:t>
+      </w:r>
+    </w:p>
+    <w:p>
+      <w:pPr>
+        <w:jc w:val="both"/>
+        <w:rPr>
+          <w:rFonts w:ascii="Verdana Pro Light" w:hAnsi="Verdana Pro Light"/>
+          <w:sz w:val="21"/>
+          <w:szCs w:val="21"/>
+          <w:lang w:val="fr-FR"/>
+        </w:rPr>
+      </w:pPr>
+    </w:p>
+    <w:p>
+      <w:pPr>
+        <w:jc w:val="center"/>
+        <w:rPr>
+          <w:rFonts w:ascii="Verdana Pro Light" w:hAnsi="Verdana Pro Light"/>
+          <w:sz w:val="21"/>
+          <w:szCs w:val="21"/>
+          <w:lang w:val="fr-FR"/>
+        </w:rPr>
+      </w:pPr>
+      <w:r>
+        <w:rPr>
+          <w:rFonts w:ascii="Verdana Pro Light" w:hAnsi="Verdana Pro Light"/>
+          <w:noProof/>
+          <w:sz w:val="21"/>
+          <w:szCs w:val="21"/>
+          <w:lang w:val="fr-FR"/>
+        </w:rPr>
         <w:lastRenderedPageBreak/>
-        <w:t>Rappels des résultats obtenus avec ResNet50</w:t>
-      </w:r>
-    </w:p>
-    <w:p>
-      <w:pPr>
-        <w:jc w:val="both"/>
-        <w:rPr>
-          <w:rFonts w:ascii="Verdana Pro Light" w:hAnsi="Verdana Pro Light"/>
-          <w:sz w:val="21"/>
-          <w:szCs w:val="21"/>
-          <w:lang w:val="fr-FR"/>
-        </w:rPr>
-      </w:pPr>
-    </w:p>
-    <w:p>
-      <w:pPr>
-        <w:jc w:val="center"/>
-        <w:rPr>
-          <w:rFonts w:ascii="Verdana Pro Light" w:hAnsi="Verdana Pro Light"/>
-          <w:sz w:val="21"/>
-          <w:szCs w:val="21"/>
-          <w:lang w:val="fr-FR"/>
-        </w:rPr>
-      </w:pPr>
-      <w:r>
-        <w:rPr>
-          <w:rFonts w:ascii="Verdana Pro Light" w:hAnsi="Verdana Pro Light"/>
-          <w:noProof/>
-          <w:sz w:val="21"/>
-          <w:szCs w:val="21"/>
-          <w:lang w:val="fr-FR"/>
-        </w:rPr>
         <w:drawing>
           <wp:inline distT="0" distB="0" distL="0" distR="0" wp14:anchorId="566AF1D7" wp14:editId="7D1C9FBE">
             <wp:extent cx="6301027" cy="2171700"/>
@@ -6321,7 +11525,7 @@
                     <pic:cNvPicPr/>
                   </pic:nvPicPr>
                   <pic:blipFill>
-                    <a:blip r:embed="rId20" cstate="print">
+                    <a:blip r:embed="rId52" cstate="print">
                       <a:extLst>
                         <a:ext uri="{28A0092B-C50C-407E-A947-70E740481C1C}">
                           <a14:useLocalDpi xmlns:a14="http://schemas.microsoft.com/office/drawing/2010/main" val="0"/>
@@ -6382,7 +11586,7 @@
                     <pic:cNvPicPr/>
                   </pic:nvPicPr>
                   <pic:blipFill>
-                    <a:blip r:embed="rId21">
+                    <a:blip r:embed="rId53">
                       <a:extLst>
                         <a:ext uri="{28A0092B-C50C-407E-A947-70E740481C1C}">
                           <a14:useLocalDpi xmlns:a14="http://schemas.microsoft.com/office/drawing/2010/main" val="0"/>
@@ -6530,7 +11734,7 @@
                     <pic:cNvPicPr/>
                   </pic:nvPicPr>
                   <pic:blipFill>
-                    <a:blip r:embed="rId22">
+                    <a:blip r:embed="rId54">
                       <a:extLst>
                         <a:ext uri="{28A0092B-C50C-407E-A947-70E740481C1C}">
                           <a14:useLocalDpi xmlns:a14="http://schemas.microsoft.com/office/drawing/2010/main" val="0"/>
@@ -6624,7 +11828,7 @@
                     <pic:cNvPicPr/>
                   </pic:nvPicPr>
                   <pic:blipFill>
-                    <a:blip r:embed="rId23">
+                    <a:blip r:embed="rId55">
                       <a:extLst>
                         <a:ext uri="{28A0092B-C50C-407E-A947-70E740481C1C}">
                           <a14:useLocalDpi xmlns:a14="http://schemas.microsoft.com/office/drawing/2010/main" val="0"/>
@@ -9175,6 +14379,7 @@
     <w:p>
       <w:pPr>
         <w:pStyle w:val="Heading1"/>
+        <w:ind w:left="360"/>
         <w:rPr>
           <w:rFonts w:ascii="Verdana Pro Light" w:hAnsi="Verdana Pro Light"/>
           <w:lang w:val="fr-FR"/>
@@ -9191,81 +14396,40 @@
     </w:p>
     <w:p>
       <w:pPr>
-        <w:numPr>
-          <w:ilvl w:val="0"/>
-          <w:numId w:val="40"/>
-        </w:numPr>
-        <w:jc w:val="both"/>
-        <w:rPr>
-          <w:rFonts w:ascii="Verdana Pro Light" w:hAnsi="Verdana Pro Light"/>
-          <w:sz w:val="21"/>
-          <w:szCs w:val="21"/>
-        </w:rPr>
-      </w:pPr>
-      <w:r>
-        <w:rPr>
-          <w:rFonts w:ascii="Verdana Pro Light" w:hAnsi="Verdana Pro Light"/>
-          <w:sz w:val="21"/>
-          <w:szCs w:val="21"/>
-        </w:rPr>
-        <w:t>1 He et al., "Deep Residual Learning for Image Recognition" (ResNet50)</w:t>
-      </w:r>
-    </w:p>
-    <w:p>
-      <w:pPr>
-        <w:numPr>
-          <w:ilvl w:val="0"/>
-          <w:numId w:val="40"/>
-        </w:numPr>
-        <w:jc w:val="both"/>
-        <w:rPr>
-          <w:rFonts w:ascii="Verdana Pro Light" w:hAnsi="Verdana Pro Light"/>
-          <w:sz w:val="21"/>
-          <w:szCs w:val="21"/>
-          <w:lang w:val="fr-FR"/>
-        </w:rPr>
-      </w:pPr>
-      <w:r>
-        <w:rPr>
-          <w:rFonts w:ascii="Verdana Pro Light" w:hAnsi="Verdana Pro Light"/>
-          <w:sz w:val="21"/>
-          <w:szCs w:val="21"/>
-          <w:lang w:val="fr-FR"/>
-        </w:rPr>
-        <w:t>2 Note méthodologique MobileViTv2 (comparatif et pipeline expérimental)</w:t>
-      </w:r>
-    </w:p>
-    <w:p>
-      <w:pPr>
-        <w:numPr>
-          <w:ilvl w:val="0"/>
-          <w:numId w:val="40"/>
-        </w:numPr>
-        <w:jc w:val="both"/>
-        <w:rPr>
-          <w:rFonts w:ascii="Verdana Pro Light" w:hAnsi="Verdana Pro Light"/>
-          <w:sz w:val="21"/>
-          <w:szCs w:val="21"/>
-        </w:rPr>
-      </w:pPr>
-      <w:hyperlink r:id="rId24" w:tgtFrame="_blank" w:history="1">
-        <w:r>
-          <w:rPr>
-            <w:rStyle w:val="Hyperlink"/>
-            <w:rFonts w:ascii="Verdana Pro Light" w:hAnsi="Verdana Pro Light"/>
-            <w:sz w:val="21"/>
-            <w:szCs w:val="21"/>
-          </w:rPr>
-          <w:t>3</w:t>
-        </w:r>
-      </w:hyperlink>
-      <w:r>
-        <w:rPr>
-          <w:rFonts w:ascii="Verdana Pro Light" w:hAnsi="Verdana Pro Light"/>
-          <w:sz w:val="21"/>
-          <w:szCs w:val="21"/>
-        </w:rPr>
-        <w:t xml:space="preserve"> </w:t>
+        <w:ind w:left="360"/>
+        <w:jc w:val="both"/>
+        <w:rPr>
+          <w:rFonts w:ascii="Verdana Pro Light" w:hAnsi="Verdana Pro Light"/>
+          <w:sz w:val="21"/>
+          <w:szCs w:val="21"/>
+          <w:lang w:val="fr-FR"/>
+        </w:rPr>
+      </w:pPr>
+      <w:r>
+        <w:rPr>
+          <w:rFonts w:ascii="Verdana Pro Light" w:hAnsi="Verdana Pro Light"/>
+          <w:sz w:val="21"/>
+          <w:szCs w:val="21"/>
+        </w:rPr>
+        <w:t>Hugging Face. (n.d.). </w:t>
+      </w:r>
+      <w:r>
+        <w:rPr>
+          <w:rFonts w:ascii="Verdana Pro Light" w:hAnsi="Verdana Pro Light"/>
+          <w:i/>
+          <w:iCs/>
+          <w:sz w:val="21"/>
+          <w:szCs w:val="21"/>
+        </w:rPr>
+        <w:t>MobileViTV2</w:t>
+      </w:r>
+      <w:r>
+        <w:rPr>
+          <w:rFonts w:ascii="Verdana Pro Light" w:hAnsi="Verdana Pro Light"/>
+          <w:sz w:val="21"/>
+          <w:szCs w:val="21"/>
+        </w:rPr>
+        <w:t xml:space="preserve">. </w:t>
       </w:r>
       <w:proofErr w:type="spellStart"/>
       <w:r>
@@ -9273,8 +14437,9 @@
           <w:rFonts w:ascii="Verdana Pro Light" w:hAnsi="Verdana Pro Light"/>
           <w:sz w:val="21"/>
           <w:szCs w:val="21"/>
-        </w:rPr>
-        <w:t>arXiv</w:t>
+          <w:lang w:val="fr-FR"/>
+        </w:rPr>
+        <w:t>Hugging</w:t>
       </w:r>
       <w:proofErr w:type="spellEnd"/>
       <w:r>
@@ -9282,35 +14447,11 @@
           <w:rFonts w:ascii="Verdana Pro Light" w:hAnsi="Verdana Pro Light"/>
           <w:sz w:val="21"/>
           <w:szCs w:val="21"/>
-        </w:rPr>
-        <w:t xml:space="preserve"> 2024, étude comparative MobileViTv2 vs </w:t>
-      </w:r>
-      <w:proofErr w:type="spellStart"/>
-      <w:r>
-        <w:rPr>
-          <w:rFonts w:ascii="Verdana Pro Light" w:hAnsi="Verdana Pro Light"/>
-          <w:sz w:val="21"/>
-          <w:szCs w:val="21"/>
-        </w:rPr>
-        <w:t>ResNet</w:t>
-      </w:r>
-      <w:proofErr w:type="spellEnd"/>
-    </w:p>
-    <w:p>
-      <w:pPr>
-        <w:numPr>
-          <w:ilvl w:val="0"/>
-          <w:numId w:val="40"/>
-        </w:numPr>
-        <w:jc w:val="both"/>
-        <w:rPr>
-          <w:rFonts w:ascii="Verdana Pro Light" w:hAnsi="Verdana Pro Light"/>
-          <w:sz w:val="21"/>
-          <w:szCs w:val="21"/>
-          <w:lang w:val="fr-FR"/>
-        </w:rPr>
-      </w:pPr>
-      <w:hyperlink r:id="rId25" w:tgtFrame="_blank" w:history="1">
+          <w:lang w:val="fr-FR"/>
+        </w:rPr>
+        <w:t xml:space="preserve"> Face Transformers documentation. </w:t>
+      </w:r>
+      <w:hyperlink r:id="rId56" w:tgtFrame="_blank" w:history="1">
         <w:r>
           <w:rPr>
             <w:rStyle w:val="Hyperlink"/>
@@ -9319,17 +14460,28 @@
             <w:szCs w:val="21"/>
             <w:lang w:val="fr-FR"/>
           </w:rPr>
-          <w:t>4</w:t>
+          <w:t>https://huggingface.co/docs/transformers/en/model_doc/mobilevitv2</w:t>
         </w:r>
       </w:hyperlink>
-      <w:r>
-        <w:rPr>
-          <w:rFonts w:ascii="Verdana Pro Light" w:hAnsi="Verdana Pro Light"/>
-          <w:sz w:val="21"/>
-          <w:szCs w:val="21"/>
-          <w:lang w:val="fr-FR"/>
-        </w:rPr>
-        <w:t xml:space="preserve"> </w:t>
+    </w:p>
+    <w:p>
+      <w:pPr>
+        <w:ind w:left="360"/>
+        <w:jc w:val="both"/>
+        <w:rPr>
+          <w:rFonts w:ascii="Verdana Pro Light" w:hAnsi="Verdana Pro Light"/>
+          <w:sz w:val="21"/>
+          <w:szCs w:val="21"/>
+        </w:rPr>
+      </w:pPr>
+      <w:r>
+        <w:rPr>
+          <w:rFonts w:ascii="Verdana Pro Light" w:hAnsi="Verdana Pro Light"/>
+          <w:sz w:val="21"/>
+          <w:szCs w:val="21"/>
+          <w:lang w:val="fr-FR"/>
+        </w:rPr>
+        <w:t xml:space="preserve">Le, T.-D., Ha, V. N., Nguyen, T. T., </w:t>
       </w:r>
       <w:proofErr w:type="spellStart"/>
       <w:r>
@@ -9339,7 +14491,7 @@
           <w:szCs w:val="21"/>
           <w:lang w:val="fr-FR"/>
         </w:rPr>
-        <w:t>Innovatiana</w:t>
+        <w:t>Eappen</w:t>
       </w:r>
       <w:proofErr w:type="spellEnd"/>
       <w:r>
@@ -9349,23 +14501,125 @@
           <w:szCs w:val="21"/>
           <w:lang w:val="fr-FR"/>
         </w:rPr>
-        <w:t>, transfert d’apprentissage et surapprentissage ResNet50</w:t>
-      </w:r>
-    </w:p>
-    <w:p>
-      <w:pPr>
-        <w:numPr>
-          <w:ilvl w:val="0"/>
-          <w:numId w:val="40"/>
-        </w:numPr>
-        <w:jc w:val="both"/>
-        <w:rPr>
-          <w:rFonts w:ascii="Verdana Pro Light" w:hAnsi="Verdana Pro Light"/>
-          <w:sz w:val="21"/>
-          <w:szCs w:val="21"/>
-        </w:rPr>
-      </w:pPr>
-      <w:hyperlink r:id="rId26" w:tgtFrame="_blank" w:history="1">
+        <w:t xml:space="preserve">, G., </w:t>
+      </w:r>
+      <w:proofErr w:type="spellStart"/>
+      <w:r>
+        <w:rPr>
+          <w:rFonts w:ascii="Verdana Pro Light" w:hAnsi="Verdana Pro Light"/>
+          <w:sz w:val="21"/>
+          <w:szCs w:val="21"/>
+          <w:lang w:val="fr-FR"/>
+        </w:rPr>
+        <w:t>Thiruvasagam</w:t>
+      </w:r>
+      <w:proofErr w:type="spellEnd"/>
+      <w:r>
+        <w:rPr>
+          <w:rFonts w:ascii="Verdana Pro Light" w:hAnsi="Verdana Pro Light"/>
+          <w:sz w:val="21"/>
+          <w:szCs w:val="21"/>
+          <w:lang w:val="fr-FR"/>
+        </w:rPr>
+        <w:t>, P., Garces-</w:t>
+      </w:r>
+      <w:proofErr w:type="spellStart"/>
+      <w:r>
+        <w:rPr>
+          <w:rFonts w:ascii="Verdana Pro Light" w:hAnsi="Verdana Pro Light"/>
+          <w:sz w:val="21"/>
+          <w:szCs w:val="21"/>
+          <w:lang w:val="fr-FR"/>
+        </w:rPr>
+        <w:t>Socarras</w:t>
+      </w:r>
+      <w:proofErr w:type="spellEnd"/>
+      <w:r>
+        <w:rPr>
+          <w:rFonts w:ascii="Verdana Pro Light" w:hAnsi="Verdana Pro Light"/>
+          <w:sz w:val="21"/>
+          <w:szCs w:val="21"/>
+          <w:lang w:val="fr-FR"/>
+        </w:rPr>
+        <w:t xml:space="preserve">, L. M., Chou, H.-F., Gonzalez-Rios, J. L., </w:t>
+      </w:r>
+      <w:proofErr w:type="spellStart"/>
+      <w:r>
+        <w:rPr>
+          <w:rFonts w:ascii="Verdana Pro Light" w:hAnsi="Verdana Pro Light"/>
+          <w:sz w:val="21"/>
+          <w:szCs w:val="21"/>
+          <w:lang w:val="fr-FR"/>
+        </w:rPr>
+        <w:t>Merlano</w:t>
+      </w:r>
+      <w:proofErr w:type="spellEnd"/>
+      <w:r>
+        <w:rPr>
+          <w:rFonts w:ascii="Verdana Pro Light" w:hAnsi="Verdana Pro Light"/>
+          <w:sz w:val="21"/>
+          <w:szCs w:val="21"/>
+          <w:lang w:val="fr-FR"/>
+        </w:rPr>
+        <w:t xml:space="preserve">-Duncan, J. C., &amp; </w:t>
+      </w:r>
+      <w:proofErr w:type="spellStart"/>
+      <w:r>
+        <w:rPr>
+          <w:rFonts w:ascii="Verdana Pro Light" w:hAnsi="Verdana Pro Light"/>
+          <w:sz w:val="21"/>
+          <w:szCs w:val="21"/>
+          <w:lang w:val="fr-FR"/>
+        </w:rPr>
+        <w:t>Chatzinotas</w:t>
+      </w:r>
+      <w:proofErr w:type="spellEnd"/>
+      <w:r>
+        <w:rPr>
+          <w:rFonts w:ascii="Verdana Pro Light" w:hAnsi="Verdana Pro Light"/>
+          <w:sz w:val="21"/>
+          <w:szCs w:val="21"/>
+          <w:lang w:val="fr-FR"/>
+        </w:rPr>
+        <w:t>, S. (2024). </w:t>
+      </w:r>
+      <w:r>
+        <w:rPr>
+          <w:rFonts w:ascii="Verdana Pro Light" w:hAnsi="Verdana Pro Light"/>
+          <w:i/>
+          <w:iCs/>
+          <w:sz w:val="21"/>
+          <w:szCs w:val="21"/>
+        </w:rPr>
+        <w:t>On-board satellite image classification for Earth observation: A comparative study of pre-trained Vision-Transformer models</w:t>
+      </w:r>
+      <w:r>
+        <w:rPr>
+          <w:rFonts w:ascii="Verdana Pro Light" w:hAnsi="Verdana Pro Light"/>
+          <w:sz w:val="21"/>
+          <w:szCs w:val="21"/>
+        </w:rPr>
+        <w:t xml:space="preserve">. </w:t>
+      </w:r>
+      <w:proofErr w:type="spellStart"/>
+      <w:r>
+        <w:rPr>
+          <w:rFonts w:ascii="Verdana Pro Light" w:hAnsi="Verdana Pro Light"/>
+          <w:sz w:val="21"/>
+          <w:szCs w:val="21"/>
+        </w:rPr>
+        <w:t>arXiv</w:t>
+      </w:r>
+      <w:proofErr w:type="spellEnd"/>
+      <w:r>
+        <w:rPr>
+          <w:rFonts w:ascii="Verdana Pro Light" w:hAnsi="Verdana Pro Light"/>
+          <w:sz w:val="21"/>
+          <w:szCs w:val="21"/>
+        </w:rPr>
+        <w:t>. </w:t>
+      </w:r>
+      <w:hyperlink r:id="rId57" w:tgtFrame="_blank" w:history="1">
         <w:r>
           <w:rPr>
             <w:rStyle w:val="Hyperlink"/>
@@ -9373,16 +14627,27 @@
             <w:sz w:val="21"/>
             <w:szCs w:val="21"/>
           </w:rPr>
-          <w:t>5</w:t>
+          <w:t>https://arxiv.org/abs/2409.03901</w:t>
         </w:r>
       </w:hyperlink>
-      <w:r>
-        <w:rPr>
-          <w:rFonts w:ascii="Verdana Pro Light" w:hAnsi="Verdana Pro Light"/>
-          <w:sz w:val="21"/>
-          <w:szCs w:val="21"/>
-        </w:rPr>
-        <w:t xml:space="preserve"> </w:t>
+    </w:p>
+    <w:p>
+      <w:pPr>
+        <w:ind w:left="360"/>
+        <w:jc w:val="both"/>
+        <w:rPr>
+          <w:rFonts w:ascii="Verdana Pro Light" w:hAnsi="Verdana Pro Light"/>
+          <w:sz w:val="21"/>
+          <w:szCs w:val="21"/>
+        </w:rPr>
+      </w:pPr>
+      <w:r>
+        <w:rPr>
+          <w:rFonts w:ascii="Verdana Pro Light" w:hAnsi="Verdana Pro Light"/>
+          <w:sz w:val="21"/>
+          <w:szCs w:val="21"/>
+        </w:rPr>
+        <w:t xml:space="preserve">Mehta, S., &amp; </w:t>
       </w:r>
       <w:proofErr w:type="spellStart"/>
       <w:r>
@@ -9391,7 +14656,7 @@
           <w:sz w:val="21"/>
           <w:szCs w:val="21"/>
         </w:rPr>
-        <w:t>HuggingFace</w:t>
+        <w:t>Rastegari</w:t>
       </w:r>
       <w:proofErr w:type="spellEnd"/>
       <w:r>
@@ -9400,23 +14665,57 @@
           <w:sz w:val="21"/>
           <w:szCs w:val="21"/>
         </w:rPr>
-        <w:t>, documentation MobileViTv2</w:t>
-      </w:r>
-    </w:p>
-    <w:p>
-      <w:pPr>
-        <w:numPr>
-          <w:ilvl w:val="0"/>
-          <w:numId w:val="41"/>
-        </w:numPr>
-        <w:jc w:val="both"/>
-        <w:rPr>
-          <w:rFonts w:ascii="Verdana Pro Light" w:hAnsi="Verdana Pro Light"/>
-          <w:sz w:val="21"/>
-          <w:szCs w:val="21"/>
-        </w:rPr>
-      </w:pPr>
-      <w:hyperlink r:id="rId27" w:history="1">
+        <w:t>, M. (2021). </w:t>
+      </w:r>
+      <w:proofErr w:type="spellStart"/>
+      <w:r>
+        <w:rPr>
+          <w:rFonts w:ascii="Verdana Pro Light" w:hAnsi="Verdana Pro Light"/>
+          <w:i/>
+          <w:iCs/>
+          <w:sz w:val="21"/>
+          <w:szCs w:val="21"/>
+        </w:rPr>
+        <w:t>MobileViT</w:t>
+      </w:r>
+      <w:proofErr w:type="spellEnd"/>
+      <w:r>
+        <w:rPr>
+          <w:rFonts w:ascii="Verdana Pro Light" w:hAnsi="Verdana Pro Light"/>
+          <w:i/>
+          <w:iCs/>
+          <w:sz w:val="21"/>
+          <w:szCs w:val="21"/>
+        </w:rPr>
+        <w:t>: Light-weight, general-purpose, and mobile-friendly vision transformer</w:t>
+      </w:r>
+      <w:r>
+        <w:rPr>
+          <w:rFonts w:ascii="Verdana Pro Light" w:hAnsi="Verdana Pro Light"/>
+          <w:sz w:val="21"/>
+          <w:szCs w:val="21"/>
+        </w:rPr>
+        <w:t xml:space="preserve"> (arXiv:2110.02178). </w:t>
+      </w:r>
+      <w:proofErr w:type="spellStart"/>
+      <w:r>
+        <w:rPr>
+          <w:rFonts w:ascii="Verdana Pro Light" w:hAnsi="Verdana Pro Light"/>
+          <w:sz w:val="21"/>
+          <w:szCs w:val="21"/>
+        </w:rPr>
+        <w:t>arXiv</w:t>
+      </w:r>
+      <w:proofErr w:type="spellEnd"/>
+      <w:r>
+        <w:rPr>
+          <w:rFonts w:ascii="Verdana Pro Light" w:hAnsi="Verdana Pro Light"/>
+          <w:sz w:val="21"/>
+          <w:szCs w:val="21"/>
+        </w:rPr>
+        <w:t>. </w:t>
+      </w:r>
+      <w:hyperlink r:id="rId58" w:tgtFrame="_blank" w:history="1">
         <w:r>
           <w:rPr>
             <w:rStyle w:val="Hyperlink"/>
@@ -9424,24 +14723,83 @@
             <w:sz w:val="21"/>
             <w:szCs w:val="21"/>
           </w:rPr>
-          <w:t>https://ppl-ai-file-upload.s3.amazonaws.com/web/direct-files/attachments/31737542/b5c8a8a2-1308-42aa-8f6e-2a3272e913e3/1512.03385v1.pdf</w:t>
+          <w:t>https://arxiv.org/abs/2110.02178</w:t>
         </w:r>
       </w:hyperlink>
     </w:p>
     <w:p>
       <w:pPr>
-        <w:numPr>
-          <w:ilvl w:val="0"/>
-          <w:numId w:val="41"/>
-        </w:numPr>
-        <w:jc w:val="both"/>
-        <w:rPr>
-          <w:rFonts w:ascii="Verdana Pro Light" w:hAnsi="Verdana Pro Light"/>
-          <w:sz w:val="21"/>
-          <w:szCs w:val="21"/>
-        </w:rPr>
-      </w:pPr>
-      <w:hyperlink r:id="rId28" w:history="1">
+        <w:ind w:left="360"/>
+        <w:jc w:val="both"/>
+        <w:rPr>
+          <w:rFonts w:ascii="Verdana Pro Light" w:hAnsi="Verdana Pro Light"/>
+          <w:sz w:val="21"/>
+          <w:szCs w:val="21"/>
+        </w:rPr>
+      </w:pPr>
+      <w:r>
+        <w:rPr>
+          <w:rFonts w:ascii="Verdana Pro Light" w:hAnsi="Verdana Pro Light"/>
+          <w:sz w:val="21"/>
+          <w:szCs w:val="21"/>
+        </w:rPr>
+        <w:t xml:space="preserve">Mehta, S., &amp; </w:t>
+      </w:r>
+      <w:proofErr w:type="spellStart"/>
+      <w:r>
+        <w:rPr>
+          <w:rFonts w:ascii="Verdana Pro Light" w:hAnsi="Verdana Pro Light"/>
+          <w:sz w:val="21"/>
+          <w:szCs w:val="21"/>
+        </w:rPr>
+        <w:t>Rastegari</w:t>
+      </w:r>
+      <w:proofErr w:type="spellEnd"/>
+      <w:r>
+        <w:rPr>
+          <w:rFonts w:ascii="Verdana Pro Light" w:hAnsi="Verdana Pro Light"/>
+          <w:sz w:val="21"/>
+          <w:szCs w:val="21"/>
+        </w:rPr>
+        <w:t>, M. (2022). </w:t>
+      </w:r>
+      <w:r>
+        <w:rPr>
+          <w:rFonts w:ascii="Verdana Pro Light" w:hAnsi="Verdana Pro Light"/>
+          <w:i/>
+          <w:iCs/>
+          <w:sz w:val="21"/>
+          <w:szCs w:val="21"/>
+        </w:rPr>
+        <w:t>Separable self-attention for mobile vision transformers</w:t>
+      </w:r>
+      <w:r>
+        <w:rPr>
+          <w:rFonts w:ascii="Verdana Pro Light" w:hAnsi="Verdana Pro Light"/>
+          <w:sz w:val="21"/>
+          <w:szCs w:val="21"/>
+        </w:rPr>
+        <w:t xml:space="preserve"> (arXiv:2206.02680). </w:t>
+      </w:r>
+      <w:proofErr w:type="spellStart"/>
+      <w:r>
+        <w:rPr>
+          <w:rFonts w:ascii="Verdana Pro Light" w:hAnsi="Verdana Pro Light"/>
+          <w:sz w:val="21"/>
+          <w:szCs w:val="21"/>
+        </w:rPr>
+        <w:t>arXiv</w:t>
+      </w:r>
+      <w:proofErr w:type="spellEnd"/>
+      <w:r>
+        <w:rPr>
+          <w:rFonts w:ascii="Verdana Pro Light" w:hAnsi="Verdana Pro Light"/>
+          <w:sz w:val="21"/>
+          <w:szCs w:val="21"/>
+        </w:rPr>
+        <w:t>. </w:t>
+      </w:r>
+      <w:hyperlink r:id="rId59" w:tgtFrame="_blank" w:history="1">
         <w:r>
           <w:rPr>
             <w:rStyle w:val="Hyperlink"/>
@@ -9449,24 +14807,353 @@
             <w:sz w:val="21"/>
             <w:szCs w:val="21"/>
           </w:rPr>
-          <w:t>https://ppl-ai-file-upload.s3.amazonaws.com/web/direct-files/attachments/31737542/4b4f8c62-bd61-4bdc-89c8-0d6a1652a9bd/OCDS_P8_note_methodologique_v2.docx</w:t>
+          <w:t>https://arxiv.org/abs/2206.02680</w:t>
         </w:r>
       </w:hyperlink>
     </w:p>
     <w:p>
       <w:pPr>
-        <w:numPr>
-          <w:ilvl w:val="0"/>
-          <w:numId w:val="41"/>
-        </w:numPr>
-        <w:jc w:val="both"/>
-        <w:rPr>
-          <w:rFonts w:ascii="Verdana Pro Light" w:hAnsi="Verdana Pro Light"/>
-          <w:sz w:val="21"/>
-          <w:szCs w:val="21"/>
-        </w:rPr>
-      </w:pPr>
-      <w:hyperlink r:id="rId29" w:history="1">
+        <w:ind w:left="360"/>
+        <w:jc w:val="both"/>
+        <w:rPr>
+          <w:rFonts w:ascii="Verdana Pro Light" w:hAnsi="Verdana Pro Light"/>
+          <w:sz w:val="21"/>
+          <w:szCs w:val="21"/>
+          <w:lang w:val="de-DE"/>
+        </w:rPr>
+      </w:pPr>
+      <w:r>
+        <w:rPr>
+          <w:rFonts w:ascii="Verdana Pro Light" w:hAnsi="Verdana Pro Light"/>
+          <w:sz w:val="21"/>
+          <w:szCs w:val="21"/>
+        </w:rPr>
+        <w:t xml:space="preserve">Sandler, M., Howard, A., Zhu, M., </w:t>
+      </w:r>
+      <w:proofErr w:type="spellStart"/>
+      <w:r>
+        <w:rPr>
+          <w:rFonts w:ascii="Verdana Pro Light" w:hAnsi="Verdana Pro Light"/>
+          <w:sz w:val="21"/>
+          <w:szCs w:val="21"/>
+        </w:rPr>
+        <w:t>Zhmoginov</w:t>
+      </w:r>
+      <w:proofErr w:type="spellEnd"/>
+      <w:r>
+        <w:rPr>
+          <w:rFonts w:ascii="Verdana Pro Light" w:hAnsi="Verdana Pro Light"/>
+          <w:sz w:val="21"/>
+          <w:szCs w:val="21"/>
+        </w:rPr>
+        <w:t>, A., &amp; Chen, L.-C. (2019). </w:t>
+      </w:r>
+      <w:r>
+        <w:rPr>
+          <w:rFonts w:ascii="Verdana Pro Light" w:hAnsi="Verdana Pro Light"/>
+          <w:i/>
+          <w:iCs/>
+          <w:sz w:val="21"/>
+          <w:szCs w:val="21"/>
+        </w:rPr>
+        <w:t>MobileNetV2: Inverted residuals and linear bottlenecks</w:t>
+      </w:r>
+      <w:r>
+        <w:rPr>
+          <w:rFonts w:ascii="Verdana Pro Light" w:hAnsi="Verdana Pro Light"/>
+          <w:sz w:val="21"/>
+          <w:szCs w:val="21"/>
+        </w:rPr>
+        <w:t xml:space="preserve"> (arXiv:1801.04381v4). </w:t>
+      </w:r>
+      <w:proofErr w:type="spellStart"/>
+      <w:r>
+        <w:rPr>
+          <w:rFonts w:ascii="Verdana Pro Light" w:hAnsi="Verdana Pro Light"/>
+          <w:sz w:val="21"/>
+          <w:szCs w:val="21"/>
+        </w:rPr>
+        <w:t>arXiv</w:t>
+      </w:r>
+      <w:proofErr w:type="spellEnd"/>
+      <w:r>
+        <w:rPr>
+          <w:rFonts w:ascii="Verdana Pro Light" w:hAnsi="Verdana Pro Light"/>
+          <w:sz w:val="21"/>
+          <w:szCs w:val="21"/>
+        </w:rPr>
+        <w:t>. </w:t>
+      </w:r>
+      <w:hyperlink r:id="rId60" w:tgtFrame="_blank" w:history="1">
+        <w:r>
+          <w:rPr>
+            <w:rStyle w:val="Hyperlink"/>
+            <w:rFonts w:ascii="Verdana Pro Light" w:hAnsi="Verdana Pro Light"/>
+            <w:sz w:val="21"/>
+            <w:szCs w:val="21"/>
+            <w:lang w:val="de-DE"/>
+          </w:rPr>
+          <w:t>https://arxiv.org/abs/1801.04381</w:t>
+        </w:r>
+      </w:hyperlink>
+    </w:p>
+    <w:p>
+      <w:pPr>
+        <w:ind w:left="360"/>
+        <w:jc w:val="both"/>
+        <w:rPr>
+          <w:rFonts w:ascii="Verdana Pro Light" w:hAnsi="Verdana Pro Light"/>
+          <w:sz w:val="21"/>
+          <w:szCs w:val="21"/>
+          <w:lang w:val="nl-NL"/>
+        </w:rPr>
+      </w:pPr>
+      <w:proofErr w:type="spellStart"/>
+      <w:r>
+        <w:rPr>
+          <w:rFonts w:ascii="Verdana Pro Light" w:hAnsi="Verdana Pro Light"/>
+          <w:sz w:val="21"/>
+          <w:szCs w:val="21"/>
+          <w:lang w:val="de-DE"/>
+        </w:rPr>
+        <w:t>Selvaraju</w:t>
+      </w:r>
+      <w:proofErr w:type="spellEnd"/>
+      <w:r>
+        <w:rPr>
+          <w:rFonts w:ascii="Verdana Pro Light" w:hAnsi="Verdana Pro Light"/>
+          <w:sz w:val="21"/>
+          <w:szCs w:val="21"/>
+          <w:lang w:val="de-DE"/>
+        </w:rPr>
+        <w:t xml:space="preserve">, R. R., </w:t>
+      </w:r>
+      <w:proofErr w:type="spellStart"/>
+      <w:r>
+        <w:rPr>
+          <w:rFonts w:ascii="Verdana Pro Light" w:hAnsi="Verdana Pro Light"/>
+          <w:sz w:val="21"/>
+          <w:szCs w:val="21"/>
+          <w:lang w:val="de-DE"/>
+        </w:rPr>
+        <w:t>Cogswell</w:t>
+      </w:r>
+      <w:proofErr w:type="spellEnd"/>
+      <w:r>
+        <w:rPr>
+          <w:rFonts w:ascii="Verdana Pro Light" w:hAnsi="Verdana Pro Light"/>
+          <w:sz w:val="21"/>
+          <w:szCs w:val="21"/>
+          <w:lang w:val="de-DE"/>
+        </w:rPr>
+        <w:t xml:space="preserve">, M., Das, A., </w:t>
+      </w:r>
+      <w:proofErr w:type="spellStart"/>
+      <w:r>
+        <w:rPr>
+          <w:rFonts w:ascii="Verdana Pro Light" w:hAnsi="Verdana Pro Light"/>
+          <w:sz w:val="21"/>
+          <w:szCs w:val="21"/>
+          <w:lang w:val="de-DE"/>
+        </w:rPr>
+        <w:t>Vedantam</w:t>
+      </w:r>
+      <w:proofErr w:type="spellEnd"/>
+      <w:r>
+        <w:rPr>
+          <w:rFonts w:ascii="Verdana Pro Light" w:hAnsi="Verdana Pro Light"/>
+          <w:sz w:val="21"/>
+          <w:szCs w:val="21"/>
+          <w:lang w:val="de-DE"/>
+        </w:rPr>
+        <w:t xml:space="preserve">, R., </w:t>
+      </w:r>
+      <w:proofErr w:type="spellStart"/>
+      <w:r>
+        <w:rPr>
+          <w:rFonts w:ascii="Verdana Pro Light" w:hAnsi="Verdana Pro Light"/>
+          <w:sz w:val="21"/>
+          <w:szCs w:val="21"/>
+          <w:lang w:val="de-DE"/>
+        </w:rPr>
+        <w:t>Parikh</w:t>
+      </w:r>
+      <w:proofErr w:type="spellEnd"/>
+      <w:r>
+        <w:rPr>
+          <w:rFonts w:ascii="Verdana Pro Light" w:hAnsi="Verdana Pro Light"/>
+          <w:sz w:val="21"/>
+          <w:szCs w:val="21"/>
+          <w:lang w:val="de-DE"/>
+        </w:rPr>
+        <w:t xml:space="preserve">, D., &amp; Batra, D. (2017). </w:t>
+      </w:r>
+      <w:r>
+        <w:rPr>
+          <w:rFonts w:ascii="Verdana Pro Light" w:hAnsi="Verdana Pro Light"/>
+          <w:sz w:val="21"/>
+          <w:szCs w:val="21"/>
+        </w:rPr>
+        <w:t>Grad-CAM: Visual explanations from deep networks via gradient-based localization. In </w:t>
+      </w:r>
+      <w:r>
+        <w:rPr>
+          <w:rFonts w:ascii="Verdana Pro Light" w:hAnsi="Verdana Pro Light"/>
+          <w:i/>
+          <w:iCs/>
+          <w:sz w:val="21"/>
+          <w:szCs w:val="21"/>
+        </w:rPr>
+        <w:t>Proceedings of the IEEE International Conference on Computer Vision (ICCV)</w:t>
+      </w:r>
+      <w:r>
+        <w:rPr>
+          <w:rFonts w:ascii="Verdana Pro Light" w:hAnsi="Verdana Pro Light"/>
+          <w:sz w:val="21"/>
+          <w:szCs w:val="21"/>
+        </w:rPr>
+        <w:t> (pp. 618–626). </w:t>
+      </w:r>
+      <w:hyperlink r:id="rId61" w:tgtFrame="_blank" w:history="1">
+        <w:r>
+          <w:rPr>
+            <w:rStyle w:val="Hyperlink"/>
+            <w:rFonts w:ascii="Verdana Pro Light" w:hAnsi="Verdana Pro Light"/>
+            <w:sz w:val="21"/>
+            <w:szCs w:val="21"/>
+            <w:lang w:val="nl-NL"/>
+          </w:rPr>
+          <w:t>https://doi.org/10.1109/ICCV.2017.74</w:t>
+        </w:r>
+      </w:hyperlink>
+    </w:p>
+    <w:p>
+      <w:pPr>
+        <w:ind w:left="360"/>
+        <w:jc w:val="both"/>
+        <w:rPr>
+          <w:rFonts w:ascii="Verdana Pro Light" w:hAnsi="Verdana Pro Light"/>
+          <w:sz w:val="21"/>
+          <w:szCs w:val="21"/>
+        </w:rPr>
+      </w:pPr>
+      <w:proofErr w:type="spellStart"/>
+      <w:r>
+        <w:rPr>
+          <w:rFonts w:ascii="Verdana Pro Light" w:hAnsi="Verdana Pro Light"/>
+          <w:sz w:val="21"/>
+          <w:szCs w:val="21"/>
+          <w:lang w:val="nl-NL"/>
+        </w:rPr>
+        <w:t>Wadekar</w:t>
+      </w:r>
+      <w:proofErr w:type="spellEnd"/>
+      <w:r>
+        <w:rPr>
+          <w:rFonts w:ascii="Verdana Pro Light" w:hAnsi="Verdana Pro Light"/>
+          <w:sz w:val="21"/>
+          <w:szCs w:val="21"/>
+          <w:lang w:val="nl-NL"/>
+        </w:rPr>
+        <w:t xml:space="preserve">, S. N., Kan, K., </w:t>
+      </w:r>
+      <w:proofErr w:type="spellStart"/>
+      <w:r>
+        <w:rPr>
+          <w:rFonts w:ascii="Verdana Pro Light" w:hAnsi="Verdana Pro Light"/>
+          <w:sz w:val="21"/>
+          <w:szCs w:val="21"/>
+          <w:lang w:val="nl-NL"/>
+        </w:rPr>
+        <w:t>Patel</w:t>
+      </w:r>
+      <w:proofErr w:type="spellEnd"/>
+      <w:r>
+        <w:rPr>
+          <w:rFonts w:ascii="Verdana Pro Light" w:hAnsi="Verdana Pro Light"/>
+          <w:sz w:val="21"/>
+          <w:szCs w:val="21"/>
+          <w:lang w:val="nl-NL"/>
+        </w:rPr>
+        <w:t xml:space="preserve">, K. K., </w:t>
+      </w:r>
+      <w:proofErr w:type="spellStart"/>
+      <w:r>
+        <w:rPr>
+          <w:rFonts w:ascii="Verdana Pro Light" w:hAnsi="Verdana Pro Light"/>
+          <w:sz w:val="21"/>
+          <w:szCs w:val="21"/>
+          <w:lang w:val="nl-NL"/>
+        </w:rPr>
+        <w:t>Kudugunta</w:t>
+      </w:r>
+      <w:proofErr w:type="spellEnd"/>
+      <w:r>
+        <w:rPr>
+          <w:rFonts w:ascii="Verdana Pro Light" w:hAnsi="Verdana Pro Light"/>
+          <w:sz w:val="21"/>
+          <w:szCs w:val="21"/>
+          <w:lang w:val="nl-NL"/>
+        </w:rPr>
+        <w:t xml:space="preserve">, S., &amp; </w:t>
+      </w:r>
+      <w:proofErr w:type="spellStart"/>
+      <w:r>
+        <w:rPr>
+          <w:rFonts w:ascii="Verdana Pro Light" w:hAnsi="Verdana Pro Light"/>
+          <w:sz w:val="21"/>
+          <w:szCs w:val="21"/>
+          <w:lang w:val="nl-NL"/>
+        </w:rPr>
+        <w:t>Mehta</w:t>
+      </w:r>
+      <w:proofErr w:type="spellEnd"/>
+      <w:r>
+        <w:rPr>
+          <w:rFonts w:ascii="Verdana Pro Light" w:hAnsi="Verdana Pro Light"/>
+          <w:sz w:val="21"/>
+          <w:szCs w:val="21"/>
+          <w:lang w:val="nl-NL"/>
+        </w:rPr>
+        <w:t>, S. (2022). </w:t>
+      </w:r>
+      <w:r>
+        <w:rPr>
+          <w:rFonts w:ascii="Verdana Pro Light" w:hAnsi="Verdana Pro Light"/>
+          <w:i/>
+          <w:iCs/>
+          <w:sz w:val="21"/>
+          <w:szCs w:val="21"/>
+        </w:rPr>
+        <w:t>MobileViTv3: Mobile-friendly vision transformer with simple and effective fusion of local and global features</w:t>
+      </w:r>
+      <w:r>
+        <w:rPr>
+          <w:rFonts w:ascii="Verdana Pro Light" w:hAnsi="Verdana Pro Light"/>
+          <w:sz w:val="21"/>
+          <w:szCs w:val="21"/>
+        </w:rPr>
+        <w:t xml:space="preserve"> (arXiv:2209.15159). </w:t>
+      </w:r>
+      <w:proofErr w:type="spellStart"/>
+      <w:r>
+        <w:rPr>
+          <w:rFonts w:ascii="Verdana Pro Light" w:hAnsi="Verdana Pro Light"/>
+          <w:sz w:val="21"/>
+          <w:szCs w:val="21"/>
+        </w:rPr>
+        <w:t>arXiv</w:t>
+      </w:r>
+      <w:proofErr w:type="spellEnd"/>
+      <w:r>
+        <w:rPr>
+          <w:rFonts w:ascii="Verdana Pro Light" w:hAnsi="Verdana Pro Light"/>
+          <w:sz w:val="21"/>
+          <w:szCs w:val="21"/>
+        </w:rPr>
+        <w:t>. </w:t>
+      </w:r>
+      <w:hyperlink r:id="rId62" w:tgtFrame="_blank" w:history="1">
         <w:r>
           <w:rPr>
             <w:rStyle w:val="Hyperlink"/>
@@ -9474,89 +15161,12 @@
             <w:sz w:val="21"/>
             <w:szCs w:val="21"/>
           </w:rPr>
-          <w:t>https://arxiv.org/html/2409.03901v1</w:t>
+          <w:t>https://doi.org/10.48550/arXiv.2209.15159</w:t>
         </w:r>
       </w:hyperlink>
     </w:p>
-    <w:p>
-      <w:pPr>
-        <w:numPr>
-          <w:ilvl w:val="0"/>
-          <w:numId w:val="41"/>
-        </w:numPr>
-        <w:jc w:val="both"/>
-        <w:rPr>
-          <w:rFonts w:ascii="Verdana Pro Light" w:hAnsi="Verdana Pro Light"/>
-          <w:sz w:val="21"/>
-          <w:szCs w:val="21"/>
-        </w:rPr>
-      </w:pPr>
-      <w:hyperlink r:id="rId30" w:history="1">
-        <w:r>
-          <w:rPr>
-            <w:rStyle w:val="Hyperlink"/>
-            <w:rFonts w:ascii="Verdana Pro Light" w:hAnsi="Verdana Pro Light"/>
-            <w:sz w:val="21"/>
-            <w:szCs w:val="21"/>
-          </w:rPr>
-          <w:t>https://www.innovatiana.com/post/discover-resnet-50</w:t>
-        </w:r>
-      </w:hyperlink>
-    </w:p>
-    <w:p>
-      <w:pPr>
-        <w:numPr>
-          <w:ilvl w:val="0"/>
-          <w:numId w:val="41"/>
-        </w:numPr>
-        <w:jc w:val="both"/>
-        <w:rPr>
-          <w:rFonts w:ascii="Verdana Pro Light" w:hAnsi="Verdana Pro Light"/>
-          <w:sz w:val="21"/>
-          <w:szCs w:val="21"/>
-        </w:rPr>
-      </w:pPr>
-      <w:hyperlink r:id="rId31" w:history="1">
-        <w:r>
-          <w:rPr>
-            <w:rStyle w:val="Hyperlink"/>
-            <w:rFonts w:ascii="Verdana Pro Light" w:hAnsi="Verdana Pro Light"/>
-            <w:sz w:val="21"/>
-            <w:szCs w:val="21"/>
-          </w:rPr>
-          <w:t>https://huggingface.co/docs/transformers/en/model_doc/mobilevitv2</w:t>
-        </w:r>
-      </w:hyperlink>
-    </w:p>
-    <w:p>
-      <w:pPr>
-        <w:jc w:val="both"/>
-        <w:rPr>
-          <w:rFonts w:ascii="Verdana Pro Light" w:hAnsi="Verdana Pro Light"/>
-          <w:sz w:val="21"/>
-          <w:szCs w:val="21"/>
-        </w:rPr>
-      </w:pPr>
-    </w:p>
-    <w:p>
-      <w:pPr>
-        <w:rPr>
-          <w:rFonts w:ascii="Verdana Pro Light" w:hAnsi="Verdana Pro Light"/>
-          <w:sz w:val="21"/>
-          <w:szCs w:val="21"/>
-        </w:rPr>
-      </w:pPr>
-      <w:r>
-        <w:rPr>
-          <w:rFonts w:ascii="Verdana Pro Light" w:hAnsi="Verdana Pro Light"/>
-          <w:sz w:val="21"/>
-          <w:szCs w:val="21"/>
-        </w:rPr>
-        <w:br w:type="page"/>
-      </w:r>
-    </w:p>
     <w:sectPr>
-      <w:footerReference w:type="default" r:id="rId32"/>
+      <w:footerReference w:type="default" r:id="rId63"/>
       <w:pgSz w:w="12240" w:h="15840"/>
       <w:pgMar w:top="1440" w:right="1440" w:bottom="1440" w:left="1440" w:header="708" w:footer="708" w:gutter="0"/>
       <w:cols w:space="708"/>
@@ -9701,6 +15311,155 @@
 <file path=word/numbering.xml><?xml version="1.0" encoding="utf-8"?>
 <w:numbering xmlns:wpc="http://schemas.microsoft.com/office/word/2010/wordprocessingCanvas" xmlns:cx="http://schemas.microsoft.com/office/drawing/2014/chartex" xmlns:cx1="http://schemas.microsoft.com/office/drawing/2015/9/8/chartex" xmlns:cx2="http://schemas.microsoft.com/office/drawing/2015/10/21/chartex" xmlns:cx3="http://schemas.microsoft.com/office/drawing/2016/5/9/chartex" xmlns:cx4="http://schemas.microsoft.com/office/drawing/2016/5/10/chartex" xmlns:cx5="http://schemas.microsoft.com/office/drawing/2016/5/11/chartex" xmlns:cx6="http://schemas.microsoft.com/office/drawing/2016/5/12/chartex" xmlns:cx7="http://schemas.microsoft.com/office/drawing/2016/5/13/chartex" xmlns:cx8="http://schemas.microsoft.com/office/drawing/2016/5/14/chartex" xmlns:mc="http://schemas.openxmlformats.org/markup-compatibility/2006" xmlns:aink="http://schemas.microsoft.com/office/drawing/2016/ink" xmlns:am3d="http://schemas.microsoft.com/office/drawing/2017/model3d" xmlns:o="urn:schemas-microsoft-com:office:office" xmlns:oel="http://schemas.microsoft.com/office/2019/extlst" xmlns:r="http://schemas.openxmlformats.org/officeDocument/2006/relationships" xmlns:m="http://schemas.openxmlformats.org/officeDocument/2006/math" xmlns:v="urn:schemas-microsoft-com:vml" xmlns:wp14="http://schemas.microsoft.com/office/word/2010/wordprocessingDrawing" xmlns:wp="http://schemas.openxmlformats.org/drawingml/2006/wordprocessingDrawing" xmlns:w10="urn:schemas-microsoft-com:office:word" xmlns:w="http://schemas.openxmlformats.org/wordprocessingml/2006/main" xmlns:w14="http://schemas.microsoft.com/office/word/2010/wordml" xmlns:w15="http://schemas.microsoft.com/office/word/2012/wordml" xmlns:w16cex="http://schemas.microsoft.com/office/word/2018/wordml/cex" xmlns:w16cid="http://schemas.microsoft.com/office/word/2016/wordml/cid" xmlns:w16="http://schemas.microsoft.com/office/word/2018/wordml" xmlns:w16du="http://schemas.microsoft.com/office/word/2023/wordml/word16du" xmlns:w16sdtdh="http://schemas.microsoft.com/office/word/2020/wordml/sdtdatahash" xmlns:w16sdtfl="http://schemas.microsoft.com/office/word/2024/wordml/sdtformatlock" xmlns:w16se="http://schemas.microsoft.com/office/word/2015/wordml/symex" xmlns:wpg="http://schemas.microsoft.com/office/word/2010/wordprocessingGroup" xmlns:wpi="http://schemas.microsoft.com/office/word/2010/wordprocessingInk" xmlns:wne="http://schemas.microsoft.com/office/word/2006/wordml" xmlns:wps="http://schemas.microsoft.com/office/word/2010/wordprocessingShape" mc:Ignorable="w14 w15 w16se w16cid w16 w16cex w16sdtdh w16sdtfl w16du wp14">
   <w:abstractNum w:abstractNumId="0" w15:restartNumberingAfterBreak="0">
+    <w:nsid w:val="0122334A"/>
+    <w:multiLevelType w:val="multilevel"/>
+    <w:tmpl w:val="A5C855E8"/>
+    <w:lvl w:ilvl="0">
+      <w:start w:val="1"/>
+      <w:numFmt w:val="bullet"/>
+      <w:lvlText w:val=""/>
+      <w:lvlJc w:val="left"/>
+      <w:pPr>
+        <w:tabs>
+          <w:tab w:val="num" w:pos="720"/>
+        </w:tabs>
+        <w:ind w:left="720" w:hanging="360"/>
+      </w:pPr>
+      <w:rPr>
+        <w:rFonts w:ascii="Symbol" w:hAnsi="Symbol" w:hint="default"/>
+        <w:sz w:val="20"/>
+      </w:rPr>
+    </w:lvl>
+    <w:lvl w:ilvl="1">
+      <w:start w:val="1"/>
+      <w:numFmt w:val="bullet"/>
+      <w:lvlText w:val="o"/>
+      <w:lvlJc w:val="left"/>
+      <w:pPr>
+        <w:tabs>
+          <w:tab w:val="num" w:pos="1440"/>
+        </w:tabs>
+        <w:ind w:left="1440" w:hanging="360"/>
+      </w:pPr>
+      <w:rPr>
+        <w:rFonts w:ascii="Courier New" w:hAnsi="Courier New" w:hint="default"/>
+        <w:sz w:val="20"/>
+      </w:rPr>
+    </w:lvl>
+    <w:lvl w:ilvl="2" w:tentative="1">
+      <w:start w:val="1"/>
+      <w:numFmt w:val="bullet"/>
+      <w:lvlText w:val=""/>
+      <w:lvlJc w:val="left"/>
+      <w:pPr>
+        <w:tabs>
+          <w:tab w:val="num" w:pos="2160"/>
+        </w:tabs>
+        <w:ind w:left="2160" w:hanging="360"/>
+      </w:pPr>
+      <w:rPr>
+        <w:rFonts w:ascii="Wingdings" w:hAnsi="Wingdings" w:hint="default"/>
+        <w:sz w:val="20"/>
+      </w:rPr>
+    </w:lvl>
+    <w:lvl w:ilvl="3" w:tentative="1">
+      <w:start w:val="1"/>
+      <w:numFmt w:val="bullet"/>
+      <w:lvlText w:val=""/>
+      <w:lvlJc w:val="left"/>
+      <w:pPr>
+        <w:tabs>
+          <w:tab w:val="num" w:pos="2880"/>
+        </w:tabs>
+        <w:ind w:left="2880" w:hanging="360"/>
+      </w:pPr>
+      <w:rPr>
+        <w:rFonts w:ascii="Wingdings" w:hAnsi="Wingdings" w:hint="default"/>
+        <w:sz w:val="20"/>
+      </w:rPr>
+    </w:lvl>
+    <w:lvl w:ilvl="4" w:tentative="1">
+      <w:start w:val="1"/>
+      <w:numFmt w:val="bullet"/>
+      <w:lvlText w:val=""/>
+      <w:lvlJc w:val="left"/>
+      <w:pPr>
+        <w:tabs>
+          <w:tab w:val="num" w:pos="3600"/>
+        </w:tabs>
+        <w:ind w:left="3600" w:hanging="360"/>
+      </w:pPr>
+      <w:rPr>
+        <w:rFonts w:ascii="Wingdings" w:hAnsi="Wingdings" w:hint="default"/>
+        <w:sz w:val="20"/>
+      </w:rPr>
+    </w:lvl>
+    <w:lvl w:ilvl="5" w:tentative="1">
+      <w:start w:val="1"/>
+      <w:numFmt w:val="bullet"/>
+      <w:lvlText w:val=""/>
+      <w:lvlJc w:val="left"/>
+      <w:pPr>
+        <w:tabs>
+          <w:tab w:val="num" w:pos="4320"/>
+        </w:tabs>
+        <w:ind w:left="4320" w:hanging="360"/>
+      </w:pPr>
+      <w:rPr>
+        <w:rFonts w:ascii="Wingdings" w:hAnsi="Wingdings" w:hint="default"/>
+        <w:sz w:val="20"/>
+      </w:rPr>
+    </w:lvl>
+    <w:lvl w:ilvl="6" w:tentative="1">
+      <w:start w:val="1"/>
+      <w:numFmt w:val="bullet"/>
+      <w:lvlText w:val=""/>
+      <w:lvlJc w:val="left"/>
+      <w:pPr>
+        <w:tabs>
+          <w:tab w:val="num" w:pos="5040"/>
+        </w:tabs>
+        <w:ind w:left="5040" w:hanging="360"/>
+      </w:pPr>
+      <w:rPr>
+        <w:rFonts w:ascii="Wingdings" w:hAnsi="Wingdings" w:hint="default"/>
+        <w:sz w:val="20"/>
+      </w:rPr>
+    </w:lvl>
+    <w:lvl w:ilvl="7" w:tentative="1">
+      <w:start w:val="1"/>
+      <w:numFmt w:val="bullet"/>
+      <w:lvlText w:val=""/>
+      <w:lvlJc w:val="left"/>
+      <w:pPr>
+        <w:tabs>
+          <w:tab w:val="num" w:pos="5760"/>
+        </w:tabs>
+        <w:ind w:left="5760" w:hanging="360"/>
+      </w:pPr>
+      <w:rPr>
+        <w:rFonts w:ascii="Wingdings" w:hAnsi="Wingdings" w:hint="default"/>
+        <w:sz w:val="20"/>
+      </w:rPr>
+    </w:lvl>
+    <w:lvl w:ilvl="8" w:tentative="1">
+      <w:start w:val="1"/>
+      <w:numFmt w:val="bullet"/>
+      <w:lvlText w:val=""/>
+      <w:lvlJc w:val="left"/>
+      <w:pPr>
+        <w:tabs>
+          <w:tab w:val="num" w:pos="6480"/>
+        </w:tabs>
+        <w:ind w:left="6480" w:hanging="360"/>
+      </w:pPr>
+      <w:rPr>
+        <w:rFonts w:ascii="Wingdings" w:hAnsi="Wingdings" w:hint="default"/>
+        <w:sz w:val="20"/>
+      </w:rPr>
+    </w:lvl>
+  </w:abstractNum>
+  <w:abstractNum w:abstractNumId="1" w15:restartNumberingAfterBreak="0">
     <w:nsid w:val="045B4934"/>
     <w:multiLevelType w:val="multilevel"/>
     <w:tmpl w:val="44BC4904"/>
@@ -9849,7 +15608,156 @@
       </w:rPr>
     </w:lvl>
   </w:abstractNum>
-  <w:abstractNum w:abstractNumId="1" w15:restartNumberingAfterBreak="0">
+  <w:abstractNum w:abstractNumId="2" w15:restartNumberingAfterBreak="0">
+    <w:nsid w:val="079761F6"/>
+    <w:multiLevelType w:val="multilevel"/>
+    <w:tmpl w:val="AB683ACC"/>
+    <w:lvl w:ilvl="0">
+      <w:start w:val="1"/>
+      <w:numFmt w:val="bullet"/>
+      <w:lvlText w:val=""/>
+      <w:lvlJc w:val="left"/>
+      <w:pPr>
+        <w:tabs>
+          <w:tab w:val="num" w:pos="720"/>
+        </w:tabs>
+        <w:ind w:left="720" w:hanging="360"/>
+      </w:pPr>
+      <w:rPr>
+        <w:rFonts w:ascii="Symbol" w:hAnsi="Symbol" w:hint="default"/>
+        <w:sz w:val="20"/>
+      </w:rPr>
+    </w:lvl>
+    <w:lvl w:ilvl="1" w:tentative="1">
+      <w:start w:val="1"/>
+      <w:numFmt w:val="bullet"/>
+      <w:lvlText w:val="o"/>
+      <w:lvlJc w:val="left"/>
+      <w:pPr>
+        <w:tabs>
+          <w:tab w:val="num" w:pos="1440"/>
+        </w:tabs>
+        <w:ind w:left="1440" w:hanging="360"/>
+      </w:pPr>
+      <w:rPr>
+        <w:rFonts w:ascii="Courier New" w:hAnsi="Courier New" w:hint="default"/>
+        <w:sz w:val="20"/>
+      </w:rPr>
+    </w:lvl>
+    <w:lvl w:ilvl="2" w:tentative="1">
+      <w:start w:val="1"/>
+      <w:numFmt w:val="bullet"/>
+      <w:lvlText w:val=""/>
+      <w:lvlJc w:val="left"/>
+      <w:pPr>
+        <w:tabs>
+          <w:tab w:val="num" w:pos="2160"/>
+        </w:tabs>
+        <w:ind w:left="2160" w:hanging="360"/>
+      </w:pPr>
+      <w:rPr>
+        <w:rFonts w:ascii="Wingdings" w:hAnsi="Wingdings" w:hint="default"/>
+        <w:sz w:val="20"/>
+      </w:rPr>
+    </w:lvl>
+    <w:lvl w:ilvl="3" w:tentative="1">
+      <w:start w:val="1"/>
+      <w:numFmt w:val="bullet"/>
+      <w:lvlText w:val=""/>
+      <w:lvlJc w:val="left"/>
+      <w:pPr>
+        <w:tabs>
+          <w:tab w:val="num" w:pos="2880"/>
+        </w:tabs>
+        <w:ind w:left="2880" w:hanging="360"/>
+      </w:pPr>
+      <w:rPr>
+        <w:rFonts w:ascii="Wingdings" w:hAnsi="Wingdings" w:hint="default"/>
+        <w:sz w:val="20"/>
+      </w:rPr>
+    </w:lvl>
+    <w:lvl w:ilvl="4" w:tentative="1">
+      <w:start w:val="1"/>
+      <w:numFmt w:val="bullet"/>
+      <w:lvlText w:val=""/>
+      <w:lvlJc w:val="left"/>
+      <w:pPr>
+        <w:tabs>
+          <w:tab w:val="num" w:pos="3600"/>
+        </w:tabs>
+        <w:ind w:left="3600" w:hanging="360"/>
+      </w:pPr>
+      <w:rPr>
+        <w:rFonts w:ascii="Wingdings" w:hAnsi="Wingdings" w:hint="default"/>
+        <w:sz w:val="20"/>
+      </w:rPr>
+    </w:lvl>
+    <w:lvl w:ilvl="5" w:tentative="1">
+      <w:start w:val="1"/>
+      <w:numFmt w:val="bullet"/>
+      <w:lvlText w:val=""/>
+      <w:lvlJc w:val="left"/>
+      <w:pPr>
+        <w:tabs>
+          <w:tab w:val="num" w:pos="4320"/>
+        </w:tabs>
+        <w:ind w:left="4320" w:hanging="360"/>
+      </w:pPr>
+      <w:rPr>
+        <w:rFonts w:ascii="Wingdings" w:hAnsi="Wingdings" w:hint="default"/>
+        <w:sz w:val="20"/>
+      </w:rPr>
+    </w:lvl>
+    <w:lvl w:ilvl="6" w:tentative="1">
+      <w:start w:val="1"/>
+      <w:numFmt w:val="bullet"/>
+      <w:lvlText w:val=""/>
+      <w:lvlJc w:val="left"/>
+      <w:pPr>
+        <w:tabs>
+          <w:tab w:val="num" w:pos="5040"/>
+        </w:tabs>
+        <w:ind w:left="5040" w:hanging="360"/>
+      </w:pPr>
+      <w:rPr>
+        <w:rFonts w:ascii="Wingdings" w:hAnsi="Wingdings" w:hint="default"/>
+        <w:sz w:val="20"/>
+      </w:rPr>
+    </w:lvl>
+    <w:lvl w:ilvl="7" w:tentative="1">
+      <w:start w:val="1"/>
+      <w:numFmt w:val="bullet"/>
+      <w:lvlText w:val=""/>
+      <w:lvlJc w:val="left"/>
+      <w:pPr>
+        <w:tabs>
+          <w:tab w:val="num" w:pos="5760"/>
+        </w:tabs>
+        <w:ind w:left="5760" w:hanging="360"/>
+      </w:pPr>
+      <w:rPr>
+        <w:rFonts w:ascii="Wingdings" w:hAnsi="Wingdings" w:hint="default"/>
+        <w:sz w:val="20"/>
+      </w:rPr>
+    </w:lvl>
+    <w:lvl w:ilvl="8" w:tentative="1">
+      <w:start w:val="1"/>
+      <w:numFmt w:val="bullet"/>
+      <w:lvlText w:val=""/>
+      <w:lvlJc w:val="left"/>
+      <w:pPr>
+        <w:tabs>
+          <w:tab w:val="num" w:pos="6480"/>
+        </w:tabs>
+        <w:ind w:left="6480" w:hanging="360"/>
+      </w:pPr>
+      <w:rPr>
+        <w:rFonts w:ascii="Wingdings" w:hAnsi="Wingdings" w:hint="default"/>
+        <w:sz w:val="20"/>
+      </w:rPr>
+    </w:lvl>
+  </w:abstractNum>
+  <w:abstractNum w:abstractNumId="3" w15:restartNumberingAfterBreak="0">
     <w:nsid w:val="08955BC0"/>
     <w:multiLevelType w:val="multilevel"/>
     <w:tmpl w:val="5142AEB4"/>
@@ -9962,7 +15870,7 @@
       </w:pPr>
     </w:lvl>
   </w:abstractNum>
-  <w:abstractNum w:abstractNumId="2" w15:restartNumberingAfterBreak="0">
+  <w:abstractNum w:abstractNumId="4" w15:restartNumberingAfterBreak="0">
     <w:nsid w:val="0F463260"/>
     <w:multiLevelType w:val="multilevel"/>
     <w:tmpl w:val="90DCB10A"/>
@@ -10111,7 +16019,233 @@
       </w:rPr>
     </w:lvl>
   </w:abstractNum>
-  <w:abstractNum w:abstractNumId="3" w15:restartNumberingAfterBreak="0">
+  <w:abstractNum w:abstractNumId="5" w15:restartNumberingAfterBreak="0">
+    <w:nsid w:val="112266C2"/>
+    <w:multiLevelType w:val="hybridMultilevel"/>
+    <w:tmpl w:val="80665CDA"/>
+    <w:lvl w:ilvl="0" w:tplc="0409000F">
+      <w:start w:val="1"/>
+      <w:numFmt w:val="decimal"/>
+      <w:lvlText w:val="%1."/>
+      <w:lvlJc w:val="left"/>
+      <w:pPr>
+        <w:ind w:left="720" w:hanging="360"/>
+      </w:pPr>
+      <w:rPr>
+        <w:rFonts w:hint="default"/>
+      </w:rPr>
+    </w:lvl>
+    <w:lvl w:ilvl="1" w:tplc="FFFFFFFF" w:tentative="1">
+      <w:start w:val="1"/>
+      <w:numFmt w:val="bullet"/>
+      <w:lvlText w:val="o"/>
+      <w:lvlJc w:val="left"/>
+      <w:pPr>
+        <w:ind w:left="1440" w:hanging="360"/>
+      </w:pPr>
+      <w:rPr>
+        <w:rFonts w:ascii="Courier New" w:hAnsi="Courier New" w:cs="Courier New" w:hint="default"/>
+      </w:rPr>
+    </w:lvl>
+    <w:lvl w:ilvl="2" w:tplc="FFFFFFFF" w:tentative="1">
+      <w:start w:val="1"/>
+      <w:numFmt w:val="bullet"/>
+      <w:lvlText w:val=""/>
+      <w:lvlJc w:val="left"/>
+      <w:pPr>
+        <w:ind w:left="2160" w:hanging="360"/>
+      </w:pPr>
+      <w:rPr>
+        <w:rFonts w:ascii="Wingdings" w:hAnsi="Wingdings" w:hint="default"/>
+      </w:rPr>
+    </w:lvl>
+    <w:lvl w:ilvl="3" w:tplc="FFFFFFFF" w:tentative="1">
+      <w:start w:val="1"/>
+      <w:numFmt w:val="bullet"/>
+      <w:lvlText w:val=""/>
+      <w:lvlJc w:val="left"/>
+      <w:pPr>
+        <w:ind w:left="2880" w:hanging="360"/>
+      </w:pPr>
+      <w:rPr>
+        <w:rFonts w:ascii="Symbol" w:hAnsi="Symbol" w:hint="default"/>
+      </w:rPr>
+    </w:lvl>
+    <w:lvl w:ilvl="4" w:tplc="FFFFFFFF" w:tentative="1">
+      <w:start w:val="1"/>
+      <w:numFmt w:val="bullet"/>
+      <w:lvlText w:val="o"/>
+      <w:lvlJc w:val="left"/>
+      <w:pPr>
+        <w:ind w:left="3600" w:hanging="360"/>
+      </w:pPr>
+      <w:rPr>
+        <w:rFonts w:ascii="Courier New" w:hAnsi="Courier New" w:cs="Courier New" w:hint="default"/>
+      </w:rPr>
+    </w:lvl>
+    <w:lvl w:ilvl="5" w:tplc="FFFFFFFF" w:tentative="1">
+      <w:start w:val="1"/>
+      <w:numFmt w:val="bullet"/>
+      <w:lvlText w:val=""/>
+      <w:lvlJc w:val="left"/>
+      <w:pPr>
+        <w:ind w:left="4320" w:hanging="360"/>
+      </w:pPr>
+      <w:rPr>
+        <w:rFonts w:ascii="Wingdings" w:hAnsi="Wingdings" w:hint="default"/>
+      </w:rPr>
+    </w:lvl>
+    <w:lvl w:ilvl="6" w:tplc="FFFFFFFF" w:tentative="1">
+      <w:start w:val="1"/>
+      <w:numFmt w:val="bullet"/>
+      <w:lvlText w:val=""/>
+      <w:lvlJc w:val="left"/>
+      <w:pPr>
+        <w:ind w:left="5040" w:hanging="360"/>
+      </w:pPr>
+      <w:rPr>
+        <w:rFonts w:ascii="Symbol" w:hAnsi="Symbol" w:hint="default"/>
+      </w:rPr>
+    </w:lvl>
+    <w:lvl w:ilvl="7" w:tplc="FFFFFFFF" w:tentative="1">
+      <w:start w:val="1"/>
+      <w:numFmt w:val="bullet"/>
+      <w:lvlText w:val="o"/>
+      <w:lvlJc w:val="left"/>
+      <w:pPr>
+        <w:ind w:left="5760" w:hanging="360"/>
+      </w:pPr>
+      <w:rPr>
+        <w:rFonts w:ascii="Courier New" w:hAnsi="Courier New" w:cs="Courier New" w:hint="default"/>
+      </w:rPr>
+    </w:lvl>
+    <w:lvl w:ilvl="8" w:tplc="FFFFFFFF" w:tentative="1">
+      <w:start w:val="1"/>
+      <w:numFmt w:val="bullet"/>
+      <w:lvlText w:val=""/>
+      <w:lvlJc w:val="left"/>
+      <w:pPr>
+        <w:ind w:left="6480" w:hanging="360"/>
+      </w:pPr>
+      <w:rPr>
+        <w:rFonts w:ascii="Wingdings" w:hAnsi="Wingdings" w:hint="default"/>
+      </w:rPr>
+    </w:lvl>
+  </w:abstractNum>
+  <w:abstractNum w:abstractNumId="6" w15:restartNumberingAfterBreak="0">
+    <w:nsid w:val="127D0024"/>
+    <w:multiLevelType w:val="hybridMultilevel"/>
+    <w:tmpl w:val="72F8F674"/>
+    <w:lvl w:ilvl="0" w:tplc="04090001">
+      <w:start w:val="1"/>
+      <w:numFmt w:val="bullet"/>
+      <w:lvlText w:val=""/>
+      <w:lvlJc w:val="left"/>
+      <w:pPr>
+        <w:ind w:left="720" w:hanging="360"/>
+      </w:pPr>
+      <w:rPr>
+        <w:rFonts w:ascii="Symbol" w:hAnsi="Symbol" w:hint="default"/>
+      </w:rPr>
+    </w:lvl>
+    <w:lvl w:ilvl="1" w:tplc="04090003" w:tentative="1">
+      <w:start w:val="1"/>
+      <w:numFmt w:val="bullet"/>
+      <w:lvlText w:val="o"/>
+      <w:lvlJc w:val="left"/>
+      <w:pPr>
+        <w:ind w:left="1440" w:hanging="360"/>
+      </w:pPr>
+      <w:rPr>
+        <w:rFonts w:ascii="Courier New" w:hAnsi="Courier New" w:cs="Courier New" w:hint="default"/>
+      </w:rPr>
+    </w:lvl>
+    <w:lvl w:ilvl="2" w:tplc="04090005" w:tentative="1">
+      <w:start w:val="1"/>
+      <w:numFmt w:val="bullet"/>
+      <w:lvlText w:val=""/>
+      <w:lvlJc w:val="left"/>
+      <w:pPr>
+        <w:ind w:left="2160" w:hanging="360"/>
+      </w:pPr>
+      <w:rPr>
+        <w:rFonts w:ascii="Wingdings" w:hAnsi="Wingdings" w:hint="default"/>
+      </w:rPr>
+    </w:lvl>
+    <w:lvl w:ilvl="3" w:tplc="04090001" w:tentative="1">
+      <w:start w:val="1"/>
+      <w:numFmt w:val="bullet"/>
+      <w:lvlText w:val=""/>
+      <w:lvlJc w:val="left"/>
+      <w:pPr>
+        <w:ind w:left="2880" w:hanging="360"/>
+      </w:pPr>
+      <w:rPr>
+        <w:rFonts w:ascii="Symbol" w:hAnsi="Symbol" w:hint="default"/>
+      </w:rPr>
+    </w:lvl>
+    <w:lvl w:ilvl="4" w:tplc="04090003" w:tentative="1">
+      <w:start w:val="1"/>
+      <w:numFmt w:val="bullet"/>
+      <w:lvlText w:val="o"/>
+      <w:lvlJc w:val="left"/>
+      <w:pPr>
+        <w:ind w:left="3600" w:hanging="360"/>
+      </w:pPr>
+      <w:rPr>
+        <w:rFonts w:ascii="Courier New" w:hAnsi="Courier New" w:cs="Courier New" w:hint="default"/>
+      </w:rPr>
+    </w:lvl>
+    <w:lvl w:ilvl="5" w:tplc="04090005" w:tentative="1">
+      <w:start w:val="1"/>
+      <w:numFmt w:val="bullet"/>
+      <w:lvlText w:val=""/>
+      <w:lvlJc w:val="left"/>
+      <w:pPr>
+        <w:ind w:left="4320" w:hanging="360"/>
+      </w:pPr>
+      <w:rPr>
+        <w:rFonts w:ascii="Wingdings" w:hAnsi="Wingdings" w:hint="default"/>
+      </w:rPr>
+    </w:lvl>
+    <w:lvl w:ilvl="6" w:tplc="04090001" w:tentative="1">
+      <w:start w:val="1"/>
+      <w:numFmt w:val="bullet"/>
+      <w:lvlText w:val=""/>
+      <w:lvlJc w:val="left"/>
+      <w:pPr>
+        <w:ind w:left="5040" w:hanging="360"/>
+      </w:pPr>
+      <w:rPr>
+        <w:rFonts w:ascii="Symbol" w:hAnsi="Symbol" w:hint="default"/>
+      </w:rPr>
+    </w:lvl>
+    <w:lvl w:ilvl="7" w:tplc="04090003" w:tentative="1">
+      <w:start w:val="1"/>
+      <w:numFmt w:val="bullet"/>
+      <w:lvlText w:val="o"/>
+      <w:lvlJc w:val="left"/>
+      <w:pPr>
+        <w:ind w:left="5760" w:hanging="360"/>
+      </w:pPr>
+      <w:rPr>
+        <w:rFonts w:ascii="Courier New" w:hAnsi="Courier New" w:cs="Courier New" w:hint="default"/>
+      </w:rPr>
+    </w:lvl>
+    <w:lvl w:ilvl="8" w:tplc="04090005" w:tentative="1">
+      <w:start w:val="1"/>
+      <w:numFmt w:val="bullet"/>
+      <w:lvlText w:val=""/>
+      <w:lvlJc w:val="left"/>
+      <w:pPr>
+        <w:ind w:left="6480" w:hanging="360"/>
+      </w:pPr>
+      <w:rPr>
+        <w:rFonts w:ascii="Wingdings" w:hAnsi="Wingdings" w:hint="default"/>
+      </w:rPr>
+    </w:lvl>
+  </w:abstractNum>
+  <w:abstractNum w:abstractNumId="7" w15:restartNumberingAfterBreak="0">
     <w:nsid w:val="144421DC"/>
     <w:multiLevelType w:val="multilevel"/>
     <w:tmpl w:val="6B761494"/>
@@ -10260,7 +16394,7 @@
       </w:rPr>
     </w:lvl>
   </w:abstractNum>
-  <w:abstractNum w:abstractNumId="4" w15:restartNumberingAfterBreak="0">
+  <w:abstractNum w:abstractNumId="8" w15:restartNumberingAfterBreak="0">
     <w:nsid w:val="16976463"/>
     <w:multiLevelType w:val="multilevel"/>
     <w:tmpl w:val="ED6A8BFC"/>
@@ -10409,7 +16543,7 @@
       </w:rPr>
     </w:lvl>
   </w:abstractNum>
-  <w:abstractNum w:abstractNumId="5" w15:restartNumberingAfterBreak="0">
+  <w:abstractNum w:abstractNumId="9" w15:restartNumberingAfterBreak="0">
     <w:nsid w:val="1E4D353E"/>
     <w:multiLevelType w:val="multilevel"/>
     <w:tmpl w:val="9AA416C2"/>
@@ -10558,7 +16692,7 @@
       </w:rPr>
     </w:lvl>
   </w:abstractNum>
-  <w:abstractNum w:abstractNumId="6" w15:restartNumberingAfterBreak="0">
+  <w:abstractNum w:abstractNumId="10" w15:restartNumberingAfterBreak="0">
     <w:nsid w:val="1E5F5EF7"/>
     <w:multiLevelType w:val="multilevel"/>
     <w:tmpl w:val="ED045328"/>
@@ -10707,7 +16841,7 @@
       </w:rPr>
     </w:lvl>
   </w:abstractNum>
-  <w:abstractNum w:abstractNumId="7" w15:restartNumberingAfterBreak="0">
+  <w:abstractNum w:abstractNumId="11" w15:restartNumberingAfterBreak="0">
     <w:nsid w:val="1F6802F0"/>
     <w:multiLevelType w:val="multilevel"/>
     <w:tmpl w:val="CC1496A6"/>
@@ -10856,7 +16990,7 @@
       </w:rPr>
     </w:lvl>
   </w:abstractNum>
-  <w:abstractNum w:abstractNumId="8" w15:restartNumberingAfterBreak="0">
+  <w:abstractNum w:abstractNumId="12" w15:restartNumberingAfterBreak="0">
     <w:nsid w:val="1FD15E8F"/>
     <w:multiLevelType w:val="multilevel"/>
     <w:tmpl w:val="B196662E"/>
@@ -11005,7 +17139,156 @@
       </w:rPr>
     </w:lvl>
   </w:abstractNum>
-  <w:abstractNum w:abstractNumId="9" w15:restartNumberingAfterBreak="0">
+  <w:abstractNum w:abstractNumId="13" w15:restartNumberingAfterBreak="0">
+    <w:nsid w:val="230F2CB1"/>
+    <w:multiLevelType w:val="multilevel"/>
+    <w:tmpl w:val="63C4ABCE"/>
+    <w:lvl w:ilvl="0">
+      <w:start w:val="1"/>
+      <w:numFmt w:val="bullet"/>
+      <w:lvlText w:val=""/>
+      <w:lvlJc w:val="left"/>
+      <w:pPr>
+        <w:tabs>
+          <w:tab w:val="num" w:pos="720"/>
+        </w:tabs>
+        <w:ind w:left="720" w:hanging="360"/>
+      </w:pPr>
+      <w:rPr>
+        <w:rFonts w:ascii="Symbol" w:hAnsi="Symbol" w:hint="default"/>
+        <w:sz w:val="20"/>
+      </w:rPr>
+    </w:lvl>
+    <w:lvl w:ilvl="1" w:tentative="1">
+      <w:start w:val="1"/>
+      <w:numFmt w:val="bullet"/>
+      <w:lvlText w:val="o"/>
+      <w:lvlJc w:val="left"/>
+      <w:pPr>
+        <w:tabs>
+          <w:tab w:val="num" w:pos="1440"/>
+        </w:tabs>
+        <w:ind w:left="1440" w:hanging="360"/>
+      </w:pPr>
+      <w:rPr>
+        <w:rFonts w:ascii="Courier New" w:hAnsi="Courier New" w:hint="default"/>
+        <w:sz w:val="20"/>
+      </w:rPr>
+    </w:lvl>
+    <w:lvl w:ilvl="2" w:tentative="1">
+      <w:start w:val="1"/>
+      <w:numFmt w:val="bullet"/>
+      <w:lvlText w:val=""/>
+      <w:lvlJc w:val="left"/>
+      <w:pPr>
+        <w:tabs>
+          <w:tab w:val="num" w:pos="2160"/>
+        </w:tabs>
+        <w:ind w:left="2160" w:hanging="360"/>
+      </w:pPr>
+      <w:rPr>
+        <w:rFonts w:ascii="Wingdings" w:hAnsi="Wingdings" w:hint="default"/>
+        <w:sz w:val="20"/>
+      </w:rPr>
+    </w:lvl>
+    <w:lvl w:ilvl="3" w:tentative="1">
+      <w:start w:val="1"/>
+      <w:numFmt w:val="bullet"/>
+      <w:lvlText w:val=""/>
+      <w:lvlJc w:val="left"/>
+      <w:pPr>
+        <w:tabs>
+          <w:tab w:val="num" w:pos="2880"/>
+        </w:tabs>
+        <w:ind w:left="2880" w:hanging="360"/>
+      </w:pPr>
+      <w:rPr>
+        <w:rFonts w:ascii="Wingdings" w:hAnsi="Wingdings" w:hint="default"/>
+        <w:sz w:val="20"/>
+      </w:rPr>
+    </w:lvl>
+    <w:lvl w:ilvl="4" w:tentative="1">
+      <w:start w:val="1"/>
+      <w:numFmt w:val="bullet"/>
+      <w:lvlText w:val=""/>
+      <w:lvlJc w:val="left"/>
+      <w:pPr>
+        <w:tabs>
+          <w:tab w:val="num" w:pos="3600"/>
+        </w:tabs>
+        <w:ind w:left="3600" w:hanging="360"/>
+      </w:pPr>
+      <w:rPr>
+        <w:rFonts w:ascii="Wingdings" w:hAnsi="Wingdings" w:hint="default"/>
+        <w:sz w:val="20"/>
+      </w:rPr>
+    </w:lvl>
+    <w:lvl w:ilvl="5" w:tentative="1">
+      <w:start w:val="1"/>
+      <w:numFmt w:val="bullet"/>
+      <w:lvlText w:val=""/>
+      <w:lvlJc w:val="left"/>
+      <w:pPr>
+        <w:tabs>
+          <w:tab w:val="num" w:pos="4320"/>
+        </w:tabs>
+        <w:ind w:left="4320" w:hanging="360"/>
+      </w:pPr>
+      <w:rPr>
+        <w:rFonts w:ascii="Wingdings" w:hAnsi="Wingdings" w:hint="default"/>
+        <w:sz w:val="20"/>
+      </w:rPr>
+    </w:lvl>
+    <w:lvl w:ilvl="6" w:tentative="1">
+      <w:start w:val="1"/>
+      <w:numFmt w:val="bullet"/>
+      <w:lvlText w:val=""/>
+      <w:lvlJc w:val="left"/>
+      <w:pPr>
+        <w:tabs>
+          <w:tab w:val="num" w:pos="5040"/>
+        </w:tabs>
+        <w:ind w:left="5040" w:hanging="360"/>
+      </w:pPr>
+      <w:rPr>
+        <w:rFonts w:ascii="Wingdings" w:hAnsi="Wingdings" w:hint="default"/>
+        <w:sz w:val="20"/>
+      </w:rPr>
+    </w:lvl>
+    <w:lvl w:ilvl="7" w:tentative="1">
+      <w:start w:val="1"/>
+      <w:numFmt w:val="bullet"/>
+      <w:lvlText w:val=""/>
+      <w:lvlJc w:val="left"/>
+      <w:pPr>
+        <w:tabs>
+          <w:tab w:val="num" w:pos="5760"/>
+        </w:tabs>
+        <w:ind w:left="5760" w:hanging="360"/>
+      </w:pPr>
+      <w:rPr>
+        <w:rFonts w:ascii="Wingdings" w:hAnsi="Wingdings" w:hint="default"/>
+        <w:sz w:val="20"/>
+      </w:rPr>
+    </w:lvl>
+    <w:lvl w:ilvl="8" w:tentative="1">
+      <w:start w:val="1"/>
+      <w:numFmt w:val="bullet"/>
+      <w:lvlText w:val=""/>
+      <w:lvlJc w:val="left"/>
+      <w:pPr>
+        <w:tabs>
+          <w:tab w:val="num" w:pos="6480"/>
+        </w:tabs>
+        <w:ind w:left="6480" w:hanging="360"/>
+      </w:pPr>
+      <w:rPr>
+        <w:rFonts w:ascii="Wingdings" w:hAnsi="Wingdings" w:hint="default"/>
+        <w:sz w:val="20"/>
+      </w:rPr>
+    </w:lvl>
+  </w:abstractNum>
+  <w:abstractNum w:abstractNumId="14" w15:restartNumberingAfterBreak="0">
     <w:nsid w:val="2AF408C8"/>
     <w:multiLevelType w:val="multilevel"/>
     <w:tmpl w:val="42A04868"/>
@@ -11154,10 +17437,10 @@
       </w:rPr>
     </w:lvl>
   </w:abstractNum>
-  <w:abstractNum w:abstractNumId="10" w15:restartNumberingAfterBreak="0">
+  <w:abstractNum w:abstractNumId="15" w15:restartNumberingAfterBreak="0">
     <w:nsid w:val="2D1710FB"/>
     <w:multiLevelType w:val="hybridMultilevel"/>
-    <w:tmpl w:val="51BC0102"/>
+    <w:tmpl w:val="C5667044"/>
     <w:lvl w:ilvl="0" w:tplc="04090001">
       <w:start w:val="1"/>
       <w:numFmt w:val="bullet"/>
@@ -11267,7 +17550,7 @@
       </w:rPr>
     </w:lvl>
   </w:abstractNum>
-  <w:abstractNum w:abstractNumId="11" w15:restartNumberingAfterBreak="0">
+  <w:abstractNum w:abstractNumId="16" w15:restartNumberingAfterBreak="0">
     <w:nsid w:val="2DB65C23"/>
     <w:multiLevelType w:val="multilevel"/>
     <w:tmpl w:val="E93665CE"/>
@@ -11416,7 +17699,7 @@
       </w:rPr>
     </w:lvl>
   </w:abstractNum>
-  <w:abstractNum w:abstractNumId="12" w15:restartNumberingAfterBreak="0">
+  <w:abstractNum w:abstractNumId="17" w15:restartNumberingAfterBreak="0">
     <w:nsid w:val="2EBE74CE"/>
     <w:multiLevelType w:val="multilevel"/>
     <w:tmpl w:val="C580707C"/>
@@ -11529,7 +17812,7 @@
       </w:pPr>
     </w:lvl>
   </w:abstractNum>
-  <w:abstractNum w:abstractNumId="13" w15:restartNumberingAfterBreak="0">
+  <w:abstractNum w:abstractNumId="18" w15:restartNumberingAfterBreak="0">
     <w:nsid w:val="327F7780"/>
     <w:multiLevelType w:val="multilevel"/>
     <w:tmpl w:val="8E1AEC34"/>
@@ -11678,7 +17961,7 @@
       </w:rPr>
     </w:lvl>
   </w:abstractNum>
-  <w:abstractNum w:abstractNumId="14" w15:restartNumberingAfterBreak="0">
+  <w:abstractNum w:abstractNumId="19" w15:restartNumberingAfterBreak="0">
     <w:nsid w:val="3292380E"/>
     <w:multiLevelType w:val="multilevel"/>
     <w:tmpl w:val="5E58F07E"/>
@@ -11827,7 +18110,7 @@
       </w:rPr>
     </w:lvl>
   </w:abstractNum>
-  <w:abstractNum w:abstractNumId="15" w15:restartNumberingAfterBreak="0">
+  <w:abstractNum w:abstractNumId="20" w15:restartNumberingAfterBreak="0">
     <w:nsid w:val="34E561C9"/>
     <w:multiLevelType w:val="multilevel"/>
     <w:tmpl w:val="6CEACB4C"/>
@@ -11976,7 +18259,7 @@
       </w:rPr>
     </w:lvl>
   </w:abstractNum>
-  <w:abstractNum w:abstractNumId="16" w15:restartNumberingAfterBreak="0">
+  <w:abstractNum w:abstractNumId="21" w15:restartNumberingAfterBreak="0">
     <w:nsid w:val="36104E98"/>
     <w:multiLevelType w:val="multilevel"/>
     <w:tmpl w:val="D4BCB6B8"/>
@@ -12125,7 +18408,7 @@
       </w:rPr>
     </w:lvl>
   </w:abstractNum>
-  <w:abstractNum w:abstractNumId="17" w15:restartNumberingAfterBreak="0">
+  <w:abstractNum w:abstractNumId="22" w15:restartNumberingAfterBreak="0">
     <w:nsid w:val="3A18664B"/>
     <w:multiLevelType w:val="multilevel"/>
     <w:tmpl w:val="23E8D8A2"/>
@@ -12274,7 +18557,156 @@
       </w:rPr>
     </w:lvl>
   </w:abstractNum>
-  <w:abstractNum w:abstractNumId="18" w15:restartNumberingAfterBreak="0">
+  <w:abstractNum w:abstractNumId="23" w15:restartNumberingAfterBreak="0">
+    <w:nsid w:val="403B484B"/>
+    <w:multiLevelType w:val="multilevel"/>
+    <w:tmpl w:val="69BA9232"/>
+    <w:lvl w:ilvl="0">
+      <w:start w:val="1"/>
+      <w:numFmt w:val="bullet"/>
+      <w:lvlText w:val=""/>
+      <w:lvlJc w:val="left"/>
+      <w:pPr>
+        <w:tabs>
+          <w:tab w:val="num" w:pos="720"/>
+        </w:tabs>
+        <w:ind w:left="720" w:hanging="360"/>
+      </w:pPr>
+      <w:rPr>
+        <w:rFonts w:ascii="Symbol" w:hAnsi="Symbol" w:hint="default"/>
+        <w:sz w:val="20"/>
+      </w:rPr>
+    </w:lvl>
+    <w:lvl w:ilvl="1">
+      <w:start w:val="1"/>
+      <w:numFmt w:val="bullet"/>
+      <w:lvlText w:val="o"/>
+      <w:lvlJc w:val="left"/>
+      <w:pPr>
+        <w:tabs>
+          <w:tab w:val="num" w:pos="1440"/>
+        </w:tabs>
+        <w:ind w:left="1440" w:hanging="360"/>
+      </w:pPr>
+      <w:rPr>
+        <w:rFonts w:ascii="Courier New" w:hAnsi="Courier New" w:hint="default"/>
+        <w:sz w:val="20"/>
+      </w:rPr>
+    </w:lvl>
+    <w:lvl w:ilvl="2" w:tentative="1">
+      <w:start w:val="1"/>
+      <w:numFmt w:val="bullet"/>
+      <w:lvlText w:val=""/>
+      <w:lvlJc w:val="left"/>
+      <w:pPr>
+        <w:tabs>
+          <w:tab w:val="num" w:pos="2160"/>
+        </w:tabs>
+        <w:ind w:left="2160" w:hanging="360"/>
+      </w:pPr>
+      <w:rPr>
+        <w:rFonts w:ascii="Wingdings" w:hAnsi="Wingdings" w:hint="default"/>
+        <w:sz w:val="20"/>
+      </w:rPr>
+    </w:lvl>
+    <w:lvl w:ilvl="3" w:tentative="1">
+      <w:start w:val="1"/>
+      <w:numFmt w:val="bullet"/>
+      <w:lvlText w:val=""/>
+      <w:lvlJc w:val="left"/>
+      <w:pPr>
+        <w:tabs>
+          <w:tab w:val="num" w:pos="2880"/>
+        </w:tabs>
+        <w:ind w:left="2880" w:hanging="360"/>
+      </w:pPr>
+      <w:rPr>
+        <w:rFonts w:ascii="Wingdings" w:hAnsi="Wingdings" w:hint="default"/>
+        <w:sz w:val="20"/>
+      </w:rPr>
+    </w:lvl>
+    <w:lvl w:ilvl="4" w:tentative="1">
+      <w:start w:val="1"/>
+      <w:numFmt w:val="bullet"/>
+      <w:lvlText w:val=""/>
+      <w:lvlJc w:val="left"/>
+      <w:pPr>
+        <w:tabs>
+          <w:tab w:val="num" w:pos="3600"/>
+        </w:tabs>
+        <w:ind w:left="3600" w:hanging="360"/>
+      </w:pPr>
+      <w:rPr>
+        <w:rFonts w:ascii="Wingdings" w:hAnsi="Wingdings" w:hint="default"/>
+        <w:sz w:val="20"/>
+      </w:rPr>
+    </w:lvl>
+    <w:lvl w:ilvl="5" w:tentative="1">
+      <w:start w:val="1"/>
+      <w:numFmt w:val="bullet"/>
+      <w:lvlText w:val=""/>
+      <w:lvlJc w:val="left"/>
+      <w:pPr>
+        <w:tabs>
+          <w:tab w:val="num" w:pos="4320"/>
+        </w:tabs>
+        <w:ind w:left="4320" w:hanging="360"/>
+      </w:pPr>
+      <w:rPr>
+        <w:rFonts w:ascii="Wingdings" w:hAnsi="Wingdings" w:hint="default"/>
+        <w:sz w:val="20"/>
+      </w:rPr>
+    </w:lvl>
+    <w:lvl w:ilvl="6" w:tentative="1">
+      <w:start w:val="1"/>
+      <w:numFmt w:val="bullet"/>
+      <w:lvlText w:val=""/>
+      <w:lvlJc w:val="left"/>
+      <w:pPr>
+        <w:tabs>
+          <w:tab w:val="num" w:pos="5040"/>
+        </w:tabs>
+        <w:ind w:left="5040" w:hanging="360"/>
+      </w:pPr>
+      <w:rPr>
+        <w:rFonts w:ascii="Wingdings" w:hAnsi="Wingdings" w:hint="default"/>
+        <w:sz w:val="20"/>
+      </w:rPr>
+    </w:lvl>
+    <w:lvl w:ilvl="7" w:tentative="1">
+      <w:start w:val="1"/>
+      <w:numFmt w:val="bullet"/>
+      <w:lvlText w:val=""/>
+      <w:lvlJc w:val="left"/>
+      <w:pPr>
+        <w:tabs>
+          <w:tab w:val="num" w:pos="5760"/>
+        </w:tabs>
+        <w:ind w:left="5760" w:hanging="360"/>
+      </w:pPr>
+      <w:rPr>
+        <w:rFonts w:ascii="Wingdings" w:hAnsi="Wingdings" w:hint="default"/>
+        <w:sz w:val="20"/>
+      </w:rPr>
+    </w:lvl>
+    <w:lvl w:ilvl="8" w:tentative="1">
+      <w:start w:val="1"/>
+      <w:numFmt w:val="bullet"/>
+      <w:lvlText w:val=""/>
+      <w:lvlJc w:val="left"/>
+      <w:pPr>
+        <w:tabs>
+          <w:tab w:val="num" w:pos="6480"/>
+        </w:tabs>
+        <w:ind w:left="6480" w:hanging="360"/>
+      </w:pPr>
+      <w:rPr>
+        <w:rFonts w:ascii="Wingdings" w:hAnsi="Wingdings" w:hint="default"/>
+        <w:sz w:val="20"/>
+      </w:rPr>
+    </w:lvl>
+  </w:abstractNum>
+  <w:abstractNum w:abstractNumId="24" w15:restartNumberingAfterBreak="0">
     <w:nsid w:val="41D247C6"/>
     <w:multiLevelType w:val="multilevel"/>
     <w:tmpl w:val="90B276B6"/>
@@ -12387,7 +18819,7 @@
       </w:pPr>
     </w:lvl>
   </w:abstractNum>
-  <w:abstractNum w:abstractNumId="19" w15:restartNumberingAfterBreak="0">
+  <w:abstractNum w:abstractNumId="25" w15:restartNumberingAfterBreak="0">
     <w:nsid w:val="45C609D0"/>
     <w:multiLevelType w:val="hybridMultilevel"/>
     <w:tmpl w:val="4E883808"/>
@@ -12500,7 +18932,7 @@
       </w:rPr>
     </w:lvl>
   </w:abstractNum>
-  <w:abstractNum w:abstractNumId="20" w15:restartNumberingAfterBreak="0">
+  <w:abstractNum w:abstractNumId="26" w15:restartNumberingAfterBreak="0">
     <w:nsid w:val="471F35D0"/>
     <w:multiLevelType w:val="multilevel"/>
     <w:tmpl w:val="5EB80B60"/>
@@ -12613,7 +19045,7 @@
       </w:pPr>
     </w:lvl>
   </w:abstractNum>
-  <w:abstractNum w:abstractNumId="21" w15:restartNumberingAfterBreak="0">
+  <w:abstractNum w:abstractNumId="27" w15:restartNumberingAfterBreak="0">
     <w:nsid w:val="49D70325"/>
     <w:multiLevelType w:val="multilevel"/>
     <w:tmpl w:val="C30EA5C4"/>
@@ -12726,7 +19158,7 @@
       </w:pPr>
     </w:lvl>
   </w:abstractNum>
-  <w:abstractNum w:abstractNumId="22" w15:restartNumberingAfterBreak="0">
+  <w:abstractNum w:abstractNumId="28" w15:restartNumberingAfterBreak="0">
     <w:nsid w:val="4CEE051F"/>
     <w:multiLevelType w:val="multilevel"/>
     <w:tmpl w:val="72629462"/>
@@ -12875,7 +19307,7 @@
       </w:rPr>
     </w:lvl>
   </w:abstractNum>
-  <w:abstractNum w:abstractNumId="23" w15:restartNumberingAfterBreak="0">
+  <w:abstractNum w:abstractNumId="29" w15:restartNumberingAfterBreak="0">
     <w:nsid w:val="4FC204AE"/>
     <w:multiLevelType w:val="multilevel"/>
     <w:tmpl w:val="861A06FE"/>
@@ -13024,7 +19456,7 @@
       </w:rPr>
     </w:lvl>
   </w:abstractNum>
-  <w:abstractNum w:abstractNumId="24" w15:restartNumberingAfterBreak="0">
+  <w:abstractNum w:abstractNumId="30" w15:restartNumberingAfterBreak="0">
     <w:nsid w:val="50940F21"/>
     <w:multiLevelType w:val="multilevel"/>
     <w:tmpl w:val="27F8A62A"/>
@@ -13173,7 +19605,156 @@
       </w:rPr>
     </w:lvl>
   </w:abstractNum>
-  <w:abstractNum w:abstractNumId="25" w15:restartNumberingAfterBreak="0">
+  <w:abstractNum w:abstractNumId="31" w15:restartNumberingAfterBreak="0">
+    <w:nsid w:val="51130703"/>
+    <w:multiLevelType w:val="multilevel"/>
+    <w:tmpl w:val="6E5C268A"/>
+    <w:lvl w:ilvl="0">
+      <w:start w:val="1"/>
+      <w:numFmt w:val="bullet"/>
+      <w:lvlText w:val=""/>
+      <w:lvlJc w:val="left"/>
+      <w:pPr>
+        <w:tabs>
+          <w:tab w:val="num" w:pos="720"/>
+        </w:tabs>
+        <w:ind w:left="720" w:hanging="360"/>
+      </w:pPr>
+      <w:rPr>
+        <w:rFonts w:ascii="Symbol" w:hAnsi="Symbol" w:hint="default"/>
+        <w:sz w:val="20"/>
+      </w:rPr>
+    </w:lvl>
+    <w:lvl w:ilvl="1" w:tentative="1">
+      <w:start w:val="1"/>
+      <w:numFmt w:val="bullet"/>
+      <w:lvlText w:val=""/>
+      <w:lvlJc w:val="left"/>
+      <w:pPr>
+        <w:tabs>
+          <w:tab w:val="num" w:pos="1440"/>
+        </w:tabs>
+        <w:ind w:left="1440" w:hanging="360"/>
+      </w:pPr>
+      <w:rPr>
+        <w:rFonts w:ascii="Symbol" w:hAnsi="Symbol" w:hint="default"/>
+        <w:sz w:val="20"/>
+      </w:rPr>
+    </w:lvl>
+    <w:lvl w:ilvl="2" w:tentative="1">
+      <w:start w:val="1"/>
+      <w:numFmt w:val="bullet"/>
+      <w:lvlText w:val=""/>
+      <w:lvlJc w:val="left"/>
+      <w:pPr>
+        <w:tabs>
+          <w:tab w:val="num" w:pos="2160"/>
+        </w:tabs>
+        <w:ind w:left="2160" w:hanging="360"/>
+      </w:pPr>
+      <w:rPr>
+        <w:rFonts w:ascii="Symbol" w:hAnsi="Symbol" w:hint="default"/>
+        <w:sz w:val="20"/>
+      </w:rPr>
+    </w:lvl>
+    <w:lvl w:ilvl="3" w:tentative="1">
+      <w:start w:val="1"/>
+      <w:numFmt w:val="bullet"/>
+      <w:lvlText w:val=""/>
+      <w:lvlJc w:val="left"/>
+      <w:pPr>
+        <w:tabs>
+          <w:tab w:val="num" w:pos="2880"/>
+        </w:tabs>
+        <w:ind w:left="2880" w:hanging="360"/>
+      </w:pPr>
+      <w:rPr>
+        <w:rFonts w:ascii="Symbol" w:hAnsi="Symbol" w:hint="default"/>
+        <w:sz w:val="20"/>
+      </w:rPr>
+    </w:lvl>
+    <w:lvl w:ilvl="4" w:tentative="1">
+      <w:start w:val="1"/>
+      <w:numFmt w:val="bullet"/>
+      <w:lvlText w:val=""/>
+      <w:lvlJc w:val="left"/>
+      <w:pPr>
+        <w:tabs>
+          <w:tab w:val="num" w:pos="3600"/>
+        </w:tabs>
+        <w:ind w:left="3600" w:hanging="360"/>
+      </w:pPr>
+      <w:rPr>
+        <w:rFonts w:ascii="Symbol" w:hAnsi="Symbol" w:hint="default"/>
+        <w:sz w:val="20"/>
+      </w:rPr>
+    </w:lvl>
+    <w:lvl w:ilvl="5" w:tentative="1">
+      <w:start w:val="1"/>
+      <w:numFmt w:val="bullet"/>
+      <w:lvlText w:val=""/>
+      <w:lvlJc w:val="left"/>
+      <w:pPr>
+        <w:tabs>
+          <w:tab w:val="num" w:pos="4320"/>
+        </w:tabs>
+        <w:ind w:left="4320" w:hanging="360"/>
+      </w:pPr>
+      <w:rPr>
+        <w:rFonts w:ascii="Symbol" w:hAnsi="Symbol" w:hint="default"/>
+        <w:sz w:val="20"/>
+      </w:rPr>
+    </w:lvl>
+    <w:lvl w:ilvl="6" w:tentative="1">
+      <w:start w:val="1"/>
+      <w:numFmt w:val="bullet"/>
+      <w:lvlText w:val=""/>
+      <w:lvlJc w:val="left"/>
+      <w:pPr>
+        <w:tabs>
+          <w:tab w:val="num" w:pos="5040"/>
+        </w:tabs>
+        <w:ind w:left="5040" w:hanging="360"/>
+      </w:pPr>
+      <w:rPr>
+        <w:rFonts w:ascii="Symbol" w:hAnsi="Symbol" w:hint="default"/>
+        <w:sz w:val="20"/>
+      </w:rPr>
+    </w:lvl>
+    <w:lvl w:ilvl="7" w:tentative="1">
+      <w:start w:val="1"/>
+      <w:numFmt w:val="bullet"/>
+      <w:lvlText w:val=""/>
+      <w:lvlJc w:val="left"/>
+      <w:pPr>
+        <w:tabs>
+          <w:tab w:val="num" w:pos="5760"/>
+        </w:tabs>
+        <w:ind w:left="5760" w:hanging="360"/>
+      </w:pPr>
+      <w:rPr>
+        <w:rFonts w:ascii="Symbol" w:hAnsi="Symbol" w:hint="default"/>
+        <w:sz w:val="20"/>
+      </w:rPr>
+    </w:lvl>
+    <w:lvl w:ilvl="8" w:tentative="1">
+      <w:start w:val="1"/>
+      <w:numFmt w:val="bullet"/>
+      <w:lvlText w:val=""/>
+      <w:lvlJc w:val="left"/>
+      <w:pPr>
+        <w:tabs>
+          <w:tab w:val="num" w:pos="6480"/>
+        </w:tabs>
+        <w:ind w:left="6480" w:hanging="360"/>
+      </w:pPr>
+      <w:rPr>
+        <w:rFonts w:ascii="Symbol" w:hAnsi="Symbol" w:hint="default"/>
+        <w:sz w:val="20"/>
+      </w:rPr>
+    </w:lvl>
+  </w:abstractNum>
+  <w:abstractNum w:abstractNumId="32" w15:restartNumberingAfterBreak="0">
     <w:nsid w:val="51CD799C"/>
     <w:multiLevelType w:val="multilevel"/>
     <w:tmpl w:val="445858C8"/>
@@ -13322,7 +19903,7 @@
       </w:rPr>
     </w:lvl>
   </w:abstractNum>
-  <w:abstractNum w:abstractNumId="26" w15:restartNumberingAfterBreak="0">
+  <w:abstractNum w:abstractNumId="33" w15:restartNumberingAfterBreak="0">
     <w:nsid w:val="51FE38DE"/>
     <w:multiLevelType w:val="multilevel"/>
     <w:tmpl w:val="B1B02E30"/>
@@ -13471,7 +20052,120 @@
       </w:rPr>
     </w:lvl>
   </w:abstractNum>
-  <w:abstractNum w:abstractNumId="27" w15:restartNumberingAfterBreak="0">
+  <w:abstractNum w:abstractNumId="34" w15:restartNumberingAfterBreak="0">
+    <w:nsid w:val="52BF434E"/>
+    <w:multiLevelType w:val="hybridMultilevel"/>
+    <w:tmpl w:val="A81E1D60"/>
+    <w:lvl w:ilvl="0" w:tplc="04090001">
+      <w:start w:val="1"/>
+      <w:numFmt w:val="bullet"/>
+      <w:lvlText w:val=""/>
+      <w:lvlJc w:val="left"/>
+      <w:pPr>
+        <w:ind w:left="720" w:hanging="360"/>
+      </w:pPr>
+      <w:rPr>
+        <w:rFonts w:ascii="Symbol" w:hAnsi="Symbol" w:hint="default"/>
+      </w:rPr>
+    </w:lvl>
+    <w:lvl w:ilvl="1" w:tplc="FFFFFFFF" w:tentative="1">
+      <w:start w:val="1"/>
+      <w:numFmt w:val="bullet"/>
+      <w:lvlText w:val="o"/>
+      <w:lvlJc w:val="left"/>
+      <w:pPr>
+        <w:ind w:left="1440" w:hanging="360"/>
+      </w:pPr>
+      <w:rPr>
+        <w:rFonts w:ascii="Courier New" w:hAnsi="Courier New" w:cs="Courier New" w:hint="default"/>
+      </w:rPr>
+    </w:lvl>
+    <w:lvl w:ilvl="2" w:tplc="FFFFFFFF" w:tentative="1">
+      <w:start w:val="1"/>
+      <w:numFmt w:val="bullet"/>
+      <w:lvlText w:val=""/>
+      <w:lvlJc w:val="left"/>
+      <w:pPr>
+        <w:ind w:left="2160" w:hanging="360"/>
+      </w:pPr>
+      <w:rPr>
+        <w:rFonts w:ascii="Wingdings" w:hAnsi="Wingdings" w:hint="default"/>
+      </w:rPr>
+    </w:lvl>
+    <w:lvl w:ilvl="3" w:tplc="FFFFFFFF" w:tentative="1">
+      <w:start w:val="1"/>
+      <w:numFmt w:val="bullet"/>
+      <w:lvlText w:val=""/>
+      <w:lvlJc w:val="left"/>
+      <w:pPr>
+        <w:ind w:left="2880" w:hanging="360"/>
+      </w:pPr>
+      <w:rPr>
+        <w:rFonts w:ascii="Symbol" w:hAnsi="Symbol" w:hint="default"/>
+      </w:rPr>
+    </w:lvl>
+    <w:lvl w:ilvl="4" w:tplc="FFFFFFFF" w:tentative="1">
+      <w:start w:val="1"/>
+      <w:numFmt w:val="bullet"/>
+      <w:lvlText w:val="o"/>
+      <w:lvlJc w:val="left"/>
+      <w:pPr>
+        <w:ind w:left="3600" w:hanging="360"/>
+      </w:pPr>
+      <w:rPr>
+        <w:rFonts w:ascii="Courier New" w:hAnsi="Courier New" w:cs="Courier New" w:hint="default"/>
+      </w:rPr>
+    </w:lvl>
+    <w:lvl w:ilvl="5" w:tplc="FFFFFFFF" w:tentative="1">
+      <w:start w:val="1"/>
+      <w:numFmt w:val="bullet"/>
+      <w:lvlText w:val=""/>
+      <w:lvlJc w:val="left"/>
+      <w:pPr>
+        <w:ind w:left="4320" w:hanging="360"/>
+      </w:pPr>
+      <w:rPr>
+        <w:rFonts w:ascii="Wingdings" w:hAnsi="Wingdings" w:hint="default"/>
+      </w:rPr>
+    </w:lvl>
+    <w:lvl w:ilvl="6" w:tplc="FFFFFFFF" w:tentative="1">
+      <w:start w:val="1"/>
+      <w:numFmt w:val="bullet"/>
+      <w:lvlText w:val=""/>
+      <w:lvlJc w:val="left"/>
+      <w:pPr>
+        <w:ind w:left="5040" w:hanging="360"/>
+      </w:pPr>
+      <w:rPr>
+        <w:rFonts w:ascii="Symbol" w:hAnsi="Symbol" w:hint="default"/>
+      </w:rPr>
+    </w:lvl>
+    <w:lvl w:ilvl="7" w:tplc="FFFFFFFF" w:tentative="1">
+      <w:start w:val="1"/>
+      <w:numFmt w:val="bullet"/>
+      <w:lvlText w:val="o"/>
+      <w:lvlJc w:val="left"/>
+      <w:pPr>
+        <w:ind w:left="5760" w:hanging="360"/>
+      </w:pPr>
+      <w:rPr>
+        <w:rFonts w:ascii="Courier New" w:hAnsi="Courier New" w:cs="Courier New" w:hint="default"/>
+      </w:rPr>
+    </w:lvl>
+    <w:lvl w:ilvl="8" w:tplc="FFFFFFFF" w:tentative="1">
+      <w:start w:val="1"/>
+      <w:numFmt w:val="bullet"/>
+      <w:lvlText w:val=""/>
+      <w:lvlJc w:val="left"/>
+      <w:pPr>
+        <w:ind w:left="6480" w:hanging="360"/>
+      </w:pPr>
+      <w:rPr>
+        <w:rFonts w:ascii="Wingdings" w:hAnsi="Wingdings" w:hint="default"/>
+      </w:rPr>
+    </w:lvl>
+  </w:abstractNum>
+  <w:abstractNum w:abstractNumId="35" w15:restartNumberingAfterBreak="0">
     <w:nsid w:val="576E5629"/>
     <w:multiLevelType w:val="multilevel"/>
     <w:tmpl w:val="78747920"/>
@@ -13620,7 +20314,7 @@
       </w:rPr>
     </w:lvl>
   </w:abstractNum>
-  <w:abstractNum w:abstractNumId="28" w15:restartNumberingAfterBreak="0">
+  <w:abstractNum w:abstractNumId="36" w15:restartNumberingAfterBreak="0">
     <w:nsid w:val="58DB104B"/>
     <w:multiLevelType w:val="multilevel"/>
     <w:tmpl w:val="A68238D4"/>
@@ -13769,7 +20463,120 @@
       </w:rPr>
     </w:lvl>
   </w:abstractNum>
-  <w:abstractNum w:abstractNumId="29" w15:restartNumberingAfterBreak="0">
+  <w:abstractNum w:abstractNumId="37" w15:restartNumberingAfterBreak="0">
+    <w:nsid w:val="59294A1F"/>
+    <w:multiLevelType w:val="multilevel"/>
+    <w:tmpl w:val="9A680772"/>
+    <w:lvl w:ilvl="0">
+      <w:start w:val="1"/>
+      <w:numFmt w:val="decimal"/>
+      <w:lvlText w:val="%1."/>
+      <w:lvlJc w:val="left"/>
+      <w:pPr>
+        <w:tabs>
+          <w:tab w:val="num" w:pos="720"/>
+        </w:tabs>
+        <w:ind w:left="720" w:hanging="360"/>
+      </w:pPr>
+    </w:lvl>
+    <w:lvl w:ilvl="1" w:tentative="1">
+      <w:start w:val="1"/>
+      <w:numFmt w:val="decimal"/>
+      <w:lvlText w:val="%2."/>
+      <w:lvlJc w:val="left"/>
+      <w:pPr>
+        <w:tabs>
+          <w:tab w:val="num" w:pos="1440"/>
+        </w:tabs>
+        <w:ind w:left="1440" w:hanging="360"/>
+      </w:pPr>
+    </w:lvl>
+    <w:lvl w:ilvl="2" w:tentative="1">
+      <w:start w:val="1"/>
+      <w:numFmt w:val="decimal"/>
+      <w:lvlText w:val="%3."/>
+      <w:lvlJc w:val="left"/>
+      <w:pPr>
+        <w:tabs>
+          <w:tab w:val="num" w:pos="2160"/>
+        </w:tabs>
+        <w:ind w:left="2160" w:hanging="360"/>
+      </w:pPr>
+    </w:lvl>
+    <w:lvl w:ilvl="3" w:tentative="1">
+      <w:start w:val="1"/>
+      <w:numFmt w:val="decimal"/>
+      <w:lvlText w:val="%4."/>
+      <w:lvlJc w:val="left"/>
+      <w:pPr>
+        <w:tabs>
+          <w:tab w:val="num" w:pos="2880"/>
+        </w:tabs>
+        <w:ind w:left="2880" w:hanging="360"/>
+      </w:pPr>
+    </w:lvl>
+    <w:lvl w:ilvl="4" w:tentative="1">
+      <w:start w:val="1"/>
+      <w:numFmt w:val="decimal"/>
+      <w:lvlText w:val="%5."/>
+      <w:lvlJc w:val="left"/>
+      <w:pPr>
+        <w:tabs>
+          <w:tab w:val="num" w:pos="3600"/>
+        </w:tabs>
+        <w:ind w:left="3600" w:hanging="360"/>
+      </w:pPr>
+    </w:lvl>
+    <w:lvl w:ilvl="5" w:tentative="1">
+      <w:start w:val="1"/>
+      <w:numFmt w:val="decimal"/>
+      <w:lvlText w:val="%6."/>
+      <w:lvlJc w:val="left"/>
+      <w:pPr>
+        <w:tabs>
+          <w:tab w:val="num" w:pos="4320"/>
+        </w:tabs>
+        <w:ind w:left="4320" w:hanging="360"/>
+      </w:pPr>
+    </w:lvl>
+    <w:lvl w:ilvl="6" w:tentative="1">
+      <w:start w:val="1"/>
+      <w:numFmt w:val="decimal"/>
+      <w:lvlText w:val="%7."/>
+      <w:lvlJc w:val="left"/>
+      <w:pPr>
+        <w:tabs>
+          <w:tab w:val="num" w:pos="5040"/>
+        </w:tabs>
+        <w:ind w:left="5040" w:hanging="360"/>
+      </w:pPr>
+    </w:lvl>
+    <w:lvl w:ilvl="7" w:tentative="1">
+      <w:start w:val="1"/>
+      <w:numFmt w:val="decimal"/>
+      <w:lvlText w:val="%8."/>
+      <w:lvlJc w:val="left"/>
+      <w:pPr>
+        <w:tabs>
+          <w:tab w:val="num" w:pos="5760"/>
+        </w:tabs>
+        <w:ind w:left="5760" w:hanging="360"/>
+      </w:pPr>
+    </w:lvl>
+    <w:lvl w:ilvl="8" w:tentative="1">
+      <w:start w:val="1"/>
+      <w:numFmt w:val="decimal"/>
+      <w:lvlText w:val="%9."/>
+      <w:lvlJc w:val="left"/>
+      <w:pPr>
+        <w:tabs>
+          <w:tab w:val="num" w:pos="6480"/>
+        </w:tabs>
+        <w:ind w:left="6480" w:hanging="360"/>
+      </w:pPr>
+    </w:lvl>
+  </w:abstractNum>
+  <w:abstractNum w:abstractNumId="38" w15:restartNumberingAfterBreak="0">
     <w:nsid w:val="5A303382"/>
     <w:multiLevelType w:val="multilevel"/>
     <w:tmpl w:val="686EC86A"/>
@@ -13918,7 +20725,7 @@
       </w:rPr>
     </w:lvl>
   </w:abstractNum>
-  <w:abstractNum w:abstractNumId="30" w15:restartNumberingAfterBreak="0">
+  <w:abstractNum w:abstractNumId="39" w15:restartNumberingAfterBreak="0">
     <w:nsid w:val="5A63633B"/>
     <w:multiLevelType w:val="multilevel"/>
     <w:tmpl w:val="4354592E"/>
@@ -14067,7 +20874,7 @@
       </w:rPr>
     </w:lvl>
   </w:abstractNum>
-  <w:abstractNum w:abstractNumId="31" w15:restartNumberingAfterBreak="0">
+  <w:abstractNum w:abstractNumId="40" w15:restartNumberingAfterBreak="0">
     <w:nsid w:val="5B865D5B"/>
     <w:multiLevelType w:val="multilevel"/>
     <w:tmpl w:val="4CB640C8"/>
@@ -14216,7 +21023,7 @@
       </w:rPr>
     </w:lvl>
   </w:abstractNum>
-  <w:abstractNum w:abstractNumId="32" w15:restartNumberingAfterBreak="0">
+  <w:abstractNum w:abstractNumId="41" w15:restartNumberingAfterBreak="0">
     <w:nsid w:val="5E10614C"/>
     <w:multiLevelType w:val="multilevel"/>
     <w:tmpl w:val="C0E2244C"/>
@@ -14365,7 +21172,156 @@
       </w:rPr>
     </w:lvl>
   </w:abstractNum>
-  <w:abstractNum w:abstractNumId="33" w15:restartNumberingAfterBreak="0">
+  <w:abstractNum w:abstractNumId="42" w15:restartNumberingAfterBreak="0">
+    <w:nsid w:val="60712622"/>
+    <w:multiLevelType w:val="multilevel"/>
+    <w:tmpl w:val="1E52A12C"/>
+    <w:lvl w:ilvl="0">
+      <w:start w:val="1"/>
+      <w:numFmt w:val="bullet"/>
+      <w:lvlText w:val=""/>
+      <w:lvlJc w:val="left"/>
+      <w:pPr>
+        <w:tabs>
+          <w:tab w:val="num" w:pos="720"/>
+        </w:tabs>
+        <w:ind w:left="720" w:hanging="360"/>
+      </w:pPr>
+      <w:rPr>
+        <w:rFonts w:ascii="Symbol" w:hAnsi="Symbol" w:hint="default"/>
+        <w:sz w:val="20"/>
+      </w:rPr>
+    </w:lvl>
+    <w:lvl w:ilvl="1">
+      <w:start w:val="1"/>
+      <w:numFmt w:val="bullet"/>
+      <w:lvlText w:val="o"/>
+      <w:lvlJc w:val="left"/>
+      <w:pPr>
+        <w:tabs>
+          <w:tab w:val="num" w:pos="1440"/>
+        </w:tabs>
+        <w:ind w:left="1440" w:hanging="360"/>
+      </w:pPr>
+      <w:rPr>
+        <w:rFonts w:ascii="Courier New" w:hAnsi="Courier New" w:hint="default"/>
+        <w:sz w:val="20"/>
+      </w:rPr>
+    </w:lvl>
+    <w:lvl w:ilvl="2" w:tentative="1">
+      <w:start w:val="1"/>
+      <w:numFmt w:val="bullet"/>
+      <w:lvlText w:val=""/>
+      <w:lvlJc w:val="left"/>
+      <w:pPr>
+        <w:tabs>
+          <w:tab w:val="num" w:pos="2160"/>
+        </w:tabs>
+        <w:ind w:left="2160" w:hanging="360"/>
+      </w:pPr>
+      <w:rPr>
+        <w:rFonts w:ascii="Wingdings" w:hAnsi="Wingdings" w:hint="default"/>
+        <w:sz w:val="20"/>
+      </w:rPr>
+    </w:lvl>
+    <w:lvl w:ilvl="3" w:tentative="1">
+      <w:start w:val="1"/>
+      <w:numFmt w:val="bullet"/>
+      <w:lvlText w:val=""/>
+      <w:lvlJc w:val="left"/>
+      <w:pPr>
+        <w:tabs>
+          <w:tab w:val="num" w:pos="2880"/>
+        </w:tabs>
+        <w:ind w:left="2880" w:hanging="360"/>
+      </w:pPr>
+      <w:rPr>
+        <w:rFonts w:ascii="Wingdings" w:hAnsi="Wingdings" w:hint="default"/>
+        <w:sz w:val="20"/>
+      </w:rPr>
+    </w:lvl>
+    <w:lvl w:ilvl="4" w:tentative="1">
+      <w:start w:val="1"/>
+      <w:numFmt w:val="bullet"/>
+      <w:lvlText w:val=""/>
+      <w:lvlJc w:val="left"/>
+      <w:pPr>
+        <w:tabs>
+          <w:tab w:val="num" w:pos="3600"/>
+        </w:tabs>
+        <w:ind w:left="3600" w:hanging="360"/>
+      </w:pPr>
+      <w:rPr>
+        <w:rFonts w:ascii="Wingdings" w:hAnsi="Wingdings" w:hint="default"/>
+        <w:sz w:val="20"/>
+      </w:rPr>
+    </w:lvl>
+    <w:lvl w:ilvl="5" w:tentative="1">
+      <w:start w:val="1"/>
+      <w:numFmt w:val="bullet"/>
+      <w:lvlText w:val=""/>
+      <w:lvlJc w:val="left"/>
+      <w:pPr>
+        <w:tabs>
+          <w:tab w:val="num" w:pos="4320"/>
+        </w:tabs>
+        <w:ind w:left="4320" w:hanging="360"/>
+      </w:pPr>
+      <w:rPr>
+        <w:rFonts w:ascii="Wingdings" w:hAnsi="Wingdings" w:hint="default"/>
+        <w:sz w:val="20"/>
+      </w:rPr>
+    </w:lvl>
+    <w:lvl w:ilvl="6" w:tentative="1">
+      <w:start w:val="1"/>
+      <w:numFmt w:val="bullet"/>
+      <w:lvlText w:val=""/>
+      <w:lvlJc w:val="left"/>
+      <w:pPr>
+        <w:tabs>
+          <w:tab w:val="num" w:pos="5040"/>
+        </w:tabs>
+        <w:ind w:left="5040" w:hanging="360"/>
+      </w:pPr>
+      <w:rPr>
+        <w:rFonts w:ascii="Wingdings" w:hAnsi="Wingdings" w:hint="default"/>
+        <w:sz w:val="20"/>
+      </w:rPr>
+    </w:lvl>
+    <w:lvl w:ilvl="7" w:tentative="1">
+      <w:start w:val="1"/>
+      <w:numFmt w:val="bullet"/>
+      <w:lvlText w:val=""/>
+      <w:lvlJc w:val="left"/>
+      <w:pPr>
+        <w:tabs>
+          <w:tab w:val="num" w:pos="5760"/>
+        </w:tabs>
+        <w:ind w:left="5760" w:hanging="360"/>
+      </w:pPr>
+      <w:rPr>
+        <w:rFonts w:ascii="Wingdings" w:hAnsi="Wingdings" w:hint="default"/>
+        <w:sz w:val="20"/>
+      </w:rPr>
+    </w:lvl>
+    <w:lvl w:ilvl="8" w:tentative="1">
+      <w:start w:val="1"/>
+      <w:numFmt w:val="bullet"/>
+      <w:lvlText w:val=""/>
+      <w:lvlJc w:val="left"/>
+      <w:pPr>
+        <w:tabs>
+          <w:tab w:val="num" w:pos="6480"/>
+        </w:tabs>
+        <w:ind w:left="6480" w:hanging="360"/>
+      </w:pPr>
+      <w:rPr>
+        <w:rFonts w:ascii="Wingdings" w:hAnsi="Wingdings" w:hint="default"/>
+        <w:sz w:val="20"/>
+      </w:rPr>
+    </w:lvl>
+  </w:abstractNum>
+  <w:abstractNum w:abstractNumId="43" w15:restartNumberingAfterBreak="0">
     <w:nsid w:val="631446DC"/>
     <w:multiLevelType w:val="multilevel"/>
     <w:tmpl w:val="37A07CBA"/>
@@ -14514,7 +21470,7 @@
       </w:rPr>
     </w:lvl>
   </w:abstractNum>
-  <w:abstractNum w:abstractNumId="34" w15:restartNumberingAfterBreak="0">
+  <w:abstractNum w:abstractNumId="44" w15:restartNumberingAfterBreak="0">
     <w:nsid w:val="6B350C7F"/>
     <w:multiLevelType w:val="multilevel"/>
     <w:tmpl w:val="4F5619CC"/>
@@ -14663,7 +21619,156 @@
       </w:rPr>
     </w:lvl>
   </w:abstractNum>
-  <w:abstractNum w:abstractNumId="35" w15:restartNumberingAfterBreak="0">
+  <w:abstractNum w:abstractNumId="45" w15:restartNumberingAfterBreak="0">
+    <w:nsid w:val="6BF866C5"/>
+    <w:multiLevelType w:val="multilevel"/>
+    <w:tmpl w:val="B6B26C1A"/>
+    <w:lvl w:ilvl="0">
+      <w:start w:val="1"/>
+      <w:numFmt w:val="bullet"/>
+      <w:lvlText w:val=""/>
+      <w:lvlJc w:val="left"/>
+      <w:pPr>
+        <w:tabs>
+          <w:tab w:val="num" w:pos="720"/>
+        </w:tabs>
+        <w:ind w:left="720" w:hanging="360"/>
+      </w:pPr>
+      <w:rPr>
+        <w:rFonts w:ascii="Symbol" w:hAnsi="Symbol" w:hint="default"/>
+        <w:sz w:val="20"/>
+      </w:rPr>
+    </w:lvl>
+    <w:lvl w:ilvl="1">
+      <w:start w:val="1"/>
+      <w:numFmt w:val="bullet"/>
+      <w:lvlText w:val="o"/>
+      <w:lvlJc w:val="left"/>
+      <w:pPr>
+        <w:tabs>
+          <w:tab w:val="num" w:pos="1440"/>
+        </w:tabs>
+        <w:ind w:left="1440" w:hanging="360"/>
+      </w:pPr>
+      <w:rPr>
+        <w:rFonts w:ascii="Courier New" w:hAnsi="Courier New" w:hint="default"/>
+        <w:sz w:val="20"/>
+      </w:rPr>
+    </w:lvl>
+    <w:lvl w:ilvl="2" w:tentative="1">
+      <w:start w:val="1"/>
+      <w:numFmt w:val="bullet"/>
+      <w:lvlText w:val=""/>
+      <w:lvlJc w:val="left"/>
+      <w:pPr>
+        <w:tabs>
+          <w:tab w:val="num" w:pos="2160"/>
+        </w:tabs>
+        <w:ind w:left="2160" w:hanging="360"/>
+      </w:pPr>
+      <w:rPr>
+        <w:rFonts w:ascii="Wingdings" w:hAnsi="Wingdings" w:hint="default"/>
+        <w:sz w:val="20"/>
+      </w:rPr>
+    </w:lvl>
+    <w:lvl w:ilvl="3" w:tentative="1">
+      <w:start w:val="1"/>
+      <w:numFmt w:val="bullet"/>
+      <w:lvlText w:val=""/>
+      <w:lvlJc w:val="left"/>
+      <w:pPr>
+        <w:tabs>
+          <w:tab w:val="num" w:pos="2880"/>
+        </w:tabs>
+        <w:ind w:left="2880" w:hanging="360"/>
+      </w:pPr>
+      <w:rPr>
+        <w:rFonts w:ascii="Wingdings" w:hAnsi="Wingdings" w:hint="default"/>
+        <w:sz w:val="20"/>
+      </w:rPr>
+    </w:lvl>
+    <w:lvl w:ilvl="4" w:tentative="1">
+      <w:start w:val="1"/>
+      <w:numFmt w:val="bullet"/>
+      <w:lvlText w:val=""/>
+      <w:lvlJc w:val="left"/>
+      <w:pPr>
+        <w:tabs>
+          <w:tab w:val="num" w:pos="3600"/>
+        </w:tabs>
+        <w:ind w:left="3600" w:hanging="360"/>
+      </w:pPr>
+      <w:rPr>
+        <w:rFonts w:ascii="Wingdings" w:hAnsi="Wingdings" w:hint="default"/>
+        <w:sz w:val="20"/>
+      </w:rPr>
+    </w:lvl>
+    <w:lvl w:ilvl="5" w:tentative="1">
+      <w:start w:val="1"/>
+      <w:numFmt w:val="bullet"/>
+      <w:lvlText w:val=""/>
+      <w:lvlJc w:val="left"/>
+      <w:pPr>
+        <w:tabs>
+          <w:tab w:val="num" w:pos="4320"/>
+        </w:tabs>
+        <w:ind w:left="4320" w:hanging="360"/>
+      </w:pPr>
+      <w:rPr>
+        <w:rFonts w:ascii="Wingdings" w:hAnsi="Wingdings" w:hint="default"/>
+        <w:sz w:val="20"/>
+      </w:rPr>
+    </w:lvl>
+    <w:lvl w:ilvl="6" w:tentative="1">
+      <w:start w:val="1"/>
+      <w:numFmt w:val="bullet"/>
+      <w:lvlText w:val=""/>
+      <w:lvlJc w:val="left"/>
+      <w:pPr>
+        <w:tabs>
+          <w:tab w:val="num" w:pos="5040"/>
+        </w:tabs>
+        <w:ind w:left="5040" w:hanging="360"/>
+      </w:pPr>
+      <w:rPr>
+        <w:rFonts w:ascii="Wingdings" w:hAnsi="Wingdings" w:hint="default"/>
+        <w:sz w:val="20"/>
+      </w:rPr>
+    </w:lvl>
+    <w:lvl w:ilvl="7" w:tentative="1">
+      <w:start w:val="1"/>
+      <w:numFmt w:val="bullet"/>
+      <w:lvlText w:val=""/>
+      <w:lvlJc w:val="left"/>
+      <w:pPr>
+        <w:tabs>
+          <w:tab w:val="num" w:pos="5760"/>
+        </w:tabs>
+        <w:ind w:left="5760" w:hanging="360"/>
+      </w:pPr>
+      <w:rPr>
+        <w:rFonts w:ascii="Wingdings" w:hAnsi="Wingdings" w:hint="default"/>
+        <w:sz w:val="20"/>
+      </w:rPr>
+    </w:lvl>
+    <w:lvl w:ilvl="8" w:tentative="1">
+      <w:start w:val="1"/>
+      <w:numFmt w:val="bullet"/>
+      <w:lvlText w:val=""/>
+      <w:lvlJc w:val="left"/>
+      <w:pPr>
+        <w:tabs>
+          <w:tab w:val="num" w:pos="6480"/>
+        </w:tabs>
+        <w:ind w:left="6480" w:hanging="360"/>
+      </w:pPr>
+      <w:rPr>
+        <w:rFonts w:ascii="Wingdings" w:hAnsi="Wingdings" w:hint="default"/>
+        <w:sz w:val="20"/>
+      </w:rPr>
+    </w:lvl>
+  </w:abstractNum>
+  <w:abstractNum w:abstractNumId="46" w15:restartNumberingAfterBreak="0">
     <w:nsid w:val="6E4B7DD5"/>
     <w:multiLevelType w:val="multilevel"/>
     <w:tmpl w:val="2B7A60C4"/>
@@ -14812,7 +21917,156 @@
       </w:rPr>
     </w:lvl>
   </w:abstractNum>
-  <w:abstractNum w:abstractNumId="36" w15:restartNumberingAfterBreak="0">
+  <w:abstractNum w:abstractNumId="47" w15:restartNumberingAfterBreak="0">
+    <w:nsid w:val="6F295982"/>
+    <w:multiLevelType w:val="multilevel"/>
+    <w:tmpl w:val="4C723A80"/>
+    <w:lvl w:ilvl="0">
+      <w:start w:val="1"/>
+      <w:numFmt w:val="bullet"/>
+      <w:lvlText w:val=""/>
+      <w:lvlJc w:val="left"/>
+      <w:pPr>
+        <w:tabs>
+          <w:tab w:val="num" w:pos="720"/>
+        </w:tabs>
+        <w:ind w:left="720" w:hanging="360"/>
+      </w:pPr>
+      <w:rPr>
+        <w:rFonts w:ascii="Symbol" w:hAnsi="Symbol" w:hint="default"/>
+        <w:sz w:val="20"/>
+      </w:rPr>
+    </w:lvl>
+    <w:lvl w:ilvl="1" w:tentative="1">
+      <w:start w:val="1"/>
+      <w:numFmt w:val="bullet"/>
+      <w:lvlText w:val="o"/>
+      <w:lvlJc w:val="left"/>
+      <w:pPr>
+        <w:tabs>
+          <w:tab w:val="num" w:pos="1440"/>
+        </w:tabs>
+        <w:ind w:left="1440" w:hanging="360"/>
+      </w:pPr>
+      <w:rPr>
+        <w:rFonts w:ascii="Courier New" w:hAnsi="Courier New" w:hint="default"/>
+        <w:sz w:val="20"/>
+      </w:rPr>
+    </w:lvl>
+    <w:lvl w:ilvl="2" w:tentative="1">
+      <w:start w:val="1"/>
+      <w:numFmt w:val="bullet"/>
+      <w:lvlText w:val=""/>
+      <w:lvlJc w:val="left"/>
+      <w:pPr>
+        <w:tabs>
+          <w:tab w:val="num" w:pos="2160"/>
+        </w:tabs>
+        <w:ind w:left="2160" w:hanging="360"/>
+      </w:pPr>
+      <w:rPr>
+        <w:rFonts w:ascii="Wingdings" w:hAnsi="Wingdings" w:hint="default"/>
+        <w:sz w:val="20"/>
+      </w:rPr>
+    </w:lvl>
+    <w:lvl w:ilvl="3" w:tentative="1">
+      <w:start w:val="1"/>
+      <w:numFmt w:val="bullet"/>
+      <w:lvlText w:val=""/>
+      <w:lvlJc w:val="left"/>
+      <w:pPr>
+        <w:tabs>
+          <w:tab w:val="num" w:pos="2880"/>
+        </w:tabs>
+        <w:ind w:left="2880" w:hanging="360"/>
+      </w:pPr>
+      <w:rPr>
+        <w:rFonts w:ascii="Wingdings" w:hAnsi="Wingdings" w:hint="default"/>
+        <w:sz w:val="20"/>
+      </w:rPr>
+    </w:lvl>
+    <w:lvl w:ilvl="4" w:tentative="1">
+      <w:start w:val="1"/>
+      <w:numFmt w:val="bullet"/>
+      <w:lvlText w:val=""/>
+      <w:lvlJc w:val="left"/>
+      <w:pPr>
+        <w:tabs>
+          <w:tab w:val="num" w:pos="3600"/>
+        </w:tabs>
+        <w:ind w:left="3600" w:hanging="360"/>
+      </w:pPr>
+      <w:rPr>
+        <w:rFonts w:ascii="Wingdings" w:hAnsi="Wingdings" w:hint="default"/>
+        <w:sz w:val="20"/>
+      </w:rPr>
+    </w:lvl>
+    <w:lvl w:ilvl="5" w:tentative="1">
+      <w:start w:val="1"/>
+      <w:numFmt w:val="bullet"/>
+      <w:lvlText w:val=""/>
+      <w:lvlJc w:val="left"/>
+      <w:pPr>
+        <w:tabs>
+          <w:tab w:val="num" w:pos="4320"/>
+        </w:tabs>
+        <w:ind w:left="4320" w:hanging="360"/>
+      </w:pPr>
+      <w:rPr>
+        <w:rFonts w:ascii="Wingdings" w:hAnsi="Wingdings" w:hint="default"/>
+        <w:sz w:val="20"/>
+      </w:rPr>
+    </w:lvl>
+    <w:lvl w:ilvl="6" w:tentative="1">
+      <w:start w:val="1"/>
+      <w:numFmt w:val="bullet"/>
+      <w:lvlText w:val=""/>
+      <w:lvlJc w:val="left"/>
+      <w:pPr>
+        <w:tabs>
+          <w:tab w:val="num" w:pos="5040"/>
+        </w:tabs>
+        <w:ind w:left="5040" w:hanging="360"/>
+      </w:pPr>
+      <w:rPr>
+        <w:rFonts w:ascii="Wingdings" w:hAnsi="Wingdings" w:hint="default"/>
+        <w:sz w:val="20"/>
+      </w:rPr>
+    </w:lvl>
+    <w:lvl w:ilvl="7" w:tentative="1">
+      <w:start w:val="1"/>
+      <w:numFmt w:val="bullet"/>
+      <w:lvlText w:val=""/>
+      <w:lvlJc w:val="left"/>
+      <w:pPr>
+        <w:tabs>
+          <w:tab w:val="num" w:pos="5760"/>
+        </w:tabs>
+        <w:ind w:left="5760" w:hanging="360"/>
+      </w:pPr>
+      <w:rPr>
+        <w:rFonts w:ascii="Wingdings" w:hAnsi="Wingdings" w:hint="default"/>
+        <w:sz w:val="20"/>
+      </w:rPr>
+    </w:lvl>
+    <w:lvl w:ilvl="8" w:tentative="1">
+      <w:start w:val="1"/>
+      <w:numFmt w:val="bullet"/>
+      <w:lvlText w:val=""/>
+      <w:lvlJc w:val="left"/>
+      <w:pPr>
+        <w:tabs>
+          <w:tab w:val="num" w:pos="6480"/>
+        </w:tabs>
+        <w:ind w:left="6480" w:hanging="360"/>
+      </w:pPr>
+      <w:rPr>
+        <w:rFonts w:ascii="Wingdings" w:hAnsi="Wingdings" w:hint="default"/>
+        <w:sz w:val="20"/>
+      </w:rPr>
+    </w:lvl>
+  </w:abstractNum>
+  <w:abstractNum w:abstractNumId="48" w15:restartNumberingAfterBreak="0">
     <w:nsid w:val="742E5474"/>
     <w:multiLevelType w:val="multilevel"/>
     <w:tmpl w:val="386ABCA8"/>
@@ -14961,7 +22215,7 @@
       </w:rPr>
     </w:lvl>
   </w:abstractNum>
-  <w:abstractNum w:abstractNumId="37" w15:restartNumberingAfterBreak="0">
+  <w:abstractNum w:abstractNumId="49" w15:restartNumberingAfterBreak="0">
     <w:nsid w:val="746E6F9F"/>
     <w:multiLevelType w:val="multilevel"/>
     <w:tmpl w:val="EBE0B392"/>
@@ -15082,7 +22336,7 @@
       </w:rPr>
     </w:lvl>
   </w:abstractNum>
-  <w:abstractNum w:abstractNumId="38" w15:restartNumberingAfterBreak="0">
+  <w:abstractNum w:abstractNumId="50" w15:restartNumberingAfterBreak="0">
     <w:nsid w:val="75B03675"/>
     <w:multiLevelType w:val="multilevel"/>
     <w:tmpl w:val="C1FED67E"/>
@@ -15231,7 +22485,7 @@
       </w:rPr>
     </w:lvl>
   </w:abstractNum>
-  <w:abstractNum w:abstractNumId="39" w15:restartNumberingAfterBreak="0">
+  <w:abstractNum w:abstractNumId="51" w15:restartNumberingAfterBreak="0">
     <w:nsid w:val="772800A0"/>
     <w:multiLevelType w:val="multilevel"/>
     <w:tmpl w:val="5502A1AE"/>
@@ -15380,7 +22634,156 @@
       </w:rPr>
     </w:lvl>
   </w:abstractNum>
-  <w:abstractNum w:abstractNumId="40" w15:restartNumberingAfterBreak="0">
+  <w:abstractNum w:abstractNumId="52" w15:restartNumberingAfterBreak="0">
+    <w:nsid w:val="772E5F8C"/>
+    <w:multiLevelType w:val="multilevel"/>
+    <w:tmpl w:val="A8EE2A9E"/>
+    <w:lvl w:ilvl="0">
+      <w:start w:val="1"/>
+      <w:numFmt w:val="bullet"/>
+      <w:lvlText w:val=""/>
+      <w:lvlJc w:val="left"/>
+      <w:pPr>
+        <w:tabs>
+          <w:tab w:val="num" w:pos="720"/>
+        </w:tabs>
+        <w:ind w:left="720" w:hanging="360"/>
+      </w:pPr>
+      <w:rPr>
+        <w:rFonts w:ascii="Symbol" w:hAnsi="Symbol" w:hint="default"/>
+        <w:sz w:val="20"/>
+      </w:rPr>
+    </w:lvl>
+    <w:lvl w:ilvl="1" w:tentative="1">
+      <w:start w:val="1"/>
+      <w:numFmt w:val="bullet"/>
+      <w:lvlText w:val="o"/>
+      <w:lvlJc w:val="left"/>
+      <w:pPr>
+        <w:tabs>
+          <w:tab w:val="num" w:pos="1440"/>
+        </w:tabs>
+        <w:ind w:left="1440" w:hanging="360"/>
+      </w:pPr>
+      <w:rPr>
+        <w:rFonts w:ascii="Courier New" w:hAnsi="Courier New" w:hint="default"/>
+        <w:sz w:val="20"/>
+      </w:rPr>
+    </w:lvl>
+    <w:lvl w:ilvl="2" w:tentative="1">
+      <w:start w:val="1"/>
+      <w:numFmt w:val="bullet"/>
+      <w:lvlText w:val=""/>
+      <w:lvlJc w:val="left"/>
+      <w:pPr>
+        <w:tabs>
+          <w:tab w:val="num" w:pos="2160"/>
+        </w:tabs>
+        <w:ind w:left="2160" w:hanging="360"/>
+      </w:pPr>
+      <w:rPr>
+        <w:rFonts w:ascii="Wingdings" w:hAnsi="Wingdings" w:hint="default"/>
+        <w:sz w:val="20"/>
+      </w:rPr>
+    </w:lvl>
+    <w:lvl w:ilvl="3" w:tentative="1">
+      <w:start w:val="1"/>
+      <w:numFmt w:val="bullet"/>
+      <w:lvlText w:val=""/>
+      <w:lvlJc w:val="left"/>
+      <w:pPr>
+        <w:tabs>
+          <w:tab w:val="num" w:pos="2880"/>
+        </w:tabs>
+        <w:ind w:left="2880" w:hanging="360"/>
+      </w:pPr>
+      <w:rPr>
+        <w:rFonts w:ascii="Wingdings" w:hAnsi="Wingdings" w:hint="default"/>
+        <w:sz w:val="20"/>
+      </w:rPr>
+    </w:lvl>
+    <w:lvl w:ilvl="4" w:tentative="1">
+      <w:start w:val="1"/>
+      <w:numFmt w:val="bullet"/>
+      <w:lvlText w:val=""/>
+      <w:lvlJc w:val="left"/>
+      <w:pPr>
+        <w:tabs>
+          <w:tab w:val="num" w:pos="3600"/>
+        </w:tabs>
+        <w:ind w:left="3600" w:hanging="360"/>
+      </w:pPr>
+      <w:rPr>
+        <w:rFonts w:ascii="Wingdings" w:hAnsi="Wingdings" w:hint="default"/>
+        <w:sz w:val="20"/>
+      </w:rPr>
+    </w:lvl>
+    <w:lvl w:ilvl="5" w:tentative="1">
+      <w:start w:val="1"/>
+      <w:numFmt w:val="bullet"/>
+      <w:lvlText w:val=""/>
+      <w:lvlJc w:val="left"/>
+      <w:pPr>
+        <w:tabs>
+          <w:tab w:val="num" w:pos="4320"/>
+        </w:tabs>
+        <w:ind w:left="4320" w:hanging="360"/>
+      </w:pPr>
+      <w:rPr>
+        <w:rFonts w:ascii="Wingdings" w:hAnsi="Wingdings" w:hint="default"/>
+        <w:sz w:val="20"/>
+      </w:rPr>
+    </w:lvl>
+    <w:lvl w:ilvl="6" w:tentative="1">
+      <w:start w:val="1"/>
+      <w:numFmt w:val="bullet"/>
+      <w:lvlText w:val=""/>
+      <w:lvlJc w:val="left"/>
+      <w:pPr>
+        <w:tabs>
+          <w:tab w:val="num" w:pos="5040"/>
+        </w:tabs>
+        <w:ind w:left="5040" w:hanging="360"/>
+      </w:pPr>
+      <w:rPr>
+        <w:rFonts w:ascii="Wingdings" w:hAnsi="Wingdings" w:hint="default"/>
+        <w:sz w:val="20"/>
+      </w:rPr>
+    </w:lvl>
+    <w:lvl w:ilvl="7" w:tentative="1">
+      <w:start w:val="1"/>
+      <w:numFmt w:val="bullet"/>
+      <w:lvlText w:val=""/>
+      <w:lvlJc w:val="left"/>
+      <w:pPr>
+        <w:tabs>
+          <w:tab w:val="num" w:pos="5760"/>
+        </w:tabs>
+        <w:ind w:left="5760" w:hanging="360"/>
+      </w:pPr>
+      <w:rPr>
+        <w:rFonts w:ascii="Wingdings" w:hAnsi="Wingdings" w:hint="default"/>
+        <w:sz w:val="20"/>
+      </w:rPr>
+    </w:lvl>
+    <w:lvl w:ilvl="8" w:tentative="1">
+      <w:start w:val="1"/>
+      <w:numFmt w:val="bullet"/>
+      <w:lvlText w:val=""/>
+      <w:lvlJc w:val="left"/>
+      <w:pPr>
+        <w:tabs>
+          <w:tab w:val="num" w:pos="6480"/>
+        </w:tabs>
+        <w:ind w:left="6480" w:hanging="360"/>
+      </w:pPr>
+      <w:rPr>
+        <w:rFonts w:ascii="Wingdings" w:hAnsi="Wingdings" w:hint="default"/>
+        <w:sz w:val="20"/>
+      </w:rPr>
+    </w:lvl>
+  </w:abstractNum>
+  <w:abstractNum w:abstractNumId="53" w15:restartNumberingAfterBreak="0">
     <w:nsid w:val="783A1B34"/>
     <w:multiLevelType w:val="multilevel"/>
     <w:tmpl w:val="9C4C7CE0"/>
@@ -15529,7 +22932,7 @@
       </w:rPr>
     </w:lvl>
   </w:abstractNum>
-  <w:abstractNum w:abstractNumId="41" w15:restartNumberingAfterBreak="0">
+  <w:abstractNum w:abstractNumId="54" w15:restartNumberingAfterBreak="0">
     <w:nsid w:val="78994951"/>
     <w:multiLevelType w:val="multilevel"/>
     <w:tmpl w:val="CBCCECB6"/>
@@ -15678,7 +23081,7 @@
       </w:rPr>
     </w:lvl>
   </w:abstractNum>
-  <w:abstractNum w:abstractNumId="42" w15:restartNumberingAfterBreak="0">
+  <w:abstractNum w:abstractNumId="55" w15:restartNumberingAfterBreak="0">
     <w:nsid w:val="7B536300"/>
     <w:multiLevelType w:val="multilevel"/>
     <w:tmpl w:val="A5761BA0"/>
@@ -15827,7 +23230,7 @@
       </w:rPr>
     </w:lvl>
   </w:abstractNum>
-  <w:abstractNum w:abstractNumId="43" w15:restartNumberingAfterBreak="0">
+  <w:abstractNum w:abstractNumId="56" w15:restartNumberingAfterBreak="0">
     <w:nsid w:val="7ED87045"/>
     <w:multiLevelType w:val="multilevel"/>
     <w:tmpl w:val="CCC06434"/>
@@ -15976,7 +23379,7 @@
       </w:rPr>
     </w:lvl>
   </w:abstractNum>
-  <w:abstractNum w:abstractNumId="44" w15:restartNumberingAfterBreak="0">
+  <w:abstractNum w:abstractNumId="57" w15:restartNumberingAfterBreak="0">
     <w:nsid w:val="7FC906B9"/>
     <w:multiLevelType w:val="multilevel"/>
     <w:tmpl w:val="1E3A0674"/>
@@ -16126,139 +23529,178 @@
     </w:lvl>
   </w:abstractNum>
   <w:num w:numId="1" w16cid:durableId="505176143">
+    <w:abstractNumId w:val="51"/>
+  </w:num>
+  <w:num w:numId="2" w16cid:durableId="1262109746">
+    <w:abstractNumId w:val="56"/>
+  </w:num>
+  <w:num w:numId="3" w16cid:durableId="281766331">
+    <w:abstractNumId w:val="50"/>
+  </w:num>
+  <w:num w:numId="4" w16cid:durableId="646975737">
+    <w:abstractNumId w:val="55"/>
+  </w:num>
+  <w:num w:numId="5" w16cid:durableId="1018656648">
+    <w:abstractNumId w:val="32"/>
+  </w:num>
+  <w:num w:numId="6" w16cid:durableId="2032105587">
+    <w:abstractNumId w:val="57"/>
+  </w:num>
+  <w:num w:numId="7" w16cid:durableId="1538666231">
+    <w:abstractNumId w:val="8"/>
+  </w:num>
+  <w:num w:numId="8" w16cid:durableId="1474446047">
+    <w:abstractNumId w:val="46"/>
+  </w:num>
+  <w:num w:numId="9" w16cid:durableId="635331652">
+    <w:abstractNumId w:val="22"/>
+  </w:num>
+  <w:num w:numId="10" w16cid:durableId="1362899178">
+    <w:abstractNumId w:val="29"/>
+  </w:num>
+  <w:num w:numId="11" w16cid:durableId="1457259859">
+    <w:abstractNumId w:val="3"/>
+  </w:num>
+  <w:num w:numId="12" w16cid:durableId="275140339">
+    <w:abstractNumId w:val="44"/>
+  </w:num>
+  <w:num w:numId="13" w16cid:durableId="1402099976">
+    <w:abstractNumId w:val="1"/>
+  </w:num>
+  <w:num w:numId="14" w16cid:durableId="283192401">
+    <w:abstractNumId w:val="30"/>
+  </w:num>
+  <w:num w:numId="15" w16cid:durableId="1388452250">
+    <w:abstractNumId w:val="40"/>
+  </w:num>
+  <w:num w:numId="16" w16cid:durableId="308556720">
+    <w:abstractNumId w:val="38"/>
+  </w:num>
+  <w:num w:numId="17" w16cid:durableId="1396005712">
+    <w:abstractNumId w:val="20"/>
+  </w:num>
+  <w:num w:numId="18" w16cid:durableId="1225604594">
+    <w:abstractNumId w:val="43"/>
+  </w:num>
+  <w:num w:numId="19" w16cid:durableId="1041395450">
+    <w:abstractNumId w:val="12"/>
+  </w:num>
+  <w:num w:numId="20" w16cid:durableId="317928563">
+    <w:abstractNumId w:val="14"/>
+  </w:num>
+  <w:num w:numId="21" w16cid:durableId="455681741">
+    <w:abstractNumId w:val="35"/>
+  </w:num>
+  <w:num w:numId="22" w16cid:durableId="1970351879">
+    <w:abstractNumId w:val="27"/>
+  </w:num>
+  <w:num w:numId="23" w16cid:durableId="1593202006">
     <w:abstractNumId w:val="39"/>
   </w:num>
-  <w:num w:numId="2" w16cid:durableId="1262109746">
-    <w:abstractNumId w:val="43"/>
+  <w:num w:numId="24" w16cid:durableId="860048793">
+    <w:abstractNumId w:val="9"/>
   </w:num>
-  <w:num w:numId="3" w16cid:durableId="281766331">
-    <w:abstractNumId w:val="38"/>
+  <w:num w:numId="25" w16cid:durableId="209729921">
+    <w:abstractNumId w:val="18"/>
   </w:num>
-  <w:num w:numId="4" w16cid:durableId="646975737">
+  <w:num w:numId="26" w16cid:durableId="84807052">
+    <w:abstractNumId w:val="28"/>
+  </w:num>
+  <w:num w:numId="27" w16cid:durableId="2111268249">
+    <w:abstractNumId w:val="53"/>
+  </w:num>
+  <w:num w:numId="28" w16cid:durableId="2060131941">
+    <w:abstractNumId w:val="48"/>
+  </w:num>
+  <w:num w:numId="29" w16cid:durableId="956989218">
+    <w:abstractNumId w:val="33"/>
+  </w:num>
+  <w:num w:numId="30" w16cid:durableId="880896383">
+    <w:abstractNumId w:val="4"/>
+  </w:num>
+  <w:num w:numId="31" w16cid:durableId="1667779152">
+    <w:abstractNumId w:val="54"/>
+  </w:num>
+  <w:num w:numId="32" w16cid:durableId="1360282511">
+    <w:abstractNumId w:val="10"/>
+  </w:num>
+  <w:num w:numId="33" w16cid:durableId="1452700288">
+    <w:abstractNumId w:val="17"/>
+  </w:num>
+  <w:num w:numId="34" w16cid:durableId="1718892137">
+    <w:abstractNumId w:val="49"/>
+  </w:num>
+  <w:num w:numId="35" w16cid:durableId="2132479108">
+    <w:abstractNumId w:val="25"/>
+  </w:num>
+  <w:num w:numId="36" w16cid:durableId="720249395">
+    <w:abstractNumId w:val="15"/>
+  </w:num>
+  <w:num w:numId="37" w16cid:durableId="1795252889">
+    <w:abstractNumId w:val="11"/>
+  </w:num>
+  <w:num w:numId="38" w16cid:durableId="1916743314">
+    <w:abstractNumId w:val="41"/>
+  </w:num>
+  <w:num w:numId="39" w16cid:durableId="1050420927">
+    <w:abstractNumId w:val="36"/>
+  </w:num>
+  <w:num w:numId="40" w16cid:durableId="1780567828">
+    <w:abstractNumId w:val="7"/>
+  </w:num>
+  <w:num w:numId="41" w16cid:durableId="1597592571">
+    <w:abstractNumId w:val="24"/>
+  </w:num>
+  <w:num w:numId="42" w16cid:durableId="1344094026">
+    <w:abstractNumId w:val="19"/>
+  </w:num>
+  <w:num w:numId="43" w16cid:durableId="1975133964">
+    <w:abstractNumId w:val="16"/>
+  </w:num>
+  <w:num w:numId="44" w16cid:durableId="861942074">
+    <w:abstractNumId w:val="21"/>
+  </w:num>
+  <w:num w:numId="45" w16cid:durableId="1577933622">
+    <w:abstractNumId w:val="26"/>
+  </w:num>
+  <w:num w:numId="46" w16cid:durableId="955865272">
+    <w:abstractNumId w:val="34"/>
+  </w:num>
+  <w:num w:numId="47" w16cid:durableId="2077119758">
+    <w:abstractNumId w:val="5"/>
+  </w:num>
+  <w:num w:numId="48" w16cid:durableId="438718509">
+    <w:abstractNumId w:val="6"/>
+  </w:num>
+  <w:num w:numId="49" w16cid:durableId="1301688523">
+    <w:abstractNumId w:val="47"/>
+  </w:num>
+  <w:num w:numId="50" w16cid:durableId="142360670">
+    <w:abstractNumId w:val="2"/>
+  </w:num>
+  <w:num w:numId="51" w16cid:durableId="1447844799">
+    <w:abstractNumId w:val="13"/>
+  </w:num>
+  <w:num w:numId="52" w16cid:durableId="1023937502">
+    <w:abstractNumId w:val="52"/>
+  </w:num>
+  <w:num w:numId="53" w16cid:durableId="1481728181">
     <w:abstractNumId w:val="42"/>
   </w:num>
-  <w:num w:numId="5" w16cid:durableId="1018656648">
-    <w:abstractNumId w:val="25"/>
-  </w:num>
-  <w:num w:numId="6" w16cid:durableId="2032105587">
-    <w:abstractNumId w:val="44"/>
-  </w:num>
-  <w:num w:numId="7" w16cid:durableId="1538666231">
-    <w:abstractNumId w:val="4"/>
-  </w:num>
-  <w:num w:numId="8" w16cid:durableId="1474446047">
-    <w:abstractNumId w:val="35"/>
-  </w:num>
-  <w:num w:numId="9" w16cid:durableId="635331652">
-    <w:abstractNumId w:val="17"/>
-  </w:num>
-  <w:num w:numId="10" w16cid:durableId="1362899178">
+  <w:num w:numId="54" w16cid:durableId="204752666">
     <w:abstractNumId w:val="23"/>
   </w:num>
-  <w:num w:numId="11" w16cid:durableId="1457259859">
-    <w:abstractNumId w:val="1"/>
+  <w:num w:numId="55" w16cid:durableId="1587611623">
+    <w:abstractNumId w:val="45"/>
   </w:num>
-  <w:num w:numId="12" w16cid:durableId="275140339">
-    <w:abstractNumId w:val="34"/>
-  </w:num>
-  <w:num w:numId="13" w16cid:durableId="1402099976">
+  <w:num w:numId="56" w16cid:durableId="2130389580">
     <w:abstractNumId w:val="0"/>
   </w:num>
-  <w:num w:numId="14" w16cid:durableId="283192401">
-    <w:abstractNumId w:val="24"/>
-  </w:num>
-  <w:num w:numId="15" w16cid:durableId="1388452250">
-    <w:abstractNumId w:val="31"/>
-  </w:num>
-  <w:num w:numId="16" w16cid:durableId="308556720">
-    <w:abstractNumId w:val="29"/>
-  </w:num>
-  <w:num w:numId="17" w16cid:durableId="1396005712">
-    <w:abstractNumId w:val="15"/>
-  </w:num>
-  <w:num w:numId="18" w16cid:durableId="1225604594">
-    <w:abstractNumId w:val="33"/>
-  </w:num>
-  <w:num w:numId="19" w16cid:durableId="1041395450">
-    <w:abstractNumId w:val="8"/>
-  </w:num>
-  <w:num w:numId="20" w16cid:durableId="317928563">
-    <w:abstractNumId w:val="9"/>
-  </w:num>
-  <w:num w:numId="21" w16cid:durableId="455681741">
-    <w:abstractNumId w:val="27"/>
-  </w:num>
-  <w:num w:numId="22" w16cid:durableId="1970351879">
-    <w:abstractNumId w:val="21"/>
-  </w:num>
-  <w:num w:numId="23" w16cid:durableId="1593202006">
-    <w:abstractNumId w:val="30"/>
-  </w:num>
-  <w:num w:numId="24" w16cid:durableId="860048793">
-    <w:abstractNumId w:val="5"/>
-  </w:num>
-  <w:num w:numId="25" w16cid:durableId="209729921">
-    <w:abstractNumId w:val="13"/>
-  </w:num>
-  <w:num w:numId="26" w16cid:durableId="84807052">
-    <w:abstractNumId w:val="22"/>
-  </w:num>
-  <w:num w:numId="27" w16cid:durableId="2111268249">
-    <w:abstractNumId w:val="40"/>
-  </w:num>
-  <w:num w:numId="28" w16cid:durableId="2060131941">
-    <w:abstractNumId w:val="36"/>
-  </w:num>
-  <w:num w:numId="29" w16cid:durableId="956989218">
-    <w:abstractNumId w:val="26"/>
-  </w:num>
-  <w:num w:numId="30" w16cid:durableId="880896383">
-    <w:abstractNumId w:val="2"/>
-  </w:num>
-  <w:num w:numId="31" w16cid:durableId="1667779152">
-    <w:abstractNumId w:val="41"/>
-  </w:num>
-  <w:num w:numId="32" w16cid:durableId="1360282511">
-    <w:abstractNumId w:val="6"/>
-  </w:num>
-  <w:num w:numId="33" w16cid:durableId="1452700288">
-    <w:abstractNumId w:val="12"/>
-  </w:num>
-  <w:num w:numId="34" w16cid:durableId="1718892137">
+  <w:num w:numId="57" w16cid:durableId="2059671242">
     <w:abstractNumId w:val="37"/>
   </w:num>
-  <w:num w:numId="35" w16cid:durableId="2132479108">
-    <w:abstractNumId w:val="19"/>
-  </w:num>
-  <w:num w:numId="36" w16cid:durableId="720249395">
-    <w:abstractNumId w:val="10"/>
-  </w:num>
-  <w:num w:numId="37" w16cid:durableId="1795252889">
-    <w:abstractNumId w:val="7"/>
-  </w:num>
-  <w:num w:numId="38" w16cid:durableId="1916743314">
-    <w:abstractNumId w:val="32"/>
-  </w:num>
-  <w:num w:numId="39" w16cid:durableId="1050420927">
-    <w:abstractNumId w:val="28"/>
-  </w:num>
-  <w:num w:numId="40" w16cid:durableId="1780567828">
-    <w:abstractNumId w:val="3"/>
-  </w:num>
-  <w:num w:numId="41" w16cid:durableId="1597592571">
-    <w:abstractNumId w:val="18"/>
-  </w:num>
-  <w:num w:numId="42" w16cid:durableId="1344094026">
-    <w:abstractNumId w:val="14"/>
-  </w:num>
-  <w:num w:numId="43" w16cid:durableId="1975133964">
-    <w:abstractNumId w:val="11"/>
-  </w:num>
-  <w:num w:numId="44" w16cid:durableId="861942074">
-    <w:abstractNumId w:val="16"/>
-  </w:num>
-  <w:num w:numId="45" w16cid:durableId="1577933622">
-    <w:abstractNumId w:val="20"/>
+  <w:num w:numId="58" w16cid:durableId="2126537036">
+    <w:abstractNumId w:val="31"/>
   </w:num>
 </w:numbering>
 </file>
@@ -16866,7 +24308,6 @@
   <w:style w:type="character" w:default="1" w:styleId="DefaultParagraphFont">
     <w:name w:val="Default Paragraph Font"/>
     <w:uiPriority w:val="1"/>
-    <w:semiHidden/>
     <w:unhideWhenUsed/>
   </w:style>
   <w:style w:type="table" w:default="1" w:styleId="TableNormal">
@@ -17247,6 +24688,18 @@
     <w:uiPriority w:val="99"/>
     <w:rsid w:val="00A20B63"/>
   </w:style>
+  <w:style w:type="character" w:styleId="FollowedHyperlink">
+    <w:name w:val="FollowedHyperlink"/>
+    <w:basedOn w:val="DefaultParagraphFont"/>
+    <w:uiPriority w:val="99"/>
+    <w:semiHidden/>
+    <w:unhideWhenUsed/>
+    <w:rsid w:val="00F735DC"/>
+    <w:rPr>
+      <w:color w:val="96607D" w:themeColor="followedHyperlink"/>
+      <w:u w:val="single"/>
+    </w:rPr>
+  </w:style>
 </w:styles>
 </file>
 
